--- a/word/WING_ 기획서.docx
+++ b/word/WING_ 기획서.docx
@@ -215,6 +215,1981 @@
     <w:p>
       <w:pPr>
         <w:ind w:left="0" w:firstLine="0"/>
+        <w:rPr>
+          <w:sz w:val="26"/>
+          <w:szCs w:val="26"/>
+        </w:rPr>
+      </w:pPr>
+      <w:r>
+        <w:rPr>
+          <w:rtl w:val="0"/>
+        </w:rPr>
+      </w:r>
+    </w:p>
+    <w:p>
+      <w:pPr>
+        <w:numPr>
+          <w:ilvl w:val="0"/>
+          <w:numId w:val="12"/>
+        </w:numPr>
+        <w:ind w:left="720" w:hanging="360"/>
+        <w:rPr>
+          <w:sz w:val="26"/>
+          <w:szCs w:val="26"/>
+          <w:u w:val="none"/>
+        </w:rPr>
+      </w:pPr>
+      <w:r>
+        <w:rPr>
+          <w:rFonts w:ascii="Arial Unicode MS" w:cs="Arial Unicode MS" w:eastAsia="Arial Unicode MS" w:hAnsi="Arial Unicode MS"/>
+          <w:sz w:val="26"/>
+          <w:szCs w:val="26"/>
+          <w:rtl w:val="0"/>
+        </w:rPr>
+        <w:t xml:space="preserve">기획: 2024.09.19 ~ 2024.10.18</w:t>
+      </w:r>
+    </w:p>
+    <w:p>
+      <w:pPr>
+        <w:ind w:left="720" w:firstLine="0"/>
+        <w:rPr>
+          <w:sz w:val="26"/>
+          <w:szCs w:val="26"/>
+        </w:rPr>
+      </w:pPr>
+      <w:r>
+        <w:rPr>
+          <w:rtl w:val="0"/>
+        </w:rPr>
+      </w:r>
+    </w:p>
+    <w:p>
+      <w:pPr>
+        <w:ind w:left="720" w:firstLine="0"/>
+        <w:rPr>
+          <w:sz w:val="26"/>
+          <w:szCs w:val="26"/>
+        </w:rPr>
+      </w:pPr>
+      <w:r>
+        <w:rPr>
+          <w:rFonts w:ascii="Arial Unicode MS" w:cs="Arial Unicode MS" w:eastAsia="Arial Unicode MS" w:hAnsi="Arial Unicode MS"/>
+          <w:sz w:val="26"/>
+          <w:szCs w:val="26"/>
+          <w:rtl w:val="0"/>
+        </w:rPr>
+        <w:t xml:space="preserve">- 주제 선정, UI 설계(피그마): 2024.09.19 ~ 2024.10.12</w:t>
+      </w:r>
+    </w:p>
+    <w:p>
+      <w:pPr>
+        <w:ind w:left="720" w:firstLine="0"/>
+        <w:rPr>
+          <w:sz w:val="26"/>
+          <w:szCs w:val="26"/>
+        </w:rPr>
+      </w:pPr>
+      <w:r>
+        <w:rPr>
+          <w:rtl w:val="0"/>
+        </w:rPr>
+      </w:r>
+    </w:p>
+    <w:p>
+      <w:pPr>
+        <w:ind w:left="720" w:firstLine="0"/>
+        <w:rPr>
+          <w:sz w:val="26"/>
+          <w:szCs w:val="26"/>
+        </w:rPr>
+      </w:pPr>
+      <w:r>
+        <w:rPr>
+          <w:rFonts w:ascii="Arial Unicode MS" w:cs="Arial Unicode MS" w:eastAsia="Arial Unicode MS" w:hAnsi="Arial Unicode MS"/>
+          <w:sz w:val="26"/>
+          <w:szCs w:val="26"/>
+          <w:rtl w:val="0"/>
+        </w:rPr>
+        <w:t xml:space="preserve">- DB 설계: 2024.10.03 ~ 2024.10.18</w:t>
+      </w:r>
+    </w:p>
+    <w:p>
+      <w:pPr>
+        <w:rPr>
+          <w:sz w:val="26"/>
+          <w:szCs w:val="26"/>
+        </w:rPr>
+      </w:pPr>
+      <w:r>
+        <w:rPr>
+          <w:rtl w:val="0"/>
+        </w:rPr>
+      </w:r>
+    </w:p>
+    <w:p>
+      <w:pPr>
+        <w:numPr>
+          <w:ilvl w:val="0"/>
+          <w:numId w:val="6"/>
+        </w:numPr>
+        <w:ind w:left="720" w:hanging="360"/>
+        <w:rPr>
+          <w:sz w:val="26"/>
+          <w:szCs w:val="26"/>
+          <w:u w:val="none"/>
+        </w:rPr>
+      </w:pPr>
+      <w:r>
+        <w:rPr>
+          <w:rFonts w:ascii="Arial Unicode MS" w:cs="Arial Unicode MS" w:eastAsia="Arial Unicode MS" w:hAnsi="Arial Unicode MS"/>
+          <w:sz w:val="26"/>
+          <w:szCs w:val="26"/>
+          <w:rtl w:val="0"/>
+        </w:rPr>
+        <w:t xml:space="preserve">코드 작성:</w:t>
+      </w:r>
+    </w:p>
+    <w:p>
+      <w:pPr>
+        <w:ind w:left="0" w:firstLine="0"/>
+        <w:rPr>
+          <w:sz w:val="26"/>
+          <w:szCs w:val="26"/>
+        </w:rPr>
+      </w:pPr>
+      <w:r>
+        <w:rPr>
+          <w:rtl w:val="0"/>
+        </w:rPr>
+      </w:r>
+    </w:p>
+    <w:p>
+      <w:pPr>
+        <w:ind w:left="0" w:firstLine="0"/>
+        <w:rPr/>
+      </w:pPr>
+      <w:r>
+        <w:rPr>
+          <w:rtl w:val="0"/>
+        </w:rPr>
+      </w:r>
+    </w:p>
+    <w:p>
+      <w:pPr>
+        <w:ind w:left="0" w:firstLine="0"/>
+        <w:rPr>
+          <w:sz w:val="28"/>
+          <w:szCs w:val="28"/>
+        </w:rPr>
+      </w:pPr>
+      <w:r>
+        <w:rPr>
+          <w:rFonts w:ascii="Arial Unicode MS" w:cs="Arial Unicode MS" w:eastAsia="Arial Unicode MS" w:hAnsi="Arial Unicode MS"/>
+          <w:sz w:val="28"/>
+          <w:szCs w:val="28"/>
+          <w:highlight w:val="yellow"/>
+          <w:rtl w:val="0"/>
+        </w:rPr>
+        <w:t xml:space="preserve"># 아이디어 회의</w:t>
+      </w:r>
+      <w:r>
+        <w:rPr>
+          <w:rtl w:val="0"/>
+        </w:rPr>
+      </w:r>
+    </w:p>
+    <w:p>
+      <w:pPr>
+        <w:ind w:left="0" w:firstLine="0"/>
+        <w:rPr>
+          <w:sz w:val="26"/>
+          <w:szCs w:val="26"/>
+        </w:rPr>
+      </w:pPr>
+      <w:r>
+        <w:rPr>
+          <w:rtl w:val="0"/>
+        </w:rPr>
+      </w:r>
+    </w:p>
+    <w:p>
+      <w:pPr>
+        <w:numPr>
+          <w:ilvl w:val="0"/>
+          <w:numId w:val="20"/>
+        </w:numPr>
+        <w:ind w:left="720" w:hanging="360"/>
+        <w:rPr>
+          <w:sz w:val="26"/>
+          <w:szCs w:val="26"/>
+          <w:u w:val="none"/>
+        </w:rPr>
+      </w:pPr>
+      <w:r>
+        <w:rPr>
+          <w:rFonts w:ascii="Arial Unicode MS" w:cs="Arial Unicode MS" w:eastAsia="Arial Unicode MS" w:hAnsi="Arial Unicode MS"/>
+          <w:sz w:val="26"/>
+          <w:szCs w:val="26"/>
+          <w:rtl w:val="0"/>
+        </w:rPr>
+        <w:t xml:space="preserve">주제: 슬기로운 소비 생활</w:t>
+      </w:r>
+    </w:p>
+    <w:p>
+      <w:pPr>
+        <w:ind w:left="720" w:firstLine="0"/>
+        <w:rPr>
+          <w:sz w:val="26"/>
+          <w:szCs w:val="26"/>
+        </w:rPr>
+      </w:pPr>
+      <w:r>
+        <w:rPr>
+          <w:rtl w:val="0"/>
+        </w:rPr>
+      </w:r>
+    </w:p>
+    <w:p>
+      <w:pPr>
+        <w:numPr>
+          <w:ilvl w:val="0"/>
+          <w:numId w:val="20"/>
+        </w:numPr>
+        <w:ind w:left="720" w:hanging="360"/>
+        <w:rPr>
+          <w:sz w:val="26"/>
+          <w:szCs w:val="26"/>
+          <w:u w:val="none"/>
+        </w:rPr>
+      </w:pPr>
+      <w:r>
+        <w:rPr>
+          <w:rFonts w:ascii="Arial Unicode MS" w:cs="Arial Unicode MS" w:eastAsia="Arial Unicode MS" w:hAnsi="Arial Unicode MS"/>
+          <w:sz w:val="26"/>
+          <w:szCs w:val="26"/>
+          <w:rtl w:val="0"/>
+        </w:rPr>
+        <w:t xml:space="preserve">사이트: 가계부 사이트</w:t>
+      </w:r>
+    </w:p>
+    <w:p>
+      <w:pPr>
+        <w:ind w:left="720" w:firstLine="0"/>
+        <w:rPr>
+          <w:sz w:val="26"/>
+          <w:szCs w:val="26"/>
+        </w:rPr>
+      </w:pPr>
+      <w:r>
+        <w:rPr>
+          <w:rtl w:val="0"/>
+        </w:rPr>
+      </w:r>
+    </w:p>
+    <w:p>
+      <w:pPr>
+        <w:ind w:left="0" w:firstLine="0"/>
+        <w:rPr>
+          <w:sz w:val="28"/>
+          <w:szCs w:val="28"/>
+          <w:highlight w:val="yellow"/>
+        </w:rPr>
+      </w:pPr>
+      <w:r>
+        <w:rPr>
+          <w:rFonts w:ascii="Arial Unicode MS" w:cs="Arial Unicode MS" w:eastAsia="Arial Unicode MS" w:hAnsi="Arial Unicode MS"/>
+          <w:sz w:val="28"/>
+          <w:szCs w:val="28"/>
+          <w:highlight w:val="yellow"/>
+          <w:rtl w:val="0"/>
+        </w:rPr>
+        <w:t xml:space="preserve"># 목표</w:t>
+      </w:r>
+    </w:p>
+    <w:p>
+      <w:pPr>
+        <w:ind w:left="0" w:firstLine="0"/>
+        <w:rPr>
+          <w:sz w:val="26"/>
+          <w:szCs w:val="26"/>
+        </w:rPr>
+      </w:pPr>
+      <w:r>
+        <w:rPr>
+          <w:rtl w:val="0"/>
+        </w:rPr>
+      </w:r>
+    </w:p>
+    <w:p>
+      <w:pPr>
+        <w:numPr>
+          <w:ilvl w:val="0"/>
+          <w:numId w:val="10"/>
+        </w:numPr>
+        <w:ind w:left="720" w:hanging="360"/>
+        <w:rPr>
+          <w:sz w:val="26"/>
+          <w:szCs w:val="26"/>
+          <w:u w:val="none"/>
+        </w:rPr>
+      </w:pPr>
+      <w:r>
+        <w:rPr>
+          <w:rFonts w:ascii="Arial Unicode MS" w:cs="Arial Unicode MS" w:eastAsia="Arial Unicode MS" w:hAnsi="Arial Unicode MS"/>
+          <w:sz w:val="26"/>
+          <w:szCs w:val="26"/>
+          <w:rtl w:val="0"/>
+        </w:rPr>
+        <w:t xml:space="preserve">사용자의 소비 습관을 줄임</w:t>
+      </w:r>
+    </w:p>
+    <w:p>
+      <w:pPr>
+        <w:ind w:left="720" w:firstLine="0"/>
+        <w:rPr>
+          <w:sz w:val="26"/>
+          <w:szCs w:val="26"/>
+        </w:rPr>
+      </w:pPr>
+      <w:r>
+        <w:rPr>
+          <w:rtl w:val="0"/>
+        </w:rPr>
+      </w:r>
+    </w:p>
+    <w:p>
+      <w:pPr>
+        <w:numPr>
+          <w:ilvl w:val="0"/>
+          <w:numId w:val="13"/>
+        </w:numPr>
+        <w:ind w:left="720" w:hanging="360"/>
+        <w:rPr>
+          <w:sz w:val="26"/>
+          <w:szCs w:val="26"/>
+          <w:u w:val="none"/>
+        </w:rPr>
+      </w:pPr>
+      <w:r>
+        <w:rPr>
+          <w:rFonts w:ascii="Arial Unicode MS" w:cs="Arial Unicode MS" w:eastAsia="Arial Unicode MS" w:hAnsi="Arial Unicode MS"/>
+          <w:sz w:val="26"/>
+          <w:szCs w:val="26"/>
+          <w:rtl w:val="0"/>
+        </w:rPr>
+        <w:t xml:space="preserve">소비 데이터를 기반으로 카드 추천</w:t>
+      </w:r>
+    </w:p>
+    <w:p>
+      <w:pPr>
+        <w:rPr>
+          <w:sz w:val="26"/>
+          <w:szCs w:val="26"/>
+        </w:rPr>
+      </w:pPr>
+      <w:r>
+        <w:rPr>
+          <w:rtl w:val="0"/>
+        </w:rPr>
+      </w:r>
+    </w:p>
+    <w:p>
+      <w:pPr>
+        <w:rPr>
+          <w:sz w:val="28"/>
+          <w:szCs w:val="28"/>
+          <w:highlight w:val="yellow"/>
+        </w:rPr>
+      </w:pPr>
+      <w:r>
+        <w:rPr>
+          <w:rFonts w:ascii="Arial Unicode MS" w:cs="Arial Unicode MS" w:eastAsia="Arial Unicode MS" w:hAnsi="Arial Unicode MS"/>
+          <w:sz w:val="28"/>
+          <w:szCs w:val="28"/>
+          <w:highlight w:val="yellow"/>
+          <w:rtl w:val="0"/>
+        </w:rPr>
+        <w:t xml:space="preserve"># 필수</w:t>
+      </w:r>
+    </w:p>
+    <w:p>
+      <w:pPr>
+        <w:rPr>
+          <w:sz w:val="26"/>
+          <w:szCs w:val="26"/>
+        </w:rPr>
+      </w:pPr>
+      <w:r>
+        <w:rPr>
+          <w:rtl w:val="0"/>
+        </w:rPr>
+      </w:r>
+    </w:p>
+    <w:p>
+      <w:pPr>
+        <w:numPr>
+          <w:ilvl w:val="0"/>
+          <w:numId w:val="3"/>
+        </w:numPr>
+        <w:ind w:left="720" w:hanging="360"/>
+        <w:rPr>
+          <w:sz w:val="26"/>
+          <w:szCs w:val="26"/>
+          <w:u w:val="none"/>
+        </w:rPr>
+      </w:pPr>
+      <w:r>
+        <w:rPr>
+          <w:rFonts w:ascii="Arial Unicode MS" w:cs="Arial Unicode MS" w:eastAsia="Arial Unicode MS" w:hAnsi="Arial Unicode MS"/>
+          <w:sz w:val="26"/>
+          <w:szCs w:val="26"/>
+          <w:rtl w:val="0"/>
+        </w:rPr>
+        <w:t xml:space="preserve">회원: 가계부 관리(카테고리 제공), 카드 종류 조회, 고객 센터</w:t>
+      </w:r>
+    </w:p>
+    <w:p>
+      <w:pPr>
+        <w:ind w:left="720" w:firstLine="0"/>
+        <w:rPr>
+          <w:sz w:val="26"/>
+          <w:szCs w:val="26"/>
+        </w:rPr>
+      </w:pPr>
+      <w:r>
+        <w:rPr>
+          <w:rtl w:val="0"/>
+        </w:rPr>
+      </w:r>
+    </w:p>
+    <w:p>
+      <w:pPr>
+        <w:numPr>
+          <w:ilvl w:val="0"/>
+          <w:numId w:val="3"/>
+        </w:numPr>
+        <w:ind w:left="720" w:hanging="360"/>
+        <w:rPr>
+          <w:sz w:val="26"/>
+          <w:szCs w:val="26"/>
+          <w:u w:val="none"/>
+        </w:rPr>
+      </w:pPr>
+      <w:r>
+        <w:rPr>
+          <w:rFonts w:ascii="Arial Unicode MS" w:cs="Arial Unicode MS" w:eastAsia="Arial Unicode MS" w:hAnsi="Arial Unicode MS"/>
+          <w:sz w:val="26"/>
+          <w:szCs w:val="26"/>
+          <w:rtl w:val="0"/>
+        </w:rPr>
+        <w:t xml:space="preserve">관리자: 회원 관리, 가계부 데이터 조회, 카드 등록, 고객 센터</w:t>
+      </w:r>
+    </w:p>
+    <w:p>
+      <w:pPr>
+        <w:rPr>
+          <w:sz w:val="26"/>
+          <w:szCs w:val="26"/>
+        </w:rPr>
+      </w:pPr>
+      <w:r>
+        <w:br w:type="page"/>
+      </w:r>
+      <w:r>
+        <w:rPr>
+          <w:rtl w:val="0"/>
+        </w:rPr>
+      </w:r>
+    </w:p>
+    <w:p>
+      <w:pPr>
+        <w:rPr>
+          <w:sz w:val="26"/>
+          <w:szCs w:val="26"/>
+        </w:rPr>
+      </w:pPr>
+      <w:r>
+        <w:rPr>
+          <w:rtl w:val="0"/>
+        </w:rPr>
+      </w:r>
+    </w:p>
+    <w:p>
+      <w:pPr>
+        <w:rPr>
+          <w:sz w:val="28"/>
+          <w:szCs w:val="28"/>
+          <w:highlight w:val="yellow"/>
+        </w:rPr>
+      </w:pPr>
+      <w:r>
+        <w:rPr>
+          <w:rFonts w:ascii="Arial Unicode MS" w:cs="Arial Unicode MS" w:eastAsia="Arial Unicode MS" w:hAnsi="Arial Unicode MS"/>
+          <w:sz w:val="28"/>
+          <w:szCs w:val="28"/>
+          <w:highlight w:val="yellow"/>
+          <w:rtl w:val="0"/>
+        </w:rPr>
+        <w:t xml:space="preserve"># 데이터 분석</w:t>
+      </w:r>
+    </w:p>
+    <w:p>
+      <w:pPr>
+        <w:rPr>
+          <w:sz w:val="26"/>
+          <w:szCs w:val="26"/>
+        </w:rPr>
+      </w:pPr>
+      <w:r>
+        <w:rPr>
+          <w:rtl w:val="0"/>
+        </w:rPr>
+      </w:r>
+    </w:p>
+    <w:p>
+      <w:pPr>
+        <w:numPr>
+          <w:ilvl w:val="0"/>
+          <w:numId w:val="1"/>
+        </w:numPr>
+        <w:ind w:left="720" w:hanging="360"/>
+        <w:rPr>
+          <w:sz w:val="26"/>
+          <w:szCs w:val="26"/>
+          <w:u w:val="none"/>
+        </w:rPr>
+      </w:pPr>
+      <w:r>
+        <w:rPr>
+          <w:rFonts w:ascii="Arial Unicode MS" w:cs="Arial Unicode MS" w:eastAsia="Arial Unicode MS" w:hAnsi="Arial Unicode MS"/>
+          <w:sz w:val="26"/>
+          <w:szCs w:val="26"/>
+          <w:rtl w:val="0"/>
+        </w:rPr>
+        <w:t xml:space="preserve">사용자의 가계부 데이터 분석과 관리자의 카드 데이터를 분석해 데이터 자동 매칭</w:t>
+      </w:r>
+    </w:p>
+    <w:p>
+      <w:pPr>
+        <w:ind w:left="720" w:firstLine="0"/>
+        <w:rPr>
+          <w:sz w:val="26"/>
+          <w:szCs w:val="26"/>
+        </w:rPr>
+      </w:pPr>
+      <w:r>
+        <w:rPr>
+          <w:rtl w:val="0"/>
+        </w:rPr>
+      </w:r>
+    </w:p>
+    <w:p>
+      <w:pPr>
+        <w:ind w:left="720" w:firstLine="0"/>
+        <w:rPr>
+          <w:sz w:val="26"/>
+          <w:szCs w:val="26"/>
+        </w:rPr>
+      </w:pPr>
+      <w:r>
+        <w:rPr>
+          <w:rtl w:val="0"/>
+        </w:rPr>
+      </w:r>
+    </w:p>
+    <w:p>
+      <w:pPr>
+        <w:ind w:left="0" w:firstLine="0"/>
+        <w:rPr>
+          <w:sz w:val="28"/>
+          <w:szCs w:val="28"/>
+        </w:rPr>
+      </w:pPr>
+      <w:r>
+        <w:rPr>
+          <w:rFonts w:ascii="Arial Unicode MS" w:cs="Arial Unicode MS" w:eastAsia="Arial Unicode MS" w:hAnsi="Arial Unicode MS"/>
+          <w:sz w:val="28"/>
+          <w:szCs w:val="28"/>
+          <w:highlight w:val="yellow"/>
+          <w:rtl w:val="0"/>
+        </w:rPr>
+        <w:t xml:space="preserve"># 역할 분담</w:t>
+      </w:r>
+      <w:r>
+        <w:rPr>
+          <w:rtl w:val="0"/>
+        </w:rPr>
+      </w:r>
+    </w:p>
+    <w:p>
+      <w:pPr>
+        <w:ind w:left="0" w:firstLine="0"/>
+        <w:rPr>
+          <w:sz w:val="26"/>
+          <w:szCs w:val="26"/>
+        </w:rPr>
+      </w:pPr>
+      <w:r>
+        <w:rPr>
+          <w:rtl w:val="0"/>
+        </w:rPr>
+      </w:r>
+    </w:p>
+    <w:p>
+      <w:pPr>
+        <w:numPr>
+          <w:ilvl w:val="0"/>
+          <w:numId w:val="16"/>
+        </w:numPr>
+        <w:ind w:left="720" w:hanging="360"/>
+        <w:rPr>
+          <w:sz w:val="26"/>
+          <w:szCs w:val="26"/>
+          <w:u w:val="none"/>
+        </w:rPr>
+      </w:pPr>
+      <w:r>
+        <w:rPr>
+          <w:rFonts w:ascii="Arial Unicode MS" w:cs="Arial Unicode MS" w:eastAsia="Arial Unicode MS" w:hAnsi="Arial Unicode MS"/>
+          <w:sz w:val="26"/>
+          <w:szCs w:val="26"/>
+          <w:rtl w:val="0"/>
+        </w:rPr>
+        <w:t xml:space="preserve">국하현(팀장): 깃허브/문서 관리, FE 통합</w:t>
+      </w:r>
+    </w:p>
+    <w:p>
+      <w:pPr>
+        <w:ind w:left="720" w:firstLine="0"/>
+        <w:rPr>
+          <w:sz w:val="26"/>
+          <w:szCs w:val="26"/>
+        </w:rPr>
+      </w:pPr>
+      <w:r>
+        <w:rPr>
+          <w:rtl w:val="0"/>
+        </w:rPr>
+      </w:r>
+    </w:p>
+    <w:p>
+      <w:pPr>
+        <w:numPr>
+          <w:ilvl w:val="0"/>
+          <w:numId w:val="16"/>
+        </w:numPr>
+        <w:ind w:left="720" w:hanging="360"/>
+        <w:rPr>
+          <w:sz w:val="26"/>
+          <w:szCs w:val="26"/>
+          <w:u w:val="none"/>
+        </w:rPr>
+      </w:pPr>
+      <w:r>
+        <w:rPr>
+          <w:rFonts w:ascii="Arial Unicode MS" w:cs="Arial Unicode MS" w:eastAsia="Arial Unicode MS" w:hAnsi="Arial Unicode MS"/>
+          <w:sz w:val="26"/>
+          <w:szCs w:val="26"/>
+          <w:rtl w:val="0"/>
+        </w:rPr>
+        <w:t xml:space="preserve">김민재(팀원): BE 통합</w:t>
+      </w:r>
+    </w:p>
+    <w:p>
+      <w:pPr>
+        <w:ind w:left="720" w:firstLine="0"/>
+        <w:rPr>
+          <w:sz w:val="26"/>
+          <w:szCs w:val="26"/>
+        </w:rPr>
+      </w:pPr>
+      <w:r>
+        <w:rPr>
+          <w:rtl w:val="0"/>
+        </w:rPr>
+      </w:r>
+    </w:p>
+    <w:p>
+      <w:pPr>
+        <w:numPr>
+          <w:ilvl w:val="0"/>
+          <w:numId w:val="16"/>
+        </w:numPr>
+        <w:ind w:left="720" w:hanging="360"/>
+        <w:rPr>
+          <w:sz w:val="26"/>
+          <w:szCs w:val="26"/>
+          <w:u w:val="none"/>
+        </w:rPr>
+      </w:pPr>
+      <w:r>
+        <w:rPr>
+          <w:rFonts w:ascii="Arial Unicode MS" w:cs="Arial Unicode MS" w:eastAsia="Arial Unicode MS" w:hAnsi="Arial Unicode MS"/>
+          <w:sz w:val="26"/>
+          <w:szCs w:val="26"/>
+          <w:rtl w:val="0"/>
+        </w:rPr>
+        <w:t xml:space="preserve">김진우(팀원): DBA</w:t>
+      </w:r>
+    </w:p>
+    <w:p>
+      <w:pPr>
+        <w:ind w:left="0" w:firstLine="0"/>
+        <w:rPr>
+          <w:sz w:val="26"/>
+          <w:szCs w:val="26"/>
+        </w:rPr>
+      </w:pPr>
+      <w:r>
+        <w:rPr>
+          <w:rtl w:val="0"/>
+        </w:rPr>
+      </w:r>
+    </w:p>
+    <w:p>
+      <w:pPr>
+        <w:ind w:left="0" w:firstLine="0"/>
+        <w:rPr>
+          <w:sz w:val="26"/>
+          <w:szCs w:val="26"/>
+        </w:rPr>
+      </w:pPr>
+      <w:r>
+        <w:rPr>
+          <w:rFonts w:ascii="Arial Unicode MS" w:cs="Arial Unicode MS" w:eastAsia="Arial Unicode MS" w:hAnsi="Arial Unicode MS"/>
+          <w:sz w:val="28"/>
+          <w:szCs w:val="28"/>
+          <w:highlight w:val="yellow"/>
+          <w:rtl w:val="0"/>
+        </w:rPr>
+        <w:t xml:space="preserve"># 담당 기능</w:t>
+      </w:r>
+      <w:r>
+        <w:rPr>
+          <w:rtl w:val="0"/>
+        </w:rPr>
+      </w:r>
+    </w:p>
+    <w:p>
+      <w:pPr>
+        <w:ind w:left="0" w:firstLine="0"/>
+        <w:rPr>
+          <w:sz w:val="26"/>
+          <w:szCs w:val="26"/>
+        </w:rPr>
+      </w:pPr>
+      <w:r>
+        <w:rPr>
+          <w:rtl w:val="0"/>
+        </w:rPr>
+      </w:r>
+    </w:p>
+    <w:p>
+      <w:pPr>
+        <w:numPr>
+          <w:ilvl w:val="0"/>
+          <w:numId w:val="17"/>
+        </w:numPr>
+        <w:ind w:left="720" w:hanging="360"/>
+        <w:rPr>
+          <w:sz w:val="26"/>
+          <w:szCs w:val="26"/>
+          <w:u w:val="none"/>
+        </w:rPr>
+      </w:pPr>
+      <w:r>
+        <w:rPr>
+          <w:rFonts w:ascii="Arial Unicode MS" w:cs="Arial Unicode MS" w:eastAsia="Arial Unicode MS" w:hAnsi="Arial Unicode MS"/>
+          <w:sz w:val="26"/>
+          <w:szCs w:val="26"/>
+          <w:rtl w:val="0"/>
+        </w:rPr>
+        <w:t xml:space="preserve">국하현</w:t>
+      </w:r>
+    </w:p>
+    <w:p>
+      <w:pPr>
+        <w:ind w:left="720" w:firstLine="0"/>
+        <w:rPr>
+          <w:sz w:val="26"/>
+          <w:szCs w:val="26"/>
+        </w:rPr>
+      </w:pPr>
+      <w:r>
+        <w:rPr>
+          <w:rtl w:val="0"/>
+        </w:rPr>
+      </w:r>
+    </w:p>
+    <w:p>
+      <w:pPr>
+        <w:numPr>
+          <w:ilvl w:val="0"/>
+          <w:numId w:val="4"/>
+        </w:numPr>
+        <w:ind w:left="1440" w:hanging="360"/>
+        <w:rPr>
+          <w:sz w:val="26"/>
+          <w:szCs w:val="26"/>
+          <w:u w:val="none"/>
+        </w:rPr>
+      </w:pPr>
+      <w:r>
+        <w:rPr>
+          <w:rFonts w:ascii="Arial Unicode MS" w:cs="Arial Unicode MS" w:eastAsia="Arial Unicode MS" w:hAnsi="Arial Unicode MS"/>
+          <w:sz w:val="26"/>
+          <w:szCs w:val="26"/>
+          <w:rtl w:val="0"/>
+        </w:rPr>
+        <w:t xml:space="preserve">공통 UI, 인증 시스템 설계</w:t>
+      </w:r>
+    </w:p>
+    <w:p>
+      <w:pPr>
+        <w:ind w:left="1440" w:firstLine="0"/>
+        <w:rPr>
+          <w:sz w:val="26"/>
+          <w:szCs w:val="26"/>
+        </w:rPr>
+      </w:pPr>
+      <w:r>
+        <w:rPr>
+          <w:rtl w:val="0"/>
+        </w:rPr>
+      </w:r>
+    </w:p>
+    <w:p>
+      <w:pPr>
+        <w:numPr>
+          <w:ilvl w:val="0"/>
+          <w:numId w:val="4"/>
+        </w:numPr>
+        <w:ind w:left="1440" w:hanging="360"/>
+        <w:rPr>
+          <w:sz w:val="26"/>
+          <w:szCs w:val="26"/>
+          <w:u w:val="none"/>
+        </w:rPr>
+      </w:pPr>
+      <w:r>
+        <w:rPr>
+          <w:rFonts w:ascii="Arial Unicode MS" w:cs="Arial Unicode MS" w:eastAsia="Arial Unicode MS" w:hAnsi="Arial Unicode MS"/>
+          <w:sz w:val="26"/>
+          <w:szCs w:val="26"/>
+          <w:rtl w:val="0"/>
+        </w:rPr>
+        <w:t xml:space="preserve">관리자: 카드 관리, 판매 카드 현황</w:t>
+      </w:r>
+    </w:p>
+    <w:p>
+      <w:pPr>
+        <w:ind w:left="1440" w:firstLine="0"/>
+        <w:rPr>
+          <w:sz w:val="26"/>
+          <w:szCs w:val="26"/>
+        </w:rPr>
+      </w:pPr>
+      <w:r>
+        <w:rPr>
+          <w:rtl w:val="0"/>
+        </w:rPr>
+      </w:r>
+    </w:p>
+    <w:p>
+      <w:pPr>
+        <w:numPr>
+          <w:ilvl w:val="0"/>
+          <w:numId w:val="4"/>
+        </w:numPr>
+        <w:ind w:left="1440" w:hanging="360"/>
+        <w:rPr>
+          <w:sz w:val="26"/>
+          <w:szCs w:val="26"/>
+          <w:u w:val="none"/>
+        </w:rPr>
+      </w:pPr>
+      <w:r>
+        <w:rPr>
+          <w:rFonts w:ascii="Arial Unicode MS" w:cs="Arial Unicode MS" w:eastAsia="Arial Unicode MS" w:hAnsi="Arial Unicode MS"/>
+          <w:sz w:val="26"/>
+          <w:szCs w:val="26"/>
+          <w:rtl w:val="0"/>
+        </w:rPr>
+        <w:t xml:space="preserve">사용자: 카드 종류</w:t>
+      </w:r>
+    </w:p>
+    <w:p>
+      <w:pPr>
+        <w:ind w:left="720" w:firstLine="0"/>
+        <w:rPr>
+          <w:sz w:val="26"/>
+          <w:szCs w:val="26"/>
+        </w:rPr>
+      </w:pPr>
+      <w:r>
+        <w:rPr>
+          <w:rtl w:val="0"/>
+        </w:rPr>
+      </w:r>
+    </w:p>
+    <w:p>
+      <w:pPr>
+        <w:numPr>
+          <w:ilvl w:val="0"/>
+          <w:numId w:val="17"/>
+        </w:numPr>
+        <w:ind w:left="720" w:hanging="360"/>
+        <w:rPr>
+          <w:sz w:val="26"/>
+          <w:szCs w:val="26"/>
+          <w:u w:val="none"/>
+        </w:rPr>
+      </w:pPr>
+      <w:r>
+        <w:rPr>
+          <w:rFonts w:ascii="Arial Unicode MS" w:cs="Arial Unicode MS" w:eastAsia="Arial Unicode MS" w:hAnsi="Arial Unicode MS"/>
+          <w:sz w:val="26"/>
+          <w:szCs w:val="26"/>
+          <w:rtl w:val="0"/>
+        </w:rPr>
+        <w:t xml:space="preserve">김민재</w:t>
+      </w:r>
+    </w:p>
+    <w:p>
+      <w:pPr>
+        <w:ind w:left="0" w:firstLine="0"/>
+        <w:rPr>
+          <w:sz w:val="26"/>
+          <w:szCs w:val="26"/>
+        </w:rPr>
+      </w:pPr>
+      <w:r>
+        <w:rPr>
+          <w:rtl w:val="0"/>
+        </w:rPr>
+      </w:r>
+    </w:p>
+    <w:p>
+      <w:pPr>
+        <w:numPr>
+          <w:ilvl w:val="0"/>
+          <w:numId w:val="7"/>
+        </w:numPr>
+        <w:ind w:left="1440" w:hanging="360"/>
+        <w:rPr>
+          <w:sz w:val="26"/>
+          <w:szCs w:val="26"/>
+          <w:u w:val="none"/>
+        </w:rPr>
+      </w:pPr>
+      <w:r>
+        <w:rPr>
+          <w:rFonts w:ascii="Arial Unicode MS" w:cs="Arial Unicode MS" w:eastAsia="Arial Unicode MS" w:hAnsi="Arial Unicode MS"/>
+          <w:sz w:val="26"/>
+          <w:szCs w:val="26"/>
+          <w:rtl w:val="0"/>
+        </w:rPr>
+        <w:t xml:space="preserve">디렉터리 구조 설계</w:t>
+      </w:r>
+    </w:p>
+    <w:p>
+      <w:pPr>
+        <w:ind w:left="1440" w:firstLine="0"/>
+        <w:rPr>
+          <w:sz w:val="26"/>
+          <w:szCs w:val="26"/>
+        </w:rPr>
+      </w:pPr>
+      <w:r>
+        <w:rPr>
+          <w:rtl w:val="0"/>
+        </w:rPr>
+      </w:r>
+    </w:p>
+    <w:p>
+      <w:pPr>
+        <w:numPr>
+          <w:ilvl w:val="0"/>
+          <w:numId w:val="7"/>
+        </w:numPr>
+        <w:ind w:left="1440" w:hanging="360"/>
+        <w:rPr>
+          <w:sz w:val="26"/>
+          <w:szCs w:val="26"/>
+          <w:u w:val="none"/>
+        </w:rPr>
+      </w:pPr>
+      <w:r>
+        <w:rPr>
+          <w:rFonts w:ascii="Arial Unicode MS" w:cs="Arial Unicode MS" w:eastAsia="Arial Unicode MS" w:hAnsi="Arial Unicode MS"/>
+          <w:sz w:val="26"/>
+          <w:szCs w:val="26"/>
+          <w:rtl w:val="0"/>
+        </w:rPr>
+        <w:t xml:space="preserve">관리자: 회원, 가계부 관리</w:t>
+      </w:r>
+    </w:p>
+    <w:p>
+      <w:pPr>
+        <w:ind w:left="1440" w:firstLine="0"/>
+        <w:rPr>
+          <w:sz w:val="26"/>
+          <w:szCs w:val="26"/>
+        </w:rPr>
+      </w:pPr>
+      <w:r>
+        <w:rPr>
+          <w:rtl w:val="0"/>
+        </w:rPr>
+      </w:r>
+    </w:p>
+    <w:p>
+      <w:pPr>
+        <w:numPr>
+          <w:ilvl w:val="0"/>
+          <w:numId w:val="7"/>
+        </w:numPr>
+        <w:ind w:left="1440" w:hanging="360"/>
+        <w:rPr>
+          <w:sz w:val="26"/>
+          <w:szCs w:val="26"/>
+          <w:u w:val="none"/>
+        </w:rPr>
+      </w:pPr>
+      <w:r>
+        <w:rPr>
+          <w:rFonts w:ascii="Arial Unicode MS" w:cs="Arial Unicode MS" w:eastAsia="Arial Unicode MS" w:hAnsi="Arial Unicode MS"/>
+          <w:sz w:val="26"/>
+          <w:szCs w:val="26"/>
+          <w:rtl w:val="0"/>
+        </w:rPr>
+        <w:t xml:space="preserve">사용자: 가계부</w:t>
+      </w:r>
+    </w:p>
+    <w:p>
+      <w:pPr>
+        <w:ind w:left="720" w:firstLine="0"/>
+        <w:rPr>
+          <w:sz w:val="26"/>
+          <w:szCs w:val="26"/>
+        </w:rPr>
+      </w:pPr>
+      <w:r>
+        <w:rPr>
+          <w:rtl w:val="0"/>
+        </w:rPr>
+      </w:r>
+    </w:p>
+    <w:p>
+      <w:pPr>
+        <w:numPr>
+          <w:ilvl w:val="0"/>
+          <w:numId w:val="17"/>
+        </w:numPr>
+        <w:ind w:left="720" w:hanging="360"/>
+        <w:rPr>
+          <w:sz w:val="26"/>
+          <w:szCs w:val="26"/>
+          <w:u w:val="none"/>
+        </w:rPr>
+      </w:pPr>
+      <w:r>
+        <w:rPr>
+          <w:rFonts w:ascii="Arial Unicode MS" w:cs="Arial Unicode MS" w:eastAsia="Arial Unicode MS" w:hAnsi="Arial Unicode MS"/>
+          <w:sz w:val="26"/>
+          <w:szCs w:val="26"/>
+          <w:rtl w:val="0"/>
+        </w:rPr>
+        <w:t xml:space="preserve">김진우</w:t>
+      </w:r>
+    </w:p>
+    <w:p>
+      <w:pPr>
+        <w:ind w:left="720" w:firstLine="0"/>
+        <w:rPr>
+          <w:sz w:val="26"/>
+          <w:szCs w:val="26"/>
+        </w:rPr>
+      </w:pPr>
+      <w:r>
+        <w:rPr>
+          <w:sz w:val="26"/>
+          <w:szCs w:val="26"/>
+          <w:rtl w:val="0"/>
+        </w:rPr>
+        <w:t xml:space="preserve">     </w:t>
+      </w:r>
+    </w:p>
+    <w:p>
+      <w:pPr>
+        <w:numPr>
+          <w:ilvl w:val="0"/>
+          <w:numId w:val="18"/>
+        </w:numPr>
+        <w:ind w:left="1440" w:hanging="360"/>
+        <w:rPr>
+          <w:sz w:val="26"/>
+          <w:szCs w:val="26"/>
+          <w:u w:val="none"/>
+        </w:rPr>
+      </w:pPr>
+      <w:r>
+        <w:rPr>
+          <w:rFonts w:ascii="Arial Unicode MS" w:cs="Arial Unicode MS" w:eastAsia="Arial Unicode MS" w:hAnsi="Arial Unicode MS"/>
+          <w:sz w:val="26"/>
+          <w:szCs w:val="26"/>
+          <w:rtl w:val="0"/>
+        </w:rPr>
+        <w:t xml:space="preserve">DB 설계 및 ERD 제작</w:t>
+      </w:r>
+    </w:p>
+    <w:p>
+      <w:pPr>
+        <w:ind w:left="1440" w:firstLine="0"/>
+        <w:rPr>
+          <w:sz w:val="26"/>
+          <w:szCs w:val="26"/>
+        </w:rPr>
+      </w:pPr>
+      <w:r>
+        <w:rPr>
+          <w:rtl w:val="0"/>
+        </w:rPr>
+      </w:r>
+    </w:p>
+    <w:p>
+      <w:pPr>
+        <w:numPr>
+          <w:ilvl w:val="0"/>
+          <w:numId w:val="18"/>
+        </w:numPr>
+        <w:ind w:left="1440" w:hanging="360"/>
+        <w:rPr>
+          <w:sz w:val="26"/>
+          <w:szCs w:val="26"/>
+          <w:u w:val="none"/>
+        </w:rPr>
+      </w:pPr>
+      <w:r>
+        <w:rPr>
+          <w:rFonts w:ascii="Arial Unicode MS" w:cs="Arial Unicode MS" w:eastAsia="Arial Unicode MS" w:hAnsi="Arial Unicode MS"/>
+          <w:sz w:val="26"/>
+          <w:szCs w:val="26"/>
+          <w:rtl w:val="0"/>
+        </w:rPr>
+        <w:t xml:space="preserve">관리자: 카테고리, 결제수단, 게시판 관리</w:t>
+      </w:r>
+    </w:p>
+    <w:p>
+      <w:pPr>
+        <w:ind w:left="1440" w:firstLine="0"/>
+        <w:rPr>
+          <w:sz w:val="26"/>
+          <w:szCs w:val="26"/>
+        </w:rPr>
+      </w:pPr>
+      <w:r>
+        <w:rPr>
+          <w:rtl w:val="0"/>
+        </w:rPr>
+      </w:r>
+    </w:p>
+    <w:p>
+      <w:pPr>
+        <w:numPr>
+          <w:ilvl w:val="0"/>
+          <w:numId w:val="18"/>
+        </w:numPr>
+        <w:ind w:left="1440" w:hanging="360"/>
+        <w:rPr>
+          <w:sz w:val="26"/>
+          <w:szCs w:val="26"/>
+          <w:u w:val="none"/>
+        </w:rPr>
+      </w:pPr>
+      <w:r>
+        <w:rPr>
+          <w:rFonts w:ascii="Arial Unicode MS" w:cs="Arial Unicode MS" w:eastAsia="Arial Unicode MS" w:hAnsi="Arial Unicode MS"/>
+          <w:sz w:val="26"/>
+          <w:szCs w:val="26"/>
+          <w:rtl w:val="0"/>
+        </w:rPr>
+        <w:t xml:space="preserve">사용자:  게시판</w:t>
+      </w:r>
+    </w:p>
+    <w:p>
+      <w:pPr>
+        <w:ind w:left="720" w:firstLine="0"/>
+        <w:rPr>
+          <w:sz w:val="26"/>
+          <w:szCs w:val="26"/>
+        </w:rPr>
+      </w:pPr>
+      <w:r>
+        <w:rPr>
+          <w:rtl w:val="0"/>
+        </w:rPr>
+      </w:r>
+    </w:p>
+    <w:p>
+      <w:pPr>
+        <w:rPr>
+          <w:sz w:val="26"/>
+          <w:szCs w:val="26"/>
+        </w:rPr>
+      </w:pPr>
+      <w:r>
+        <w:br w:type="page"/>
+      </w:r>
+      <w:r>
+        <w:rPr>
+          <w:rtl w:val="0"/>
+        </w:rPr>
+      </w:r>
+    </w:p>
+    <w:p>
+      <w:pPr>
+        <w:ind w:left="0" w:firstLine="0"/>
+        <w:rPr>
+          <w:sz w:val="28"/>
+          <w:szCs w:val="28"/>
+          <w:highlight w:val="yellow"/>
+        </w:rPr>
+      </w:pPr>
+      <w:r>
+        <w:rPr>
+          <w:rFonts w:ascii="Arial Unicode MS" w:cs="Arial Unicode MS" w:eastAsia="Arial Unicode MS" w:hAnsi="Arial Unicode MS"/>
+          <w:sz w:val="28"/>
+          <w:szCs w:val="28"/>
+          <w:highlight w:val="yellow"/>
+          <w:rtl w:val="0"/>
+        </w:rPr>
+        <w:t xml:space="preserve"># 구현 우선 순위</w:t>
+      </w:r>
+    </w:p>
+    <w:p>
+      <w:pPr>
+        <w:ind w:left="0" w:firstLine="0"/>
+        <w:rPr>
+          <w:sz w:val="26"/>
+          <w:szCs w:val="26"/>
+        </w:rPr>
+      </w:pPr>
+      <w:r>
+        <w:rPr>
+          <w:rtl w:val="0"/>
+        </w:rPr>
+      </w:r>
+    </w:p>
+    <w:p>
+      <w:pPr>
+        <w:numPr>
+          <w:ilvl w:val="0"/>
+          <w:numId w:val="9"/>
+        </w:numPr>
+        <w:ind w:left="720" w:hanging="360"/>
+        <w:rPr>
+          <w:sz w:val="26"/>
+          <w:szCs w:val="26"/>
+          <w:u w:val="none"/>
+        </w:rPr>
+      </w:pPr>
+      <w:r>
+        <w:rPr>
+          <w:rFonts w:ascii="Arial Unicode MS" w:cs="Arial Unicode MS" w:eastAsia="Arial Unicode MS" w:hAnsi="Arial Unicode MS"/>
+          <w:sz w:val="26"/>
+          <w:szCs w:val="26"/>
+          <w:rtl w:val="0"/>
+        </w:rPr>
+        <w:t xml:space="preserve">공통단: 로그인, 회원가입, 네브, 푸터, 마이페이지</w:t>
+      </w:r>
+    </w:p>
+    <w:p>
+      <w:pPr>
+        <w:ind w:left="0" w:firstLine="0"/>
+        <w:rPr>
+          <w:sz w:val="26"/>
+          <w:szCs w:val="26"/>
+        </w:rPr>
+      </w:pPr>
+      <w:r>
+        <w:rPr>
+          <w:rtl w:val="0"/>
+        </w:rPr>
+      </w:r>
+    </w:p>
+    <w:p>
+      <w:pPr>
+        <w:numPr>
+          <w:ilvl w:val="0"/>
+          <w:numId w:val="5"/>
+        </w:numPr>
+        <w:ind w:left="720" w:hanging="360"/>
+        <w:rPr>
+          <w:sz w:val="26"/>
+          <w:szCs w:val="26"/>
+          <w:u w:val="none"/>
+        </w:rPr>
+      </w:pPr>
+      <w:r>
+        <w:rPr>
+          <w:rFonts w:ascii="Arial Unicode MS" w:cs="Arial Unicode MS" w:eastAsia="Arial Unicode MS" w:hAnsi="Arial Unicode MS"/>
+          <w:sz w:val="26"/>
+          <w:szCs w:val="26"/>
+          <w:rtl w:val="0"/>
+        </w:rPr>
+        <w:t xml:space="preserve">관리자 페이지</w:t>
+      </w:r>
+    </w:p>
+    <w:p>
+      <w:pPr>
+        <w:rPr>
+          <w:sz w:val="26"/>
+          <w:szCs w:val="26"/>
+        </w:rPr>
+      </w:pPr>
+      <w:r>
+        <w:rPr>
+          <w:rtl w:val="0"/>
+        </w:rPr>
+      </w:r>
+    </w:p>
+    <w:p>
+      <w:pPr>
+        <w:rPr>
+          <w:sz w:val="26"/>
+          <w:szCs w:val="26"/>
+        </w:rPr>
+      </w:pPr>
+      <w:r>
+        <w:rPr>
+          <w:rFonts w:ascii="Arial Unicode MS" w:cs="Arial Unicode MS" w:eastAsia="Arial Unicode MS" w:hAnsi="Arial Unicode MS"/>
+          <w:sz w:val="26"/>
+          <w:szCs w:val="26"/>
+          <w:rtl w:val="0"/>
+        </w:rPr>
+        <w:tab/>
+        <w:tab/>
+        <w:t xml:space="preserve">- 그래프, 판매 상품 현황, 카드 관리, 가계부 관리, 게시판 관리</w:t>
+      </w:r>
+    </w:p>
+    <w:p>
+      <w:pPr>
+        <w:rPr>
+          <w:sz w:val="26"/>
+          <w:szCs w:val="26"/>
+        </w:rPr>
+      </w:pPr>
+      <w:r>
+        <w:rPr>
+          <w:rtl w:val="0"/>
+        </w:rPr>
+      </w:r>
+    </w:p>
+    <w:p>
+      <w:pPr>
+        <w:rPr>
+          <w:sz w:val="26"/>
+          <w:szCs w:val="26"/>
+        </w:rPr>
+      </w:pPr>
+      <w:r>
+        <w:rPr>
+          <w:rFonts w:ascii="Arial Unicode MS" w:cs="Arial Unicode MS" w:eastAsia="Arial Unicode MS" w:hAnsi="Arial Unicode MS"/>
+          <w:sz w:val="26"/>
+          <w:szCs w:val="26"/>
+          <w:rtl w:val="0"/>
+        </w:rPr>
+        <w:t xml:space="preserve">&gt; 관리자 페이지 구현 후 사용자 페이지 구현</w:t>
+      </w:r>
+    </w:p>
+    <w:p>
+      <w:pPr>
+        <w:rPr>
+          <w:sz w:val="26"/>
+          <w:szCs w:val="26"/>
+        </w:rPr>
+      </w:pPr>
+      <w:r>
+        <w:rPr>
+          <w:rtl w:val="0"/>
+        </w:rPr>
+      </w:r>
+    </w:p>
+    <w:p>
+      <w:pPr>
+        <w:rPr>
+          <w:sz w:val="28"/>
+          <w:szCs w:val="28"/>
+        </w:rPr>
+      </w:pPr>
+      <w:r>
+        <w:rPr>
+          <w:rFonts w:ascii="Arial Unicode MS" w:cs="Arial Unicode MS" w:eastAsia="Arial Unicode MS" w:hAnsi="Arial Unicode MS"/>
+          <w:sz w:val="28"/>
+          <w:szCs w:val="28"/>
+          <w:highlight w:val="yellow"/>
+          <w:rtl w:val="0"/>
+        </w:rPr>
+        <w:t xml:space="preserve"># UI 디자인:</w:t>
+      </w:r>
+      <w:r>
+        <w:rPr>
+          <w:rFonts w:ascii="Arial Unicode MS" w:cs="Arial Unicode MS" w:eastAsia="Arial Unicode MS" w:hAnsi="Arial Unicode MS"/>
+          <w:sz w:val="28"/>
+          <w:szCs w:val="28"/>
+          <w:rtl w:val="0"/>
+        </w:rPr>
+        <w:t xml:space="preserve"> 피그마 사용</w:t>
+      </w:r>
+    </w:p>
+    <w:p>
+      <w:pPr>
+        <w:rPr>
+          <w:sz w:val="26"/>
+          <w:szCs w:val="26"/>
+        </w:rPr>
+      </w:pPr>
+      <w:r>
+        <w:rPr>
+          <w:rtl w:val="0"/>
+        </w:rPr>
+      </w:r>
+    </w:p>
+    <w:p>
+      <w:pPr>
+        <w:numPr>
+          <w:ilvl w:val="0"/>
+          <w:numId w:val="19"/>
+        </w:numPr>
+        <w:ind w:left="720" w:hanging="360"/>
+        <w:rPr>
+          <w:sz w:val="26"/>
+          <w:szCs w:val="26"/>
+          <w:u w:val="none"/>
+        </w:rPr>
+      </w:pPr>
+      <w:r>
+        <w:rPr>
+          <w:rFonts w:ascii="Arial Unicode MS" w:cs="Arial Unicode MS" w:eastAsia="Arial Unicode MS" w:hAnsi="Arial Unicode MS"/>
+          <w:sz w:val="26"/>
+          <w:szCs w:val="26"/>
+          <w:rtl w:val="0"/>
+        </w:rPr>
+        <w:t xml:space="preserve">데이터가 있을 때와 없을 때를 분리해 각각의 UI 디자인</w:t>
+      </w:r>
+    </w:p>
+    <w:p>
+      <w:pPr>
+        <w:ind w:left="720" w:firstLine="0"/>
+        <w:rPr>
+          <w:sz w:val="26"/>
+          <w:szCs w:val="26"/>
+        </w:rPr>
+      </w:pPr>
+      <w:r>
+        <w:rPr>
+          <w:rtl w:val="0"/>
+        </w:rPr>
+      </w:r>
+    </w:p>
+    <w:p>
+      <w:pPr>
+        <w:numPr>
+          <w:ilvl w:val="0"/>
+          <w:numId w:val="19"/>
+        </w:numPr>
+        <w:ind w:left="720" w:hanging="360"/>
+        <w:rPr>
+          <w:sz w:val="26"/>
+          <w:szCs w:val="26"/>
+          <w:u w:val="none"/>
+        </w:rPr>
+      </w:pPr>
+      <w:r>
+        <w:rPr>
+          <w:rFonts w:ascii="Arial Unicode MS" w:cs="Arial Unicode MS" w:eastAsia="Arial Unicode MS" w:hAnsi="Arial Unicode MS"/>
+          <w:sz w:val="26"/>
+          <w:szCs w:val="26"/>
+          <w:rtl w:val="0"/>
+        </w:rPr>
+        <w:t xml:space="preserve">관리자 페이지 UI 디자인 후 사용자 페이지 UI 디자인</w:t>
+      </w:r>
+    </w:p>
+    <w:p>
+      <w:pPr>
+        <w:rPr>
+          <w:sz w:val="26"/>
+          <w:szCs w:val="26"/>
+        </w:rPr>
+      </w:pPr>
+      <w:r>
+        <w:rPr>
+          <w:rtl w:val="0"/>
+        </w:rPr>
+      </w:r>
+    </w:p>
+    <w:p>
+      <w:pPr>
+        <w:rPr>
+          <w:sz w:val="26"/>
+          <w:szCs w:val="26"/>
+        </w:rPr>
+      </w:pPr>
+      <w:r>
+        <w:rPr>
+          <w:rFonts w:ascii="Arial Unicode MS" w:cs="Arial Unicode MS" w:eastAsia="Arial Unicode MS" w:hAnsi="Arial Unicode MS"/>
+          <w:sz w:val="26"/>
+          <w:szCs w:val="26"/>
+          <w:rtl w:val="0"/>
+        </w:rPr>
+        <w:tab/>
+        <w:t xml:space="preserve">- 관리자 페이지에서 사용하지 않는 페이지 제거</w:t>
+      </w:r>
+    </w:p>
+    <w:p>
+      <w:pPr>
+        <w:rPr>
+          <w:sz w:val="26"/>
+          <w:szCs w:val="26"/>
+        </w:rPr>
+      </w:pPr>
+      <w:r>
+        <w:rPr>
+          <w:rtl w:val="0"/>
+        </w:rPr>
+      </w:r>
+    </w:p>
+    <w:p>
+      <w:pPr>
+        <w:rPr>
+          <w:sz w:val="26"/>
+          <w:szCs w:val="26"/>
+        </w:rPr>
+      </w:pPr>
+      <w:r>
+        <w:rPr>
+          <w:rFonts w:ascii="Arial Unicode MS" w:cs="Arial Unicode MS" w:eastAsia="Arial Unicode MS" w:hAnsi="Arial Unicode MS"/>
+          <w:sz w:val="26"/>
+          <w:szCs w:val="26"/>
+          <w:rtl w:val="0"/>
+        </w:rPr>
+        <w:tab/>
+        <w:t xml:space="preserve">- 사용자 페이지에서만 존재하는 페이지 추가</w:t>
+      </w:r>
+    </w:p>
+    <w:p>
+      <w:pPr>
+        <w:rPr>
+          <w:sz w:val="26"/>
+          <w:szCs w:val="26"/>
+        </w:rPr>
+      </w:pPr>
+      <w:r>
+        <w:rPr>
+          <w:rtl w:val="0"/>
+        </w:rPr>
+      </w:r>
+    </w:p>
+    <w:p>
+      <w:pPr>
+        <w:numPr>
+          <w:ilvl w:val="0"/>
+          <w:numId w:val="2"/>
+        </w:numPr>
+        <w:ind w:left="720" w:hanging="360"/>
+        <w:rPr>
+          <w:sz w:val="26"/>
+          <w:szCs w:val="26"/>
+          <w:u w:val="none"/>
+        </w:rPr>
+      </w:pPr>
+      <w:r>
+        <w:rPr>
+          <w:rFonts w:ascii="Arial Unicode MS" w:cs="Arial Unicode MS" w:eastAsia="Arial Unicode MS" w:hAnsi="Arial Unicode MS"/>
+          <w:sz w:val="26"/>
+          <w:szCs w:val="26"/>
+          <w:rtl w:val="0"/>
+        </w:rPr>
+        <w:t xml:space="preserve">전체 UI 색상 일치</w:t>
+      </w:r>
+    </w:p>
+    <w:p>
+      <w:pPr>
+        <w:ind w:left="720" w:firstLine="0"/>
+        <w:rPr>
+          <w:sz w:val="26"/>
+          <w:szCs w:val="26"/>
+        </w:rPr>
+      </w:pPr>
+      <w:r>
+        <w:rPr>
+          <w:rtl w:val="0"/>
+        </w:rPr>
+      </w:r>
+    </w:p>
+    <w:p>
+      <w:pPr>
+        <w:numPr>
+          <w:ilvl w:val="0"/>
+          <w:numId w:val="2"/>
+        </w:numPr>
+        <w:ind w:left="720" w:hanging="360"/>
+        <w:rPr>
+          <w:sz w:val="26"/>
+          <w:szCs w:val="26"/>
+          <w:u w:val="none"/>
+        </w:rPr>
+      </w:pPr>
+      <w:r>
+        <w:rPr>
+          <w:rFonts w:ascii="Arial Unicode MS" w:cs="Arial Unicode MS" w:eastAsia="Arial Unicode MS" w:hAnsi="Arial Unicode MS"/>
+          <w:sz w:val="26"/>
+          <w:szCs w:val="26"/>
+          <w:rtl w:val="0"/>
+        </w:rPr>
+        <w:t xml:space="preserve">관리자 / 사용자 페이지의 UI 구체화</w:t>
+      </w:r>
+    </w:p>
+    <w:p>
+      <w:pPr>
+        <w:rPr>
+          <w:sz w:val="26"/>
+          <w:szCs w:val="26"/>
+        </w:rPr>
+      </w:pPr>
+      <w:r>
+        <w:rPr>
+          <w:rtl w:val="0"/>
+        </w:rPr>
+      </w:r>
+    </w:p>
+    <w:p>
+      <w:pPr>
+        <w:rPr>
+          <w:sz w:val="28"/>
+          <w:szCs w:val="28"/>
+          <w:highlight w:val="yellow"/>
+        </w:rPr>
+      </w:pPr>
+      <w:r>
+        <w:rPr>
+          <w:rFonts w:ascii="Arial Unicode MS" w:cs="Arial Unicode MS" w:eastAsia="Arial Unicode MS" w:hAnsi="Arial Unicode MS"/>
+          <w:sz w:val="28"/>
+          <w:szCs w:val="28"/>
+          <w:highlight w:val="yellow"/>
+          <w:rtl w:val="0"/>
+        </w:rPr>
+        <w:t xml:space="preserve"># 상품 디자인</w:t>
+      </w:r>
+    </w:p>
+    <w:p>
+      <w:pPr>
+        <w:rPr>
+          <w:sz w:val="26"/>
+          <w:szCs w:val="26"/>
+        </w:rPr>
+      </w:pPr>
+      <w:r>
+        <w:rPr>
+          <w:rtl w:val="0"/>
+        </w:rPr>
+      </w:r>
+    </w:p>
+    <w:p>
+      <w:pPr>
+        <w:numPr>
+          <w:ilvl w:val="0"/>
+          <w:numId w:val="14"/>
+        </w:numPr>
+        <w:ind w:left="720" w:hanging="360"/>
+        <w:rPr>
+          <w:sz w:val="26"/>
+          <w:szCs w:val="26"/>
+          <w:u w:val="none"/>
+        </w:rPr>
+      </w:pPr>
+      <w:r>
+        <w:rPr>
+          <w:rFonts w:ascii="Arial Unicode MS" w:cs="Arial Unicode MS" w:eastAsia="Arial Unicode MS" w:hAnsi="Arial Unicode MS"/>
+          <w:sz w:val="26"/>
+          <w:szCs w:val="26"/>
+          <w:rtl w:val="0"/>
+        </w:rPr>
+        <w:t xml:space="preserve">카드 이미지 제작</w:t>
+      </w:r>
+    </w:p>
+    <w:p>
+      <w:pPr>
+        <w:rPr>
+          <w:sz w:val="26"/>
+          <w:szCs w:val="26"/>
+        </w:rPr>
+      </w:pPr>
+      <w:r>
+        <w:rPr>
+          <w:rtl w:val="0"/>
+        </w:rPr>
+      </w:r>
+    </w:p>
+    <w:p>
+      <w:pPr>
+        <w:rPr>
+          <w:sz w:val="26"/>
+          <w:szCs w:val="26"/>
+        </w:rPr>
+      </w:pPr>
+      <w:r>
+        <w:rPr>
+          <w:sz w:val="26"/>
+          <w:szCs w:val="26"/>
+          <w:rtl w:val="0"/>
+        </w:rPr>
+        <w:tab/>
+        <w:t xml:space="preserve">- WING_ Traffic</w:t>
+      </w:r>
+    </w:p>
+    <w:p>
+      <w:pPr>
+        <w:rPr>
+          <w:sz w:val="26"/>
+          <w:szCs w:val="26"/>
+        </w:rPr>
+      </w:pPr>
+      <w:r>
+        <w:rPr>
+          <w:rtl w:val="0"/>
+        </w:rPr>
+      </w:r>
+    </w:p>
+    <w:p>
+      <w:pPr>
+        <w:rPr>
+          <w:sz w:val="26"/>
+          <w:szCs w:val="26"/>
+        </w:rPr>
+      </w:pPr>
+      <w:r>
+        <w:rPr>
+          <w:sz w:val="26"/>
+          <w:szCs w:val="26"/>
+          <w:rtl w:val="0"/>
+        </w:rPr>
+        <w:tab/>
+        <w:t xml:space="preserve">- WING_ Shopping</w:t>
+      </w:r>
+    </w:p>
+    <w:p>
+      <w:pPr>
+        <w:rPr>
+          <w:sz w:val="26"/>
+          <w:szCs w:val="26"/>
+        </w:rPr>
+      </w:pPr>
+      <w:r>
+        <w:rPr>
+          <w:rtl w:val="0"/>
+        </w:rPr>
+      </w:r>
+    </w:p>
+    <w:p>
+      <w:pPr>
+        <w:rPr>
+          <w:sz w:val="26"/>
+          <w:szCs w:val="26"/>
+        </w:rPr>
+      </w:pPr>
+      <w:r>
+        <w:rPr>
+          <w:sz w:val="26"/>
+          <w:szCs w:val="26"/>
+          <w:rtl w:val="0"/>
+        </w:rPr>
+        <w:tab/>
+        <w:t xml:space="preserve">- WING_ Daily</w:t>
+      </w:r>
+    </w:p>
+    <w:p>
+      <w:pPr>
+        <w:rPr>
+          <w:sz w:val="26"/>
+          <w:szCs w:val="26"/>
+        </w:rPr>
+      </w:pPr>
+      <w:r>
+        <w:br w:type="page"/>
+      </w:r>
+      <w:r>
+        <w:rPr>
+          <w:rtl w:val="0"/>
+        </w:rPr>
+      </w:r>
+    </w:p>
+    <w:p>
+      <w:pPr>
+        <w:rPr>
+          <w:sz w:val="28"/>
+          <w:szCs w:val="28"/>
+          <w:highlight w:val="yellow"/>
+        </w:rPr>
+      </w:pPr>
+      <w:r>
+        <w:rPr>
+          <w:rFonts w:ascii="Arial Unicode MS" w:cs="Arial Unicode MS" w:eastAsia="Arial Unicode MS" w:hAnsi="Arial Unicode MS"/>
+          <w:sz w:val="28"/>
+          <w:szCs w:val="28"/>
+          <w:highlight w:val="yellow"/>
+          <w:rtl w:val="0"/>
+        </w:rPr>
+        <w:t xml:space="preserve"># 전체 UI</w:t>
+      </w:r>
+    </w:p>
+    <w:p>
+      <w:pPr>
+        <w:rPr>
+          <w:sz w:val="26"/>
+          <w:szCs w:val="26"/>
+        </w:rPr>
+      </w:pPr>
+      <w:r>
+        <w:rPr>
+          <w:sz w:val="26"/>
+          <w:szCs w:val="26"/>
+          <w:rtl w:val="0"/>
+        </w:rPr>
+        <w:tab/>
+      </w:r>
+    </w:p>
+    <w:p>
+      <w:pPr>
+        <w:numPr>
+          <w:ilvl w:val="0"/>
+          <w:numId w:val="8"/>
+        </w:numPr>
+        <w:ind w:left="720" w:hanging="360"/>
+        <w:rPr>
+          <w:sz w:val="26"/>
+          <w:szCs w:val="26"/>
+          <w:u w:val="none"/>
+        </w:rPr>
+      </w:pPr>
+      <w:r>
+        <w:rPr>
+          <w:rFonts w:ascii="Arial Unicode MS" w:cs="Arial Unicode MS" w:eastAsia="Arial Unicode MS" w:hAnsi="Arial Unicode MS"/>
+          <w:sz w:val="26"/>
+          <w:szCs w:val="26"/>
+          <w:rtl w:val="0"/>
+        </w:rPr>
+        <w:t xml:space="preserve">공통단</w:t>
+      </w:r>
+    </w:p>
+    <w:p>
+      <w:pPr>
+        <w:rPr>
+          <w:sz w:val="26"/>
+          <w:szCs w:val="26"/>
+        </w:rPr>
+      </w:pPr>
+      <w:r>
+        <w:rPr>
+          <w:rtl w:val="0"/>
+        </w:rPr>
+      </w:r>
+    </w:p>
+    <w:p>
+      <w:pPr>
+        <w:rPr>
+          <w:sz w:val="26"/>
+          <w:szCs w:val="26"/>
+        </w:rPr>
+      </w:pPr>
+      <w:r>
+        <w:rPr>
+          <w:sz w:val="26"/>
+          <w:szCs w:val="26"/>
+          <w:rtl w:val="0"/>
+        </w:rPr>
+        <w:tab/>
+        <w:t xml:space="preserve">- nav, footer</w:t>
+      </w:r>
+    </w:p>
+    <w:p>
+      <w:pPr>
+        <w:rPr>
+          <w:sz w:val="26"/>
+          <w:szCs w:val="26"/>
+        </w:rPr>
+      </w:pPr>
+      <w:r>
+        <w:rPr>
+          <w:rtl w:val="0"/>
+        </w:rPr>
+      </w:r>
+    </w:p>
+    <w:p>
+      <w:pPr>
+        <w:rPr>
+          <w:sz w:val="26"/>
+          <w:szCs w:val="26"/>
+        </w:rPr>
+      </w:pPr>
+      <w:r>
+        <w:rPr>
+          <w:rFonts w:ascii="Arial Unicode MS" w:cs="Arial Unicode MS" w:eastAsia="Arial Unicode MS" w:hAnsi="Arial Unicode MS"/>
+          <w:sz w:val="26"/>
+          <w:szCs w:val="26"/>
+          <w:rtl w:val="0"/>
+        </w:rPr>
+        <w:tab/>
+        <w:t xml:space="preserve">- 로그인, 회원가입, 마이페이지</w:t>
+      </w:r>
+    </w:p>
+    <w:p>
+      <w:pPr>
+        <w:rPr>
+          <w:sz w:val="26"/>
+          <w:szCs w:val="26"/>
+        </w:rPr>
+      </w:pPr>
+      <w:r>
+        <w:rPr>
+          <w:rtl w:val="0"/>
+        </w:rPr>
+      </w:r>
+    </w:p>
+    <w:p>
+      <w:pPr>
+        <w:rPr>
+          <w:sz w:val="26"/>
+          <w:szCs w:val="26"/>
+        </w:rPr>
+      </w:pPr>
+      <w:r>
+        <w:rPr>
+          <w:rFonts w:ascii="Arial Unicode MS" w:cs="Arial Unicode MS" w:eastAsia="Arial Unicode MS" w:hAnsi="Arial Unicode MS"/>
+          <w:sz w:val="26"/>
+          <w:szCs w:val="26"/>
+          <w:rtl w:val="0"/>
+        </w:rPr>
+        <w:tab/>
+        <w:t xml:space="preserve">- 아이디 / 비밀번호 찾기</w:t>
+      </w:r>
+    </w:p>
+    <w:p>
+      <w:pPr>
+        <w:rPr>
+          <w:sz w:val="26"/>
+          <w:szCs w:val="26"/>
+        </w:rPr>
+      </w:pPr>
+      <w:r>
+        <w:rPr>
+          <w:rtl w:val="0"/>
+        </w:rPr>
+      </w:r>
+    </w:p>
+    <w:p>
+      <w:pPr>
         <w:rPr>
           <w:sz w:val="26"/>
           <w:szCs w:val="26"/>
@@ -246,43 +2221,7 @@
           <w:szCs w:val="26"/>
           <w:rtl w:val="0"/>
         </w:rPr>
-        <w:t xml:space="preserve">기획: 2024.09.19 ~ 2024.10.12</w:t>
-      </w:r>
-    </w:p>
-    <w:p>
-      <w:pPr>
-        <w:rPr>
-          <w:sz w:val="26"/>
-          <w:szCs w:val="26"/>
-        </w:rPr>
-      </w:pPr>
-      <w:r>
-        <w:rPr>
-          <w:rtl w:val="0"/>
-        </w:rPr>
-      </w:r>
-    </w:p>
-    <w:p>
-      <w:pPr>
-        <w:numPr>
-          <w:ilvl w:val="0"/>
-          <w:numId w:val="6"/>
-        </w:numPr>
-        <w:ind w:left="720" w:hanging="360"/>
-        <w:rPr>
-          <w:sz w:val="26"/>
-          <w:szCs w:val="26"/>
-          <w:u w:val="none"/>
-        </w:rPr>
-      </w:pPr>
-      <w:r>
-        <w:rPr>
-          <w:rFonts w:ascii="Arial Unicode MS" w:cs="Arial Unicode MS" w:eastAsia="Arial Unicode MS" w:hAnsi="Arial Unicode MS"/>
-          <w:sz w:val="26"/>
-          <w:szCs w:val="26"/>
-          <w:rtl w:val="0"/>
-        </w:rPr>
-        <w:t xml:space="preserve">코드 작성:</w:t>
+        <w:t xml:space="preserve">관리자</w:t>
       </w:r>
     </w:p>
     <w:p>
@@ -301,106 +2240,6 @@
     </w:p>
     <w:p>
       <w:pPr>
-        <w:numPr>
-          <w:ilvl w:val="0"/>
-          <w:numId w:val="4"/>
-        </w:numPr>
-        <w:ind w:left="720" w:hanging="360"/>
-        <w:rPr>
-          <w:sz w:val="26"/>
-          <w:szCs w:val="26"/>
-          <w:u w:val="none"/>
-        </w:rPr>
-      </w:pPr>
-      <w:r>
-        <w:rPr>
-          <w:rFonts w:ascii="Arial Unicode MS" w:cs="Arial Unicode MS" w:eastAsia="Arial Unicode MS" w:hAnsi="Arial Unicode MS"/>
-          <w:sz w:val="26"/>
-          <w:szCs w:val="26"/>
-          <w:rtl w:val="0"/>
-        </w:rPr>
-        <w:t xml:space="preserve">테스트</w:t>
-      </w:r>
-      <w:r>
-        <w:rPr>
-          <w:rtl w:val="0"/>
-        </w:rPr>
-      </w:r>
-    </w:p>
-    <w:p>
-      <w:pPr>
-        <w:ind w:left="0" w:firstLine="0"/>
-        <w:rPr/>
-      </w:pPr>
-      <w:r>
-        <w:rPr>
-          <w:rtl w:val="0"/>
-        </w:rPr>
-      </w:r>
-    </w:p>
-    <w:p>
-      <w:pPr>
-        <w:ind w:left="0" w:firstLine="0"/>
-        <w:rPr>
-          <w:sz w:val="28"/>
-          <w:szCs w:val="28"/>
-        </w:rPr>
-      </w:pPr>
-      <w:r>
-        <w:rPr>
-          <w:rFonts w:ascii="Arial Unicode MS" w:cs="Arial Unicode MS" w:eastAsia="Arial Unicode MS" w:hAnsi="Arial Unicode MS"/>
-          <w:sz w:val="28"/>
-          <w:szCs w:val="28"/>
-          <w:highlight w:val="yellow"/>
-          <w:rtl w:val="0"/>
-        </w:rPr>
-        <w:t xml:space="preserve"># 아이디어 회의</w:t>
-      </w:r>
-      <w:r>
-        <w:rPr>
-          <w:rtl w:val="0"/>
-        </w:rPr>
-      </w:r>
-    </w:p>
-    <w:p>
-      <w:pPr>
-        <w:ind w:left="0" w:firstLine="0"/>
-        <w:rPr>
-          <w:sz w:val="26"/>
-          <w:szCs w:val="26"/>
-        </w:rPr>
-      </w:pPr>
-      <w:r>
-        <w:rPr>
-          <w:rtl w:val="0"/>
-        </w:rPr>
-      </w:r>
-    </w:p>
-    <w:p>
-      <w:pPr>
-        <w:numPr>
-          <w:ilvl w:val="0"/>
-          <w:numId w:val="16"/>
-        </w:numPr>
-        <w:ind w:left="720" w:hanging="360"/>
-        <w:rPr>
-          <w:sz w:val="26"/>
-          <w:szCs w:val="26"/>
-          <w:u w:val="none"/>
-        </w:rPr>
-      </w:pPr>
-      <w:r>
-        <w:rPr>
-          <w:rFonts w:ascii="Arial Unicode MS" w:cs="Arial Unicode MS" w:eastAsia="Arial Unicode MS" w:hAnsi="Arial Unicode MS"/>
-          <w:sz w:val="26"/>
-          <w:szCs w:val="26"/>
-          <w:rtl w:val="0"/>
-        </w:rPr>
-        <w:t xml:space="preserve">주제: 슬기로운 소비 생활</w:t>
-      </w:r>
-    </w:p>
-    <w:p>
-      <w:pPr>
         <w:ind w:left="720" w:firstLine="0"/>
         <w:rPr>
           <w:sz w:val="26"/>
@@ -409,31 +2248,12 @@
       </w:pPr>
       <w:r>
         <w:rPr>
-          <w:rtl w:val="0"/>
-        </w:rPr>
-      </w:r>
-    </w:p>
-    <w:p>
-      <w:pPr>
-        <w:numPr>
-          <w:ilvl w:val="0"/>
-          <w:numId w:val="16"/>
-        </w:numPr>
-        <w:ind w:left="720" w:hanging="360"/>
-        <w:rPr>
-          <w:sz w:val="26"/>
-          <w:szCs w:val="26"/>
-          <w:u w:val="none"/>
-        </w:rPr>
-      </w:pPr>
-      <w:r>
-        <w:rPr>
-          <w:rFonts w:ascii="Arial Unicode MS" w:cs="Arial Unicode MS" w:eastAsia="Arial Unicode MS" w:hAnsi="Arial Unicode MS"/>
-          <w:sz w:val="26"/>
-          <w:szCs w:val="26"/>
-          <w:rtl w:val="0"/>
-        </w:rPr>
-        <w:t xml:space="preserve">사이트: 가계부 사이트</w:t>
+          <w:rFonts w:ascii="Arial Unicode MS" w:cs="Arial Unicode MS" w:eastAsia="Arial Unicode MS" w:hAnsi="Arial Unicode MS"/>
+          <w:sz w:val="26"/>
+          <w:szCs w:val="26"/>
+          <w:rtl w:val="0"/>
+        </w:rPr>
+        <w:t xml:space="preserve">- 그래프, 판매 카드 현황, 카드 관리</w:t>
       </w:r>
     </w:p>
     <w:p>
@@ -452,63 +2272,6 @@
     </w:p>
     <w:p>
       <w:pPr>
-        <w:ind w:left="0" w:firstLine="0"/>
-        <w:rPr>
-          <w:sz w:val="28"/>
-          <w:szCs w:val="28"/>
-          <w:highlight w:val="yellow"/>
-        </w:rPr>
-      </w:pPr>
-      <w:r>
-        <w:rPr>
-          <w:rFonts w:ascii="Arial Unicode MS" w:cs="Arial Unicode MS" w:eastAsia="Arial Unicode MS" w:hAnsi="Arial Unicode MS"/>
-          <w:sz w:val="28"/>
-          <w:szCs w:val="28"/>
-          <w:highlight w:val="yellow"/>
-          <w:rtl w:val="0"/>
-        </w:rPr>
-        <w:t xml:space="preserve"># 목표</w:t>
-      </w:r>
-    </w:p>
-    <w:p>
-      <w:pPr>
-        <w:ind w:left="0" w:firstLine="0"/>
-        <w:rPr>
-          <w:sz w:val="26"/>
-          <w:szCs w:val="26"/>
-        </w:rPr>
-      </w:pPr>
-      <w:r>
-        <w:rPr>
-          <w:rtl w:val="0"/>
-        </w:rPr>
-      </w:r>
-    </w:p>
-    <w:p>
-      <w:pPr>
-        <w:numPr>
-          <w:ilvl w:val="0"/>
-          <w:numId w:val="9"/>
-        </w:numPr>
-        <w:ind w:left="720" w:hanging="360"/>
-        <w:rPr>
-          <w:sz w:val="26"/>
-          <w:szCs w:val="26"/>
-          <w:u w:val="none"/>
-        </w:rPr>
-      </w:pPr>
-      <w:r>
-        <w:rPr>
-          <w:rFonts w:ascii="Arial Unicode MS" w:cs="Arial Unicode MS" w:eastAsia="Arial Unicode MS" w:hAnsi="Arial Unicode MS"/>
-          <w:sz w:val="26"/>
-          <w:szCs w:val="26"/>
-          <w:rtl w:val="0"/>
-        </w:rPr>
-        <w:t xml:space="preserve">사용자의 소비 습관을 줄임</w:t>
-      </w:r>
-    </w:p>
-    <w:p>
-      <w:pPr>
         <w:ind w:left="720" w:firstLine="0"/>
         <w:rPr>
           <w:sz w:val="26"/>
@@ -517,99 +2280,12 @@
       </w:pPr>
       <w:r>
         <w:rPr>
-          <w:rtl w:val="0"/>
-        </w:rPr>
-      </w:r>
-    </w:p>
-    <w:p>
-      <w:pPr>
-        <w:numPr>
-          <w:ilvl w:val="0"/>
-          <w:numId w:val="12"/>
-        </w:numPr>
-        <w:ind w:left="720" w:hanging="360"/>
-        <w:rPr>
-          <w:sz w:val="26"/>
-          <w:szCs w:val="26"/>
-          <w:u w:val="none"/>
-        </w:rPr>
-      </w:pPr>
-      <w:r>
-        <w:rPr>
-          <w:rFonts w:ascii="Arial Unicode MS" w:cs="Arial Unicode MS" w:eastAsia="Arial Unicode MS" w:hAnsi="Arial Unicode MS"/>
-          <w:sz w:val="26"/>
-          <w:szCs w:val="26"/>
-          <w:rtl w:val="0"/>
-        </w:rPr>
-        <w:t xml:space="preserve">소비 데이터를 기반으로 카드 추천</w:t>
-      </w:r>
-    </w:p>
-    <w:p>
-      <w:pPr>
-        <w:rPr>
-          <w:sz w:val="26"/>
-          <w:szCs w:val="26"/>
-        </w:rPr>
-      </w:pPr>
-      <w:r>
-        <w:rPr>
-          <w:rtl w:val="0"/>
-        </w:rPr>
-      </w:r>
-    </w:p>
-    <w:p>
-      <w:pPr>
-        <w:rPr>
-          <w:sz w:val="28"/>
-          <w:szCs w:val="28"/>
-          <w:highlight w:val="yellow"/>
-        </w:rPr>
-      </w:pPr>
-      <w:r>
-        <w:rPr>
-          <w:rFonts w:ascii="Arial Unicode MS" w:cs="Arial Unicode MS" w:eastAsia="Arial Unicode MS" w:hAnsi="Arial Unicode MS"/>
-          <w:sz w:val="28"/>
-          <w:szCs w:val="28"/>
-          <w:highlight w:val="yellow"/>
-          <w:rtl w:val="0"/>
-        </w:rPr>
-        <w:t xml:space="preserve"># 필수</w:t>
-      </w:r>
-    </w:p>
-    <w:p>
-      <w:pPr>
-        <w:rPr>
-          <w:sz w:val="26"/>
-          <w:szCs w:val="26"/>
-        </w:rPr>
-      </w:pPr>
-      <w:r>
-        <w:rPr>
-          <w:rtl w:val="0"/>
-        </w:rPr>
-      </w:r>
-    </w:p>
-    <w:p>
-      <w:pPr>
-        <w:numPr>
-          <w:ilvl w:val="0"/>
-          <w:numId w:val="3"/>
-        </w:numPr>
-        <w:ind w:left="720" w:hanging="360"/>
-        <w:rPr>
-          <w:sz w:val="26"/>
-          <w:szCs w:val="26"/>
-          <w:u w:val="none"/>
-        </w:rPr>
-      </w:pPr>
-      <w:r>
-        <w:rPr>
-          <w:rFonts w:ascii="Arial Unicode MS" w:cs="Arial Unicode MS" w:eastAsia="Arial Unicode MS" w:hAnsi="Arial Unicode MS"/>
-          <w:sz w:val="26"/>
-          <w:szCs w:val="26"/>
-          <w:rtl w:val="0"/>
-        </w:rPr>
-        <w:t xml:space="preserve">회원: 가계부 관리(카테고리 제공), 카드 종류 조회, 고객 센터</w:t>
+          <w:rFonts w:ascii="Arial Unicode MS" w:cs="Arial Unicode MS" w:eastAsia="Arial Unicode MS" w:hAnsi="Arial Unicode MS"/>
+          <w:sz w:val="26"/>
+          <w:szCs w:val="26"/>
+          <w:rtl w:val="0"/>
+        </w:rPr>
+        <w:t xml:space="preserve">- 가계부 관리, 카테고리 관리, 결제 수단 관리</w:t>
       </w:r>
     </w:p>
     <w:p>
@@ -622,315 +2298,31 @@
       </w:pPr>
       <w:r>
         <w:rPr>
-          <w:rtl w:val="0"/>
-        </w:rPr>
-      </w:r>
-    </w:p>
-    <w:p>
-      <w:pPr>
-        <w:numPr>
-          <w:ilvl w:val="0"/>
-          <w:numId w:val="3"/>
-        </w:numPr>
-        <w:ind w:left="720" w:hanging="360"/>
-        <w:rPr>
-          <w:sz w:val="26"/>
-          <w:szCs w:val="26"/>
-          <w:u w:val="none"/>
-        </w:rPr>
-      </w:pPr>
-      <w:r>
-        <w:rPr>
-          <w:rFonts w:ascii="Arial Unicode MS" w:cs="Arial Unicode MS" w:eastAsia="Arial Unicode MS" w:hAnsi="Arial Unicode MS"/>
-          <w:sz w:val="26"/>
-          <w:szCs w:val="26"/>
-          <w:rtl w:val="0"/>
-        </w:rPr>
-        <w:t xml:space="preserve">관리자: 회원 관리, 가계부 데이터 조회, 카드 등록, 고객 센터</w:t>
-      </w:r>
-    </w:p>
-    <w:p>
-      <w:pPr>
-        <w:rPr>
-          <w:sz w:val="26"/>
-          <w:szCs w:val="26"/>
-        </w:rPr>
-      </w:pPr>
-      <w:r>
-        <w:rPr>
-          <w:rtl w:val="0"/>
-        </w:rPr>
-      </w:r>
-    </w:p>
-    <w:p>
-      <w:pPr>
-        <w:rPr>
-          <w:sz w:val="28"/>
-          <w:szCs w:val="28"/>
-          <w:highlight w:val="yellow"/>
-        </w:rPr>
-      </w:pPr>
-      <w:r>
-        <w:rPr>
-          <w:rFonts w:ascii="Arial Unicode MS" w:cs="Arial Unicode MS" w:eastAsia="Arial Unicode MS" w:hAnsi="Arial Unicode MS"/>
-          <w:sz w:val="28"/>
-          <w:szCs w:val="28"/>
-          <w:highlight w:val="yellow"/>
-          <w:rtl w:val="0"/>
-        </w:rPr>
-        <w:t xml:space="preserve"># 데이터 분석</w:t>
-      </w:r>
-    </w:p>
-    <w:p>
-      <w:pPr>
-        <w:rPr>
-          <w:sz w:val="26"/>
-          <w:szCs w:val="26"/>
-        </w:rPr>
-      </w:pPr>
-      <w:r>
-        <w:rPr>
-          <w:rtl w:val="0"/>
-        </w:rPr>
-      </w:r>
-    </w:p>
-    <w:p>
-      <w:pPr>
-        <w:numPr>
-          <w:ilvl w:val="0"/>
-          <w:numId w:val="1"/>
-        </w:numPr>
-        <w:ind w:left="720" w:hanging="360"/>
-        <w:rPr>
-          <w:sz w:val="26"/>
-          <w:szCs w:val="26"/>
-          <w:u w:val="none"/>
-        </w:rPr>
-      </w:pPr>
-      <w:r>
-        <w:rPr>
-          <w:rFonts w:ascii="Arial Unicode MS" w:cs="Arial Unicode MS" w:eastAsia="Arial Unicode MS" w:hAnsi="Arial Unicode MS"/>
-          <w:sz w:val="26"/>
-          <w:szCs w:val="26"/>
-          <w:rtl w:val="0"/>
-        </w:rPr>
-        <w:t xml:space="preserve">사용자의 가계부 데이터 분석과 관리자의 카드 데이터를 분석해 데이터 자동 매칭</w:t>
-      </w:r>
-    </w:p>
-    <w:p>
-      <w:pPr>
-        <w:rPr>
-          <w:sz w:val="26"/>
-          <w:szCs w:val="26"/>
-        </w:rPr>
-      </w:pPr>
-      <w:r>
-        <w:br w:type="page"/>
-      </w:r>
-      <w:r>
-        <w:rPr>
-          <w:rtl w:val="0"/>
-        </w:rPr>
-      </w:r>
-    </w:p>
-    <w:p>
-      <w:pPr>
-        <w:ind w:left="0" w:firstLine="0"/>
-        <w:rPr>
-          <w:sz w:val="28"/>
-          <w:szCs w:val="28"/>
-          <w:highlight w:val="yellow"/>
-        </w:rPr>
-      </w:pPr>
-      <w:r>
-        <w:rPr>
-          <w:rFonts w:ascii="Arial Unicode MS" w:cs="Arial Unicode MS" w:eastAsia="Arial Unicode MS" w:hAnsi="Arial Unicode MS"/>
-          <w:sz w:val="28"/>
-          <w:szCs w:val="28"/>
-          <w:highlight w:val="yellow"/>
-          <w:rtl w:val="0"/>
-        </w:rPr>
-        <w:t xml:space="preserve"># 구현 우선 순위</w:t>
-      </w:r>
-    </w:p>
-    <w:p>
-      <w:pPr>
-        <w:ind w:left="0" w:firstLine="0"/>
-        <w:rPr>
-          <w:sz w:val="26"/>
-          <w:szCs w:val="26"/>
-        </w:rPr>
-      </w:pPr>
-      <w:r>
-        <w:rPr>
-          <w:rtl w:val="0"/>
-        </w:rPr>
-      </w:r>
-    </w:p>
-    <w:p>
-      <w:pPr>
-        <w:numPr>
-          <w:ilvl w:val="0"/>
-          <w:numId w:val="8"/>
-        </w:numPr>
-        <w:ind w:left="720" w:hanging="360"/>
-        <w:rPr>
-          <w:sz w:val="26"/>
-          <w:szCs w:val="26"/>
-          <w:u w:val="none"/>
-        </w:rPr>
-      </w:pPr>
-      <w:r>
-        <w:rPr>
-          <w:rFonts w:ascii="Arial Unicode MS" w:cs="Arial Unicode MS" w:eastAsia="Arial Unicode MS" w:hAnsi="Arial Unicode MS"/>
-          <w:sz w:val="26"/>
-          <w:szCs w:val="26"/>
-          <w:rtl w:val="0"/>
-        </w:rPr>
-        <w:t xml:space="preserve">공통단: 로그인, 회원가입, 네브, 푸터, 마이페이지</w:t>
-      </w:r>
-    </w:p>
-    <w:p>
-      <w:pPr>
-        <w:ind w:left="0" w:firstLine="0"/>
-        <w:rPr>
-          <w:sz w:val="26"/>
-          <w:szCs w:val="26"/>
-        </w:rPr>
-      </w:pPr>
-      <w:r>
-        <w:rPr>
-          <w:rtl w:val="0"/>
-        </w:rPr>
-      </w:r>
-    </w:p>
-    <w:p>
-      <w:pPr>
-        <w:numPr>
-          <w:ilvl w:val="0"/>
-          <w:numId w:val="5"/>
-        </w:numPr>
-        <w:ind w:left="720" w:hanging="360"/>
-        <w:rPr>
-          <w:sz w:val="26"/>
-          <w:szCs w:val="26"/>
-          <w:u w:val="none"/>
-        </w:rPr>
-      </w:pPr>
-      <w:r>
-        <w:rPr>
-          <w:rFonts w:ascii="Arial Unicode MS" w:cs="Arial Unicode MS" w:eastAsia="Arial Unicode MS" w:hAnsi="Arial Unicode MS"/>
-          <w:sz w:val="26"/>
-          <w:szCs w:val="26"/>
-          <w:rtl w:val="0"/>
-        </w:rPr>
-        <w:t xml:space="preserve">관리자 페이지</w:t>
-      </w:r>
-    </w:p>
-    <w:p>
-      <w:pPr>
-        <w:rPr>
-          <w:sz w:val="26"/>
-          <w:szCs w:val="26"/>
-        </w:rPr>
-      </w:pPr>
-      <w:r>
-        <w:rPr>
-          <w:rtl w:val="0"/>
-        </w:rPr>
-      </w:r>
-    </w:p>
-    <w:p>
-      <w:pPr>
-        <w:rPr>
-          <w:sz w:val="26"/>
-          <w:szCs w:val="26"/>
-        </w:rPr>
-      </w:pPr>
-      <w:r>
-        <w:rPr>
-          <w:rFonts w:ascii="Arial Unicode MS" w:cs="Arial Unicode MS" w:eastAsia="Arial Unicode MS" w:hAnsi="Arial Unicode MS"/>
-          <w:sz w:val="26"/>
-          <w:szCs w:val="26"/>
-          <w:rtl w:val="0"/>
-        </w:rPr>
-        <w:tab/>
-        <w:tab/>
-        <w:t xml:space="preserve">- 그래프, 판매 상품 현황, 카드 관리, 가계부 관리, 게시판 관리</w:t>
-      </w:r>
-    </w:p>
-    <w:p>
-      <w:pPr>
-        <w:rPr>
-          <w:sz w:val="26"/>
-          <w:szCs w:val="26"/>
-        </w:rPr>
-      </w:pPr>
-      <w:r>
-        <w:rPr>
-          <w:rtl w:val="0"/>
-        </w:rPr>
-      </w:r>
-    </w:p>
-    <w:p>
-      <w:pPr>
-        <w:rPr>
-          <w:sz w:val="26"/>
-          <w:szCs w:val="26"/>
-        </w:rPr>
-      </w:pPr>
-      <w:r>
-        <w:rPr>
-          <w:rFonts w:ascii="Arial Unicode MS" w:cs="Arial Unicode MS" w:eastAsia="Arial Unicode MS" w:hAnsi="Arial Unicode MS"/>
-          <w:sz w:val="26"/>
-          <w:szCs w:val="26"/>
-          <w:rtl w:val="0"/>
-        </w:rPr>
-        <w:t xml:space="preserve">&gt; 관리자 페이지 구현 후 사용자 페이지 구현</w:t>
-      </w:r>
-    </w:p>
-    <w:p>
-      <w:pPr>
-        <w:rPr>
-          <w:sz w:val="26"/>
-          <w:szCs w:val="26"/>
-        </w:rPr>
-      </w:pPr>
-      <w:r>
-        <w:rPr>
-          <w:rtl w:val="0"/>
-        </w:rPr>
-      </w:r>
-    </w:p>
-    <w:p>
-      <w:pPr>
-        <w:rPr>
-          <w:sz w:val="28"/>
-          <w:szCs w:val="28"/>
-        </w:rPr>
-      </w:pPr>
-      <w:r>
-        <w:rPr>
-          <w:rFonts w:ascii="Arial Unicode MS" w:cs="Arial Unicode MS" w:eastAsia="Arial Unicode MS" w:hAnsi="Arial Unicode MS"/>
-          <w:sz w:val="28"/>
-          <w:szCs w:val="28"/>
-          <w:highlight w:val="yellow"/>
-          <w:rtl w:val="0"/>
-        </w:rPr>
-        <w:t xml:space="preserve"># UI 디자인:</w:t>
-      </w:r>
-      <w:r>
-        <w:rPr>
-          <w:rFonts w:ascii="Arial Unicode MS" w:cs="Arial Unicode MS" w:eastAsia="Arial Unicode MS" w:hAnsi="Arial Unicode MS"/>
-          <w:sz w:val="28"/>
-          <w:szCs w:val="28"/>
-          <w:rtl w:val="0"/>
-        </w:rPr>
-        <w:t xml:space="preserve"> 피그마 사용</w:t>
-      </w:r>
-    </w:p>
-    <w:p>
-      <w:pPr>
+          <w:rFonts w:ascii="Arial Unicode MS" w:cs="Arial Unicode MS" w:eastAsia="Arial Unicode MS" w:hAnsi="Arial Unicode MS"/>
+          <w:sz w:val="26"/>
+          <w:szCs w:val="26"/>
+          <w:rtl w:val="0"/>
+        </w:rPr>
+        <w:t xml:space="preserve">- 회원 관리, 게시판 관리, 고객센터 관리</w:t>
+      </w:r>
+    </w:p>
+    <w:p>
+      <w:pPr>
+        <w:ind w:left="720" w:firstLine="0"/>
+        <w:rPr>
+          <w:sz w:val="26"/>
+          <w:szCs w:val="26"/>
+        </w:rPr>
+      </w:pPr>
+      <w:r>
+        <w:rPr>
+          <w:rtl w:val="0"/>
+        </w:rPr>
+      </w:r>
+    </w:p>
+    <w:p>
+      <w:pPr>
+        <w:ind w:left="720" w:firstLine="0"/>
         <w:rPr>
           <w:sz w:val="26"/>
           <w:szCs w:val="26"/>
@@ -947,684 +2339,6 @@
         <w:numPr>
           <w:ilvl w:val="0"/>
           <w:numId w:val="15"/>
-        </w:numPr>
-        <w:ind w:left="720" w:hanging="360"/>
-        <w:rPr>
-          <w:sz w:val="26"/>
-          <w:szCs w:val="26"/>
-          <w:u w:val="none"/>
-        </w:rPr>
-      </w:pPr>
-      <w:r>
-        <w:rPr>
-          <w:rFonts w:ascii="Arial Unicode MS" w:cs="Arial Unicode MS" w:eastAsia="Arial Unicode MS" w:hAnsi="Arial Unicode MS"/>
-          <w:sz w:val="26"/>
-          <w:szCs w:val="26"/>
-          <w:rtl w:val="0"/>
-        </w:rPr>
-        <w:t xml:space="preserve">데이터가 있을 때와 없을 때를 분리해 각각의 UI 디자인</w:t>
-      </w:r>
-    </w:p>
-    <w:p>
-      <w:pPr>
-        <w:ind w:left="720" w:firstLine="0"/>
-        <w:rPr>
-          <w:sz w:val="26"/>
-          <w:szCs w:val="26"/>
-        </w:rPr>
-      </w:pPr>
-      <w:r>
-        <w:rPr>
-          <w:rtl w:val="0"/>
-        </w:rPr>
-      </w:r>
-    </w:p>
-    <w:p>
-      <w:pPr>
-        <w:numPr>
-          <w:ilvl w:val="0"/>
-          <w:numId w:val="15"/>
-        </w:numPr>
-        <w:ind w:left="720" w:hanging="360"/>
-        <w:rPr>
-          <w:sz w:val="26"/>
-          <w:szCs w:val="26"/>
-          <w:u w:val="none"/>
-        </w:rPr>
-      </w:pPr>
-      <w:r>
-        <w:rPr>
-          <w:rFonts w:ascii="Arial Unicode MS" w:cs="Arial Unicode MS" w:eastAsia="Arial Unicode MS" w:hAnsi="Arial Unicode MS"/>
-          <w:sz w:val="26"/>
-          <w:szCs w:val="26"/>
-          <w:rtl w:val="0"/>
-        </w:rPr>
-        <w:t xml:space="preserve">관리자 페이지 UI 디자인 후 사용자 페이지 UI 디자인</w:t>
-      </w:r>
-    </w:p>
-    <w:p>
-      <w:pPr>
-        <w:rPr>
-          <w:sz w:val="26"/>
-          <w:szCs w:val="26"/>
-        </w:rPr>
-      </w:pPr>
-      <w:r>
-        <w:rPr>
-          <w:rtl w:val="0"/>
-        </w:rPr>
-      </w:r>
-    </w:p>
-    <w:p>
-      <w:pPr>
-        <w:rPr>
-          <w:sz w:val="26"/>
-          <w:szCs w:val="26"/>
-        </w:rPr>
-      </w:pPr>
-      <w:r>
-        <w:rPr>
-          <w:rFonts w:ascii="Arial Unicode MS" w:cs="Arial Unicode MS" w:eastAsia="Arial Unicode MS" w:hAnsi="Arial Unicode MS"/>
-          <w:sz w:val="26"/>
-          <w:szCs w:val="26"/>
-          <w:rtl w:val="0"/>
-        </w:rPr>
-        <w:tab/>
-        <w:t xml:space="preserve">- 관리자 페이지에서 사용하지 않는 페이지 제거</w:t>
-      </w:r>
-    </w:p>
-    <w:p>
-      <w:pPr>
-        <w:rPr>
-          <w:sz w:val="26"/>
-          <w:szCs w:val="26"/>
-        </w:rPr>
-      </w:pPr>
-      <w:r>
-        <w:rPr>
-          <w:rtl w:val="0"/>
-        </w:rPr>
-      </w:r>
-    </w:p>
-    <w:p>
-      <w:pPr>
-        <w:rPr>
-          <w:sz w:val="26"/>
-          <w:szCs w:val="26"/>
-        </w:rPr>
-      </w:pPr>
-      <w:r>
-        <w:rPr>
-          <w:rFonts w:ascii="Arial Unicode MS" w:cs="Arial Unicode MS" w:eastAsia="Arial Unicode MS" w:hAnsi="Arial Unicode MS"/>
-          <w:sz w:val="26"/>
-          <w:szCs w:val="26"/>
-          <w:rtl w:val="0"/>
-        </w:rPr>
-        <w:tab/>
-        <w:t xml:space="preserve">- 사용자 페이지에서만 존재하는 페이지 추가</w:t>
-      </w:r>
-    </w:p>
-    <w:p>
-      <w:pPr>
-        <w:rPr>
-          <w:sz w:val="26"/>
-          <w:szCs w:val="26"/>
-        </w:rPr>
-      </w:pPr>
-      <w:r>
-        <w:rPr>
-          <w:rtl w:val="0"/>
-        </w:rPr>
-      </w:r>
-    </w:p>
-    <w:p>
-      <w:pPr>
-        <w:numPr>
-          <w:ilvl w:val="0"/>
-          <w:numId w:val="2"/>
-        </w:numPr>
-        <w:ind w:left="720" w:hanging="360"/>
-        <w:rPr>
-          <w:sz w:val="26"/>
-          <w:szCs w:val="26"/>
-          <w:u w:val="none"/>
-        </w:rPr>
-      </w:pPr>
-      <w:r>
-        <w:rPr>
-          <w:rFonts w:ascii="Arial Unicode MS" w:cs="Arial Unicode MS" w:eastAsia="Arial Unicode MS" w:hAnsi="Arial Unicode MS"/>
-          <w:sz w:val="26"/>
-          <w:szCs w:val="26"/>
-          <w:rtl w:val="0"/>
-        </w:rPr>
-        <w:t xml:space="preserve">전체 UI 색상 일치</w:t>
-      </w:r>
-    </w:p>
-    <w:p>
-      <w:pPr>
-        <w:ind w:left="720" w:firstLine="0"/>
-        <w:rPr>
-          <w:sz w:val="26"/>
-          <w:szCs w:val="26"/>
-        </w:rPr>
-      </w:pPr>
-      <w:r>
-        <w:rPr>
-          <w:rtl w:val="0"/>
-        </w:rPr>
-      </w:r>
-    </w:p>
-    <w:p>
-      <w:pPr>
-        <w:numPr>
-          <w:ilvl w:val="0"/>
-          <w:numId w:val="2"/>
-        </w:numPr>
-        <w:ind w:left="720" w:hanging="360"/>
-        <w:rPr>
-          <w:sz w:val="26"/>
-          <w:szCs w:val="26"/>
-          <w:u w:val="none"/>
-        </w:rPr>
-      </w:pPr>
-      <w:r>
-        <w:rPr>
-          <w:rFonts w:ascii="Arial Unicode MS" w:cs="Arial Unicode MS" w:eastAsia="Arial Unicode MS" w:hAnsi="Arial Unicode MS"/>
-          <w:sz w:val="26"/>
-          <w:szCs w:val="26"/>
-          <w:rtl w:val="0"/>
-        </w:rPr>
-        <w:t xml:space="preserve">관리자 / 사용자 페이지의 UI 구체화</w:t>
-      </w:r>
-    </w:p>
-    <w:p>
-      <w:pPr>
-        <w:rPr>
-          <w:sz w:val="26"/>
-          <w:szCs w:val="26"/>
-        </w:rPr>
-      </w:pPr>
-      <w:r>
-        <w:rPr>
-          <w:rtl w:val="0"/>
-        </w:rPr>
-      </w:r>
-    </w:p>
-    <w:p>
-      <w:pPr>
-        <w:rPr>
-          <w:sz w:val="28"/>
-          <w:szCs w:val="28"/>
-          <w:highlight w:val="yellow"/>
-        </w:rPr>
-      </w:pPr>
-      <w:r>
-        <w:rPr>
-          <w:rFonts w:ascii="Arial Unicode MS" w:cs="Arial Unicode MS" w:eastAsia="Arial Unicode MS" w:hAnsi="Arial Unicode MS"/>
-          <w:sz w:val="28"/>
-          <w:szCs w:val="28"/>
-          <w:highlight w:val="yellow"/>
-          <w:rtl w:val="0"/>
-        </w:rPr>
-        <w:t xml:space="preserve"># 상품 디자인</w:t>
-      </w:r>
-    </w:p>
-    <w:p>
-      <w:pPr>
-        <w:rPr>
-          <w:sz w:val="26"/>
-          <w:szCs w:val="26"/>
-        </w:rPr>
-      </w:pPr>
-      <w:r>
-        <w:rPr>
-          <w:rtl w:val="0"/>
-        </w:rPr>
-      </w:r>
-    </w:p>
-    <w:p>
-      <w:pPr>
-        <w:numPr>
-          <w:ilvl w:val="0"/>
-          <w:numId w:val="13"/>
-        </w:numPr>
-        <w:ind w:left="720" w:hanging="360"/>
-        <w:rPr>
-          <w:sz w:val="26"/>
-          <w:szCs w:val="26"/>
-          <w:u w:val="none"/>
-        </w:rPr>
-      </w:pPr>
-      <w:r>
-        <w:rPr>
-          <w:rFonts w:ascii="Arial Unicode MS" w:cs="Arial Unicode MS" w:eastAsia="Arial Unicode MS" w:hAnsi="Arial Unicode MS"/>
-          <w:sz w:val="26"/>
-          <w:szCs w:val="26"/>
-          <w:rtl w:val="0"/>
-        </w:rPr>
-        <w:t xml:space="preserve">카드 이미지 제작</w:t>
-      </w:r>
-    </w:p>
-    <w:p>
-      <w:pPr>
-        <w:rPr>
-          <w:sz w:val="26"/>
-          <w:szCs w:val="26"/>
-        </w:rPr>
-      </w:pPr>
-      <w:r>
-        <w:rPr>
-          <w:rtl w:val="0"/>
-        </w:rPr>
-      </w:r>
-    </w:p>
-    <w:p>
-      <w:pPr>
-        <w:rPr>
-          <w:sz w:val="26"/>
-          <w:szCs w:val="26"/>
-        </w:rPr>
-      </w:pPr>
-      <w:r>
-        <w:rPr>
-          <w:sz w:val="26"/>
-          <w:szCs w:val="26"/>
-          <w:rtl w:val="0"/>
-        </w:rPr>
-        <w:tab/>
-        <w:t xml:space="preserve">- WING_ Traffic</w:t>
-      </w:r>
-    </w:p>
-    <w:p>
-      <w:pPr>
-        <w:rPr>
-          <w:sz w:val="26"/>
-          <w:szCs w:val="26"/>
-        </w:rPr>
-      </w:pPr>
-      <w:r>
-        <w:rPr>
-          <w:rtl w:val="0"/>
-        </w:rPr>
-      </w:r>
-    </w:p>
-    <w:p>
-      <w:pPr>
-        <w:rPr>
-          <w:sz w:val="26"/>
-          <w:szCs w:val="26"/>
-        </w:rPr>
-      </w:pPr>
-      <w:r>
-        <w:rPr>
-          <w:sz w:val="26"/>
-          <w:szCs w:val="26"/>
-          <w:rtl w:val="0"/>
-        </w:rPr>
-        <w:tab/>
-        <w:t xml:space="preserve">- WING_ Shopping</w:t>
-      </w:r>
-    </w:p>
-    <w:p>
-      <w:pPr>
-        <w:rPr>
-          <w:sz w:val="26"/>
-          <w:szCs w:val="26"/>
-        </w:rPr>
-      </w:pPr>
-      <w:r>
-        <w:rPr>
-          <w:rtl w:val="0"/>
-        </w:rPr>
-      </w:r>
-    </w:p>
-    <w:p>
-      <w:pPr>
-        <w:rPr>
-          <w:sz w:val="26"/>
-          <w:szCs w:val="26"/>
-        </w:rPr>
-      </w:pPr>
-      <w:r>
-        <w:rPr>
-          <w:sz w:val="26"/>
-          <w:szCs w:val="26"/>
-          <w:rtl w:val="0"/>
-        </w:rPr>
-        <w:tab/>
-        <w:t xml:space="preserve">- WING_ Daily</w:t>
-      </w:r>
-    </w:p>
-    <w:p>
-      <w:pPr>
-        <w:rPr>
-          <w:sz w:val="26"/>
-          <w:szCs w:val="26"/>
-        </w:rPr>
-      </w:pPr>
-      <w:r>
-        <w:br w:type="page"/>
-      </w:r>
-      <w:r>
-        <w:rPr>
-          <w:rtl w:val="0"/>
-        </w:rPr>
-      </w:r>
-    </w:p>
-    <w:p>
-      <w:pPr>
-        <w:rPr>
-          <w:sz w:val="28"/>
-          <w:szCs w:val="28"/>
-          <w:highlight w:val="yellow"/>
-        </w:rPr>
-      </w:pPr>
-      <w:r>
-        <w:rPr>
-          <w:rFonts w:ascii="Arial Unicode MS" w:cs="Arial Unicode MS" w:eastAsia="Arial Unicode MS" w:hAnsi="Arial Unicode MS"/>
-          <w:sz w:val="28"/>
-          <w:szCs w:val="28"/>
-          <w:highlight w:val="yellow"/>
-          <w:rtl w:val="0"/>
-        </w:rPr>
-        <w:t xml:space="preserve"># 전체 UI</w:t>
-      </w:r>
-    </w:p>
-    <w:p>
-      <w:pPr>
-        <w:rPr>
-          <w:sz w:val="26"/>
-          <w:szCs w:val="26"/>
-        </w:rPr>
-      </w:pPr>
-      <w:r>
-        <w:rPr>
-          <w:sz w:val="26"/>
-          <w:szCs w:val="26"/>
-          <w:rtl w:val="0"/>
-        </w:rPr>
-        <w:tab/>
-      </w:r>
-    </w:p>
-    <w:p>
-      <w:pPr>
-        <w:numPr>
-          <w:ilvl w:val="0"/>
-          <w:numId w:val="7"/>
-        </w:numPr>
-        <w:ind w:left="720" w:hanging="360"/>
-        <w:rPr>
-          <w:sz w:val="26"/>
-          <w:szCs w:val="26"/>
-          <w:u w:val="none"/>
-        </w:rPr>
-      </w:pPr>
-      <w:r>
-        <w:rPr>
-          <w:rFonts w:ascii="Arial Unicode MS" w:cs="Arial Unicode MS" w:eastAsia="Arial Unicode MS" w:hAnsi="Arial Unicode MS"/>
-          <w:sz w:val="26"/>
-          <w:szCs w:val="26"/>
-          <w:rtl w:val="0"/>
-        </w:rPr>
-        <w:t xml:space="preserve">공통단</w:t>
-      </w:r>
-    </w:p>
-    <w:p>
-      <w:pPr>
-        <w:rPr>
-          <w:sz w:val="26"/>
-          <w:szCs w:val="26"/>
-        </w:rPr>
-      </w:pPr>
-      <w:r>
-        <w:rPr>
-          <w:rtl w:val="0"/>
-        </w:rPr>
-      </w:r>
-    </w:p>
-    <w:p>
-      <w:pPr>
-        <w:rPr>
-          <w:sz w:val="26"/>
-          <w:szCs w:val="26"/>
-        </w:rPr>
-      </w:pPr>
-      <w:r>
-        <w:rPr>
-          <w:sz w:val="26"/>
-          <w:szCs w:val="26"/>
-          <w:rtl w:val="0"/>
-        </w:rPr>
-        <w:tab/>
-        <w:t xml:space="preserve">- nav, footer</w:t>
-      </w:r>
-    </w:p>
-    <w:p>
-      <w:pPr>
-        <w:rPr>
-          <w:sz w:val="26"/>
-          <w:szCs w:val="26"/>
-        </w:rPr>
-      </w:pPr>
-      <w:r>
-        <w:rPr>
-          <w:rtl w:val="0"/>
-        </w:rPr>
-      </w:r>
-    </w:p>
-    <w:p>
-      <w:pPr>
-        <w:rPr>
-          <w:sz w:val="26"/>
-          <w:szCs w:val="26"/>
-        </w:rPr>
-      </w:pPr>
-      <w:r>
-        <w:rPr>
-          <w:rFonts w:ascii="Arial Unicode MS" w:cs="Arial Unicode MS" w:eastAsia="Arial Unicode MS" w:hAnsi="Arial Unicode MS"/>
-          <w:sz w:val="26"/>
-          <w:szCs w:val="26"/>
-          <w:rtl w:val="0"/>
-        </w:rPr>
-        <w:tab/>
-        <w:t xml:space="preserve">- 로그인, 회원가입, 마이페이지</w:t>
-      </w:r>
-    </w:p>
-    <w:p>
-      <w:pPr>
-        <w:rPr>
-          <w:sz w:val="26"/>
-          <w:szCs w:val="26"/>
-        </w:rPr>
-      </w:pPr>
-      <w:r>
-        <w:rPr>
-          <w:rtl w:val="0"/>
-        </w:rPr>
-      </w:r>
-    </w:p>
-    <w:p>
-      <w:pPr>
-        <w:rPr>
-          <w:sz w:val="26"/>
-          <w:szCs w:val="26"/>
-        </w:rPr>
-      </w:pPr>
-      <w:r>
-        <w:rPr>
-          <w:rFonts w:ascii="Arial Unicode MS" w:cs="Arial Unicode MS" w:eastAsia="Arial Unicode MS" w:hAnsi="Arial Unicode MS"/>
-          <w:sz w:val="26"/>
-          <w:szCs w:val="26"/>
-          <w:rtl w:val="0"/>
-        </w:rPr>
-        <w:tab/>
-        <w:t xml:space="preserve">- 아이디 / 비밀번호 찾기</w:t>
-      </w:r>
-    </w:p>
-    <w:p>
-      <w:pPr>
-        <w:rPr>
-          <w:sz w:val="26"/>
-          <w:szCs w:val="26"/>
-        </w:rPr>
-      </w:pPr>
-      <w:r>
-        <w:rPr>
-          <w:rtl w:val="0"/>
-        </w:rPr>
-      </w:r>
-    </w:p>
-    <w:p>
-      <w:pPr>
-        <w:rPr>
-          <w:sz w:val="26"/>
-          <w:szCs w:val="26"/>
-        </w:rPr>
-      </w:pPr>
-      <w:r>
-        <w:rPr>
-          <w:rtl w:val="0"/>
-        </w:rPr>
-      </w:r>
-    </w:p>
-    <w:p>
-      <w:pPr>
-        <w:numPr>
-          <w:ilvl w:val="0"/>
-          <w:numId w:val="10"/>
-        </w:numPr>
-        <w:ind w:left="720" w:hanging="360"/>
-        <w:rPr>
-          <w:sz w:val="26"/>
-          <w:szCs w:val="26"/>
-          <w:u w:val="none"/>
-        </w:rPr>
-      </w:pPr>
-      <w:r>
-        <w:rPr>
-          <w:rFonts w:ascii="Arial Unicode MS" w:cs="Arial Unicode MS" w:eastAsia="Arial Unicode MS" w:hAnsi="Arial Unicode MS"/>
-          <w:sz w:val="26"/>
-          <w:szCs w:val="26"/>
-          <w:rtl w:val="0"/>
-        </w:rPr>
-        <w:t xml:space="preserve">관리자</w:t>
-      </w:r>
-    </w:p>
-    <w:p>
-      <w:pPr>
-        <w:ind w:left="720" w:firstLine="0"/>
-        <w:rPr>
-          <w:sz w:val="26"/>
-          <w:szCs w:val="26"/>
-        </w:rPr>
-      </w:pPr>
-      <w:r>
-        <w:rPr>
-          <w:rtl w:val="0"/>
-        </w:rPr>
-      </w:r>
-    </w:p>
-    <w:p>
-      <w:pPr>
-        <w:ind w:left="720" w:firstLine="0"/>
-        <w:rPr>
-          <w:sz w:val="26"/>
-          <w:szCs w:val="26"/>
-        </w:rPr>
-      </w:pPr>
-      <w:r>
-        <w:rPr>
-          <w:rFonts w:ascii="Arial Unicode MS" w:cs="Arial Unicode MS" w:eastAsia="Arial Unicode MS" w:hAnsi="Arial Unicode MS"/>
-          <w:sz w:val="26"/>
-          <w:szCs w:val="26"/>
-          <w:rtl w:val="0"/>
-        </w:rPr>
-        <w:t xml:space="preserve">- 그래프, 판매 카드 현황, 카드 관리</w:t>
-      </w:r>
-    </w:p>
-    <w:p>
-      <w:pPr>
-        <w:ind w:left="720" w:firstLine="0"/>
-        <w:rPr>
-          <w:sz w:val="26"/>
-          <w:szCs w:val="26"/>
-        </w:rPr>
-      </w:pPr>
-      <w:r>
-        <w:rPr>
-          <w:rtl w:val="0"/>
-        </w:rPr>
-      </w:r>
-    </w:p>
-    <w:p>
-      <w:pPr>
-        <w:ind w:left="720" w:firstLine="0"/>
-        <w:rPr>
-          <w:sz w:val="26"/>
-          <w:szCs w:val="26"/>
-        </w:rPr>
-      </w:pPr>
-      <w:r>
-        <w:rPr>
-          <w:rFonts w:ascii="Arial Unicode MS" w:cs="Arial Unicode MS" w:eastAsia="Arial Unicode MS" w:hAnsi="Arial Unicode MS"/>
-          <w:sz w:val="26"/>
-          <w:szCs w:val="26"/>
-          <w:rtl w:val="0"/>
-        </w:rPr>
-        <w:t xml:space="preserve">- 가계부 관리, 카테고리 관리, 결제 수단 관리</w:t>
-      </w:r>
-    </w:p>
-    <w:p>
-      <w:pPr>
-        <w:ind w:left="720" w:firstLine="0"/>
-        <w:rPr>
-          <w:sz w:val="26"/>
-          <w:szCs w:val="26"/>
-        </w:rPr>
-      </w:pPr>
-      <w:r>
-        <w:rPr>
-          <w:rFonts w:ascii="Arial Unicode MS" w:cs="Arial Unicode MS" w:eastAsia="Arial Unicode MS" w:hAnsi="Arial Unicode MS"/>
-          <w:sz w:val="26"/>
-          <w:szCs w:val="26"/>
-          <w:rtl w:val="0"/>
-        </w:rPr>
-        <w:t xml:space="preserve">- 회원 관리, 게시판 관리, 고객센터 관리</w:t>
-      </w:r>
-    </w:p>
-    <w:p>
-      <w:pPr>
-        <w:ind w:left="720" w:firstLine="0"/>
-        <w:rPr>
-          <w:sz w:val="26"/>
-          <w:szCs w:val="26"/>
-        </w:rPr>
-      </w:pPr>
-      <w:r>
-        <w:rPr>
-          <w:rtl w:val="0"/>
-        </w:rPr>
-      </w:r>
-    </w:p>
-    <w:p>
-      <w:pPr>
-        <w:ind w:left="720" w:firstLine="0"/>
-        <w:rPr>
-          <w:sz w:val="26"/>
-          <w:szCs w:val="26"/>
-        </w:rPr>
-      </w:pPr>
-      <w:r>
-        <w:rPr>
-          <w:rtl w:val="0"/>
-        </w:rPr>
-      </w:r>
-    </w:p>
-    <w:p>
-      <w:pPr>
-        <w:numPr>
-          <w:ilvl w:val="0"/>
-          <w:numId w:val="14"/>
         </w:numPr>
         <w:ind w:left="720" w:hanging="360"/>
         <w:rPr>
@@ -2057,7 +2771,7 @@
       <w:lvlText w:val="-"/>
       <w:lvlJc w:val="left"/>
       <w:pPr>
-        <w:ind w:left="720" w:hanging="360"/>
+        <w:ind w:left="1440" w:hanging="360"/>
       </w:pPr>
       <w:rPr>
         <w:u w:val="none"/>
@@ -2069,7 +2783,7 @@
       <w:lvlText w:val="-"/>
       <w:lvlJc w:val="left"/>
       <w:pPr>
-        <w:ind w:left="1440" w:hanging="360"/>
+        <w:ind w:left="2160" w:hanging="360"/>
       </w:pPr>
       <w:rPr>
         <w:u w:val="none"/>
@@ -2081,7 +2795,7 @@
       <w:lvlText w:val="-"/>
       <w:lvlJc w:val="left"/>
       <w:pPr>
-        <w:ind w:left="2160" w:hanging="360"/>
+        <w:ind w:left="2880" w:hanging="360"/>
       </w:pPr>
       <w:rPr>
         <w:u w:val="none"/>
@@ -2093,7 +2807,7 @@
       <w:lvlText w:val="-"/>
       <w:lvlJc w:val="left"/>
       <w:pPr>
-        <w:ind w:left="2880" w:hanging="360"/>
+        <w:ind w:left="3600" w:hanging="360"/>
       </w:pPr>
       <w:rPr>
         <w:u w:val="none"/>
@@ -2105,7 +2819,7 @@
       <w:lvlText w:val="-"/>
       <w:lvlJc w:val="left"/>
       <w:pPr>
-        <w:ind w:left="3600" w:hanging="360"/>
+        <w:ind w:left="4320" w:hanging="360"/>
       </w:pPr>
       <w:rPr>
         <w:u w:val="none"/>
@@ -2117,7 +2831,7 @@
       <w:lvlText w:val="-"/>
       <w:lvlJc w:val="left"/>
       <w:pPr>
-        <w:ind w:left="4320" w:hanging="360"/>
+        <w:ind w:left="5040" w:hanging="360"/>
       </w:pPr>
       <w:rPr>
         <w:u w:val="none"/>
@@ -2129,7 +2843,7 @@
       <w:lvlText w:val="-"/>
       <w:lvlJc w:val="left"/>
       <w:pPr>
-        <w:ind w:left="5040" w:hanging="360"/>
+        <w:ind w:left="5760" w:hanging="360"/>
       </w:pPr>
       <w:rPr>
         <w:u w:val="none"/>
@@ -2141,7 +2855,7 @@
       <w:lvlText w:val="-"/>
       <w:lvlJc w:val="left"/>
       <w:pPr>
-        <w:ind w:left="5760" w:hanging="360"/>
+        <w:ind w:left="6480" w:hanging="360"/>
       </w:pPr>
       <w:rPr>
         <w:u w:val="none"/>
@@ -2153,7 +2867,7 @@
       <w:lvlText w:val="-"/>
       <w:lvlJc w:val="left"/>
       <w:pPr>
-        <w:ind w:left="6480" w:hanging="360"/>
+        <w:ind w:left="7200" w:hanging="360"/>
       </w:pPr>
       <w:rPr>
         <w:u w:val="none"/>
@@ -2387,7 +3101,7 @@
       <w:lvlText w:val="-"/>
       <w:lvlJc w:val="left"/>
       <w:pPr>
-        <w:ind w:left="720" w:hanging="360"/>
+        <w:ind w:left="1440" w:hanging="360"/>
       </w:pPr>
       <w:rPr>
         <w:u w:val="none"/>
@@ -2399,7 +3113,7 @@
       <w:lvlText w:val="-"/>
       <w:lvlJc w:val="left"/>
       <w:pPr>
-        <w:ind w:left="1440" w:hanging="360"/>
+        <w:ind w:left="2160" w:hanging="360"/>
       </w:pPr>
       <w:rPr>
         <w:u w:val="none"/>
@@ -2411,7 +3125,7 @@
       <w:lvlText w:val="-"/>
       <w:lvlJc w:val="left"/>
       <w:pPr>
-        <w:ind w:left="2160" w:hanging="360"/>
+        <w:ind w:left="2880" w:hanging="360"/>
       </w:pPr>
       <w:rPr>
         <w:u w:val="none"/>
@@ -2423,7 +3137,7 @@
       <w:lvlText w:val="-"/>
       <w:lvlJc w:val="left"/>
       <w:pPr>
-        <w:ind w:left="2880" w:hanging="360"/>
+        <w:ind w:left="3600" w:hanging="360"/>
       </w:pPr>
       <w:rPr>
         <w:u w:val="none"/>
@@ -2435,7 +3149,7 @@
       <w:lvlText w:val="-"/>
       <w:lvlJc w:val="left"/>
       <w:pPr>
-        <w:ind w:left="3600" w:hanging="360"/>
+        <w:ind w:left="4320" w:hanging="360"/>
       </w:pPr>
       <w:rPr>
         <w:u w:val="none"/>
@@ -2447,7 +3161,7 @@
       <w:lvlText w:val="-"/>
       <w:lvlJc w:val="left"/>
       <w:pPr>
-        <w:ind w:left="4320" w:hanging="360"/>
+        <w:ind w:left="5040" w:hanging="360"/>
       </w:pPr>
       <w:rPr>
         <w:u w:val="none"/>
@@ -2459,7 +3173,7 @@
       <w:lvlText w:val="-"/>
       <w:lvlJc w:val="left"/>
       <w:pPr>
-        <w:ind w:left="5040" w:hanging="360"/>
+        <w:ind w:left="5760" w:hanging="360"/>
       </w:pPr>
       <w:rPr>
         <w:u w:val="none"/>
@@ -2471,7 +3185,7 @@
       <w:lvlText w:val="-"/>
       <w:lvlJc w:val="left"/>
       <w:pPr>
-        <w:ind w:left="5760" w:hanging="360"/>
+        <w:ind w:left="6480" w:hanging="360"/>
       </w:pPr>
       <w:rPr>
         <w:u w:val="none"/>
@@ -2483,7 +3197,7 @@
       <w:lvlText w:val="-"/>
       <w:lvlJc w:val="left"/>
       <w:pPr>
-        <w:ind w:left="6480" w:hanging="360"/>
+        <w:ind w:left="7200" w:hanging="360"/>
       </w:pPr>
       <w:rPr>
         <w:u w:val="none"/>
@@ -3371,6 +4085,446 @@
     </w:lvl>
   </w:abstractNum>
   <w:abstractNum w:abstractNumId="16">
+    <w:lvl w:ilvl="0">
+      <w:start w:val="1"/>
+      <w:numFmt w:val="bullet"/>
+      <w:lvlText w:val="-"/>
+      <w:lvlJc w:val="left"/>
+      <w:pPr>
+        <w:ind w:left="720" w:hanging="360"/>
+      </w:pPr>
+      <w:rPr>
+        <w:u w:val="none"/>
+      </w:rPr>
+    </w:lvl>
+    <w:lvl w:ilvl="1">
+      <w:start w:val="1"/>
+      <w:numFmt w:val="bullet"/>
+      <w:lvlText w:val="-"/>
+      <w:lvlJc w:val="left"/>
+      <w:pPr>
+        <w:ind w:left="1440" w:hanging="360"/>
+      </w:pPr>
+      <w:rPr>
+        <w:u w:val="none"/>
+      </w:rPr>
+    </w:lvl>
+    <w:lvl w:ilvl="2">
+      <w:start w:val="1"/>
+      <w:numFmt w:val="bullet"/>
+      <w:lvlText w:val="-"/>
+      <w:lvlJc w:val="left"/>
+      <w:pPr>
+        <w:ind w:left="2160" w:hanging="360"/>
+      </w:pPr>
+      <w:rPr>
+        <w:u w:val="none"/>
+      </w:rPr>
+    </w:lvl>
+    <w:lvl w:ilvl="3">
+      <w:start w:val="1"/>
+      <w:numFmt w:val="bullet"/>
+      <w:lvlText w:val="-"/>
+      <w:lvlJc w:val="left"/>
+      <w:pPr>
+        <w:ind w:left="2880" w:hanging="360"/>
+      </w:pPr>
+      <w:rPr>
+        <w:u w:val="none"/>
+      </w:rPr>
+    </w:lvl>
+    <w:lvl w:ilvl="4">
+      <w:start w:val="1"/>
+      <w:numFmt w:val="bullet"/>
+      <w:lvlText w:val="-"/>
+      <w:lvlJc w:val="left"/>
+      <w:pPr>
+        <w:ind w:left="3600" w:hanging="360"/>
+      </w:pPr>
+      <w:rPr>
+        <w:u w:val="none"/>
+      </w:rPr>
+    </w:lvl>
+    <w:lvl w:ilvl="5">
+      <w:start w:val="1"/>
+      <w:numFmt w:val="bullet"/>
+      <w:lvlText w:val="-"/>
+      <w:lvlJc w:val="left"/>
+      <w:pPr>
+        <w:ind w:left="4320" w:hanging="360"/>
+      </w:pPr>
+      <w:rPr>
+        <w:u w:val="none"/>
+      </w:rPr>
+    </w:lvl>
+    <w:lvl w:ilvl="6">
+      <w:start w:val="1"/>
+      <w:numFmt w:val="bullet"/>
+      <w:lvlText w:val="-"/>
+      <w:lvlJc w:val="left"/>
+      <w:pPr>
+        <w:ind w:left="5040" w:hanging="360"/>
+      </w:pPr>
+      <w:rPr>
+        <w:u w:val="none"/>
+      </w:rPr>
+    </w:lvl>
+    <w:lvl w:ilvl="7">
+      <w:start w:val="1"/>
+      <w:numFmt w:val="bullet"/>
+      <w:lvlText w:val="-"/>
+      <w:lvlJc w:val="left"/>
+      <w:pPr>
+        <w:ind w:left="5760" w:hanging="360"/>
+      </w:pPr>
+      <w:rPr>
+        <w:u w:val="none"/>
+      </w:rPr>
+    </w:lvl>
+    <w:lvl w:ilvl="8">
+      <w:start w:val="1"/>
+      <w:numFmt w:val="bullet"/>
+      <w:lvlText w:val="-"/>
+      <w:lvlJc w:val="left"/>
+      <w:pPr>
+        <w:ind w:left="6480" w:hanging="360"/>
+      </w:pPr>
+      <w:rPr>
+        <w:u w:val="none"/>
+      </w:rPr>
+    </w:lvl>
+  </w:abstractNum>
+  <w:abstractNum w:abstractNumId="17">
+    <w:lvl w:ilvl="0">
+      <w:start w:val="1"/>
+      <w:numFmt w:val="bullet"/>
+      <w:lvlText w:val="-"/>
+      <w:lvlJc w:val="left"/>
+      <w:pPr>
+        <w:ind w:left="720" w:hanging="360"/>
+      </w:pPr>
+      <w:rPr>
+        <w:u w:val="none"/>
+      </w:rPr>
+    </w:lvl>
+    <w:lvl w:ilvl="1">
+      <w:start w:val="1"/>
+      <w:numFmt w:val="bullet"/>
+      <w:lvlText w:val="-"/>
+      <w:lvlJc w:val="left"/>
+      <w:pPr>
+        <w:ind w:left="1440" w:hanging="360"/>
+      </w:pPr>
+      <w:rPr>
+        <w:u w:val="none"/>
+      </w:rPr>
+    </w:lvl>
+    <w:lvl w:ilvl="2">
+      <w:start w:val="1"/>
+      <w:numFmt w:val="bullet"/>
+      <w:lvlText w:val="-"/>
+      <w:lvlJc w:val="left"/>
+      <w:pPr>
+        <w:ind w:left="2160" w:hanging="360"/>
+      </w:pPr>
+      <w:rPr>
+        <w:u w:val="none"/>
+      </w:rPr>
+    </w:lvl>
+    <w:lvl w:ilvl="3">
+      <w:start w:val="1"/>
+      <w:numFmt w:val="bullet"/>
+      <w:lvlText w:val="-"/>
+      <w:lvlJc w:val="left"/>
+      <w:pPr>
+        <w:ind w:left="2880" w:hanging="360"/>
+      </w:pPr>
+      <w:rPr>
+        <w:u w:val="none"/>
+      </w:rPr>
+    </w:lvl>
+    <w:lvl w:ilvl="4">
+      <w:start w:val="1"/>
+      <w:numFmt w:val="bullet"/>
+      <w:lvlText w:val="-"/>
+      <w:lvlJc w:val="left"/>
+      <w:pPr>
+        <w:ind w:left="3600" w:hanging="360"/>
+      </w:pPr>
+      <w:rPr>
+        <w:u w:val="none"/>
+      </w:rPr>
+    </w:lvl>
+    <w:lvl w:ilvl="5">
+      <w:start w:val="1"/>
+      <w:numFmt w:val="bullet"/>
+      <w:lvlText w:val="-"/>
+      <w:lvlJc w:val="left"/>
+      <w:pPr>
+        <w:ind w:left="4320" w:hanging="360"/>
+      </w:pPr>
+      <w:rPr>
+        <w:u w:val="none"/>
+      </w:rPr>
+    </w:lvl>
+    <w:lvl w:ilvl="6">
+      <w:start w:val="1"/>
+      <w:numFmt w:val="bullet"/>
+      <w:lvlText w:val="-"/>
+      <w:lvlJc w:val="left"/>
+      <w:pPr>
+        <w:ind w:left="5040" w:hanging="360"/>
+      </w:pPr>
+      <w:rPr>
+        <w:u w:val="none"/>
+      </w:rPr>
+    </w:lvl>
+    <w:lvl w:ilvl="7">
+      <w:start w:val="1"/>
+      <w:numFmt w:val="bullet"/>
+      <w:lvlText w:val="-"/>
+      <w:lvlJc w:val="left"/>
+      <w:pPr>
+        <w:ind w:left="5760" w:hanging="360"/>
+      </w:pPr>
+      <w:rPr>
+        <w:u w:val="none"/>
+      </w:rPr>
+    </w:lvl>
+    <w:lvl w:ilvl="8">
+      <w:start w:val="1"/>
+      <w:numFmt w:val="bullet"/>
+      <w:lvlText w:val="-"/>
+      <w:lvlJc w:val="left"/>
+      <w:pPr>
+        <w:ind w:left="6480" w:hanging="360"/>
+      </w:pPr>
+      <w:rPr>
+        <w:u w:val="none"/>
+      </w:rPr>
+    </w:lvl>
+  </w:abstractNum>
+  <w:abstractNum w:abstractNumId="18">
+    <w:lvl w:ilvl="0">
+      <w:start w:val="1"/>
+      <w:numFmt w:val="bullet"/>
+      <w:lvlText w:val="-"/>
+      <w:lvlJc w:val="left"/>
+      <w:pPr>
+        <w:ind w:left="1440" w:hanging="360"/>
+      </w:pPr>
+      <w:rPr>
+        <w:u w:val="none"/>
+      </w:rPr>
+    </w:lvl>
+    <w:lvl w:ilvl="1">
+      <w:start w:val="1"/>
+      <w:numFmt w:val="bullet"/>
+      <w:lvlText w:val="-"/>
+      <w:lvlJc w:val="left"/>
+      <w:pPr>
+        <w:ind w:left="2160" w:hanging="360"/>
+      </w:pPr>
+      <w:rPr>
+        <w:u w:val="none"/>
+      </w:rPr>
+    </w:lvl>
+    <w:lvl w:ilvl="2">
+      <w:start w:val="1"/>
+      <w:numFmt w:val="bullet"/>
+      <w:lvlText w:val="-"/>
+      <w:lvlJc w:val="left"/>
+      <w:pPr>
+        <w:ind w:left="2880" w:hanging="360"/>
+      </w:pPr>
+      <w:rPr>
+        <w:u w:val="none"/>
+      </w:rPr>
+    </w:lvl>
+    <w:lvl w:ilvl="3">
+      <w:start w:val="1"/>
+      <w:numFmt w:val="bullet"/>
+      <w:lvlText w:val="-"/>
+      <w:lvlJc w:val="left"/>
+      <w:pPr>
+        <w:ind w:left="3600" w:hanging="360"/>
+      </w:pPr>
+      <w:rPr>
+        <w:u w:val="none"/>
+      </w:rPr>
+    </w:lvl>
+    <w:lvl w:ilvl="4">
+      <w:start w:val="1"/>
+      <w:numFmt w:val="bullet"/>
+      <w:lvlText w:val="-"/>
+      <w:lvlJc w:val="left"/>
+      <w:pPr>
+        <w:ind w:left="4320" w:hanging="360"/>
+      </w:pPr>
+      <w:rPr>
+        <w:u w:val="none"/>
+      </w:rPr>
+    </w:lvl>
+    <w:lvl w:ilvl="5">
+      <w:start w:val="1"/>
+      <w:numFmt w:val="bullet"/>
+      <w:lvlText w:val="-"/>
+      <w:lvlJc w:val="left"/>
+      <w:pPr>
+        <w:ind w:left="5040" w:hanging="360"/>
+      </w:pPr>
+      <w:rPr>
+        <w:u w:val="none"/>
+      </w:rPr>
+    </w:lvl>
+    <w:lvl w:ilvl="6">
+      <w:start w:val="1"/>
+      <w:numFmt w:val="bullet"/>
+      <w:lvlText w:val="-"/>
+      <w:lvlJc w:val="left"/>
+      <w:pPr>
+        <w:ind w:left="5760" w:hanging="360"/>
+      </w:pPr>
+      <w:rPr>
+        <w:u w:val="none"/>
+      </w:rPr>
+    </w:lvl>
+    <w:lvl w:ilvl="7">
+      <w:start w:val="1"/>
+      <w:numFmt w:val="bullet"/>
+      <w:lvlText w:val="-"/>
+      <w:lvlJc w:val="left"/>
+      <w:pPr>
+        <w:ind w:left="6480" w:hanging="360"/>
+      </w:pPr>
+      <w:rPr>
+        <w:u w:val="none"/>
+      </w:rPr>
+    </w:lvl>
+    <w:lvl w:ilvl="8">
+      <w:start w:val="1"/>
+      <w:numFmt w:val="bullet"/>
+      <w:lvlText w:val="-"/>
+      <w:lvlJc w:val="left"/>
+      <w:pPr>
+        <w:ind w:left="7200" w:hanging="360"/>
+      </w:pPr>
+      <w:rPr>
+        <w:u w:val="none"/>
+      </w:rPr>
+    </w:lvl>
+  </w:abstractNum>
+  <w:abstractNum w:abstractNumId="19">
+    <w:lvl w:ilvl="0">
+      <w:start w:val="1"/>
+      <w:numFmt w:val="bullet"/>
+      <w:lvlText w:val="-"/>
+      <w:lvlJc w:val="left"/>
+      <w:pPr>
+        <w:ind w:left="720" w:hanging="360"/>
+      </w:pPr>
+      <w:rPr>
+        <w:u w:val="none"/>
+      </w:rPr>
+    </w:lvl>
+    <w:lvl w:ilvl="1">
+      <w:start w:val="1"/>
+      <w:numFmt w:val="bullet"/>
+      <w:lvlText w:val="-"/>
+      <w:lvlJc w:val="left"/>
+      <w:pPr>
+        <w:ind w:left="1440" w:hanging="360"/>
+      </w:pPr>
+      <w:rPr>
+        <w:u w:val="none"/>
+      </w:rPr>
+    </w:lvl>
+    <w:lvl w:ilvl="2">
+      <w:start w:val="1"/>
+      <w:numFmt w:val="bullet"/>
+      <w:lvlText w:val="-"/>
+      <w:lvlJc w:val="left"/>
+      <w:pPr>
+        <w:ind w:left="2160" w:hanging="360"/>
+      </w:pPr>
+      <w:rPr>
+        <w:u w:val="none"/>
+      </w:rPr>
+    </w:lvl>
+    <w:lvl w:ilvl="3">
+      <w:start w:val="1"/>
+      <w:numFmt w:val="bullet"/>
+      <w:lvlText w:val="-"/>
+      <w:lvlJc w:val="left"/>
+      <w:pPr>
+        <w:ind w:left="2880" w:hanging="360"/>
+      </w:pPr>
+      <w:rPr>
+        <w:u w:val="none"/>
+      </w:rPr>
+    </w:lvl>
+    <w:lvl w:ilvl="4">
+      <w:start w:val="1"/>
+      <w:numFmt w:val="bullet"/>
+      <w:lvlText w:val="-"/>
+      <w:lvlJc w:val="left"/>
+      <w:pPr>
+        <w:ind w:left="3600" w:hanging="360"/>
+      </w:pPr>
+      <w:rPr>
+        <w:u w:val="none"/>
+      </w:rPr>
+    </w:lvl>
+    <w:lvl w:ilvl="5">
+      <w:start w:val="1"/>
+      <w:numFmt w:val="bullet"/>
+      <w:lvlText w:val="-"/>
+      <w:lvlJc w:val="left"/>
+      <w:pPr>
+        <w:ind w:left="4320" w:hanging="360"/>
+      </w:pPr>
+      <w:rPr>
+        <w:u w:val="none"/>
+      </w:rPr>
+    </w:lvl>
+    <w:lvl w:ilvl="6">
+      <w:start w:val="1"/>
+      <w:numFmt w:val="bullet"/>
+      <w:lvlText w:val="-"/>
+      <w:lvlJc w:val="left"/>
+      <w:pPr>
+        <w:ind w:left="5040" w:hanging="360"/>
+      </w:pPr>
+      <w:rPr>
+        <w:u w:val="none"/>
+      </w:rPr>
+    </w:lvl>
+    <w:lvl w:ilvl="7">
+      <w:start w:val="1"/>
+      <w:numFmt w:val="bullet"/>
+      <w:lvlText w:val="-"/>
+      <w:lvlJc w:val="left"/>
+      <w:pPr>
+        <w:ind w:left="5760" w:hanging="360"/>
+      </w:pPr>
+      <w:rPr>
+        <w:u w:val="none"/>
+      </w:rPr>
+    </w:lvl>
+    <w:lvl w:ilvl="8">
+      <w:start w:val="1"/>
+      <w:numFmt w:val="bullet"/>
+      <w:lvlText w:val="-"/>
+      <w:lvlJc w:val="left"/>
+      <w:pPr>
+        <w:ind w:left="6480" w:hanging="360"/>
+      </w:pPr>
+      <w:rPr>
+        <w:u w:val="none"/>
+      </w:rPr>
+    </w:lvl>
+  </w:abstractNum>
+  <w:abstractNum w:abstractNumId="20">
     <w:lvl w:ilvl="0">
       <w:start w:val="1"/>
       <w:numFmt w:val="bullet"/>
@@ -3527,6 +4681,18 @@
   </w:num>
   <w:num w:numId="16">
     <w:abstractNumId w:val="16"/>
+  </w:num>
+  <w:num w:numId="17">
+    <w:abstractNumId w:val="17"/>
+  </w:num>
+  <w:num w:numId="18">
+    <w:abstractNumId w:val="18"/>
+  </w:num>
+  <w:num w:numId="19">
+    <w:abstractNumId w:val="19"/>
+  </w:num>
+  <w:num w:numId="20">
+    <w:abstractNumId w:val="20"/>
   </w:num>
 </w:numbering>
 </file>

--- a/word/WING_ 기획서.docx
+++ b/word/WING_ 기획서.docx
@@ -71,6 +71,60 @@
         </w:rPr>
         <w:t xml:space="preserve">We are ING</w:t>
       </w:r>
+    </w:p>
+    <w:p>
+      <w:pPr>
+        <w:ind w:left="0" w:firstLine="0"/>
+        <w:jc w:val="left"/>
+        <w:rPr>
+          <w:sz w:val="26"/>
+          <w:szCs w:val="26"/>
+        </w:rPr>
+      </w:pPr>
+      <w:r>
+        <w:rPr>
+          <w:rtl w:val="0"/>
+        </w:rPr>
+      </w:r>
+    </w:p>
+    <w:p>
+      <w:pPr>
+        <w:numPr>
+          <w:ilvl w:val="0"/>
+          <w:numId w:val="6"/>
+        </w:numPr>
+        <w:ind w:left="720" w:hanging="360"/>
+        <w:jc w:val="left"/>
+        <w:rPr>
+          <w:sz w:val="26"/>
+          <w:szCs w:val="26"/>
+          <w:u w:val="none"/>
+        </w:rPr>
+      </w:pPr>
+      <w:r>
+        <w:rPr>
+          <w:rFonts w:ascii="Arial Unicode MS" w:cs="Arial Unicode MS" w:eastAsia="Arial Unicode MS" w:hAnsi="Arial Unicode MS"/>
+          <w:sz w:val="26"/>
+          <w:szCs w:val="26"/>
+          <w:rtl w:val="0"/>
+        </w:rPr>
+        <w:t xml:space="preserve">모든 팀원이 취업과 이루고픈 목표를 향해 계속해서 노력함을 의미</w:t>
+      </w:r>
+      <w:r>
+        <w:rPr>
+          <w:rtl w:val="0"/>
+        </w:rPr>
+      </w:r>
+    </w:p>
+    <w:p>
+      <w:pPr>
+        <w:ind w:left="0" w:firstLine="0"/>
+        <w:rPr>
+          <w:sz w:val="28"/>
+          <w:szCs w:val="28"/>
+          <w:highlight w:val="yellow"/>
+        </w:rPr>
+      </w:pPr>
       <w:r>
         <w:rPr>
           <w:rtl w:val="0"/>
@@ -131,6 +185,58 @@
       <w:pPr>
         <w:ind w:left="0" w:firstLine="0"/>
         <w:rPr>
+          <w:sz w:val="26"/>
+          <w:szCs w:val="26"/>
+        </w:rPr>
+      </w:pPr>
+      <w:r>
+        <w:rPr>
+          <w:rtl w:val="0"/>
+        </w:rPr>
+      </w:r>
+    </w:p>
+    <w:p>
+      <w:pPr>
+        <w:numPr>
+          <w:ilvl w:val="0"/>
+          <w:numId w:val="38"/>
+        </w:numPr>
+        <w:ind w:left="720" w:hanging="360"/>
+        <w:rPr>
+          <w:sz w:val="26"/>
+          <w:szCs w:val="26"/>
+          <w:u w:val="none"/>
+        </w:rPr>
+      </w:pPr>
+      <w:r>
+        <w:rPr>
+          <w:rFonts w:ascii="Arial Unicode MS" w:cs="Arial Unicode MS" w:eastAsia="Arial Unicode MS" w:hAnsi="Arial Unicode MS"/>
+          <w:sz w:val="26"/>
+          <w:szCs w:val="26"/>
+          <w:rtl w:val="0"/>
+        </w:rPr>
+        <w:t xml:space="preserve">사용자들이 소비습관을 줄여 더 나은 경제활동을 향해 날아가길 바라는 마음으로 작명</w:t>
+      </w:r>
+    </w:p>
+    <w:p>
+      <w:pPr>
+        <w:ind w:left="0" w:firstLine="0"/>
+        <w:rPr>
+          <w:sz w:val="28"/>
+          <w:szCs w:val="28"/>
+          <w:highlight w:val="yellow"/>
+        </w:rPr>
+      </w:pPr>
+      <w:r>
+        <w:rPr>
+          <w:rtl w:val="0"/>
+        </w:rPr>
+      </w:r>
+    </w:p>
+    <w:p>
+      <w:pPr>
+        <w:ind w:left="0" w:firstLine="0"/>
+        <w:rPr>
           <w:sz w:val="28"/>
           <w:szCs w:val="28"/>
           <w:highlight w:val="yellow"/>
@@ -175,7 +281,21 @@
           <w:szCs w:val="26"/>
           <w:rtl w:val="0"/>
         </w:rPr>
-        <w:t xml:space="preserve">국하현, 김민재, 김진우</w:t>
+        <w:t xml:space="preserve">국하현(팀장), 김민재(팀원), 김진우(팀원)</w:t>
+      </w:r>
+    </w:p>
+    <w:p>
+      <w:pPr>
+        <w:ind w:left="0" w:firstLine="0"/>
+        <w:rPr>
+          <w:sz w:val="26"/>
+          <w:szCs w:val="26"/>
+        </w:rPr>
+      </w:pPr>
+      <w:r>
+        <w:rPr>
+          <w:rtl w:val="0"/>
+        </w:rPr>
       </w:r>
     </w:p>
     <w:p>
@@ -215,6 +335,2114 @@
     <w:p>
       <w:pPr>
         <w:ind w:left="0" w:firstLine="0"/>
+        <w:rPr>
+          <w:sz w:val="26"/>
+          <w:szCs w:val="26"/>
+        </w:rPr>
+      </w:pPr>
+      <w:r>
+        <w:rPr>
+          <w:rtl w:val="0"/>
+        </w:rPr>
+      </w:r>
+    </w:p>
+    <w:p>
+      <w:pPr>
+        <w:numPr>
+          <w:ilvl w:val="0"/>
+          <w:numId w:val="25"/>
+        </w:numPr>
+        <w:ind w:left="720" w:hanging="360"/>
+        <w:rPr>
+          <w:sz w:val="26"/>
+          <w:szCs w:val="26"/>
+          <w:u w:val="none"/>
+        </w:rPr>
+      </w:pPr>
+      <w:r>
+        <w:rPr>
+          <w:rFonts w:ascii="Arial Unicode MS" w:cs="Arial Unicode MS" w:eastAsia="Arial Unicode MS" w:hAnsi="Arial Unicode MS"/>
+          <w:sz w:val="26"/>
+          <w:szCs w:val="26"/>
+          <w:rtl w:val="0"/>
+        </w:rPr>
+        <w:t xml:space="preserve">기획: 2024.09.19 ~ 2024.10.18 -&gt; (1개월)</w:t>
+      </w:r>
+    </w:p>
+    <w:p>
+      <w:pPr>
+        <w:ind w:left="720" w:firstLine="0"/>
+        <w:rPr>
+          <w:sz w:val="26"/>
+          <w:szCs w:val="26"/>
+        </w:rPr>
+      </w:pPr>
+      <w:r>
+        <w:rPr>
+          <w:rtl w:val="0"/>
+        </w:rPr>
+      </w:r>
+    </w:p>
+    <w:p>
+      <w:pPr>
+        <w:ind w:left="720" w:firstLine="0"/>
+        <w:rPr>
+          <w:sz w:val="26"/>
+          <w:szCs w:val="26"/>
+        </w:rPr>
+      </w:pPr>
+      <w:r>
+        <w:rPr>
+          <w:rFonts w:ascii="Arial Unicode MS" w:cs="Arial Unicode MS" w:eastAsia="Arial Unicode MS" w:hAnsi="Arial Unicode MS"/>
+          <w:sz w:val="26"/>
+          <w:szCs w:val="26"/>
+          <w:rtl w:val="0"/>
+        </w:rPr>
+        <w:t xml:space="preserve">- 주제 선정, UI 설계(피그마): 2024.09.19 ~ 2024.10.12 -&gt; (3주)</w:t>
+      </w:r>
+    </w:p>
+    <w:p>
+      <w:pPr>
+        <w:ind w:left="720" w:firstLine="0"/>
+        <w:rPr>
+          <w:sz w:val="26"/>
+          <w:szCs w:val="26"/>
+        </w:rPr>
+      </w:pPr>
+      <w:r>
+        <w:rPr>
+          <w:rtl w:val="0"/>
+        </w:rPr>
+      </w:r>
+    </w:p>
+    <w:p>
+      <w:pPr>
+        <w:ind w:left="720" w:firstLine="0"/>
+        <w:rPr>
+          <w:sz w:val="26"/>
+          <w:szCs w:val="26"/>
+        </w:rPr>
+      </w:pPr>
+      <w:r>
+        <w:rPr>
+          <w:rFonts w:ascii="Arial Unicode MS" w:cs="Arial Unicode MS" w:eastAsia="Arial Unicode MS" w:hAnsi="Arial Unicode MS"/>
+          <w:sz w:val="26"/>
+          <w:szCs w:val="26"/>
+          <w:rtl w:val="0"/>
+        </w:rPr>
+        <w:t xml:space="preserve">- DB 설계: 2024.10.03 ~ 2024.10.18 -&gt; (2주)</w:t>
+      </w:r>
+    </w:p>
+    <w:p>
+      <w:pPr>
+        <w:rPr>
+          <w:sz w:val="26"/>
+          <w:szCs w:val="26"/>
+        </w:rPr>
+      </w:pPr>
+      <w:r>
+        <w:rPr>
+          <w:rtl w:val="0"/>
+        </w:rPr>
+      </w:r>
+    </w:p>
+    <w:p>
+      <w:pPr>
+        <w:numPr>
+          <w:ilvl w:val="0"/>
+          <w:numId w:val="27"/>
+        </w:numPr>
+        <w:ind w:left="720" w:hanging="360"/>
+        <w:rPr>
+          <w:sz w:val="26"/>
+          <w:szCs w:val="26"/>
+          <w:u w:val="none"/>
+        </w:rPr>
+      </w:pPr>
+      <w:r>
+        <w:rPr>
+          <w:rFonts w:ascii="Arial Unicode MS" w:cs="Arial Unicode MS" w:eastAsia="Arial Unicode MS" w:hAnsi="Arial Unicode MS"/>
+          <w:sz w:val="26"/>
+          <w:szCs w:val="26"/>
+          <w:rtl w:val="0"/>
+        </w:rPr>
+        <w:t xml:space="preserve">코드 작성: 2024.10.20 ~ 2024.11.11 -&gt; (3주)</w:t>
+      </w:r>
+    </w:p>
+    <w:p>
+      <w:pPr>
+        <w:ind w:left="720" w:firstLine="0"/>
+        <w:rPr>
+          <w:sz w:val="26"/>
+          <w:szCs w:val="26"/>
+        </w:rPr>
+      </w:pPr>
+      <w:r>
+        <w:rPr>
+          <w:rtl w:val="0"/>
+        </w:rPr>
+      </w:r>
+    </w:p>
+    <w:p>
+      <w:pPr>
+        <w:numPr>
+          <w:ilvl w:val="0"/>
+          <w:numId w:val="37"/>
+        </w:numPr>
+        <w:ind w:left="720" w:hanging="360"/>
+        <w:rPr>
+          <w:sz w:val="26"/>
+          <w:szCs w:val="26"/>
+          <w:u w:val="none"/>
+        </w:rPr>
+      </w:pPr>
+      <w:r>
+        <w:rPr>
+          <w:rFonts w:ascii="Arial Unicode MS" w:cs="Arial Unicode MS" w:eastAsia="Arial Unicode MS" w:hAnsi="Arial Unicode MS"/>
+          <w:sz w:val="26"/>
+          <w:szCs w:val="26"/>
+          <w:rtl w:val="0"/>
+        </w:rPr>
+        <w:t xml:space="preserve">테스트: 2024.11.12 ~ 2024.11.19 -&gt; (1주)</w:t>
+      </w:r>
+      <w:r>
+        <w:rPr>
+          <w:rtl w:val="0"/>
+        </w:rPr>
+      </w:r>
+    </w:p>
+    <w:p>
+      <w:pPr>
+        <w:ind w:left="0" w:firstLine="0"/>
+        <w:rPr/>
+      </w:pPr>
+      <w:r>
+        <w:rPr>
+          <w:rtl w:val="0"/>
+        </w:rPr>
+      </w:r>
+    </w:p>
+    <w:p>
+      <w:pPr>
+        <w:ind w:left="0" w:firstLine="0"/>
+        <w:rPr>
+          <w:sz w:val="28"/>
+          <w:szCs w:val="28"/>
+        </w:rPr>
+      </w:pPr>
+      <w:r>
+        <w:rPr>
+          <w:rFonts w:ascii="Arial Unicode MS" w:cs="Arial Unicode MS" w:eastAsia="Arial Unicode MS" w:hAnsi="Arial Unicode MS"/>
+          <w:sz w:val="28"/>
+          <w:szCs w:val="28"/>
+          <w:highlight w:val="yellow"/>
+          <w:rtl w:val="0"/>
+        </w:rPr>
+        <w:t xml:space="preserve"># 아이디어 회의</w:t>
+      </w:r>
+      <w:r>
+        <w:rPr>
+          <w:rtl w:val="0"/>
+        </w:rPr>
+      </w:r>
+    </w:p>
+    <w:p>
+      <w:pPr>
+        <w:ind w:left="0" w:firstLine="0"/>
+        <w:rPr>
+          <w:sz w:val="26"/>
+          <w:szCs w:val="26"/>
+        </w:rPr>
+      </w:pPr>
+      <w:r>
+        <w:rPr>
+          <w:rtl w:val="0"/>
+        </w:rPr>
+      </w:r>
+    </w:p>
+    <w:p>
+      <w:pPr>
+        <w:numPr>
+          <w:ilvl w:val="0"/>
+          <w:numId w:val="36"/>
+        </w:numPr>
+        <w:ind w:left="720" w:hanging="360"/>
+        <w:rPr>
+          <w:sz w:val="26"/>
+          <w:szCs w:val="26"/>
+          <w:u w:val="none"/>
+        </w:rPr>
+      </w:pPr>
+      <w:r>
+        <w:rPr>
+          <w:rFonts w:ascii="Arial Unicode MS" w:cs="Arial Unicode MS" w:eastAsia="Arial Unicode MS" w:hAnsi="Arial Unicode MS"/>
+          <w:sz w:val="26"/>
+          <w:szCs w:val="26"/>
+          <w:rtl w:val="0"/>
+        </w:rPr>
+        <w:t xml:space="preserve">주제: 슬기로운 소비 생활</w:t>
+      </w:r>
+    </w:p>
+    <w:p>
+      <w:pPr>
+        <w:ind w:left="720" w:firstLine="0"/>
+        <w:rPr>
+          <w:sz w:val="26"/>
+          <w:szCs w:val="26"/>
+        </w:rPr>
+      </w:pPr>
+      <w:r>
+        <w:rPr>
+          <w:rtl w:val="0"/>
+        </w:rPr>
+      </w:r>
+    </w:p>
+    <w:p>
+      <w:pPr>
+        <w:numPr>
+          <w:ilvl w:val="0"/>
+          <w:numId w:val="36"/>
+        </w:numPr>
+        <w:ind w:left="720" w:hanging="360"/>
+        <w:rPr>
+          <w:sz w:val="26"/>
+          <w:szCs w:val="26"/>
+          <w:u w:val="none"/>
+        </w:rPr>
+      </w:pPr>
+      <w:r>
+        <w:rPr>
+          <w:rFonts w:ascii="Arial Unicode MS" w:cs="Arial Unicode MS" w:eastAsia="Arial Unicode MS" w:hAnsi="Arial Unicode MS"/>
+          <w:sz w:val="26"/>
+          <w:szCs w:val="26"/>
+          <w:rtl w:val="0"/>
+        </w:rPr>
+        <w:t xml:space="preserve">사이트: 가계부 사이트</w:t>
+      </w:r>
+    </w:p>
+    <w:p>
+      <w:pPr>
+        <w:ind w:left="0" w:firstLine="0"/>
+        <w:rPr>
+          <w:sz w:val="26"/>
+          <w:szCs w:val="26"/>
+        </w:rPr>
+      </w:pPr>
+      <w:r>
+        <w:rPr>
+          <w:rtl w:val="0"/>
+        </w:rPr>
+      </w:r>
+    </w:p>
+    <w:p>
+      <w:pPr>
+        <w:ind w:left="0" w:firstLine="0"/>
+        <w:rPr>
+          <w:sz w:val="26"/>
+          <w:szCs w:val="26"/>
+        </w:rPr>
+      </w:pPr>
+      <w:r>
+        <w:rPr>
+          <w:rFonts w:ascii="Arial Unicode MS" w:cs="Arial Unicode MS" w:eastAsia="Arial Unicode MS" w:hAnsi="Arial Unicode MS"/>
+          <w:sz w:val="28"/>
+          <w:szCs w:val="28"/>
+          <w:highlight w:val="yellow"/>
+          <w:rtl w:val="0"/>
+        </w:rPr>
+        <w:t xml:space="preserve"># 주제 선정 이유</w:t>
+      </w:r>
+      <w:r>
+        <w:rPr>
+          <w:rtl w:val="0"/>
+        </w:rPr>
+      </w:r>
+    </w:p>
+    <w:p>
+      <w:pPr>
+        <w:ind w:left="0" w:firstLine="0"/>
+        <w:rPr>
+          <w:sz w:val="26"/>
+          <w:szCs w:val="26"/>
+        </w:rPr>
+      </w:pPr>
+      <w:r>
+        <w:rPr>
+          <w:rtl w:val="0"/>
+        </w:rPr>
+      </w:r>
+    </w:p>
+    <w:p>
+      <w:pPr>
+        <w:numPr>
+          <w:ilvl w:val="0"/>
+          <w:numId w:val="3"/>
+        </w:numPr>
+        <w:ind w:left="720" w:hanging="360"/>
+        <w:rPr>
+          <w:sz w:val="26"/>
+          <w:szCs w:val="26"/>
+          <w:u w:val="none"/>
+        </w:rPr>
+      </w:pPr>
+      <w:r>
+        <w:rPr>
+          <w:rFonts w:ascii="Arial Unicode MS" w:cs="Arial Unicode MS" w:eastAsia="Arial Unicode MS" w:hAnsi="Arial Unicode MS"/>
+          <w:sz w:val="26"/>
+          <w:szCs w:val="26"/>
+          <w:rtl w:val="0"/>
+        </w:rPr>
+        <w:t xml:space="preserve">가계부 사이트를 웹에서 검색할 경우 대부분 앱 관련 사이트가 나옴</w:t>
+      </w:r>
+    </w:p>
+    <w:p>
+      <w:pPr>
+        <w:ind w:left="720" w:firstLine="0"/>
+        <w:rPr>
+          <w:sz w:val="26"/>
+          <w:szCs w:val="26"/>
+        </w:rPr>
+      </w:pPr>
+      <w:r>
+        <w:rPr>
+          <w:rtl w:val="0"/>
+        </w:rPr>
+      </w:r>
+    </w:p>
+    <w:p>
+      <w:pPr>
+        <w:numPr>
+          <w:ilvl w:val="0"/>
+          <w:numId w:val="3"/>
+        </w:numPr>
+        <w:ind w:left="720" w:hanging="360"/>
+        <w:rPr>
+          <w:sz w:val="26"/>
+          <w:szCs w:val="26"/>
+          <w:u w:val="none"/>
+        </w:rPr>
+      </w:pPr>
+      <w:r>
+        <w:rPr>
+          <w:rFonts w:ascii="Arial Unicode MS" w:cs="Arial Unicode MS" w:eastAsia="Arial Unicode MS" w:hAnsi="Arial Unicode MS"/>
+          <w:sz w:val="26"/>
+          <w:szCs w:val="26"/>
+          <w:rtl w:val="0"/>
+        </w:rPr>
+        <w:t xml:space="preserve">존재하는 웹 사이트의 경우 UI가 복잡하고 사용법이 어려울 뿐더러 유료 서비스임</w:t>
+      </w:r>
+    </w:p>
+    <w:p>
+      <w:pPr>
+        <w:rPr>
+          <w:sz w:val="26"/>
+          <w:szCs w:val="26"/>
+        </w:rPr>
+      </w:pPr>
+      <w:r>
+        <w:rPr>
+          <w:rtl w:val="0"/>
+        </w:rPr>
+      </w:r>
+    </w:p>
+    <w:p>
+      <w:pPr>
+        <w:numPr>
+          <w:ilvl w:val="0"/>
+          <w:numId w:val="13"/>
+        </w:numPr>
+        <w:ind w:left="720" w:hanging="360"/>
+        <w:rPr>
+          <w:sz w:val="26"/>
+          <w:szCs w:val="26"/>
+          <w:u w:val="none"/>
+        </w:rPr>
+      </w:pPr>
+      <w:r>
+        <w:rPr>
+          <w:rFonts w:ascii="Arial Unicode MS" w:cs="Arial Unicode MS" w:eastAsia="Arial Unicode MS" w:hAnsi="Arial Unicode MS"/>
+          <w:sz w:val="26"/>
+          <w:szCs w:val="26"/>
+          <w:rtl w:val="0"/>
+        </w:rPr>
+        <w:t xml:space="preserve">사용자의 데이터를 분석해 연결된 금융 상품(카드)를 추천할 수 있는지 궁금함</w:t>
+      </w:r>
+    </w:p>
+    <w:p>
+      <w:pPr>
+        <w:ind w:left="720" w:firstLine="0"/>
+        <w:rPr>
+          <w:sz w:val="26"/>
+          <w:szCs w:val="26"/>
+        </w:rPr>
+      </w:pPr>
+      <w:r>
+        <w:rPr>
+          <w:rtl w:val="0"/>
+        </w:rPr>
+      </w:r>
+    </w:p>
+    <w:p>
+      <w:pPr>
+        <w:ind w:left="720" w:firstLine="0"/>
+        <w:rPr>
+          <w:sz w:val="26"/>
+          <w:szCs w:val="26"/>
+        </w:rPr>
+      </w:pPr>
+      <w:r>
+        <w:rPr>
+          <w:rtl w:val="0"/>
+        </w:rPr>
+      </w:r>
+    </w:p>
+    <w:p>
+      <w:pPr>
+        <w:ind w:left="0" w:firstLine="0"/>
+        <w:rPr>
+          <w:sz w:val="28"/>
+          <w:szCs w:val="28"/>
+          <w:highlight w:val="yellow"/>
+        </w:rPr>
+      </w:pPr>
+      <w:r>
+        <w:rPr>
+          <w:rFonts w:ascii="Arial Unicode MS" w:cs="Arial Unicode MS" w:eastAsia="Arial Unicode MS" w:hAnsi="Arial Unicode MS"/>
+          <w:sz w:val="28"/>
+          <w:szCs w:val="28"/>
+          <w:highlight w:val="yellow"/>
+          <w:rtl w:val="0"/>
+        </w:rPr>
+        <w:t xml:space="preserve"># 목표</w:t>
+      </w:r>
+    </w:p>
+    <w:p>
+      <w:pPr>
+        <w:ind w:left="0" w:firstLine="0"/>
+        <w:rPr>
+          <w:sz w:val="26"/>
+          <w:szCs w:val="26"/>
+        </w:rPr>
+      </w:pPr>
+      <w:r>
+        <w:rPr>
+          <w:rtl w:val="0"/>
+        </w:rPr>
+      </w:r>
+    </w:p>
+    <w:p>
+      <w:pPr>
+        <w:numPr>
+          <w:ilvl w:val="0"/>
+          <w:numId w:val="35"/>
+        </w:numPr>
+        <w:ind w:left="720" w:hanging="360"/>
+        <w:rPr>
+          <w:sz w:val="26"/>
+          <w:szCs w:val="26"/>
+          <w:u w:val="none"/>
+        </w:rPr>
+      </w:pPr>
+      <w:r>
+        <w:rPr>
+          <w:rFonts w:ascii="Arial Unicode MS" w:cs="Arial Unicode MS" w:eastAsia="Arial Unicode MS" w:hAnsi="Arial Unicode MS"/>
+          <w:sz w:val="26"/>
+          <w:szCs w:val="26"/>
+          <w:rtl w:val="0"/>
+        </w:rPr>
+        <w:t xml:space="preserve">가계부 기능을 통해 사용자의 소비 습관을 줄임</w:t>
+      </w:r>
+    </w:p>
+    <w:p>
+      <w:pPr>
+        <w:ind w:left="720" w:firstLine="0"/>
+        <w:rPr>
+          <w:sz w:val="26"/>
+          <w:szCs w:val="26"/>
+        </w:rPr>
+      </w:pPr>
+      <w:r>
+        <w:rPr>
+          <w:rtl w:val="0"/>
+        </w:rPr>
+      </w:r>
+    </w:p>
+    <w:p>
+      <w:pPr>
+        <w:numPr>
+          <w:ilvl w:val="0"/>
+          <w:numId w:val="1"/>
+        </w:numPr>
+        <w:ind w:left="720" w:hanging="360"/>
+        <w:rPr>
+          <w:sz w:val="26"/>
+          <w:szCs w:val="26"/>
+          <w:u w:val="none"/>
+        </w:rPr>
+      </w:pPr>
+      <w:r>
+        <w:rPr>
+          <w:rFonts w:ascii="Arial Unicode MS" w:cs="Arial Unicode MS" w:eastAsia="Arial Unicode MS" w:hAnsi="Arial Unicode MS"/>
+          <w:sz w:val="26"/>
+          <w:szCs w:val="26"/>
+          <w:rtl w:val="0"/>
+        </w:rPr>
+        <w:t xml:space="preserve">소비 데이터를 기반으로 카드 추천</w:t>
+      </w:r>
+    </w:p>
+    <w:p>
+      <w:pPr>
+        <w:rPr>
+          <w:sz w:val="26"/>
+          <w:szCs w:val="26"/>
+        </w:rPr>
+      </w:pPr>
+      <w:r>
+        <w:rPr>
+          <w:rtl w:val="0"/>
+        </w:rPr>
+      </w:r>
+    </w:p>
+    <w:p>
+      <w:pPr>
+        <w:rPr>
+          <w:sz w:val="28"/>
+          <w:szCs w:val="28"/>
+          <w:highlight w:val="yellow"/>
+        </w:rPr>
+      </w:pPr>
+      <w:r>
+        <w:rPr>
+          <w:rFonts w:ascii="Arial Unicode MS" w:cs="Arial Unicode MS" w:eastAsia="Arial Unicode MS" w:hAnsi="Arial Unicode MS"/>
+          <w:sz w:val="28"/>
+          <w:szCs w:val="28"/>
+          <w:highlight w:val="yellow"/>
+          <w:rtl w:val="0"/>
+        </w:rPr>
+        <w:t xml:space="preserve"># 필수</w:t>
+      </w:r>
+    </w:p>
+    <w:p>
+      <w:pPr>
+        <w:rPr>
+          <w:sz w:val="26"/>
+          <w:szCs w:val="26"/>
+        </w:rPr>
+      </w:pPr>
+      <w:r>
+        <w:rPr>
+          <w:rtl w:val="0"/>
+        </w:rPr>
+      </w:r>
+    </w:p>
+    <w:p>
+      <w:pPr>
+        <w:numPr>
+          <w:ilvl w:val="0"/>
+          <w:numId w:val="28"/>
+        </w:numPr>
+        <w:ind w:left="720" w:hanging="360"/>
+        <w:rPr>
+          <w:sz w:val="26"/>
+          <w:szCs w:val="26"/>
+          <w:u w:val="none"/>
+        </w:rPr>
+      </w:pPr>
+      <w:r>
+        <w:rPr>
+          <w:rFonts w:ascii="Arial Unicode MS" w:cs="Arial Unicode MS" w:eastAsia="Arial Unicode MS" w:hAnsi="Arial Unicode MS"/>
+          <w:sz w:val="26"/>
+          <w:szCs w:val="26"/>
+          <w:rtl w:val="0"/>
+        </w:rPr>
+        <w:t xml:space="preserve">회원: 가계부 관리(카테고리 제공), 카드 종류 조회</w:t>
+      </w:r>
+    </w:p>
+    <w:p>
+      <w:pPr>
+        <w:ind w:left="720" w:firstLine="0"/>
+        <w:rPr>
+          <w:sz w:val="26"/>
+          <w:szCs w:val="26"/>
+        </w:rPr>
+      </w:pPr>
+      <w:r>
+        <w:rPr>
+          <w:rtl w:val="0"/>
+        </w:rPr>
+      </w:r>
+    </w:p>
+    <w:p>
+      <w:pPr>
+        <w:numPr>
+          <w:ilvl w:val="0"/>
+          <w:numId w:val="28"/>
+        </w:numPr>
+        <w:ind w:left="720" w:hanging="360"/>
+        <w:rPr>
+          <w:sz w:val="26"/>
+          <w:szCs w:val="26"/>
+          <w:u w:val="none"/>
+        </w:rPr>
+      </w:pPr>
+      <w:r>
+        <w:rPr>
+          <w:rFonts w:ascii="Arial Unicode MS" w:cs="Arial Unicode MS" w:eastAsia="Arial Unicode MS" w:hAnsi="Arial Unicode MS"/>
+          <w:sz w:val="26"/>
+          <w:szCs w:val="26"/>
+          <w:rtl w:val="0"/>
+        </w:rPr>
+        <w:t xml:space="preserve">관리자: 회원 관리, 가계부 데이터 조회, 카드 등록</w:t>
+      </w:r>
+    </w:p>
+    <w:p>
+      <w:pPr>
+        <w:ind w:left="720" w:firstLine="0"/>
+        <w:rPr>
+          <w:sz w:val="26"/>
+          <w:szCs w:val="26"/>
+        </w:rPr>
+      </w:pPr>
+      <w:r>
+        <w:rPr>
+          <w:rtl w:val="0"/>
+        </w:rPr>
+      </w:r>
+    </w:p>
+    <w:p>
+      <w:pPr>
+        <w:rPr>
+          <w:sz w:val="28"/>
+          <w:szCs w:val="28"/>
+          <w:highlight w:val="yellow"/>
+        </w:rPr>
+      </w:pPr>
+      <w:r>
+        <w:rPr>
+          <w:rFonts w:ascii="Arial Unicode MS" w:cs="Arial Unicode MS" w:eastAsia="Arial Unicode MS" w:hAnsi="Arial Unicode MS"/>
+          <w:sz w:val="28"/>
+          <w:szCs w:val="28"/>
+          <w:highlight w:val="yellow"/>
+          <w:rtl w:val="0"/>
+        </w:rPr>
+        <w:t xml:space="preserve"># 개발 도구</w:t>
+      </w:r>
+    </w:p>
+    <w:p>
+      <w:pPr>
+        <w:rPr>
+          <w:sz w:val="26"/>
+          <w:szCs w:val="26"/>
+        </w:rPr>
+      </w:pPr>
+      <w:r>
+        <w:rPr>
+          <w:rtl w:val="0"/>
+        </w:rPr>
+      </w:r>
+    </w:p>
+    <w:p>
+      <w:pPr>
+        <w:numPr>
+          <w:ilvl w:val="0"/>
+          <w:numId w:val="40"/>
+        </w:numPr>
+        <w:ind w:left="720" w:hanging="360"/>
+        <w:rPr>
+          <w:sz w:val="26"/>
+          <w:szCs w:val="26"/>
+          <w:u w:val="none"/>
+        </w:rPr>
+      </w:pPr>
+      <w:r>
+        <w:rPr>
+          <w:sz w:val="26"/>
+          <w:szCs w:val="26"/>
+          <w:rtl w:val="0"/>
+        </w:rPr>
+        <w:t xml:space="preserve">UI Design: Figma</w:t>
+      </w:r>
+    </w:p>
+    <w:p>
+      <w:pPr>
+        <w:rPr>
+          <w:sz w:val="26"/>
+          <w:szCs w:val="26"/>
+        </w:rPr>
+      </w:pPr>
+      <w:r>
+        <w:rPr>
+          <w:rtl w:val="0"/>
+        </w:rPr>
+      </w:r>
+    </w:p>
+    <w:p>
+      <w:pPr>
+        <w:numPr>
+          <w:ilvl w:val="0"/>
+          <w:numId w:val="7"/>
+        </w:numPr>
+        <w:ind w:left="720" w:hanging="360"/>
+        <w:rPr>
+          <w:sz w:val="26"/>
+          <w:szCs w:val="26"/>
+          <w:u w:val="none"/>
+        </w:rPr>
+      </w:pPr>
+      <w:r>
+        <w:rPr>
+          <w:sz w:val="26"/>
+          <w:szCs w:val="26"/>
+          <w:rtl w:val="0"/>
+        </w:rPr>
+        <w:t xml:space="preserve">FE: JSP, CSS, JS</w:t>
+      </w:r>
+    </w:p>
+    <w:p>
+      <w:pPr>
+        <w:ind w:left="720" w:firstLine="0"/>
+        <w:rPr>
+          <w:sz w:val="26"/>
+          <w:szCs w:val="26"/>
+        </w:rPr>
+      </w:pPr>
+      <w:r>
+        <w:rPr>
+          <w:rtl w:val="0"/>
+        </w:rPr>
+      </w:r>
+    </w:p>
+    <w:p>
+      <w:pPr>
+        <w:numPr>
+          <w:ilvl w:val="0"/>
+          <w:numId w:val="10"/>
+        </w:numPr>
+        <w:ind w:left="720" w:hanging="360"/>
+        <w:rPr>
+          <w:sz w:val="26"/>
+          <w:szCs w:val="26"/>
+          <w:u w:val="none"/>
+        </w:rPr>
+      </w:pPr>
+      <w:r>
+        <w:rPr>
+          <w:sz w:val="26"/>
+          <w:szCs w:val="26"/>
+          <w:rtl w:val="0"/>
+        </w:rPr>
+        <w:t xml:space="preserve">Library: jQuery, Chart JS</w:t>
+      </w:r>
+    </w:p>
+    <w:p>
+      <w:pPr>
+        <w:ind w:left="720" w:firstLine="0"/>
+        <w:rPr>
+          <w:sz w:val="26"/>
+          <w:szCs w:val="26"/>
+        </w:rPr>
+      </w:pPr>
+      <w:r>
+        <w:rPr>
+          <w:rtl w:val="0"/>
+        </w:rPr>
+      </w:r>
+    </w:p>
+    <w:p>
+      <w:pPr>
+        <w:numPr>
+          <w:ilvl w:val="0"/>
+          <w:numId w:val="7"/>
+        </w:numPr>
+        <w:ind w:left="720" w:hanging="360"/>
+        <w:rPr>
+          <w:sz w:val="26"/>
+          <w:szCs w:val="26"/>
+          <w:u w:val="none"/>
+        </w:rPr>
+      </w:pPr>
+      <w:r>
+        <w:rPr>
+          <w:sz w:val="26"/>
+          <w:szCs w:val="26"/>
+          <w:rtl w:val="0"/>
+        </w:rPr>
+        <w:t xml:space="preserve">BE: JAVA, Maven</w:t>
+      </w:r>
+    </w:p>
+    <w:p>
+      <w:pPr>
+        <w:rPr>
+          <w:sz w:val="26"/>
+          <w:szCs w:val="26"/>
+        </w:rPr>
+      </w:pPr>
+      <w:r>
+        <w:rPr>
+          <w:rtl w:val="0"/>
+        </w:rPr>
+      </w:r>
+    </w:p>
+    <w:p>
+      <w:pPr>
+        <w:numPr>
+          <w:ilvl w:val="0"/>
+          <w:numId w:val="4"/>
+        </w:numPr>
+        <w:ind w:left="720" w:hanging="360"/>
+        <w:rPr>
+          <w:sz w:val="26"/>
+          <w:szCs w:val="26"/>
+          <w:u w:val="none"/>
+        </w:rPr>
+      </w:pPr>
+      <w:r>
+        <w:rPr>
+          <w:sz w:val="26"/>
+          <w:szCs w:val="26"/>
+          <w:rtl w:val="0"/>
+        </w:rPr>
+        <w:t xml:space="preserve">Framework: SpringBoot, MyBatis</w:t>
+      </w:r>
+    </w:p>
+    <w:p>
+      <w:pPr>
+        <w:rPr>
+          <w:sz w:val="26"/>
+          <w:szCs w:val="26"/>
+        </w:rPr>
+      </w:pPr>
+      <w:r>
+        <w:rPr>
+          <w:rtl w:val="0"/>
+        </w:rPr>
+      </w:r>
+    </w:p>
+    <w:p>
+      <w:pPr>
+        <w:numPr>
+          <w:ilvl w:val="0"/>
+          <w:numId w:val="20"/>
+        </w:numPr>
+        <w:ind w:left="720" w:hanging="360"/>
+        <w:rPr>
+          <w:sz w:val="26"/>
+          <w:szCs w:val="26"/>
+          <w:u w:val="none"/>
+        </w:rPr>
+      </w:pPr>
+      <w:r>
+        <w:rPr>
+          <w:sz w:val="26"/>
+          <w:szCs w:val="26"/>
+          <w:rtl w:val="0"/>
+        </w:rPr>
+        <w:t xml:space="preserve">DataBase: Oracle</w:t>
+      </w:r>
+    </w:p>
+    <w:p>
+      <w:pPr>
+        <w:rPr>
+          <w:sz w:val="26"/>
+          <w:szCs w:val="26"/>
+        </w:rPr>
+      </w:pPr>
+      <w:r>
+        <w:rPr>
+          <w:rtl w:val="0"/>
+        </w:rPr>
+      </w:r>
+    </w:p>
+    <w:p>
+      <w:pPr>
+        <w:numPr>
+          <w:ilvl w:val="0"/>
+          <w:numId w:val="9"/>
+        </w:numPr>
+        <w:ind w:left="720" w:hanging="360"/>
+        <w:rPr>
+          <w:sz w:val="26"/>
+          <w:szCs w:val="26"/>
+          <w:u w:val="none"/>
+        </w:rPr>
+      </w:pPr>
+      <w:r>
+        <w:rPr>
+          <w:sz w:val="26"/>
+          <w:szCs w:val="26"/>
+          <w:rtl w:val="0"/>
+        </w:rPr>
+        <w:t xml:space="preserve">Dev Tools: IntelliJ IDEA, SQL Dveloper</w:t>
+      </w:r>
+    </w:p>
+    <w:p>
+      <w:pPr>
+        <w:rPr>
+          <w:sz w:val="26"/>
+          <w:szCs w:val="26"/>
+        </w:rPr>
+      </w:pPr>
+      <w:r>
+        <w:rPr>
+          <w:rtl w:val="0"/>
+        </w:rPr>
+      </w:r>
+    </w:p>
+    <w:p>
+      <w:pPr>
+        <w:numPr>
+          <w:ilvl w:val="0"/>
+          <w:numId w:val="33"/>
+        </w:numPr>
+        <w:ind w:left="720" w:hanging="360"/>
+        <w:rPr>
+          <w:sz w:val="26"/>
+          <w:szCs w:val="26"/>
+          <w:u w:val="none"/>
+        </w:rPr>
+      </w:pPr>
+      <w:r>
+        <w:rPr>
+          <w:sz w:val="26"/>
+          <w:szCs w:val="26"/>
+          <w:rtl w:val="0"/>
+        </w:rPr>
+        <w:t xml:space="preserve">VCS: GitHub</w:t>
+      </w:r>
+    </w:p>
+    <w:p>
+      <w:pPr>
+        <w:rPr>
+          <w:sz w:val="26"/>
+          <w:szCs w:val="26"/>
+        </w:rPr>
+      </w:pPr>
+      <w:r>
+        <w:rPr>
+          <w:rtl w:val="0"/>
+        </w:rPr>
+      </w:r>
+    </w:p>
+    <w:p>
+      <w:pPr>
+        <w:rPr>
+          <w:sz w:val="26"/>
+          <w:szCs w:val="26"/>
+        </w:rPr>
+      </w:pPr>
+      <w:r>
+        <w:rPr>
+          <w:rtl w:val="0"/>
+        </w:rPr>
+      </w:r>
+    </w:p>
+    <w:p>
+      <w:pPr>
+        <w:rPr>
+          <w:sz w:val="28"/>
+          <w:szCs w:val="28"/>
+          <w:highlight w:val="yellow"/>
+        </w:rPr>
+      </w:pPr>
+      <w:r>
+        <w:rPr>
+          <w:rFonts w:ascii="Arial Unicode MS" w:cs="Arial Unicode MS" w:eastAsia="Arial Unicode MS" w:hAnsi="Arial Unicode MS"/>
+          <w:sz w:val="28"/>
+          <w:szCs w:val="28"/>
+          <w:highlight w:val="yellow"/>
+          <w:rtl w:val="0"/>
+        </w:rPr>
+        <w:t xml:space="preserve"># 데이터 분석</w:t>
+      </w:r>
+    </w:p>
+    <w:p>
+      <w:pPr>
+        <w:rPr>
+          <w:sz w:val="26"/>
+          <w:szCs w:val="26"/>
+        </w:rPr>
+      </w:pPr>
+      <w:r>
+        <w:rPr>
+          <w:rtl w:val="0"/>
+        </w:rPr>
+      </w:r>
+    </w:p>
+    <w:p>
+      <w:pPr>
+        <w:numPr>
+          <w:ilvl w:val="0"/>
+          <w:numId w:val="30"/>
+        </w:numPr>
+        <w:ind w:left="720" w:hanging="360"/>
+        <w:rPr>
+          <w:sz w:val="26"/>
+          <w:szCs w:val="26"/>
+          <w:u w:val="none"/>
+        </w:rPr>
+      </w:pPr>
+      <w:r>
+        <w:rPr>
+          <w:rFonts w:ascii="Arial Unicode MS" w:cs="Arial Unicode MS" w:eastAsia="Arial Unicode MS" w:hAnsi="Arial Unicode MS"/>
+          <w:sz w:val="26"/>
+          <w:szCs w:val="26"/>
+          <w:rtl w:val="0"/>
+        </w:rPr>
+        <w:t xml:space="preserve">사용자의 가계부 데이터 분석과 관리자의 카드 데이터를 분석해 데이터 자동 매칭</w:t>
+      </w:r>
+    </w:p>
+    <w:p>
+      <w:pPr>
+        <w:ind w:left="720" w:firstLine="0"/>
+        <w:rPr>
+          <w:sz w:val="26"/>
+          <w:szCs w:val="26"/>
+        </w:rPr>
+      </w:pPr>
+      <w:r>
+        <w:rPr>
+          <w:rtl w:val="0"/>
+        </w:rPr>
+      </w:r>
+    </w:p>
+    <w:p>
+      <w:pPr>
+        <w:ind w:left="0" w:firstLine="0"/>
+        <w:rPr>
+          <w:sz w:val="26"/>
+          <w:szCs w:val="26"/>
+        </w:rPr>
+      </w:pPr>
+      <w:r>
+        <w:br w:type="page"/>
+      </w:r>
+      <w:r>
+        <w:rPr>
+          <w:rtl w:val="0"/>
+        </w:rPr>
+      </w:r>
+    </w:p>
+    <w:p>
+      <w:pPr>
+        <w:ind w:left="0" w:firstLine="0"/>
+        <w:rPr>
+          <w:sz w:val="26"/>
+          <w:szCs w:val="26"/>
+        </w:rPr>
+      </w:pPr>
+      <w:r>
+        <w:rPr>
+          <w:rtl w:val="0"/>
+        </w:rPr>
+      </w:r>
+    </w:p>
+    <w:p>
+      <w:pPr>
+        <w:ind w:left="0" w:firstLine="0"/>
+        <w:rPr>
+          <w:sz w:val="28"/>
+          <w:szCs w:val="28"/>
+        </w:rPr>
+      </w:pPr>
+      <w:r>
+        <w:rPr>
+          <w:rFonts w:ascii="Arial Unicode MS" w:cs="Arial Unicode MS" w:eastAsia="Arial Unicode MS" w:hAnsi="Arial Unicode MS"/>
+          <w:sz w:val="28"/>
+          <w:szCs w:val="28"/>
+          <w:highlight w:val="yellow"/>
+          <w:rtl w:val="0"/>
+        </w:rPr>
+        <w:t xml:space="preserve"># 역할 분담</w:t>
+      </w:r>
+      <w:r>
+        <w:rPr>
+          <w:rtl w:val="0"/>
+        </w:rPr>
+      </w:r>
+    </w:p>
+    <w:p>
+      <w:pPr>
+        <w:ind w:left="0" w:firstLine="0"/>
+        <w:rPr>
+          <w:sz w:val="26"/>
+          <w:szCs w:val="26"/>
+        </w:rPr>
+      </w:pPr>
+      <w:r>
+        <w:rPr>
+          <w:rtl w:val="0"/>
+        </w:rPr>
+      </w:r>
+    </w:p>
+    <w:p>
+      <w:pPr>
+        <w:numPr>
+          <w:ilvl w:val="0"/>
+          <w:numId w:val="18"/>
+        </w:numPr>
+        <w:ind w:left="720" w:hanging="360"/>
+        <w:rPr>
+          <w:sz w:val="26"/>
+          <w:szCs w:val="26"/>
+          <w:u w:val="none"/>
+        </w:rPr>
+      </w:pPr>
+      <w:r>
+        <w:rPr>
+          <w:rFonts w:ascii="Arial Unicode MS" w:cs="Arial Unicode MS" w:eastAsia="Arial Unicode MS" w:hAnsi="Arial Unicode MS"/>
+          <w:sz w:val="26"/>
+          <w:szCs w:val="26"/>
+          <w:rtl w:val="0"/>
+        </w:rPr>
+        <w:t xml:space="preserve">국하현(팀장): 깃허브/문서 관리, 프론트엔드 통합</w:t>
+      </w:r>
+    </w:p>
+    <w:p>
+      <w:pPr>
+        <w:ind w:left="720" w:firstLine="0"/>
+        <w:rPr>
+          <w:sz w:val="26"/>
+          <w:szCs w:val="26"/>
+        </w:rPr>
+      </w:pPr>
+      <w:r>
+        <w:rPr>
+          <w:rtl w:val="0"/>
+        </w:rPr>
+      </w:r>
+    </w:p>
+    <w:p>
+      <w:pPr>
+        <w:numPr>
+          <w:ilvl w:val="0"/>
+          <w:numId w:val="18"/>
+        </w:numPr>
+        <w:ind w:left="720" w:hanging="360"/>
+        <w:rPr>
+          <w:sz w:val="26"/>
+          <w:szCs w:val="26"/>
+          <w:u w:val="none"/>
+        </w:rPr>
+      </w:pPr>
+      <w:r>
+        <w:rPr>
+          <w:rFonts w:ascii="Arial Unicode MS" w:cs="Arial Unicode MS" w:eastAsia="Arial Unicode MS" w:hAnsi="Arial Unicode MS"/>
+          <w:sz w:val="26"/>
+          <w:szCs w:val="26"/>
+          <w:rtl w:val="0"/>
+        </w:rPr>
+        <w:t xml:space="preserve">김민재(팀원): 백엔드 통합</w:t>
+      </w:r>
+    </w:p>
+    <w:p>
+      <w:pPr>
+        <w:ind w:left="720" w:firstLine="0"/>
+        <w:rPr>
+          <w:sz w:val="26"/>
+          <w:szCs w:val="26"/>
+        </w:rPr>
+      </w:pPr>
+      <w:r>
+        <w:rPr>
+          <w:rtl w:val="0"/>
+        </w:rPr>
+      </w:r>
+    </w:p>
+    <w:p>
+      <w:pPr>
+        <w:numPr>
+          <w:ilvl w:val="0"/>
+          <w:numId w:val="18"/>
+        </w:numPr>
+        <w:ind w:left="720" w:hanging="360"/>
+        <w:rPr>
+          <w:sz w:val="26"/>
+          <w:szCs w:val="26"/>
+          <w:u w:val="none"/>
+        </w:rPr>
+      </w:pPr>
+      <w:r>
+        <w:rPr>
+          <w:rFonts w:ascii="Arial Unicode MS" w:cs="Arial Unicode MS" w:eastAsia="Arial Unicode MS" w:hAnsi="Arial Unicode MS"/>
+          <w:sz w:val="26"/>
+          <w:szCs w:val="26"/>
+          <w:rtl w:val="0"/>
+        </w:rPr>
+        <w:t xml:space="preserve">김진우(팀원): DBA</w:t>
+      </w:r>
+    </w:p>
+    <w:p>
+      <w:pPr>
+        <w:ind w:left="0" w:firstLine="0"/>
+        <w:rPr>
+          <w:sz w:val="26"/>
+          <w:szCs w:val="26"/>
+        </w:rPr>
+      </w:pPr>
+      <w:r>
+        <w:rPr>
+          <w:rtl w:val="0"/>
+        </w:rPr>
+      </w:r>
+    </w:p>
+    <w:p>
+      <w:pPr>
+        <w:ind w:left="0" w:firstLine="0"/>
+        <w:rPr>
+          <w:sz w:val="26"/>
+          <w:szCs w:val="26"/>
+        </w:rPr>
+      </w:pPr>
+      <w:r>
+        <w:rPr>
+          <w:rtl w:val="0"/>
+        </w:rPr>
+      </w:r>
+    </w:p>
+    <w:p>
+      <w:pPr>
+        <w:ind w:left="0" w:firstLine="0"/>
+        <w:rPr>
+          <w:sz w:val="26"/>
+          <w:szCs w:val="26"/>
+        </w:rPr>
+      </w:pPr>
+      <w:r>
+        <w:rPr>
+          <w:rFonts w:ascii="Arial Unicode MS" w:cs="Arial Unicode MS" w:eastAsia="Arial Unicode MS" w:hAnsi="Arial Unicode MS"/>
+          <w:sz w:val="28"/>
+          <w:szCs w:val="28"/>
+          <w:highlight w:val="yellow"/>
+          <w:rtl w:val="0"/>
+        </w:rPr>
+        <w:t xml:space="preserve"># 담당 기능</w:t>
+      </w:r>
+      <w:r>
+        <w:rPr>
+          <w:rtl w:val="0"/>
+        </w:rPr>
+      </w:r>
+    </w:p>
+    <w:p>
+      <w:pPr>
+        <w:ind w:left="0" w:firstLine="0"/>
+        <w:rPr>
+          <w:sz w:val="26"/>
+          <w:szCs w:val="26"/>
+        </w:rPr>
+      </w:pPr>
+      <w:r>
+        <w:rPr>
+          <w:rtl w:val="0"/>
+        </w:rPr>
+      </w:r>
+    </w:p>
+    <w:p>
+      <w:pPr>
+        <w:numPr>
+          <w:ilvl w:val="0"/>
+          <w:numId w:val="29"/>
+        </w:numPr>
+        <w:ind w:left="720" w:hanging="360"/>
+        <w:rPr>
+          <w:sz w:val="26"/>
+          <w:szCs w:val="26"/>
+          <w:u w:val="none"/>
+        </w:rPr>
+      </w:pPr>
+      <w:r>
+        <w:rPr>
+          <w:rFonts w:ascii="Arial Unicode MS" w:cs="Arial Unicode MS" w:eastAsia="Arial Unicode MS" w:hAnsi="Arial Unicode MS"/>
+          <w:sz w:val="26"/>
+          <w:szCs w:val="26"/>
+          <w:rtl w:val="0"/>
+        </w:rPr>
+        <w:t xml:space="preserve">국하현</w:t>
+      </w:r>
+    </w:p>
+    <w:p>
+      <w:pPr>
+        <w:ind w:left="720" w:firstLine="0"/>
+        <w:rPr>
+          <w:sz w:val="26"/>
+          <w:szCs w:val="26"/>
+        </w:rPr>
+      </w:pPr>
+      <w:r>
+        <w:rPr>
+          <w:rtl w:val="0"/>
+        </w:rPr>
+      </w:r>
+    </w:p>
+    <w:p>
+      <w:pPr>
+        <w:numPr>
+          <w:ilvl w:val="0"/>
+          <w:numId w:val="22"/>
+        </w:numPr>
+        <w:ind w:left="1440" w:hanging="360"/>
+        <w:rPr>
+          <w:sz w:val="26"/>
+          <w:szCs w:val="26"/>
+          <w:u w:val="none"/>
+        </w:rPr>
+      </w:pPr>
+      <w:r>
+        <w:rPr>
+          <w:rFonts w:ascii="Arial Unicode MS" w:cs="Arial Unicode MS" w:eastAsia="Arial Unicode MS" w:hAnsi="Arial Unicode MS"/>
+          <w:sz w:val="26"/>
+          <w:szCs w:val="26"/>
+          <w:rtl w:val="0"/>
+        </w:rPr>
+        <w:t xml:space="preserve">공통 UI/Util, 인증 관련 페이지</w:t>
+      </w:r>
+    </w:p>
+    <w:p>
+      <w:pPr>
+        <w:ind w:left="1440" w:firstLine="0"/>
+        <w:rPr>
+          <w:sz w:val="26"/>
+          <w:szCs w:val="26"/>
+        </w:rPr>
+      </w:pPr>
+      <w:r>
+        <w:rPr>
+          <w:rtl w:val="0"/>
+        </w:rPr>
+      </w:r>
+    </w:p>
+    <w:p>
+      <w:pPr>
+        <w:numPr>
+          <w:ilvl w:val="0"/>
+          <w:numId w:val="22"/>
+        </w:numPr>
+        <w:ind w:left="1440" w:hanging="360"/>
+        <w:rPr>
+          <w:sz w:val="26"/>
+          <w:szCs w:val="26"/>
+          <w:u w:val="none"/>
+        </w:rPr>
+      </w:pPr>
+      <w:r>
+        <w:rPr>
+          <w:rFonts w:ascii="Arial Unicode MS" w:cs="Arial Unicode MS" w:eastAsia="Arial Unicode MS" w:hAnsi="Arial Unicode MS"/>
+          <w:sz w:val="26"/>
+          <w:szCs w:val="26"/>
+          <w:rtl w:val="0"/>
+        </w:rPr>
+        <w:t xml:space="preserve">관리자: 카드 관리, 판매 카드 현황</w:t>
+      </w:r>
+    </w:p>
+    <w:p>
+      <w:pPr>
+        <w:ind w:left="1440" w:firstLine="0"/>
+        <w:rPr>
+          <w:sz w:val="26"/>
+          <w:szCs w:val="26"/>
+        </w:rPr>
+      </w:pPr>
+      <w:r>
+        <w:rPr>
+          <w:rtl w:val="0"/>
+        </w:rPr>
+      </w:r>
+    </w:p>
+    <w:p>
+      <w:pPr>
+        <w:numPr>
+          <w:ilvl w:val="0"/>
+          <w:numId w:val="22"/>
+        </w:numPr>
+        <w:ind w:left="1440" w:hanging="360"/>
+        <w:rPr>
+          <w:sz w:val="26"/>
+          <w:szCs w:val="26"/>
+          <w:u w:val="none"/>
+        </w:rPr>
+      </w:pPr>
+      <w:r>
+        <w:rPr>
+          <w:rFonts w:ascii="Arial Unicode MS" w:cs="Arial Unicode MS" w:eastAsia="Arial Unicode MS" w:hAnsi="Arial Unicode MS"/>
+          <w:sz w:val="26"/>
+          <w:szCs w:val="26"/>
+          <w:rtl w:val="0"/>
+        </w:rPr>
+        <w:t xml:space="preserve">사용자: 카드 종류, 마이페이지 내부 카드 추천/소비 백분율</w:t>
+      </w:r>
+    </w:p>
+    <w:p>
+      <w:pPr>
+        <w:ind w:left="720" w:firstLine="0"/>
+        <w:rPr>
+          <w:sz w:val="26"/>
+          <w:szCs w:val="26"/>
+        </w:rPr>
+      </w:pPr>
+      <w:r>
+        <w:rPr>
+          <w:rtl w:val="0"/>
+        </w:rPr>
+      </w:r>
+    </w:p>
+    <w:p>
+      <w:pPr>
+        <w:numPr>
+          <w:ilvl w:val="0"/>
+          <w:numId w:val="29"/>
+        </w:numPr>
+        <w:ind w:left="720" w:hanging="360"/>
+        <w:rPr>
+          <w:sz w:val="26"/>
+          <w:szCs w:val="26"/>
+          <w:u w:val="none"/>
+        </w:rPr>
+      </w:pPr>
+      <w:r>
+        <w:rPr>
+          <w:rFonts w:ascii="Arial Unicode MS" w:cs="Arial Unicode MS" w:eastAsia="Arial Unicode MS" w:hAnsi="Arial Unicode MS"/>
+          <w:sz w:val="26"/>
+          <w:szCs w:val="26"/>
+          <w:rtl w:val="0"/>
+        </w:rPr>
+        <w:t xml:space="preserve">김민재</w:t>
+      </w:r>
+    </w:p>
+    <w:p>
+      <w:pPr>
+        <w:ind w:left="0" w:firstLine="0"/>
+        <w:rPr>
+          <w:sz w:val="26"/>
+          <w:szCs w:val="26"/>
+        </w:rPr>
+      </w:pPr>
+      <w:r>
+        <w:rPr>
+          <w:rtl w:val="0"/>
+        </w:rPr>
+      </w:r>
+    </w:p>
+    <w:p>
+      <w:pPr>
+        <w:numPr>
+          <w:ilvl w:val="0"/>
+          <w:numId w:val="5"/>
+        </w:numPr>
+        <w:ind w:left="1440" w:hanging="360"/>
+        <w:rPr>
+          <w:sz w:val="26"/>
+          <w:szCs w:val="26"/>
+          <w:u w:val="none"/>
+        </w:rPr>
+      </w:pPr>
+      <w:r>
+        <w:rPr>
+          <w:rFonts w:ascii="Arial Unicode MS" w:cs="Arial Unicode MS" w:eastAsia="Arial Unicode MS" w:hAnsi="Arial Unicode MS"/>
+          <w:sz w:val="26"/>
+          <w:szCs w:val="26"/>
+          <w:rtl w:val="0"/>
+        </w:rPr>
+        <w:t xml:space="preserve">디렉터리 구조 설계</w:t>
+      </w:r>
+    </w:p>
+    <w:p>
+      <w:pPr>
+        <w:ind w:left="1440" w:firstLine="0"/>
+        <w:rPr>
+          <w:sz w:val="26"/>
+          <w:szCs w:val="26"/>
+        </w:rPr>
+      </w:pPr>
+      <w:r>
+        <w:rPr>
+          <w:rtl w:val="0"/>
+        </w:rPr>
+      </w:r>
+    </w:p>
+    <w:p>
+      <w:pPr>
+        <w:numPr>
+          <w:ilvl w:val="0"/>
+          <w:numId w:val="5"/>
+        </w:numPr>
+        <w:ind w:left="1440" w:hanging="360"/>
+        <w:rPr>
+          <w:sz w:val="26"/>
+          <w:szCs w:val="26"/>
+          <w:u w:val="none"/>
+        </w:rPr>
+      </w:pPr>
+      <w:r>
+        <w:rPr>
+          <w:rFonts w:ascii="Arial Unicode MS" w:cs="Arial Unicode MS" w:eastAsia="Arial Unicode MS" w:hAnsi="Arial Unicode MS"/>
+          <w:sz w:val="26"/>
+          <w:szCs w:val="26"/>
+          <w:rtl w:val="0"/>
+        </w:rPr>
+        <w:t xml:space="preserve">관리자: 회원, 가계부 관리, 마이페이지</w:t>
+      </w:r>
+    </w:p>
+    <w:p>
+      <w:pPr>
+        <w:ind w:left="1440" w:firstLine="0"/>
+        <w:rPr>
+          <w:sz w:val="26"/>
+          <w:szCs w:val="26"/>
+        </w:rPr>
+      </w:pPr>
+      <w:r>
+        <w:rPr>
+          <w:rtl w:val="0"/>
+        </w:rPr>
+      </w:r>
+    </w:p>
+    <w:p>
+      <w:pPr>
+        <w:numPr>
+          <w:ilvl w:val="0"/>
+          <w:numId w:val="5"/>
+        </w:numPr>
+        <w:ind w:left="1440" w:hanging="360"/>
+        <w:rPr>
+          <w:sz w:val="26"/>
+          <w:szCs w:val="26"/>
+          <w:u w:val="none"/>
+        </w:rPr>
+      </w:pPr>
+      <w:r>
+        <w:rPr>
+          <w:rFonts w:ascii="Arial Unicode MS" w:cs="Arial Unicode MS" w:eastAsia="Arial Unicode MS" w:hAnsi="Arial Unicode MS"/>
+          <w:sz w:val="26"/>
+          <w:szCs w:val="26"/>
+          <w:rtl w:val="0"/>
+        </w:rPr>
+        <w:t xml:space="preserve">사용자: 가계부, 마이페이지</w:t>
+      </w:r>
+    </w:p>
+    <w:p>
+      <w:pPr>
+        <w:ind w:left="720" w:firstLine="0"/>
+        <w:rPr>
+          <w:sz w:val="26"/>
+          <w:szCs w:val="26"/>
+        </w:rPr>
+      </w:pPr>
+      <w:r>
+        <w:rPr>
+          <w:rtl w:val="0"/>
+        </w:rPr>
+      </w:r>
+    </w:p>
+    <w:p>
+      <w:pPr>
+        <w:numPr>
+          <w:ilvl w:val="0"/>
+          <w:numId w:val="29"/>
+        </w:numPr>
+        <w:ind w:left="720" w:hanging="360"/>
+        <w:rPr>
+          <w:sz w:val="26"/>
+          <w:szCs w:val="26"/>
+          <w:u w:val="none"/>
+        </w:rPr>
+      </w:pPr>
+      <w:r>
+        <w:rPr>
+          <w:rFonts w:ascii="Arial Unicode MS" w:cs="Arial Unicode MS" w:eastAsia="Arial Unicode MS" w:hAnsi="Arial Unicode MS"/>
+          <w:sz w:val="26"/>
+          <w:szCs w:val="26"/>
+          <w:rtl w:val="0"/>
+        </w:rPr>
+        <w:t xml:space="preserve">김진우</w:t>
+      </w:r>
+    </w:p>
+    <w:p>
+      <w:pPr>
+        <w:ind w:left="720" w:firstLine="0"/>
+        <w:rPr>
+          <w:sz w:val="26"/>
+          <w:szCs w:val="26"/>
+        </w:rPr>
+      </w:pPr>
+      <w:r>
+        <w:rPr>
+          <w:sz w:val="26"/>
+          <w:szCs w:val="26"/>
+          <w:rtl w:val="0"/>
+        </w:rPr>
+        <w:t xml:space="preserve">     </w:t>
+      </w:r>
+    </w:p>
+    <w:p>
+      <w:pPr>
+        <w:numPr>
+          <w:ilvl w:val="0"/>
+          <w:numId w:val="11"/>
+        </w:numPr>
+        <w:ind w:left="1440" w:hanging="360"/>
+        <w:rPr>
+          <w:sz w:val="26"/>
+          <w:szCs w:val="26"/>
+          <w:u w:val="none"/>
+        </w:rPr>
+      </w:pPr>
+      <w:r>
+        <w:rPr>
+          <w:rFonts w:ascii="Arial Unicode MS" w:cs="Arial Unicode MS" w:eastAsia="Arial Unicode MS" w:hAnsi="Arial Unicode MS"/>
+          <w:sz w:val="26"/>
+          <w:szCs w:val="26"/>
+          <w:rtl w:val="0"/>
+        </w:rPr>
+        <w:t xml:space="preserve">DB 설계 및 ERD 제작</w:t>
+      </w:r>
+    </w:p>
+    <w:p>
+      <w:pPr>
+        <w:ind w:left="1440" w:firstLine="0"/>
+        <w:rPr>
+          <w:sz w:val="26"/>
+          <w:szCs w:val="26"/>
+        </w:rPr>
+      </w:pPr>
+      <w:r>
+        <w:rPr>
+          <w:rtl w:val="0"/>
+        </w:rPr>
+      </w:r>
+    </w:p>
+    <w:p>
+      <w:pPr>
+        <w:numPr>
+          <w:ilvl w:val="0"/>
+          <w:numId w:val="11"/>
+        </w:numPr>
+        <w:ind w:left="1440" w:hanging="360"/>
+        <w:rPr>
+          <w:sz w:val="26"/>
+          <w:szCs w:val="26"/>
+          <w:u w:val="none"/>
+        </w:rPr>
+      </w:pPr>
+      <w:r>
+        <w:rPr>
+          <w:rFonts w:ascii="Arial Unicode MS" w:cs="Arial Unicode MS" w:eastAsia="Arial Unicode MS" w:hAnsi="Arial Unicode MS"/>
+          <w:sz w:val="26"/>
+          <w:szCs w:val="26"/>
+          <w:rtl w:val="0"/>
+        </w:rPr>
+        <w:t xml:space="preserve">관리자: 카테고리, 결제수단, 게시판, 고객센터 관리</w:t>
+      </w:r>
+    </w:p>
+    <w:p>
+      <w:pPr>
+        <w:ind w:left="1440" w:firstLine="0"/>
+        <w:rPr>
+          <w:sz w:val="26"/>
+          <w:szCs w:val="26"/>
+        </w:rPr>
+      </w:pPr>
+      <w:r>
+        <w:rPr>
+          <w:rtl w:val="0"/>
+        </w:rPr>
+      </w:r>
+    </w:p>
+    <w:p>
+      <w:pPr>
+        <w:numPr>
+          <w:ilvl w:val="0"/>
+          <w:numId w:val="11"/>
+        </w:numPr>
+        <w:ind w:left="1440" w:hanging="360"/>
+        <w:rPr>
+          <w:sz w:val="26"/>
+          <w:szCs w:val="26"/>
+          <w:u w:val="none"/>
+        </w:rPr>
+      </w:pPr>
+      <w:r>
+        <w:rPr>
+          <w:rFonts w:ascii="Arial Unicode MS" w:cs="Arial Unicode MS" w:eastAsia="Arial Unicode MS" w:hAnsi="Arial Unicode MS"/>
+          <w:sz w:val="26"/>
+          <w:szCs w:val="26"/>
+          <w:rtl w:val="0"/>
+        </w:rPr>
+        <w:t xml:space="preserve">사용자:  게시판, 고객센터</w:t>
+      </w:r>
+    </w:p>
+    <w:p>
+      <w:pPr>
+        <w:ind w:left="720" w:firstLine="0"/>
+        <w:rPr>
+          <w:sz w:val="26"/>
+          <w:szCs w:val="26"/>
+        </w:rPr>
+      </w:pPr>
+      <w:r>
+        <w:rPr>
+          <w:rtl w:val="0"/>
+        </w:rPr>
+      </w:r>
+    </w:p>
+    <w:p>
+      <w:pPr>
+        <w:rPr>
+          <w:sz w:val="26"/>
+          <w:szCs w:val="26"/>
+        </w:rPr>
+      </w:pPr>
+      <w:r>
+        <w:rPr>
+          <w:rtl w:val="0"/>
+        </w:rPr>
+      </w:r>
+    </w:p>
+    <w:p>
+      <w:pPr>
+        <w:ind w:left="0" w:firstLine="0"/>
+        <w:rPr>
+          <w:sz w:val="28"/>
+          <w:szCs w:val="28"/>
+          <w:highlight w:val="yellow"/>
+        </w:rPr>
+      </w:pPr>
+      <w:r>
+        <w:rPr>
+          <w:rFonts w:ascii="Arial Unicode MS" w:cs="Arial Unicode MS" w:eastAsia="Arial Unicode MS" w:hAnsi="Arial Unicode MS"/>
+          <w:sz w:val="28"/>
+          <w:szCs w:val="28"/>
+          <w:highlight w:val="yellow"/>
+          <w:rtl w:val="0"/>
+        </w:rPr>
+        <w:t xml:space="preserve"># 구현 우선 순위</w:t>
+      </w:r>
+    </w:p>
+    <w:p>
+      <w:pPr>
+        <w:ind w:left="0" w:firstLine="0"/>
+        <w:rPr>
+          <w:sz w:val="26"/>
+          <w:szCs w:val="26"/>
+        </w:rPr>
+      </w:pPr>
+      <w:r>
+        <w:rPr>
+          <w:rtl w:val="0"/>
+        </w:rPr>
+      </w:r>
+    </w:p>
+    <w:p>
+      <w:pPr>
+        <w:numPr>
+          <w:ilvl w:val="0"/>
+          <w:numId w:val="2"/>
+        </w:numPr>
+        <w:ind w:left="720" w:hanging="360"/>
+        <w:rPr>
+          <w:sz w:val="26"/>
+          <w:szCs w:val="26"/>
+          <w:u w:val="none"/>
+        </w:rPr>
+      </w:pPr>
+      <w:r>
+        <w:rPr>
+          <w:rFonts w:ascii="Arial Unicode MS" w:cs="Arial Unicode MS" w:eastAsia="Arial Unicode MS" w:hAnsi="Arial Unicode MS"/>
+          <w:sz w:val="26"/>
+          <w:szCs w:val="26"/>
+          <w:rtl w:val="0"/>
+        </w:rPr>
+        <w:t xml:space="preserve">공통단: 로그인, 회원가입, 네브, 푸터</w:t>
+      </w:r>
+    </w:p>
+    <w:p>
+      <w:pPr>
+        <w:ind w:left="0" w:firstLine="0"/>
+        <w:rPr>
+          <w:sz w:val="26"/>
+          <w:szCs w:val="26"/>
+        </w:rPr>
+      </w:pPr>
+      <w:r>
+        <w:rPr>
+          <w:rtl w:val="0"/>
+        </w:rPr>
+      </w:r>
+    </w:p>
+    <w:p>
+      <w:pPr>
+        <w:numPr>
+          <w:ilvl w:val="0"/>
+          <w:numId w:val="23"/>
+        </w:numPr>
+        <w:ind w:left="720" w:hanging="360"/>
+        <w:rPr>
+          <w:sz w:val="26"/>
+          <w:szCs w:val="26"/>
+          <w:u w:val="none"/>
+        </w:rPr>
+      </w:pPr>
+      <w:r>
+        <w:rPr>
+          <w:rFonts w:ascii="Arial Unicode MS" w:cs="Arial Unicode MS" w:eastAsia="Arial Unicode MS" w:hAnsi="Arial Unicode MS"/>
+          <w:sz w:val="26"/>
+          <w:szCs w:val="26"/>
+          <w:rtl w:val="0"/>
+        </w:rPr>
+        <w:t xml:space="preserve">관리자 페이지</w:t>
+      </w:r>
+    </w:p>
+    <w:p>
+      <w:pPr>
+        <w:rPr>
+          <w:sz w:val="26"/>
+          <w:szCs w:val="26"/>
+        </w:rPr>
+      </w:pPr>
+      <w:r>
+        <w:rPr>
+          <w:rtl w:val="0"/>
+        </w:rPr>
+      </w:r>
+    </w:p>
+    <w:p>
+      <w:pPr>
+        <w:rPr>
+          <w:sz w:val="26"/>
+          <w:szCs w:val="26"/>
+        </w:rPr>
+      </w:pPr>
+      <w:r>
+        <w:rPr>
+          <w:rFonts w:ascii="Arial Unicode MS" w:cs="Arial Unicode MS" w:eastAsia="Arial Unicode MS" w:hAnsi="Arial Unicode MS"/>
+          <w:sz w:val="26"/>
+          <w:szCs w:val="26"/>
+          <w:rtl w:val="0"/>
+        </w:rPr>
+        <w:tab/>
+        <w:tab/>
+        <w:t xml:space="preserve">- 판매 상품 현황, 카드 관리, 회원 관리, 가계부 관리, 게시판 관리</w:t>
+      </w:r>
+    </w:p>
+    <w:p>
+      <w:pPr>
+        <w:rPr>
+          <w:sz w:val="26"/>
+          <w:szCs w:val="26"/>
+        </w:rPr>
+      </w:pPr>
+      <w:r>
+        <w:rPr>
+          <w:rtl w:val="0"/>
+        </w:rPr>
+      </w:r>
+    </w:p>
+    <w:p>
+      <w:pPr>
+        <w:rPr>
+          <w:sz w:val="26"/>
+          <w:szCs w:val="26"/>
+        </w:rPr>
+      </w:pPr>
+      <w:r>
+        <w:rPr>
+          <w:rFonts w:ascii="Arial Unicode MS" w:cs="Arial Unicode MS" w:eastAsia="Arial Unicode MS" w:hAnsi="Arial Unicode MS"/>
+          <w:sz w:val="26"/>
+          <w:szCs w:val="26"/>
+          <w:rtl w:val="0"/>
+        </w:rPr>
+        <w:t xml:space="preserve">&gt; 관리자 페이지 구현 후 사용자 페이지 구현</w:t>
+      </w:r>
+    </w:p>
+    <w:p>
+      <w:pPr>
+        <w:rPr>
+          <w:sz w:val="26"/>
+          <w:szCs w:val="26"/>
+        </w:rPr>
+      </w:pPr>
+      <w:r>
+        <w:rPr>
+          <w:rtl w:val="0"/>
+        </w:rPr>
+      </w:r>
+    </w:p>
+    <w:p>
+      <w:pPr>
+        <w:rPr>
+          <w:sz w:val="26"/>
+          <w:szCs w:val="26"/>
+        </w:rPr>
+      </w:pPr>
+      <w:r>
+        <w:rPr>
+          <w:rtl w:val="0"/>
+        </w:rPr>
+      </w:r>
+    </w:p>
+    <w:p>
+      <w:pPr>
+        <w:rPr>
+          <w:sz w:val="28"/>
+          <w:szCs w:val="28"/>
+        </w:rPr>
+      </w:pPr>
+      <w:r>
+        <w:rPr>
+          <w:rFonts w:ascii="Arial Unicode MS" w:cs="Arial Unicode MS" w:eastAsia="Arial Unicode MS" w:hAnsi="Arial Unicode MS"/>
+          <w:sz w:val="28"/>
+          <w:szCs w:val="28"/>
+          <w:highlight w:val="yellow"/>
+          <w:rtl w:val="0"/>
+        </w:rPr>
+        <w:t xml:space="preserve"># UI 디자인 구상:</w:t>
+      </w:r>
+      <w:r>
+        <w:rPr>
+          <w:rFonts w:ascii="Arial Unicode MS" w:cs="Arial Unicode MS" w:eastAsia="Arial Unicode MS" w:hAnsi="Arial Unicode MS"/>
+          <w:sz w:val="28"/>
+          <w:szCs w:val="28"/>
+          <w:rtl w:val="0"/>
+        </w:rPr>
+        <w:t xml:space="preserve"> 피그마 사용</w:t>
+      </w:r>
+    </w:p>
+    <w:p>
+      <w:pPr>
+        <w:rPr>
+          <w:sz w:val="26"/>
+          <w:szCs w:val="26"/>
+        </w:rPr>
+      </w:pPr>
+      <w:r>
+        <w:rPr>
+          <w:rtl w:val="0"/>
+        </w:rPr>
+      </w:r>
+    </w:p>
+    <w:p>
+      <w:pPr>
+        <w:numPr>
+          <w:ilvl w:val="0"/>
+          <w:numId w:val="26"/>
+        </w:numPr>
+        <w:ind w:left="720" w:hanging="360"/>
+        <w:rPr>
+          <w:sz w:val="26"/>
+          <w:szCs w:val="26"/>
+          <w:u w:val="none"/>
+        </w:rPr>
+      </w:pPr>
+      <w:r>
+        <w:rPr>
+          <w:rFonts w:ascii="Arial Unicode MS" w:cs="Arial Unicode MS" w:eastAsia="Arial Unicode MS" w:hAnsi="Arial Unicode MS"/>
+          <w:sz w:val="26"/>
+          <w:szCs w:val="26"/>
+          <w:rtl w:val="0"/>
+        </w:rPr>
+        <w:t xml:space="preserve">데이터가 있을 때와 없을 때를 분리해 각각의 UI 디자인</w:t>
+      </w:r>
+    </w:p>
+    <w:p>
+      <w:pPr>
+        <w:ind w:left="720" w:firstLine="0"/>
+        <w:rPr>
+          <w:sz w:val="26"/>
+          <w:szCs w:val="26"/>
+        </w:rPr>
+      </w:pPr>
+      <w:r>
+        <w:rPr>
+          <w:rtl w:val="0"/>
+        </w:rPr>
+      </w:r>
+    </w:p>
+    <w:p>
+      <w:pPr>
+        <w:numPr>
+          <w:ilvl w:val="0"/>
+          <w:numId w:val="26"/>
+        </w:numPr>
+        <w:ind w:left="720" w:hanging="360"/>
+        <w:rPr>
+          <w:sz w:val="26"/>
+          <w:szCs w:val="26"/>
+          <w:u w:val="none"/>
+        </w:rPr>
+      </w:pPr>
+      <w:r>
+        <w:rPr>
+          <w:rFonts w:ascii="Arial Unicode MS" w:cs="Arial Unicode MS" w:eastAsia="Arial Unicode MS" w:hAnsi="Arial Unicode MS"/>
+          <w:sz w:val="26"/>
+          <w:szCs w:val="26"/>
+          <w:rtl w:val="0"/>
+        </w:rPr>
+        <w:t xml:space="preserve">관리자 페이지 UI 디자인 후 사용자 페이지 UI 디자인</w:t>
+      </w:r>
+    </w:p>
+    <w:p>
+      <w:pPr>
+        <w:rPr>
+          <w:sz w:val="26"/>
+          <w:szCs w:val="26"/>
+        </w:rPr>
+      </w:pPr>
+      <w:r>
+        <w:rPr>
+          <w:rtl w:val="0"/>
+        </w:rPr>
+      </w:r>
+    </w:p>
+    <w:p>
+      <w:pPr>
+        <w:rPr>
+          <w:sz w:val="26"/>
+          <w:szCs w:val="26"/>
+        </w:rPr>
+      </w:pPr>
+      <w:r>
+        <w:rPr>
+          <w:rFonts w:ascii="Arial Unicode MS" w:cs="Arial Unicode MS" w:eastAsia="Arial Unicode MS" w:hAnsi="Arial Unicode MS"/>
+          <w:sz w:val="26"/>
+          <w:szCs w:val="26"/>
+          <w:rtl w:val="0"/>
+        </w:rPr>
+        <w:tab/>
+        <w:t xml:space="preserve">- 관리자 페이지에서 사용하지 않는 페이지 제거</w:t>
+      </w:r>
+    </w:p>
+    <w:p>
+      <w:pPr>
+        <w:rPr>
+          <w:sz w:val="26"/>
+          <w:szCs w:val="26"/>
+        </w:rPr>
+      </w:pPr>
+      <w:r>
+        <w:rPr>
+          <w:rtl w:val="0"/>
+        </w:rPr>
+      </w:r>
+    </w:p>
+    <w:p>
+      <w:pPr>
+        <w:rPr>
+          <w:sz w:val="26"/>
+          <w:szCs w:val="26"/>
+        </w:rPr>
+      </w:pPr>
+      <w:r>
+        <w:rPr>
+          <w:rFonts w:ascii="Arial Unicode MS" w:cs="Arial Unicode MS" w:eastAsia="Arial Unicode MS" w:hAnsi="Arial Unicode MS"/>
+          <w:sz w:val="26"/>
+          <w:szCs w:val="26"/>
+          <w:rtl w:val="0"/>
+        </w:rPr>
+        <w:tab/>
+        <w:t xml:space="preserve">- 사용자 페이지에서만 존재하는 페이지 추가</w:t>
+      </w:r>
+    </w:p>
+    <w:p>
+      <w:pPr>
         <w:rPr>
           <w:sz w:val="26"/>
           <w:szCs w:val="26"/>
@@ -246,75 +2474,12 @@
           <w:szCs w:val="26"/>
           <w:rtl w:val="0"/>
         </w:rPr>
-        <w:t xml:space="preserve">기획: 2024.09.19 ~ 2024.10.18</w:t>
+        <w:t xml:space="preserve">전체 UI 색상 일치</w:t>
       </w:r>
     </w:p>
     <w:p>
       <w:pPr>
         <w:ind w:left="720" w:firstLine="0"/>
-        <w:rPr>
-          <w:sz w:val="26"/>
-          <w:szCs w:val="26"/>
-        </w:rPr>
-      </w:pPr>
-      <w:r>
-        <w:rPr>
-          <w:rtl w:val="0"/>
-        </w:rPr>
-      </w:r>
-    </w:p>
-    <w:p>
-      <w:pPr>
-        <w:ind w:left="720" w:firstLine="0"/>
-        <w:rPr>
-          <w:sz w:val="26"/>
-          <w:szCs w:val="26"/>
-        </w:rPr>
-      </w:pPr>
-      <w:r>
-        <w:rPr>
-          <w:rFonts w:ascii="Arial Unicode MS" w:cs="Arial Unicode MS" w:eastAsia="Arial Unicode MS" w:hAnsi="Arial Unicode MS"/>
-          <w:sz w:val="26"/>
-          <w:szCs w:val="26"/>
-          <w:rtl w:val="0"/>
-        </w:rPr>
-        <w:t xml:space="preserve">- 주제 선정, UI 설계(피그마): 2024.09.19 ~ 2024.10.12</w:t>
-      </w:r>
-    </w:p>
-    <w:p>
-      <w:pPr>
-        <w:ind w:left="720" w:firstLine="0"/>
-        <w:rPr>
-          <w:sz w:val="26"/>
-          <w:szCs w:val="26"/>
-        </w:rPr>
-      </w:pPr>
-      <w:r>
-        <w:rPr>
-          <w:rtl w:val="0"/>
-        </w:rPr>
-      </w:r>
-    </w:p>
-    <w:p>
-      <w:pPr>
-        <w:ind w:left="720" w:firstLine="0"/>
-        <w:rPr>
-          <w:sz w:val="26"/>
-          <w:szCs w:val="26"/>
-        </w:rPr>
-      </w:pPr>
-      <w:r>
-        <w:rPr>
-          <w:rFonts w:ascii="Arial Unicode MS" w:cs="Arial Unicode MS" w:eastAsia="Arial Unicode MS" w:hAnsi="Arial Unicode MS"/>
-          <w:sz w:val="26"/>
-          <w:szCs w:val="26"/>
-          <w:rtl w:val="0"/>
-        </w:rPr>
-        <w:t xml:space="preserve">- DB 설계: 2024.10.03 ~ 2024.10.18</w:t>
-      </w:r>
-    </w:p>
-    <w:p>
-      <w:pPr>
         <w:rPr>
           <w:sz w:val="26"/>
           <w:szCs w:val="26"/>
@@ -330,7 +2495,7 @@
       <w:pPr>
         <w:numPr>
           <w:ilvl w:val="0"/>
-          <w:numId w:val="6"/>
+          <w:numId w:val="12"/>
         </w:numPr>
         <w:ind w:left="720" w:hanging="360"/>
         <w:rPr>
@@ -346,40 +2511,41 @@
           <w:szCs w:val="26"/>
           <w:rtl w:val="0"/>
         </w:rPr>
-        <w:t xml:space="preserve">코드 작성:</w:t>
-      </w:r>
-    </w:p>
-    <w:p>
-      <w:pPr>
-        <w:ind w:left="0" w:firstLine="0"/>
-        <w:rPr>
-          <w:sz w:val="26"/>
-          <w:szCs w:val="26"/>
-        </w:rPr>
-      </w:pPr>
-      <w:r>
-        <w:rPr>
-          <w:rtl w:val="0"/>
-        </w:rPr>
-      </w:r>
-    </w:p>
-    <w:p>
-      <w:pPr>
-        <w:ind w:left="0" w:firstLine="0"/>
-        <w:rPr/>
-      </w:pPr>
-      <w:r>
-        <w:rPr>
-          <w:rtl w:val="0"/>
-        </w:rPr>
-      </w:r>
-    </w:p>
-    <w:p>
-      <w:pPr>
-        <w:ind w:left="0" w:firstLine="0"/>
+        <w:t xml:space="preserve">관리자 / 사용자 페이지의 UI 구체화</w:t>
+      </w:r>
+    </w:p>
+    <w:p>
+      <w:pPr>
+        <w:rPr>
+          <w:sz w:val="26"/>
+          <w:szCs w:val="26"/>
+        </w:rPr>
+      </w:pPr>
+      <w:r>
+        <w:rPr>
+          <w:rtl w:val="0"/>
+        </w:rPr>
+      </w:r>
+    </w:p>
+    <w:p>
+      <w:pPr>
+        <w:rPr>
+          <w:sz w:val="26"/>
+          <w:szCs w:val="26"/>
+        </w:rPr>
+      </w:pPr>
+      <w:r>
+        <w:rPr>
+          <w:rtl w:val="0"/>
+        </w:rPr>
+      </w:r>
+    </w:p>
+    <w:p>
+      <w:pPr>
         <w:rPr>
           <w:sz w:val="28"/>
           <w:szCs w:val="28"/>
+          <w:highlight w:val="yellow"/>
         </w:rPr>
       </w:pPr>
       <w:r>
@@ -390,17 +2556,11 @@
           <w:highlight w:val="yellow"/>
           <w:rtl w:val="0"/>
         </w:rPr>
-        <w:t xml:space="preserve"># 아이디어 회의</w:t>
-      </w:r>
-      <w:r>
-        <w:rPr>
-          <w:rtl w:val="0"/>
-        </w:rPr>
-      </w:r>
-    </w:p>
-    <w:p>
-      <w:pPr>
-        <w:ind w:left="0" w:firstLine="0"/>
+        <w:t xml:space="preserve"># 상품 디자인</w:t>
+      </w:r>
+    </w:p>
+    <w:p>
+      <w:pPr>
         <w:rPr>
           <w:sz w:val="26"/>
           <w:szCs w:val="26"/>
@@ -416,7 +2576,7 @@
       <w:pPr>
         <w:numPr>
           <w:ilvl w:val="0"/>
-          <w:numId w:val="20"/>
+          <w:numId w:val="43"/>
         </w:numPr>
         <w:ind w:left="720" w:hanging="360"/>
         <w:rPr>
@@ -432,63 +2592,254 @@
           <w:szCs w:val="26"/>
           <w:rtl w:val="0"/>
         </w:rPr>
-        <w:t xml:space="preserve">주제: 슬기로운 소비 생활</w:t>
-      </w:r>
-    </w:p>
-    <w:p>
-      <w:pPr>
-        <w:ind w:left="720" w:firstLine="0"/>
-        <w:rPr>
-          <w:sz w:val="26"/>
-          <w:szCs w:val="26"/>
-        </w:rPr>
-      </w:pPr>
-      <w:r>
-        <w:rPr>
-          <w:rtl w:val="0"/>
-        </w:rPr>
-      </w:r>
-    </w:p>
-    <w:p>
-      <w:pPr>
-        <w:numPr>
-          <w:ilvl w:val="0"/>
-          <w:numId w:val="20"/>
-        </w:numPr>
-        <w:ind w:left="720" w:hanging="360"/>
-        <w:rPr>
-          <w:sz w:val="26"/>
-          <w:szCs w:val="26"/>
-          <w:u w:val="none"/>
-        </w:rPr>
-      </w:pPr>
-      <w:r>
-        <w:rPr>
-          <w:rFonts w:ascii="Arial Unicode MS" w:cs="Arial Unicode MS" w:eastAsia="Arial Unicode MS" w:hAnsi="Arial Unicode MS"/>
-          <w:sz w:val="26"/>
-          <w:szCs w:val="26"/>
-          <w:rtl w:val="0"/>
-        </w:rPr>
-        <w:t xml:space="preserve">사이트: 가계부 사이트</w:t>
-      </w:r>
-    </w:p>
-    <w:p>
-      <w:pPr>
-        <w:ind w:left="720" w:firstLine="0"/>
-        <w:rPr>
-          <w:sz w:val="26"/>
-          <w:szCs w:val="26"/>
-        </w:rPr>
-      </w:pPr>
-      <w:r>
-        <w:rPr>
-          <w:rtl w:val="0"/>
-        </w:rPr>
-      </w:r>
-    </w:p>
-    <w:p>
-      <w:pPr>
-        <w:ind w:left="0" w:firstLine="0"/>
+        <w:t xml:space="preserve">카드 이미지 제작(뤼튼 AI)</w:t>
+      </w:r>
+    </w:p>
+    <w:p>
+      <w:pPr>
+        <w:rPr>
+          <w:sz w:val="26"/>
+          <w:szCs w:val="26"/>
+        </w:rPr>
+      </w:pPr>
+      <w:r>
+        <w:rPr>
+          <w:rtl w:val="0"/>
+        </w:rPr>
+      </w:r>
+    </w:p>
+    <w:p>
+      <w:pPr>
+        <w:rPr>
+          <w:sz w:val="26"/>
+          <w:szCs w:val="26"/>
+        </w:rPr>
+      </w:pPr>
+      <w:r>
+        <w:rPr>
+          <w:sz w:val="26"/>
+          <w:szCs w:val="26"/>
+          <w:rtl w:val="0"/>
+        </w:rPr>
+        <w:tab/>
+        <w:t xml:space="preserve">- WING_Daily</w:t>
+      </w:r>
+    </w:p>
+    <w:p>
+      <w:pPr>
+        <w:rPr>
+          <w:sz w:val="26"/>
+          <w:szCs w:val="26"/>
+        </w:rPr>
+      </w:pPr>
+      <w:r>
+        <w:rPr>
+          <w:rtl w:val="0"/>
+        </w:rPr>
+      </w:r>
+    </w:p>
+    <w:p>
+      <w:pPr>
+        <w:rPr>
+          <w:sz w:val="26"/>
+          <w:szCs w:val="26"/>
+        </w:rPr>
+      </w:pPr>
+      <w:r>
+        <w:rPr>
+          <w:sz w:val="26"/>
+          <w:szCs w:val="26"/>
+          <w:rtl w:val="0"/>
+        </w:rPr>
+        <w:tab/>
+        <w:t xml:space="preserve">- WING_Traffic</w:t>
+      </w:r>
+    </w:p>
+    <w:p>
+      <w:pPr>
+        <w:rPr>
+          <w:sz w:val="26"/>
+          <w:szCs w:val="26"/>
+        </w:rPr>
+      </w:pPr>
+      <w:r>
+        <w:rPr>
+          <w:rtl w:val="0"/>
+        </w:rPr>
+      </w:r>
+    </w:p>
+    <w:p>
+      <w:pPr>
+        <w:rPr>
+          <w:sz w:val="26"/>
+          <w:szCs w:val="26"/>
+        </w:rPr>
+      </w:pPr>
+      <w:r>
+        <w:rPr>
+          <w:sz w:val="26"/>
+          <w:szCs w:val="26"/>
+          <w:rtl w:val="0"/>
+        </w:rPr>
+        <w:tab/>
+        <w:t xml:space="preserve">- WING_Shopping</w:t>
+      </w:r>
+    </w:p>
+    <w:p>
+      <w:pPr>
+        <w:rPr>
+          <w:sz w:val="26"/>
+          <w:szCs w:val="26"/>
+        </w:rPr>
+      </w:pPr>
+      <w:r>
+        <w:rPr>
+          <w:sz w:val="26"/>
+          <w:szCs w:val="26"/>
+        </w:rPr>
+        <w:drawing>
+          <wp:inline distB="114300" distT="114300" distL="114300" distR="114300">
+            <wp:extent cx="1854000" cy="1854000"/>
+            <wp:effectExtent b="0" l="0" r="0" t="0"/>
+            <wp:docPr id="5" name="image5.png"/>
+            <a:graphic>
+              <a:graphicData uri="http://schemas.openxmlformats.org/drawingml/2006/picture">
+                <pic:pic>
+                  <pic:nvPicPr>
+                    <pic:cNvPr id="0" name="image5.png"/>
+                    <pic:cNvPicPr preferRelativeResize="0"/>
+                  </pic:nvPicPr>
+                  <pic:blipFill>
+                    <a:blip r:embed="rId6"/>
+                    <a:srcRect b="0" l="0" r="0" t="0"/>
+                    <a:stretch>
+                      <a:fillRect/>
+                    </a:stretch>
+                  </pic:blipFill>
+                  <pic:spPr>
+                    <a:xfrm>
+                      <a:off x="0" y="0"/>
+                      <a:ext cx="1854000" cy="1854000"/>
+                    </a:xfrm>
+                    <a:prstGeom prst="rect"/>
+                    <a:ln/>
+                  </pic:spPr>
+                </pic:pic>
+              </a:graphicData>
+            </a:graphic>
+          </wp:inline>
+        </w:drawing>
+      </w:r>
+      <w:r>
+        <w:rPr>
+          <w:sz w:val="26"/>
+          <w:szCs w:val="26"/>
+        </w:rPr>
+        <w:drawing>
+          <wp:inline distB="114300" distT="114300" distL="114300" distR="114300">
+            <wp:extent cx="1854000" cy="1854000"/>
+            <wp:effectExtent b="0" l="0" r="0" t="0"/>
+            <wp:docPr id="6" name="image7.png"/>
+            <a:graphic>
+              <a:graphicData uri="http://schemas.openxmlformats.org/drawingml/2006/picture">
+                <pic:pic>
+                  <pic:nvPicPr>
+                    <pic:cNvPr id="0" name="image7.png"/>
+                    <pic:cNvPicPr preferRelativeResize="0"/>
+                  </pic:nvPicPr>
+                  <pic:blipFill>
+                    <a:blip r:embed="rId7"/>
+                    <a:srcRect b="0" l="0" r="0" t="0"/>
+                    <a:stretch>
+                      <a:fillRect/>
+                    </a:stretch>
+                  </pic:blipFill>
+                  <pic:spPr>
+                    <a:xfrm>
+                      <a:off x="0" y="0"/>
+                      <a:ext cx="1854000" cy="1854000"/>
+                    </a:xfrm>
+                    <a:prstGeom prst="rect"/>
+                    <a:ln/>
+                  </pic:spPr>
+                </pic:pic>
+              </a:graphicData>
+            </a:graphic>
+          </wp:inline>
+        </w:drawing>
+      </w:r>
+      <w:r>
+        <w:rPr>
+          <w:sz w:val="26"/>
+          <w:szCs w:val="26"/>
+        </w:rPr>
+        <w:drawing>
+          <wp:inline distB="114300" distT="114300" distL="114300" distR="114300">
+            <wp:extent cx="1852613" cy="1852613"/>
+            <wp:effectExtent b="0" l="0" r="0" t="0"/>
+            <wp:docPr id="3" name="image2.png"/>
+            <a:graphic>
+              <a:graphicData uri="http://schemas.openxmlformats.org/drawingml/2006/picture">
+                <pic:pic>
+                  <pic:nvPicPr>
+                    <pic:cNvPr id="0" name="image2.png"/>
+                    <pic:cNvPicPr preferRelativeResize="0"/>
+                  </pic:nvPicPr>
+                  <pic:blipFill>
+                    <a:blip r:embed="rId8"/>
+                    <a:srcRect b="0" l="0" r="0" t="0"/>
+                    <a:stretch>
+                      <a:fillRect/>
+                    </a:stretch>
+                  </pic:blipFill>
+                  <pic:spPr>
+                    <a:xfrm>
+                      <a:off x="0" y="0"/>
+                      <a:ext cx="1852613" cy="1852613"/>
+                    </a:xfrm>
+                    <a:prstGeom prst="rect"/>
+                    <a:ln/>
+                  </pic:spPr>
+                </pic:pic>
+              </a:graphicData>
+            </a:graphic>
+          </wp:inline>
+        </w:drawing>
+      </w:r>
+      <w:r>
+        <w:rPr>
+          <w:rtl w:val="0"/>
+        </w:rPr>
+      </w:r>
+    </w:p>
+    <w:p>
+      <w:pPr>
+        <w:rPr>
+          <w:sz w:val="26"/>
+          <w:szCs w:val="26"/>
+        </w:rPr>
+      </w:pPr>
+      <w:r>
+        <w:rPr>
+          <w:rtl w:val="0"/>
+        </w:rPr>
+      </w:r>
+    </w:p>
+    <w:p>
+      <w:pPr>
+        <w:rPr>
+          <w:sz w:val="26"/>
+          <w:szCs w:val="26"/>
+        </w:rPr>
+      </w:pPr>
+      <w:r>
+        <w:rPr>
+          <w:rtl w:val="0"/>
+        </w:rPr>
+      </w:r>
+    </w:p>
+    <w:p>
+      <w:pPr>
         <w:rPr>
           <w:sz w:val="28"/>
           <w:szCs w:val="28"/>
@@ -503,28 +2854,30 @@
           <w:highlight w:val="yellow"/>
           <w:rtl w:val="0"/>
         </w:rPr>
-        <w:t xml:space="preserve"># 목표</w:t>
-      </w:r>
-    </w:p>
-    <w:p>
-      <w:pPr>
-        <w:ind w:left="0" w:firstLine="0"/>
-        <w:rPr>
-          <w:sz w:val="26"/>
-          <w:szCs w:val="26"/>
-        </w:rPr>
-      </w:pPr>
-      <w:r>
-        <w:rPr>
-          <w:rtl w:val="0"/>
-        </w:rPr>
+        <w:t xml:space="preserve"># 전체 UI</w:t>
+      </w:r>
+    </w:p>
+    <w:p>
+      <w:pPr>
+        <w:rPr>
+          <w:sz w:val="26"/>
+          <w:szCs w:val="26"/>
+        </w:rPr>
+      </w:pPr>
+      <w:r>
+        <w:rPr>
+          <w:sz w:val="26"/>
+          <w:szCs w:val="26"/>
+          <w:rtl w:val="0"/>
+        </w:rPr>
+        <w:tab/>
       </w:r>
     </w:p>
     <w:p>
       <w:pPr>
         <w:numPr>
           <w:ilvl w:val="0"/>
-          <w:numId w:val="10"/>
+          <w:numId w:val="24"/>
         </w:numPr>
         <w:ind w:left="720" w:hanging="360"/>
         <w:rPr>
@@ -540,12 +2893,116 @@
           <w:szCs w:val="26"/>
           <w:rtl w:val="0"/>
         </w:rPr>
-        <w:t xml:space="preserve">사용자의 소비 습관을 줄임</w:t>
-      </w:r>
-    </w:p>
-    <w:p>
-      <w:pPr>
-        <w:ind w:left="720" w:firstLine="0"/>
+        <w:t xml:space="preserve">공통단</w:t>
+      </w:r>
+    </w:p>
+    <w:p>
+      <w:pPr>
+        <w:rPr>
+          <w:sz w:val="26"/>
+          <w:szCs w:val="26"/>
+        </w:rPr>
+      </w:pPr>
+      <w:r>
+        <w:rPr>
+          <w:rtl w:val="0"/>
+        </w:rPr>
+      </w:r>
+    </w:p>
+    <w:p>
+      <w:pPr>
+        <w:rPr>
+          <w:sz w:val="26"/>
+          <w:szCs w:val="26"/>
+        </w:rPr>
+      </w:pPr>
+      <w:r>
+        <w:rPr>
+          <w:sz w:val="26"/>
+          <w:szCs w:val="26"/>
+          <w:rtl w:val="0"/>
+        </w:rPr>
+        <w:tab/>
+        <w:t xml:space="preserve">- nav, footer</w:t>
+      </w:r>
+    </w:p>
+    <w:p>
+      <w:pPr>
+        <w:rPr>
+          <w:sz w:val="26"/>
+          <w:szCs w:val="26"/>
+        </w:rPr>
+      </w:pPr>
+      <w:r>
+        <w:rPr>
+          <w:rtl w:val="0"/>
+        </w:rPr>
+      </w:r>
+    </w:p>
+    <w:p>
+      <w:pPr>
+        <w:rPr>
+          <w:sz w:val="26"/>
+          <w:szCs w:val="26"/>
+        </w:rPr>
+      </w:pPr>
+      <w:r>
+        <w:rPr>
+          <w:rFonts w:ascii="Arial Unicode MS" w:cs="Arial Unicode MS" w:eastAsia="Arial Unicode MS" w:hAnsi="Arial Unicode MS"/>
+          <w:sz w:val="26"/>
+          <w:szCs w:val="26"/>
+          <w:rtl w:val="0"/>
+        </w:rPr>
+        <w:tab/>
+        <w:t xml:space="preserve">- 로그인, 회원가입, 마이페이지</w:t>
+      </w:r>
+    </w:p>
+    <w:p>
+      <w:pPr>
+        <w:rPr>
+          <w:sz w:val="26"/>
+          <w:szCs w:val="26"/>
+        </w:rPr>
+      </w:pPr>
+      <w:r>
+        <w:rPr>
+          <w:rtl w:val="0"/>
+        </w:rPr>
+      </w:r>
+    </w:p>
+    <w:p>
+      <w:pPr>
+        <w:rPr>
+          <w:sz w:val="26"/>
+          <w:szCs w:val="26"/>
+        </w:rPr>
+      </w:pPr>
+      <w:r>
+        <w:rPr>
+          <w:rFonts w:ascii="Arial Unicode MS" w:cs="Arial Unicode MS" w:eastAsia="Arial Unicode MS" w:hAnsi="Arial Unicode MS"/>
+          <w:sz w:val="26"/>
+          <w:szCs w:val="26"/>
+          <w:rtl w:val="0"/>
+        </w:rPr>
+        <w:tab/>
+        <w:t xml:space="preserve">- 아이디 / 비밀번호 찾기</w:t>
+      </w:r>
+    </w:p>
+    <w:p>
+      <w:pPr>
+        <w:rPr>
+          <w:sz w:val="26"/>
+          <w:szCs w:val="26"/>
+        </w:rPr>
+      </w:pPr>
+      <w:r>
+        <w:rPr>
+          <w:rtl w:val="0"/>
+        </w:rPr>
+      </w:r>
+    </w:p>
+    <w:p>
+      <w:pPr>
         <w:rPr>
           <w:sz w:val="26"/>
           <w:szCs w:val="26"/>
@@ -561,7 +3018,7 @@
       <w:pPr>
         <w:numPr>
           <w:ilvl w:val="0"/>
-          <w:numId w:val="13"/>
+          <w:numId w:val="34"/>
         </w:numPr>
         <w:ind w:left="720" w:hanging="360"/>
         <w:rPr>
@@ -577,7 +3034,231 @@
           <w:szCs w:val="26"/>
           <w:rtl w:val="0"/>
         </w:rPr>
-        <w:t xml:space="preserve">소비 데이터를 기반으로 카드 추천</w:t>
+        <w:t xml:space="preserve">관리자</w:t>
+      </w:r>
+    </w:p>
+    <w:p>
+      <w:pPr>
+        <w:ind w:left="720" w:firstLine="0"/>
+        <w:rPr>
+          <w:sz w:val="26"/>
+          <w:szCs w:val="26"/>
+        </w:rPr>
+      </w:pPr>
+      <w:r>
+        <w:rPr>
+          <w:rtl w:val="0"/>
+        </w:rPr>
+      </w:r>
+    </w:p>
+    <w:p>
+      <w:pPr>
+        <w:ind w:left="720" w:firstLine="0"/>
+        <w:rPr>
+          <w:sz w:val="26"/>
+          <w:szCs w:val="26"/>
+        </w:rPr>
+      </w:pPr>
+      <w:r>
+        <w:rPr>
+          <w:rFonts w:ascii="Arial Unicode MS" w:cs="Arial Unicode MS" w:eastAsia="Arial Unicode MS" w:hAnsi="Arial Unicode MS"/>
+          <w:sz w:val="26"/>
+          <w:szCs w:val="26"/>
+          <w:rtl w:val="0"/>
+        </w:rPr>
+        <w:t xml:space="preserve">- 그래프, 판매 카드 현황, 카드 관리</w:t>
+      </w:r>
+    </w:p>
+    <w:p>
+      <w:pPr>
+        <w:ind w:left="720" w:firstLine="0"/>
+        <w:rPr>
+          <w:sz w:val="26"/>
+          <w:szCs w:val="26"/>
+        </w:rPr>
+      </w:pPr>
+      <w:r>
+        <w:rPr>
+          <w:rtl w:val="0"/>
+        </w:rPr>
+      </w:r>
+    </w:p>
+    <w:p>
+      <w:pPr>
+        <w:ind w:left="720" w:firstLine="0"/>
+        <w:rPr>
+          <w:sz w:val="26"/>
+          <w:szCs w:val="26"/>
+        </w:rPr>
+      </w:pPr>
+      <w:r>
+        <w:rPr>
+          <w:rFonts w:ascii="Arial Unicode MS" w:cs="Arial Unicode MS" w:eastAsia="Arial Unicode MS" w:hAnsi="Arial Unicode MS"/>
+          <w:sz w:val="26"/>
+          <w:szCs w:val="26"/>
+          <w:rtl w:val="0"/>
+        </w:rPr>
+        <w:t xml:space="preserve">- 가계부 관리, 카테고리 관리, 결제 수단 관리</w:t>
+      </w:r>
+    </w:p>
+    <w:p>
+      <w:pPr>
+        <w:ind w:left="720" w:firstLine="0"/>
+        <w:rPr>
+          <w:sz w:val="26"/>
+          <w:szCs w:val="26"/>
+        </w:rPr>
+      </w:pPr>
+      <w:r>
+        <w:rPr>
+          <w:rtl w:val="0"/>
+        </w:rPr>
+      </w:r>
+    </w:p>
+    <w:p>
+      <w:pPr>
+        <w:ind w:left="720" w:firstLine="0"/>
+        <w:rPr>
+          <w:sz w:val="26"/>
+          <w:szCs w:val="26"/>
+        </w:rPr>
+      </w:pPr>
+      <w:r>
+        <w:rPr>
+          <w:rFonts w:ascii="Arial Unicode MS" w:cs="Arial Unicode MS" w:eastAsia="Arial Unicode MS" w:hAnsi="Arial Unicode MS"/>
+          <w:sz w:val="26"/>
+          <w:szCs w:val="26"/>
+          <w:rtl w:val="0"/>
+        </w:rPr>
+        <w:t xml:space="preserve">- 회원 관리, 게시판 관리, 고객센터 관리</w:t>
+      </w:r>
+    </w:p>
+    <w:p>
+      <w:pPr>
+        <w:ind w:left="720" w:firstLine="0"/>
+        <w:rPr>
+          <w:sz w:val="26"/>
+          <w:szCs w:val="26"/>
+        </w:rPr>
+      </w:pPr>
+      <w:r>
+        <w:rPr>
+          <w:rtl w:val="0"/>
+        </w:rPr>
+      </w:r>
+    </w:p>
+    <w:p>
+      <w:pPr>
+        <w:ind w:left="720" w:firstLine="0"/>
+        <w:rPr>
+          <w:sz w:val="26"/>
+          <w:szCs w:val="26"/>
+        </w:rPr>
+      </w:pPr>
+      <w:r>
+        <w:rPr>
+          <w:rtl w:val="0"/>
+        </w:rPr>
+      </w:r>
+    </w:p>
+    <w:p>
+      <w:pPr>
+        <w:numPr>
+          <w:ilvl w:val="0"/>
+          <w:numId w:val="42"/>
+        </w:numPr>
+        <w:ind w:left="720" w:hanging="360"/>
+        <w:rPr>
+          <w:sz w:val="26"/>
+          <w:szCs w:val="26"/>
+          <w:u w:val="none"/>
+        </w:rPr>
+      </w:pPr>
+      <w:r>
+        <w:rPr>
+          <w:rFonts w:ascii="Arial Unicode MS" w:cs="Arial Unicode MS" w:eastAsia="Arial Unicode MS" w:hAnsi="Arial Unicode MS"/>
+          <w:sz w:val="26"/>
+          <w:szCs w:val="26"/>
+          <w:rtl w:val="0"/>
+        </w:rPr>
+        <w:t xml:space="preserve">회원</w:t>
+      </w:r>
+    </w:p>
+    <w:p>
+      <w:pPr>
+        <w:rPr>
+          <w:sz w:val="26"/>
+          <w:szCs w:val="26"/>
+        </w:rPr>
+      </w:pPr>
+      <w:r>
+        <w:rPr>
+          <w:rtl w:val="0"/>
+        </w:rPr>
+      </w:r>
+    </w:p>
+    <w:p>
+      <w:pPr>
+        <w:rPr>
+          <w:sz w:val="26"/>
+          <w:szCs w:val="26"/>
+        </w:rPr>
+      </w:pPr>
+      <w:r>
+        <w:rPr>
+          <w:rFonts w:ascii="Arial Unicode MS" w:cs="Arial Unicode MS" w:eastAsia="Arial Unicode MS" w:hAnsi="Arial Unicode MS"/>
+          <w:sz w:val="26"/>
+          <w:szCs w:val="26"/>
+          <w:rtl w:val="0"/>
+        </w:rPr>
+        <w:tab/>
+        <w:t xml:space="preserve">- 가계부, 카드 종류, 게시판, 고객센터</w:t>
+      </w:r>
+    </w:p>
+    <w:p>
+      <w:pPr>
+        <w:rPr>
+          <w:sz w:val="26"/>
+          <w:szCs w:val="26"/>
+        </w:rPr>
+      </w:pPr>
+      <w:r>
+        <w:rPr>
+          <w:rtl w:val="0"/>
+        </w:rPr>
+      </w:r>
+    </w:p>
+    <w:p>
+      <w:pPr>
+        <w:rPr>
+          <w:sz w:val="26"/>
+          <w:szCs w:val="26"/>
+        </w:rPr>
+      </w:pPr>
+      <w:r>
+        <w:rPr>
+          <w:rFonts w:ascii="Arial Unicode MS" w:cs="Arial Unicode MS" w:eastAsia="Arial Unicode MS" w:hAnsi="Arial Unicode MS"/>
+          <w:sz w:val="26"/>
+          <w:szCs w:val="26"/>
+          <w:rtl w:val="0"/>
+        </w:rPr>
+        <w:t xml:space="preserve">&gt; 각 페이지의 상세, 수정, 추가, 삭제(CRUD) 페이지가 존재함</w:t>
+      </w:r>
+    </w:p>
+    <w:p>
+      <w:pPr>
+        <w:rPr>
+          <w:sz w:val="26"/>
+          <w:szCs w:val="26"/>
+        </w:rPr>
+      </w:pPr>
+      <w:r>
+        <w:br w:type="page"/>
+      </w:r>
+      <w:r>
+        <w:rPr>
+          <w:rtl w:val="0"/>
+        </w:rPr>
       </w:r>
     </w:p>
     <w:p>
@@ -609,105 +3290,68 @@
           <w:highlight w:val="yellow"/>
           <w:rtl w:val="0"/>
         </w:rPr>
-        <w:t xml:space="preserve"># 필수</w:t>
-      </w:r>
-    </w:p>
-    <w:p>
-      <w:pPr>
-        <w:rPr>
-          <w:sz w:val="26"/>
-          <w:szCs w:val="26"/>
-        </w:rPr>
-      </w:pPr>
-      <w:r>
-        <w:rPr>
-          <w:rtl w:val="0"/>
-        </w:rPr>
-      </w:r>
-    </w:p>
-    <w:p>
-      <w:pPr>
-        <w:numPr>
-          <w:ilvl w:val="0"/>
-          <w:numId w:val="3"/>
-        </w:numPr>
-        <w:ind w:left="720" w:hanging="360"/>
-        <w:rPr>
-          <w:sz w:val="26"/>
-          <w:szCs w:val="26"/>
-          <w:u w:val="none"/>
-        </w:rPr>
-      </w:pPr>
-      <w:r>
-        <w:rPr>
-          <w:rFonts w:ascii="Arial Unicode MS" w:cs="Arial Unicode MS" w:eastAsia="Arial Unicode MS" w:hAnsi="Arial Unicode MS"/>
-          <w:sz w:val="26"/>
-          <w:szCs w:val="26"/>
-          <w:rtl w:val="0"/>
-        </w:rPr>
-        <w:t xml:space="preserve">회원: 가계부 관리(카테고리 제공), 카드 종류 조회, 고객 센터</w:t>
-      </w:r>
-    </w:p>
-    <w:p>
-      <w:pPr>
-        <w:ind w:left="720" w:firstLine="0"/>
-        <w:rPr>
-          <w:sz w:val="26"/>
-          <w:szCs w:val="26"/>
-        </w:rPr>
-      </w:pPr>
-      <w:r>
-        <w:rPr>
-          <w:rtl w:val="0"/>
-        </w:rPr>
-      </w:r>
-    </w:p>
-    <w:p>
-      <w:pPr>
-        <w:numPr>
-          <w:ilvl w:val="0"/>
-          <w:numId w:val="3"/>
-        </w:numPr>
-        <w:ind w:left="720" w:hanging="360"/>
-        <w:rPr>
-          <w:sz w:val="26"/>
-          <w:szCs w:val="26"/>
-          <w:u w:val="none"/>
-        </w:rPr>
-      </w:pPr>
-      <w:r>
-        <w:rPr>
-          <w:rFonts w:ascii="Arial Unicode MS" w:cs="Arial Unicode MS" w:eastAsia="Arial Unicode MS" w:hAnsi="Arial Unicode MS"/>
-          <w:sz w:val="26"/>
-          <w:szCs w:val="26"/>
-          <w:rtl w:val="0"/>
-        </w:rPr>
-        <w:t xml:space="preserve">관리자: 회원 관리, 가계부 데이터 조회, 카드 등록, 고객 센터</w:t>
-      </w:r>
-    </w:p>
-    <w:p>
-      <w:pPr>
-        <w:rPr>
-          <w:sz w:val="26"/>
-          <w:szCs w:val="26"/>
-        </w:rPr>
-      </w:pPr>
-      <w:r>
-        <w:br w:type="page"/>
-      </w:r>
-      <w:r>
-        <w:rPr>
-          <w:rtl w:val="0"/>
-        </w:rPr>
-      </w:r>
-    </w:p>
-    <w:p>
-      <w:pPr>
-        <w:rPr>
-          <w:sz w:val="26"/>
-          <w:szCs w:val="26"/>
-        </w:rPr>
-      </w:pPr>
+        <w:t xml:space="preserve"># 유저플로우</w:t>
+      </w:r>
+    </w:p>
+    <w:p>
+      <w:pPr>
+        <w:rPr>
+          <w:sz w:val="28"/>
+          <w:szCs w:val="28"/>
+          <w:highlight w:val="yellow"/>
+        </w:rPr>
+      </w:pPr>
+      <w:r>
+        <w:rPr>
+          <w:rtl w:val="0"/>
+        </w:rPr>
+      </w:r>
+    </w:p>
+    <w:p>
+      <w:pPr>
+        <w:rPr>
+          <w:sz w:val="26"/>
+          <w:szCs w:val="26"/>
+        </w:rPr>
+      </w:pPr>
+      <w:r>
+        <w:rPr>
+          <w:sz w:val="26"/>
+          <w:szCs w:val="26"/>
+        </w:rPr>
+        <w:drawing>
+          <wp:inline distB="114300" distT="114300" distL="114300" distR="114300">
+            <wp:extent cx="5731200" cy="3225800"/>
+            <wp:effectExtent b="0" l="0" r="0" t="0"/>
+            <wp:docPr id="2" name="image6.png"/>
+            <a:graphic>
+              <a:graphicData uri="http://schemas.openxmlformats.org/drawingml/2006/picture">
+                <pic:pic>
+                  <pic:nvPicPr>
+                    <pic:cNvPr id="0" name="image6.png"/>
+                    <pic:cNvPicPr preferRelativeResize="0"/>
+                  </pic:nvPicPr>
+                  <pic:blipFill>
+                    <a:blip r:embed="rId9"/>
+                    <a:srcRect b="0" l="0" r="0" t="0"/>
+                    <a:stretch>
+                      <a:fillRect/>
+                    </a:stretch>
+                  </pic:blipFill>
+                  <pic:spPr>
+                    <a:xfrm>
+                      <a:off x="0" y="0"/>
+                      <a:ext cx="5731200" cy="3225800"/>
+                    </a:xfrm>
+                    <a:prstGeom prst="rect"/>
+                    <a:ln/>
+                  </pic:spPr>
+                </pic:pic>
+              </a:graphicData>
+            </a:graphic>
+          </wp:inline>
+        </w:drawing>
+      </w:r>
       <w:r>
         <w:rPr>
           <w:rtl w:val="0"/>
@@ -730,7 +3374,7 @@
           <w:highlight w:val="yellow"/>
           <w:rtl w:val="0"/>
         </w:rPr>
-        <w:t xml:space="preserve"># 데이터 분석</w:t>
+        <w:t xml:space="preserve"># 데이터모델링</w:t>
       </w:r>
     </w:p>
     <w:p>
@@ -750,7 +3394,7 @@
       <w:pPr>
         <w:numPr>
           <w:ilvl w:val="0"/>
-          <w:numId w:val="1"/>
+          <w:numId w:val="32"/>
         </w:numPr>
         <w:ind w:left="720" w:hanging="360"/>
         <w:rPr>
@@ -766,7 +3410,7 @@
           <w:szCs w:val="26"/>
           <w:rtl w:val="0"/>
         </w:rPr>
-        <w:t xml:space="preserve">사용자의 가계부 데이터 분석과 관리자의 카드 데이터를 분석해 데이터 자동 매칭</w:t>
+        <w:t xml:space="preserve">개념적 데이터모델링</w:t>
       </w:r>
     </w:p>
     <w:p>
@@ -785,6 +3429,45 @@
     </w:p>
     <w:p>
       <w:pPr>
+        <w:numPr>
+          <w:ilvl w:val="0"/>
+          <w:numId w:val="31"/>
+        </w:numPr>
+        <w:ind w:left="1440" w:hanging="360"/>
+        <w:rPr>
+          <w:sz w:val="26"/>
+          <w:szCs w:val="26"/>
+          <w:u w:val="none"/>
+        </w:rPr>
+      </w:pPr>
+      <w:hyperlink r:id="rId10">
+        <w:r>
+          <w:rPr>
+            <w:color w:val="1155cc"/>
+            <w:sz w:val="26"/>
+            <w:szCs w:val="26"/>
+            <w:u w:val="single"/>
+            <w:rtl w:val="0"/>
+          </w:rPr>
+          <w:t xml:space="preserve">개념적 데이터모델링 조회 주소</w:t>
+        </w:r>
+      </w:hyperlink>
+      <w:r>
+        <w:rPr>
+          <w:sz w:val="26"/>
+          <w:szCs w:val="26"/>
+          <w:rtl w:val="0"/>
+        </w:rPr>
+        <w:t xml:space="preserve">(https://github.com/kuk0901/WingSpringBoot/blob/project-documents/%EB%8D%B0%EC%9D%B4%ED%84%B0%EB%AA%A8%EB%8D%B8%EB%A7%81/%EA%B0%9C%EB%85%90%EC%A0%81%EB%8D%B0%EC%9D%B4%ED%84%B0%EB%AA%A8%EB%8D%B8%EB%A7%81.md)</w:t>
+      </w:r>
+      <w:r>
+        <w:rPr>
+          <w:rtl w:val="0"/>
+        </w:rPr>
+      </w:r>
+    </w:p>
+    <w:p>
+      <w:pPr>
         <w:ind w:left="720" w:firstLine="0"/>
         <w:rPr>
           <w:sz w:val="26"/>
@@ -799,10 +3482,733 @@
     </w:p>
     <w:p>
       <w:pPr>
+        <w:numPr>
+          <w:ilvl w:val="0"/>
+          <w:numId w:val="41"/>
+        </w:numPr>
+        <w:ind w:left="1440" w:hanging="360"/>
+        <w:rPr>
+          <w:sz w:val="26"/>
+          <w:szCs w:val="26"/>
+          <w:u w:val="none"/>
+        </w:rPr>
+      </w:pPr>
+      <w:r>
+        <w:rPr>
+          <w:rFonts w:ascii="Arial Unicode MS" w:cs="Arial Unicode MS" w:eastAsia="Arial Unicode MS" w:hAnsi="Arial Unicode MS"/>
+          <w:sz w:val="26"/>
+          <w:szCs w:val="26"/>
+          <w:rtl w:val="0"/>
+        </w:rPr>
+        <w:t xml:space="preserve">사용자를 일반 회원과 관리자로 나눔</w:t>
+      </w:r>
+    </w:p>
+    <w:p>
+      <w:pPr>
+        <w:ind w:left="1440" w:firstLine="0"/>
+        <w:rPr>
+          <w:sz w:val="26"/>
+          <w:szCs w:val="26"/>
+        </w:rPr>
+      </w:pPr>
+      <w:r>
+        <w:rPr>
+          <w:rtl w:val="0"/>
+        </w:rPr>
+      </w:r>
+    </w:p>
+    <w:p>
+      <w:pPr>
+        <w:numPr>
+          <w:ilvl w:val="0"/>
+          <w:numId w:val="41"/>
+        </w:numPr>
+        <w:ind w:left="1440" w:hanging="360"/>
+        <w:rPr>
+          <w:sz w:val="26"/>
+          <w:szCs w:val="26"/>
+          <w:u w:val="none"/>
+        </w:rPr>
+      </w:pPr>
+      <w:r>
+        <w:rPr>
+          <w:rFonts w:ascii="Arial Unicode MS" w:cs="Arial Unicode MS" w:eastAsia="Arial Unicode MS" w:hAnsi="Arial Unicode MS"/>
+          <w:sz w:val="26"/>
+          <w:szCs w:val="26"/>
+          <w:rtl w:val="0"/>
+        </w:rPr>
+        <w:t xml:space="preserve">회원제: 사이트 특징을 고려해 연봉, 월급을 필수 기입</w:t>
+      </w:r>
+    </w:p>
+    <w:p>
+      <w:pPr>
+        <w:ind w:left="1440" w:firstLine="0"/>
+        <w:rPr>
+          <w:sz w:val="26"/>
+          <w:szCs w:val="26"/>
+        </w:rPr>
+      </w:pPr>
+      <w:r>
+        <w:rPr>
+          <w:rtl w:val="0"/>
+        </w:rPr>
+      </w:r>
+    </w:p>
+    <w:p>
+      <w:pPr>
+        <w:numPr>
+          <w:ilvl w:val="0"/>
+          <w:numId w:val="41"/>
+        </w:numPr>
+        <w:ind w:left="1440" w:hanging="360"/>
+        <w:rPr>
+          <w:sz w:val="26"/>
+          <w:szCs w:val="26"/>
+          <w:u w:val="none"/>
+        </w:rPr>
+      </w:pPr>
+      <w:r>
+        <w:rPr>
+          <w:rFonts w:ascii="Arial Unicode MS" w:cs="Arial Unicode MS" w:eastAsia="Arial Unicode MS" w:hAnsi="Arial Unicode MS"/>
+          <w:sz w:val="26"/>
+          <w:szCs w:val="26"/>
+          <w:rtl w:val="0"/>
+        </w:rPr>
+        <w:t xml:space="preserve">가계부: 가계부 공책에서 작성하는 것과 유사</w:t>
+      </w:r>
+    </w:p>
+    <w:p>
+      <w:pPr>
+        <w:ind w:left="1440" w:firstLine="0"/>
+        <w:rPr>
+          <w:sz w:val="26"/>
+          <w:szCs w:val="26"/>
+        </w:rPr>
+      </w:pPr>
+      <w:r>
+        <w:rPr>
+          <w:rtl w:val="0"/>
+        </w:rPr>
+      </w:r>
+    </w:p>
+    <w:p>
+      <w:pPr>
+        <w:numPr>
+          <w:ilvl w:val="0"/>
+          <w:numId w:val="41"/>
+        </w:numPr>
+        <w:ind w:left="1440" w:hanging="360"/>
+        <w:rPr>
+          <w:sz w:val="26"/>
+          <w:szCs w:val="26"/>
+          <w:u w:val="none"/>
+        </w:rPr>
+      </w:pPr>
+      <w:r>
+        <w:rPr>
+          <w:rFonts w:ascii="Arial Unicode MS" w:cs="Arial Unicode MS" w:eastAsia="Arial Unicode MS" w:hAnsi="Arial Unicode MS"/>
+          <w:sz w:val="26"/>
+          <w:szCs w:val="26"/>
+          <w:rtl w:val="0"/>
+        </w:rPr>
+        <w:t xml:space="preserve">카드: 회원은 카드를 신청할 수 있음</w:t>
+      </w:r>
+    </w:p>
+    <w:p>
+      <w:pPr>
+        <w:ind w:left="1440" w:firstLine="0"/>
+        <w:rPr>
+          <w:sz w:val="26"/>
+          <w:szCs w:val="26"/>
+        </w:rPr>
+      </w:pPr>
+      <w:r>
+        <w:rPr>
+          <w:rtl w:val="0"/>
+        </w:rPr>
+      </w:r>
+    </w:p>
+    <w:p>
+      <w:pPr>
+        <w:numPr>
+          <w:ilvl w:val="0"/>
+          <w:numId w:val="41"/>
+        </w:numPr>
+        <w:ind w:left="1440" w:hanging="360"/>
+        <w:rPr>
+          <w:sz w:val="26"/>
+          <w:szCs w:val="26"/>
+          <w:u w:val="none"/>
+        </w:rPr>
+      </w:pPr>
+      <w:r>
+        <w:rPr>
+          <w:rFonts w:ascii="Arial Unicode MS" w:cs="Arial Unicode MS" w:eastAsia="Arial Unicode MS" w:hAnsi="Arial Unicode MS"/>
+          <w:sz w:val="26"/>
+          <w:szCs w:val="26"/>
+          <w:rtl w:val="0"/>
+        </w:rPr>
+        <w:t xml:space="preserve">게시판</w:t>
+      </w:r>
+    </w:p>
+    <w:p>
+      <w:pPr>
+        <w:ind w:left="1440" w:firstLine="0"/>
+        <w:rPr>
+          <w:sz w:val="26"/>
+          <w:szCs w:val="26"/>
+        </w:rPr>
+      </w:pPr>
+      <w:r>
+        <w:rPr>
+          <w:rtl w:val="0"/>
+        </w:rPr>
+      </w:r>
+    </w:p>
+    <w:p>
+      <w:pPr>
+        <w:numPr>
+          <w:ilvl w:val="0"/>
+          <w:numId w:val="41"/>
+        </w:numPr>
+        <w:ind w:left="1440" w:hanging="360"/>
+        <w:rPr>
+          <w:sz w:val="26"/>
+          <w:szCs w:val="26"/>
+          <w:u w:val="none"/>
+        </w:rPr>
+      </w:pPr>
+      <w:r>
+        <w:rPr>
+          <w:rFonts w:ascii="Arial Unicode MS" w:cs="Arial Unicode MS" w:eastAsia="Arial Unicode MS" w:hAnsi="Arial Unicode MS"/>
+          <w:sz w:val="26"/>
+          <w:szCs w:val="26"/>
+          <w:rtl w:val="0"/>
+        </w:rPr>
+        <w:t xml:space="preserve">공지사항: 관리자만 작성 가능</w:t>
+      </w:r>
+    </w:p>
+    <w:p>
+      <w:pPr>
+        <w:ind w:left="1440" w:firstLine="0"/>
+        <w:rPr>
+          <w:sz w:val="26"/>
+          <w:szCs w:val="26"/>
+        </w:rPr>
+      </w:pPr>
+      <w:r>
+        <w:rPr>
+          <w:rtl w:val="0"/>
+        </w:rPr>
+      </w:r>
+    </w:p>
+    <w:p>
+      <w:pPr>
+        <w:numPr>
+          <w:ilvl w:val="0"/>
+          <w:numId w:val="41"/>
+        </w:numPr>
+        <w:ind w:left="1440" w:hanging="360"/>
+        <w:rPr>
+          <w:sz w:val="26"/>
+          <w:szCs w:val="26"/>
+          <w:u w:val="none"/>
+        </w:rPr>
+      </w:pPr>
+      <w:r>
+        <w:rPr>
+          <w:rFonts w:ascii="Arial Unicode MS" w:cs="Arial Unicode MS" w:eastAsia="Arial Unicode MS" w:hAnsi="Arial Unicode MS"/>
+          <w:sz w:val="26"/>
+          <w:szCs w:val="26"/>
+          <w:rtl w:val="0"/>
+        </w:rPr>
+        <w:t xml:space="preserve">1:1 문의: 회원이 관리자에게 문의 신청할 수 있어야 함</w:t>
+      </w:r>
+    </w:p>
+    <w:p>
+      <w:pPr>
+        <w:ind w:left="720" w:firstLine="0"/>
+        <w:rPr>
+          <w:sz w:val="26"/>
+          <w:szCs w:val="26"/>
+        </w:rPr>
+      </w:pPr>
+      <w:r>
+        <w:rPr>
+          <w:rtl w:val="0"/>
+        </w:rPr>
+      </w:r>
+    </w:p>
+    <w:p>
+      <w:pPr>
+        <w:numPr>
+          <w:ilvl w:val="0"/>
+          <w:numId w:val="32"/>
+        </w:numPr>
+        <w:ind w:left="720" w:hanging="360"/>
+        <w:rPr>
+          <w:sz w:val="26"/>
+          <w:szCs w:val="26"/>
+          <w:u w:val="none"/>
+        </w:rPr>
+      </w:pPr>
+      <w:r>
+        <w:rPr>
+          <w:rFonts w:ascii="Arial Unicode MS" w:cs="Arial Unicode MS" w:eastAsia="Arial Unicode MS" w:hAnsi="Arial Unicode MS"/>
+          <w:sz w:val="26"/>
+          <w:szCs w:val="26"/>
+          <w:rtl w:val="0"/>
+        </w:rPr>
+        <w:t xml:space="preserve">논리적 데이터모델링</w:t>
+      </w:r>
+    </w:p>
+    <w:p>
+      <w:pPr>
+        <w:ind w:left="720" w:firstLine="0"/>
+        <w:rPr>
+          <w:sz w:val="26"/>
+          <w:szCs w:val="26"/>
+        </w:rPr>
+      </w:pPr>
+      <w:r>
+        <w:rPr>
+          <w:rtl w:val="0"/>
+        </w:rPr>
+      </w:r>
+    </w:p>
+    <w:p>
+      <w:pPr>
+        <w:numPr>
+          <w:ilvl w:val="0"/>
+          <w:numId w:val="19"/>
+        </w:numPr>
+        <w:ind w:left="1440" w:hanging="360"/>
+        <w:rPr>
+          <w:sz w:val="26"/>
+          <w:szCs w:val="26"/>
+          <w:u w:val="none"/>
+        </w:rPr>
+      </w:pPr>
+      <w:hyperlink r:id="rId11">
+        <w:r>
+          <w:rPr>
+            <w:color w:val="1155cc"/>
+            <w:sz w:val="26"/>
+            <w:szCs w:val="26"/>
+            <w:u w:val="single"/>
+            <w:rtl w:val="0"/>
+          </w:rPr>
+          <w:t xml:space="preserve">논리적 데이터모델링 조회 주소</w:t>
+        </w:r>
+      </w:hyperlink>
+      <w:r>
+        <w:rPr>
+          <w:sz w:val="26"/>
+          <w:szCs w:val="26"/>
+          <w:rtl w:val="0"/>
+        </w:rPr>
+        <w:t xml:space="preserve">(https://github.com/kuk0901/WingSpringBoot/blob/project-documents/%EB%8D%B0%EC%9D%B4%ED%84%B0%EB%AA%A8%EB%8D%B8%EB%A7%81/%EB%85%BC%EB%A6%AC%EC%A0%81%EB%8D%B0%EC%9D%B4%ED%84%B0%EB%AA%A8%EB%8D%B8%EB%A7%81.md)</w:t>
+      </w:r>
+    </w:p>
+    <w:p>
+      <w:pPr>
+        <w:ind w:left="720" w:firstLine="0"/>
+        <w:rPr>
+          <w:sz w:val="26"/>
+          <w:szCs w:val="26"/>
+        </w:rPr>
+      </w:pPr>
+      <w:r>
+        <w:rPr>
+          <w:rtl w:val="0"/>
+        </w:rPr>
+      </w:r>
+    </w:p>
+    <w:p>
+      <w:pPr>
+        <w:numPr>
+          <w:ilvl w:val="0"/>
+          <w:numId w:val="8"/>
+        </w:numPr>
+        <w:ind w:left="1440" w:hanging="360"/>
+        <w:rPr>
+          <w:sz w:val="26"/>
+          <w:szCs w:val="26"/>
+          <w:u w:val="none"/>
+        </w:rPr>
+      </w:pPr>
+      <w:r>
+        <w:rPr>
+          <w:rFonts w:ascii="Arial Unicode MS" w:cs="Arial Unicode MS" w:eastAsia="Arial Unicode MS" w:hAnsi="Arial Unicode MS"/>
+          <w:sz w:val="26"/>
+          <w:szCs w:val="26"/>
+          <w:rtl w:val="0"/>
+        </w:rPr>
+        <w:t xml:space="preserve">엔티티, 칼럼, 관계를 정의함</w:t>
+      </w:r>
+    </w:p>
+    <w:p>
+      <w:pPr>
+        <w:ind w:left="1440" w:firstLine="0"/>
+        <w:rPr>
+          <w:sz w:val="26"/>
+          <w:szCs w:val="26"/>
+        </w:rPr>
+      </w:pPr>
+      <w:r>
+        <w:rPr>
+          <w:rtl w:val="0"/>
+        </w:rPr>
+      </w:r>
+    </w:p>
+    <w:p>
+      <w:pPr>
+        <w:numPr>
+          <w:ilvl w:val="0"/>
+          <w:numId w:val="8"/>
+        </w:numPr>
+        <w:ind w:left="1440" w:hanging="360"/>
+        <w:rPr>
+          <w:sz w:val="26"/>
+          <w:szCs w:val="26"/>
+          <w:u w:val="none"/>
+        </w:rPr>
+      </w:pPr>
+      <w:r>
+        <w:rPr>
+          <w:rFonts w:ascii="Arial Unicode MS" w:cs="Arial Unicode MS" w:eastAsia="Arial Unicode MS" w:hAnsi="Arial Unicode MS"/>
+          <w:sz w:val="26"/>
+          <w:szCs w:val="26"/>
+          <w:rtl w:val="0"/>
+        </w:rPr>
+        <w:t xml:space="preserve">주요 엔티티:</w:t>
+      </w:r>
+    </w:p>
+    <w:p>
+      <w:pPr>
+        <w:ind w:left="1440" w:firstLine="0"/>
+        <w:rPr>
+          <w:sz w:val="26"/>
+          <w:szCs w:val="26"/>
+        </w:rPr>
+      </w:pPr>
+      <w:r>
+        <w:rPr>
+          <w:sz w:val="26"/>
+          <w:szCs w:val="26"/>
+          <w:rtl w:val="0"/>
+        </w:rPr>
+        <w:t xml:space="preserve"> </w:t>
+      </w:r>
+    </w:p>
+    <w:p>
+      <w:pPr>
+        <w:numPr>
+          <w:ilvl w:val="0"/>
+          <w:numId w:val="14"/>
+        </w:numPr>
+        <w:ind w:left="2160" w:hanging="360"/>
+        <w:rPr>
+          <w:sz w:val="26"/>
+          <w:szCs w:val="26"/>
+          <w:u w:val="none"/>
+        </w:rPr>
+      </w:pPr>
+      <w:r>
+        <w:rPr>
+          <w:rFonts w:ascii="Arial Unicode MS" w:cs="Arial Unicode MS" w:eastAsia="Arial Unicode MS" w:hAnsi="Arial Unicode MS"/>
+          <w:sz w:val="26"/>
+          <w:szCs w:val="26"/>
+          <w:rtl w:val="0"/>
+        </w:rPr>
+        <w:t xml:space="preserve">사용자(MEMBER)</w:t>
+      </w:r>
+    </w:p>
+    <w:p>
+      <w:pPr>
+        <w:ind w:left="2160" w:firstLine="0"/>
+        <w:rPr>
+          <w:sz w:val="26"/>
+          <w:szCs w:val="26"/>
+        </w:rPr>
+      </w:pPr>
+      <w:r>
+        <w:rPr>
+          <w:rtl w:val="0"/>
+        </w:rPr>
+      </w:r>
+    </w:p>
+    <w:p>
+      <w:pPr>
+        <w:numPr>
+          <w:ilvl w:val="0"/>
+          <w:numId w:val="14"/>
+        </w:numPr>
+        <w:ind w:left="2160" w:hanging="360"/>
+        <w:rPr>
+          <w:sz w:val="26"/>
+          <w:szCs w:val="26"/>
+          <w:u w:val="none"/>
+        </w:rPr>
+      </w:pPr>
+      <w:r>
+        <w:rPr>
+          <w:rFonts w:ascii="Arial Unicode MS" w:cs="Arial Unicode MS" w:eastAsia="Arial Unicode MS" w:hAnsi="Arial Unicode MS"/>
+          <w:sz w:val="26"/>
+          <w:szCs w:val="26"/>
+          <w:rtl w:val="0"/>
+        </w:rPr>
+        <w:t xml:space="preserve">카테고리(PLUS_CATEGORY / MINUS_CATEGORY)</w:t>
+      </w:r>
+    </w:p>
+    <w:p>
+      <w:pPr>
+        <w:ind w:left="2160" w:firstLine="0"/>
+        <w:rPr>
+          <w:sz w:val="26"/>
+          <w:szCs w:val="26"/>
+        </w:rPr>
+      </w:pPr>
+      <w:r>
+        <w:rPr>
+          <w:rtl w:val="0"/>
+        </w:rPr>
+      </w:r>
+    </w:p>
+    <w:p>
+      <w:pPr>
+        <w:numPr>
+          <w:ilvl w:val="0"/>
+          <w:numId w:val="14"/>
+        </w:numPr>
+        <w:ind w:left="2160" w:hanging="360"/>
+        <w:rPr>
+          <w:sz w:val="26"/>
+          <w:szCs w:val="26"/>
+          <w:u w:val="none"/>
+        </w:rPr>
+      </w:pPr>
+      <w:r>
+        <w:rPr>
+          <w:rFonts w:ascii="Arial Unicode MS" w:cs="Arial Unicode MS" w:eastAsia="Arial Unicode MS" w:hAnsi="Arial Unicode MS"/>
+          <w:sz w:val="26"/>
+          <w:szCs w:val="26"/>
+          <w:rtl w:val="0"/>
+        </w:rPr>
+        <w:t xml:space="preserve">결제수단(PAYMENT_METHOD)</w:t>
+      </w:r>
+    </w:p>
+    <w:p>
+      <w:pPr>
+        <w:ind w:left="2160" w:firstLine="0"/>
+        <w:rPr>
+          <w:sz w:val="26"/>
+          <w:szCs w:val="26"/>
+        </w:rPr>
+      </w:pPr>
+      <w:r>
+        <w:rPr>
+          <w:rtl w:val="0"/>
+        </w:rPr>
+      </w:r>
+    </w:p>
+    <w:p>
+      <w:pPr>
+        <w:numPr>
+          <w:ilvl w:val="0"/>
+          <w:numId w:val="14"/>
+        </w:numPr>
+        <w:ind w:left="2160" w:hanging="360"/>
+        <w:rPr>
+          <w:sz w:val="26"/>
+          <w:szCs w:val="26"/>
+          <w:u w:val="none"/>
+        </w:rPr>
+      </w:pPr>
+      <w:r>
+        <w:rPr>
+          <w:rFonts w:ascii="Arial Unicode MS" w:cs="Arial Unicode MS" w:eastAsia="Arial Unicode MS" w:hAnsi="Arial Unicode MS"/>
+          <w:sz w:val="26"/>
+          <w:szCs w:val="26"/>
+          <w:rtl w:val="0"/>
+        </w:rPr>
+        <w:t xml:space="preserve">가계부(ACCOUNT_BOOK)</w:t>
+      </w:r>
+    </w:p>
+    <w:p>
+      <w:pPr>
+        <w:ind w:left="2160" w:firstLine="0"/>
+        <w:rPr>
+          <w:sz w:val="26"/>
+          <w:szCs w:val="26"/>
+        </w:rPr>
+      </w:pPr>
+      <w:r>
+        <w:rPr>
+          <w:rtl w:val="0"/>
+        </w:rPr>
+      </w:r>
+    </w:p>
+    <w:p>
+      <w:pPr>
+        <w:numPr>
+          <w:ilvl w:val="0"/>
+          <w:numId w:val="14"/>
+        </w:numPr>
+        <w:ind w:left="2160" w:hanging="360"/>
+        <w:rPr>
+          <w:sz w:val="26"/>
+          <w:szCs w:val="26"/>
+          <w:u w:val="none"/>
+        </w:rPr>
+      </w:pPr>
+      <w:r>
+        <w:rPr>
+          <w:rFonts w:ascii="Arial Unicode MS" w:cs="Arial Unicode MS" w:eastAsia="Arial Unicode MS" w:hAnsi="Arial Unicode MS"/>
+          <w:sz w:val="26"/>
+          <w:szCs w:val="26"/>
+          <w:rtl w:val="0"/>
+        </w:rPr>
+        <w:t xml:space="preserve">카드(CARD)</w:t>
+      </w:r>
+    </w:p>
+    <w:p>
+      <w:pPr>
+        <w:ind w:left="2160" w:firstLine="0"/>
+        <w:rPr>
+          <w:sz w:val="26"/>
+          <w:szCs w:val="26"/>
+        </w:rPr>
+      </w:pPr>
+      <w:r>
+        <w:rPr>
+          <w:rtl w:val="0"/>
+        </w:rPr>
+      </w:r>
+    </w:p>
+    <w:p>
+      <w:pPr>
+        <w:numPr>
+          <w:ilvl w:val="0"/>
+          <w:numId w:val="14"/>
+        </w:numPr>
+        <w:ind w:left="2160" w:hanging="360"/>
+        <w:rPr>
+          <w:sz w:val="26"/>
+          <w:szCs w:val="26"/>
+          <w:u w:val="none"/>
+        </w:rPr>
+      </w:pPr>
+      <w:r>
+        <w:rPr>
+          <w:rFonts w:ascii="Arial Unicode MS" w:cs="Arial Unicode MS" w:eastAsia="Arial Unicode MS" w:hAnsi="Arial Unicode MS"/>
+          <w:sz w:val="26"/>
+          <w:szCs w:val="26"/>
+          <w:rtl w:val="0"/>
+        </w:rPr>
+        <w:t xml:space="preserve">카드 혜택(CARD_BENEFIT)</w:t>
+      </w:r>
+    </w:p>
+    <w:p>
+      <w:pPr>
+        <w:ind w:left="2160" w:firstLine="0"/>
+        <w:rPr>
+          <w:sz w:val="26"/>
+          <w:szCs w:val="26"/>
+        </w:rPr>
+      </w:pPr>
+      <w:r>
+        <w:rPr>
+          <w:rtl w:val="0"/>
+        </w:rPr>
+      </w:r>
+    </w:p>
+    <w:p>
+      <w:pPr>
+        <w:numPr>
+          <w:ilvl w:val="0"/>
+          <w:numId w:val="14"/>
+        </w:numPr>
+        <w:ind w:left="2160" w:hanging="360"/>
+        <w:rPr>
+          <w:sz w:val="26"/>
+          <w:szCs w:val="26"/>
+          <w:u w:val="none"/>
+        </w:rPr>
+      </w:pPr>
+      <w:r>
+        <w:rPr>
+          <w:rFonts w:ascii="Arial Unicode MS" w:cs="Arial Unicode MS" w:eastAsia="Arial Unicode MS" w:hAnsi="Arial Unicode MS"/>
+          <w:sz w:val="26"/>
+          <w:szCs w:val="26"/>
+          <w:rtl w:val="0"/>
+        </w:rPr>
+        <w:t xml:space="preserve">판매된 카드(SELLING_CARD)</w:t>
+      </w:r>
+    </w:p>
+    <w:p>
+      <w:pPr>
         <w:ind w:left="0" w:firstLine="0"/>
         <w:rPr>
-          <w:sz w:val="28"/>
-          <w:szCs w:val="28"/>
+          <w:sz w:val="26"/>
+          <w:szCs w:val="26"/>
+        </w:rPr>
+      </w:pPr>
+      <w:r>
+        <w:rPr>
+          <w:rtl w:val="0"/>
+        </w:rPr>
+      </w:r>
+    </w:p>
+    <w:p>
+      <w:pPr>
+        <w:numPr>
+          <w:ilvl w:val="0"/>
+          <w:numId w:val="21"/>
+        </w:numPr>
+        <w:ind w:left="1440" w:hanging="360"/>
+        <w:rPr>
+          <w:sz w:val="26"/>
+          <w:szCs w:val="26"/>
+          <w:u w:val="none"/>
+        </w:rPr>
+      </w:pPr>
+      <w:r>
+        <w:rPr>
+          <w:rFonts w:ascii="Arial Unicode MS" w:cs="Arial Unicode MS" w:eastAsia="Arial Unicode MS" w:hAnsi="Arial Unicode MS"/>
+          <w:sz w:val="26"/>
+          <w:szCs w:val="26"/>
+          <w:rtl w:val="0"/>
+        </w:rPr>
+        <w:t xml:space="preserve">이외 엔티티: 게시판, 게시글, 댓글, 1대1 문의사항</w:t>
+      </w:r>
+      <w:r>
+        <w:br w:type="page"/>
+      </w:r>
+      <w:r>
+        <w:rPr>
+          <w:rtl w:val="0"/>
+        </w:rPr>
+      </w:r>
+    </w:p>
+    <w:p>
+      <w:pPr>
+        <w:rPr>
+          <w:sz w:val="26"/>
+          <w:szCs w:val="26"/>
+        </w:rPr>
+      </w:pPr>
+      <w:r>
+        <w:rPr>
+          <w:rtl w:val="0"/>
+        </w:rPr>
+      </w:r>
+    </w:p>
+    <w:p>
+      <w:pPr>
+        <w:rPr>
+          <w:sz w:val="26"/>
+          <w:szCs w:val="26"/>
         </w:rPr>
       </w:pPr>
       <w:r>
@@ -813,17 +4219,16 @@
           <w:highlight w:val="yellow"/>
           <w:rtl w:val="0"/>
         </w:rPr>
-        <w:t xml:space="preserve"># 역할 분담</w:t>
-      </w:r>
-      <w:r>
-        <w:rPr>
-          <w:rtl w:val="0"/>
-        </w:rPr>
-      </w:r>
-    </w:p>
-    <w:p>
-      <w:pPr>
-        <w:ind w:left="0" w:firstLine="0"/>
+        <w:t xml:space="preserve"># 물리적 데이터 모델링(ERD)</w:t>
+      </w:r>
+      <w:r>
+        <w:rPr>
+          <w:rtl w:val="0"/>
+        </w:rPr>
+      </w:r>
+    </w:p>
+    <w:p>
+      <w:pPr>
         <w:rPr>
           <w:sz w:val="26"/>
           <w:szCs w:val="26"/>
@@ -855,12 +4260,75 @@
           <w:szCs w:val="26"/>
           <w:rtl w:val="0"/>
         </w:rPr>
-        <w:t xml:space="preserve">국하현(팀장): 깃허브/문서 관리, FE 통합</w:t>
-      </w:r>
-    </w:p>
-    <w:p>
-      <w:pPr>
-        <w:ind w:left="720" w:firstLine="0"/>
+        <w:t xml:space="preserve">all(주요 전체)</w:t>
+      </w:r>
+    </w:p>
+    <w:p>
+      <w:pPr>
+        <w:rPr>
+          <w:sz w:val="26"/>
+          <w:szCs w:val="26"/>
+        </w:rPr>
+      </w:pPr>
+      <w:r>
+        <w:rPr>
+          <w:rtl w:val="0"/>
+        </w:rPr>
+      </w:r>
+    </w:p>
+    <w:p>
+      <w:pPr>
+        <w:rPr>
+          <w:sz w:val="26"/>
+          <w:szCs w:val="26"/>
+        </w:rPr>
+      </w:pPr>
+      <w:r>
+        <w:rPr>
+          <w:sz w:val="26"/>
+          <w:szCs w:val="26"/>
+        </w:rPr>
+        <w:drawing>
+          <wp:inline distB="114300" distT="114300" distL="114300" distR="114300">
+            <wp:extent cx="5731200" cy="2184400"/>
+            <wp:effectExtent b="0" l="0" r="0" t="0"/>
+            <wp:docPr id="4" name="image1.png"/>
+            <a:graphic>
+              <a:graphicData uri="http://schemas.openxmlformats.org/drawingml/2006/picture">
+                <pic:pic>
+                  <pic:nvPicPr>
+                    <pic:cNvPr id="0" name="image1.png"/>
+                    <pic:cNvPicPr preferRelativeResize="0"/>
+                  </pic:nvPicPr>
+                  <pic:blipFill>
+                    <a:blip r:embed="rId12"/>
+                    <a:srcRect b="0" l="0" r="0" t="0"/>
+                    <a:stretch>
+                      <a:fillRect/>
+                    </a:stretch>
+                  </pic:blipFill>
+                  <pic:spPr>
+                    <a:xfrm>
+                      <a:off x="0" y="0"/>
+                      <a:ext cx="5731200" cy="2184400"/>
+                    </a:xfrm>
+                    <a:prstGeom prst="rect"/>
+                    <a:ln/>
+                  </pic:spPr>
+                </pic:pic>
+              </a:graphicData>
+            </a:graphic>
+          </wp:inline>
+        </w:drawing>
+      </w:r>
+      <w:r>
+        <w:rPr>
+          <w:rtl w:val="0"/>
+        </w:rPr>
+      </w:r>
+    </w:p>
+    <w:p>
+      <w:pPr>
         <w:rPr>
           <w:sz w:val="26"/>
           <w:szCs w:val="26"/>
@@ -876,7 +4344,7 @@
       <w:pPr>
         <w:numPr>
           <w:ilvl w:val="0"/>
-          <w:numId w:val="16"/>
+          <w:numId w:val="39"/>
         </w:numPr>
         <w:ind w:left="720" w:hanging="360"/>
         <w:rPr>
@@ -892,12 +4360,91 @@
           <w:szCs w:val="26"/>
           <w:rtl w:val="0"/>
         </w:rPr>
-        <w:t xml:space="preserve">김민재(팀원): BE 통합</w:t>
-      </w:r>
-    </w:p>
-    <w:p>
-      <w:pPr>
-        <w:ind w:left="720" w:firstLine="0"/>
+        <w:t xml:space="preserve">member(회원)</w:t>
+      </w:r>
+    </w:p>
+    <w:p>
+      <w:pPr>
+        <w:rPr>
+          <w:sz w:val="26"/>
+          <w:szCs w:val="26"/>
+        </w:rPr>
+      </w:pPr>
+      <w:r>
+        <w:rPr>
+          <w:rtl w:val="0"/>
+        </w:rPr>
+      </w:r>
+    </w:p>
+    <w:p>
+      <w:pPr>
+        <w:rPr>
+          <w:sz w:val="26"/>
+          <w:szCs w:val="26"/>
+        </w:rPr>
+      </w:pPr>
+      <w:r>
+        <w:rPr>
+          <w:sz w:val="26"/>
+          <w:szCs w:val="26"/>
+        </w:rPr>
+        <w:drawing>
+          <wp:inline distB="114300" distT="114300" distL="114300" distR="114300">
+            <wp:extent cx="5731200" cy="3149600"/>
+            <wp:effectExtent b="0" l="0" r="0" t="0"/>
+            <wp:docPr id="7" name="image4.png"/>
+            <a:graphic>
+              <a:graphicData uri="http://schemas.openxmlformats.org/drawingml/2006/picture">
+                <pic:pic>
+                  <pic:nvPicPr>
+                    <pic:cNvPr id="0" name="image4.png"/>
+                    <pic:cNvPicPr preferRelativeResize="0"/>
+                  </pic:nvPicPr>
+                  <pic:blipFill>
+                    <a:blip r:embed="rId13"/>
+                    <a:srcRect b="0" l="0" r="0" t="0"/>
+                    <a:stretch>
+                      <a:fillRect/>
+                    </a:stretch>
+                  </pic:blipFill>
+                  <pic:spPr>
+                    <a:xfrm>
+                      <a:off x="0" y="0"/>
+                      <a:ext cx="5731200" cy="3149600"/>
+                    </a:xfrm>
+                    <a:prstGeom prst="rect"/>
+                    <a:ln/>
+                  </pic:spPr>
+                </pic:pic>
+              </a:graphicData>
+            </a:graphic>
+          </wp:inline>
+        </w:drawing>
+      </w:r>
+      <w:r>
+        <w:rPr>
+          <w:rtl w:val="0"/>
+        </w:rPr>
+      </w:r>
+    </w:p>
+    <w:p>
+      <w:pPr>
+        <w:rPr>
+          <w:sz w:val="26"/>
+          <w:szCs w:val="26"/>
+        </w:rPr>
+      </w:pPr>
+      <w:r>
+        <w:br w:type="page"/>
+      </w:r>
+      <w:r>
+        <w:rPr>
+          <w:rtl w:val="0"/>
+        </w:rPr>
+      </w:r>
+    </w:p>
+    <w:p>
+      <w:pPr>
         <w:rPr>
           <w:sz w:val="26"/>
           <w:szCs w:val="26"/>
@@ -913,7 +4460,7 @@
       <w:pPr>
         <w:numPr>
           <w:ilvl w:val="0"/>
-          <w:numId w:val="16"/>
+          <w:numId w:val="15"/>
         </w:numPr>
         <w:ind w:left="720" w:hanging="360"/>
         <w:rPr>
@@ -929,7 +4476,21 @@
           <w:szCs w:val="26"/>
           <w:rtl w:val="0"/>
         </w:rPr>
-        <w:t xml:space="preserve">김진우(팀원): DBA</w:t>
+        <w:t xml:space="preserve">admin(관리자)</w:t>
+      </w:r>
+    </w:p>
+    <w:p>
+      <w:pPr>
+        <w:ind w:left="720" w:firstLine="0"/>
+        <w:rPr>
+          <w:sz w:val="26"/>
+          <w:szCs w:val="26"/>
+        </w:rPr>
+      </w:pPr>
+      <w:r>
+        <w:rPr>
+          <w:rtl w:val="0"/>
+        </w:rPr>
       </w:r>
     </w:p>
     <w:p>
@@ -942,6 +4503,70 @@
       </w:pPr>
       <w:r>
         <w:rPr>
+          <w:sz w:val="26"/>
+          <w:szCs w:val="26"/>
+        </w:rPr>
+        <w:drawing>
+          <wp:inline distB="114300" distT="114300" distL="114300" distR="114300">
+            <wp:extent cx="5731200" cy="1866900"/>
+            <wp:effectExtent b="0" l="0" r="0" t="0"/>
+            <wp:docPr id="1" name="image3.png"/>
+            <a:graphic>
+              <a:graphicData uri="http://schemas.openxmlformats.org/drawingml/2006/picture">
+                <pic:pic>
+                  <pic:nvPicPr>
+                    <pic:cNvPr id="0" name="image3.png"/>
+                    <pic:cNvPicPr preferRelativeResize="0"/>
+                  </pic:nvPicPr>
+                  <pic:blipFill>
+                    <a:blip r:embed="rId14"/>
+                    <a:srcRect b="0" l="0" r="0" t="0"/>
+                    <a:stretch>
+                      <a:fillRect/>
+                    </a:stretch>
+                  </pic:blipFill>
+                  <pic:spPr>
+                    <a:xfrm>
+                      <a:off x="0" y="0"/>
+                      <a:ext cx="5731200" cy="1866900"/>
+                    </a:xfrm>
+                    <a:prstGeom prst="rect"/>
+                    <a:ln/>
+                  </pic:spPr>
+                </pic:pic>
+              </a:graphicData>
+            </a:graphic>
+          </wp:inline>
+        </w:drawing>
+      </w:r>
+      <w:r>
+        <w:rPr>
+          <w:rtl w:val="0"/>
+        </w:rPr>
+      </w:r>
+    </w:p>
+    <w:p>
+      <w:pPr>
+        <w:rPr>
+          <w:sz w:val="26"/>
+          <w:szCs w:val="26"/>
+        </w:rPr>
+      </w:pPr>
+      <w:r>
+        <w:rPr>
+          <w:rtl w:val="0"/>
+        </w:rPr>
+      </w:r>
+    </w:p>
+    <w:p>
+      <w:pPr>
+        <w:rPr>
+          <w:sz w:val="26"/>
+          <w:szCs w:val="26"/>
+        </w:rPr>
+      </w:pPr>
+      <w:r>
+        <w:rPr>
           <w:rtl w:val="0"/>
         </w:rPr>
       </w:r>
@@ -950,8 +4575,9 @@
       <w:pPr>
         <w:ind w:left="0" w:firstLine="0"/>
         <w:rPr>
-          <w:sz w:val="26"/>
-          <w:szCs w:val="26"/>
+          <w:sz w:val="28"/>
+          <w:szCs w:val="28"/>
+          <w:highlight w:val="yellow"/>
         </w:rPr>
       </w:pPr>
       <w:r>
@@ -962,12 +4588,7 @@
           <w:highlight w:val="yellow"/>
           <w:rtl w:val="0"/>
         </w:rPr>
-        <w:t xml:space="preserve"># 담당 기능</w:t>
-      </w:r>
-      <w:r>
-        <w:rPr>
-          <w:rtl w:val="0"/>
-        </w:rPr>
+        <w:t xml:space="preserve"># 기획 PPT</w:t>
       </w:r>
     </w:p>
     <w:p>
@@ -997,1425 +4618,25 @@
           <w:u w:val="none"/>
         </w:rPr>
       </w:pPr>
-      <w:r>
-        <w:rPr>
-          <w:rFonts w:ascii="Arial Unicode MS" w:cs="Arial Unicode MS" w:eastAsia="Arial Unicode MS" w:hAnsi="Arial Unicode MS"/>
-          <w:sz w:val="26"/>
-          <w:szCs w:val="26"/>
-          <w:rtl w:val="0"/>
-        </w:rPr>
-        <w:t xml:space="preserve">국하현</w:t>
-      </w:r>
-    </w:p>
-    <w:p>
-      <w:pPr>
-        <w:ind w:left="720" w:firstLine="0"/>
-        <w:rPr>
-          <w:sz w:val="26"/>
-          <w:szCs w:val="26"/>
-        </w:rPr>
-      </w:pPr>
-      <w:r>
-        <w:rPr>
-          <w:rtl w:val="0"/>
-        </w:rPr>
-      </w:r>
-    </w:p>
-    <w:p>
-      <w:pPr>
-        <w:numPr>
-          <w:ilvl w:val="0"/>
-          <w:numId w:val="4"/>
-        </w:numPr>
-        <w:ind w:left="1440" w:hanging="360"/>
-        <w:rPr>
-          <w:sz w:val="26"/>
-          <w:szCs w:val="26"/>
-          <w:u w:val="none"/>
-        </w:rPr>
-      </w:pPr>
-      <w:r>
-        <w:rPr>
-          <w:rFonts w:ascii="Arial Unicode MS" w:cs="Arial Unicode MS" w:eastAsia="Arial Unicode MS" w:hAnsi="Arial Unicode MS"/>
-          <w:sz w:val="26"/>
-          <w:szCs w:val="26"/>
-          <w:rtl w:val="0"/>
-        </w:rPr>
-        <w:t xml:space="preserve">공통 UI, 인증 시스템 설계</w:t>
-      </w:r>
-    </w:p>
-    <w:p>
-      <w:pPr>
-        <w:ind w:left="1440" w:firstLine="0"/>
-        <w:rPr>
-          <w:sz w:val="26"/>
-          <w:szCs w:val="26"/>
-        </w:rPr>
-      </w:pPr>
-      <w:r>
-        <w:rPr>
-          <w:rtl w:val="0"/>
-        </w:rPr>
-      </w:r>
-    </w:p>
-    <w:p>
-      <w:pPr>
-        <w:numPr>
-          <w:ilvl w:val="0"/>
-          <w:numId w:val="4"/>
-        </w:numPr>
-        <w:ind w:left="1440" w:hanging="360"/>
-        <w:rPr>
-          <w:sz w:val="26"/>
-          <w:szCs w:val="26"/>
-          <w:u w:val="none"/>
-        </w:rPr>
-      </w:pPr>
-      <w:r>
-        <w:rPr>
-          <w:rFonts w:ascii="Arial Unicode MS" w:cs="Arial Unicode MS" w:eastAsia="Arial Unicode MS" w:hAnsi="Arial Unicode MS"/>
-          <w:sz w:val="26"/>
-          <w:szCs w:val="26"/>
-          <w:rtl w:val="0"/>
-        </w:rPr>
-        <w:t xml:space="preserve">관리자: 카드 관리, 판매 카드 현황</w:t>
-      </w:r>
-    </w:p>
-    <w:p>
-      <w:pPr>
-        <w:ind w:left="1440" w:firstLine="0"/>
-        <w:rPr>
-          <w:sz w:val="26"/>
-          <w:szCs w:val="26"/>
-        </w:rPr>
-      </w:pPr>
-      <w:r>
-        <w:rPr>
-          <w:rtl w:val="0"/>
-        </w:rPr>
-      </w:r>
-    </w:p>
-    <w:p>
-      <w:pPr>
-        <w:numPr>
-          <w:ilvl w:val="0"/>
-          <w:numId w:val="4"/>
-        </w:numPr>
-        <w:ind w:left="1440" w:hanging="360"/>
-        <w:rPr>
-          <w:sz w:val="26"/>
-          <w:szCs w:val="26"/>
-          <w:u w:val="none"/>
-        </w:rPr>
-      </w:pPr>
-      <w:r>
-        <w:rPr>
-          <w:rFonts w:ascii="Arial Unicode MS" w:cs="Arial Unicode MS" w:eastAsia="Arial Unicode MS" w:hAnsi="Arial Unicode MS"/>
-          <w:sz w:val="26"/>
-          <w:szCs w:val="26"/>
-          <w:rtl w:val="0"/>
-        </w:rPr>
-        <w:t xml:space="preserve">사용자: 카드 종류</w:t>
-      </w:r>
-    </w:p>
-    <w:p>
-      <w:pPr>
-        <w:ind w:left="720" w:firstLine="0"/>
-        <w:rPr>
-          <w:sz w:val="26"/>
-          <w:szCs w:val="26"/>
-        </w:rPr>
-      </w:pPr>
-      <w:r>
-        <w:rPr>
-          <w:rtl w:val="0"/>
-        </w:rPr>
-      </w:r>
-    </w:p>
-    <w:p>
-      <w:pPr>
-        <w:numPr>
-          <w:ilvl w:val="0"/>
-          <w:numId w:val="17"/>
-        </w:numPr>
-        <w:ind w:left="720" w:hanging="360"/>
-        <w:rPr>
-          <w:sz w:val="26"/>
-          <w:szCs w:val="26"/>
-          <w:u w:val="none"/>
-        </w:rPr>
-      </w:pPr>
-      <w:r>
-        <w:rPr>
-          <w:rFonts w:ascii="Arial Unicode MS" w:cs="Arial Unicode MS" w:eastAsia="Arial Unicode MS" w:hAnsi="Arial Unicode MS"/>
-          <w:sz w:val="26"/>
-          <w:szCs w:val="26"/>
-          <w:rtl w:val="0"/>
-        </w:rPr>
-        <w:t xml:space="preserve">김민재</w:t>
-      </w:r>
-    </w:p>
-    <w:p>
-      <w:pPr>
-        <w:ind w:left="0" w:firstLine="0"/>
-        <w:rPr>
-          <w:sz w:val="26"/>
-          <w:szCs w:val="26"/>
-        </w:rPr>
-      </w:pPr>
-      <w:r>
-        <w:rPr>
-          <w:rtl w:val="0"/>
-        </w:rPr>
-      </w:r>
-    </w:p>
-    <w:p>
-      <w:pPr>
-        <w:numPr>
-          <w:ilvl w:val="0"/>
-          <w:numId w:val="7"/>
-        </w:numPr>
-        <w:ind w:left="1440" w:hanging="360"/>
-        <w:rPr>
-          <w:sz w:val="26"/>
-          <w:szCs w:val="26"/>
-          <w:u w:val="none"/>
-        </w:rPr>
-      </w:pPr>
-      <w:r>
-        <w:rPr>
-          <w:rFonts w:ascii="Arial Unicode MS" w:cs="Arial Unicode MS" w:eastAsia="Arial Unicode MS" w:hAnsi="Arial Unicode MS"/>
-          <w:sz w:val="26"/>
-          <w:szCs w:val="26"/>
-          <w:rtl w:val="0"/>
-        </w:rPr>
-        <w:t xml:space="preserve">디렉터리 구조 설계</w:t>
-      </w:r>
-    </w:p>
-    <w:p>
-      <w:pPr>
-        <w:ind w:left="1440" w:firstLine="0"/>
-        <w:rPr>
-          <w:sz w:val="26"/>
-          <w:szCs w:val="26"/>
-        </w:rPr>
-      </w:pPr>
-      <w:r>
-        <w:rPr>
-          <w:rtl w:val="0"/>
-        </w:rPr>
-      </w:r>
-    </w:p>
-    <w:p>
-      <w:pPr>
-        <w:numPr>
-          <w:ilvl w:val="0"/>
-          <w:numId w:val="7"/>
-        </w:numPr>
-        <w:ind w:left="1440" w:hanging="360"/>
-        <w:rPr>
-          <w:sz w:val="26"/>
-          <w:szCs w:val="26"/>
-          <w:u w:val="none"/>
-        </w:rPr>
-      </w:pPr>
-      <w:r>
-        <w:rPr>
-          <w:rFonts w:ascii="Arial Unicode MS" w:cs="Arial Unicode MS" w:eastAsia="Arial Unicode MS" w:hAnsi="Arial Unicode MS"/>
-          <w:sz w:val="26"/>
-          <w:szCs w:val="26"/>
-          <w:rtl w:val="0"/>
-        </w:rPr>
-        <w:t xml:space="preserve">관리자: 회원, 가계부 관리</w:t>
-      </w:r>
-    </w:p>
-    <w:p>
-      <w:pPr>
-        <w:ind w:left="1440" w:firstLine="0"/>
-        <w:rPr>
-          <w:sz w:val="26"/>
-          <w:szCs w:val="26"/>
-        </w:rPr>
-      </w:pPr>
-      <w:r>
-        <w:rPr>
-          <w:rtl w:val="0"/>
-        </w:rPr>
-      </w:r>
-    </w:p>
-    <w:p>
-      <w:pPr>
-        <w:numPr>
-          <w:ilvl w:val="0"/>
-          <w:numId w:val="7"/>
-        </w:numPr>
-        <w:ind w:left="1440" w:hanging="360"/>
-        <w:rPr>
-          <w:sz w:val="26"/>
-          <w:szCs w:val="26"/>
-          <w:u w:val="none"/>
-        </w:rPr>
-      </w:pPr>
-      <w:r>
-        <w:rPr>
-          <w:rFonts w:ascii="Arial Unicode MS" w:cs="Arial Unicode MS" w:eastAsia="Arial Unicode MS" w:hAnsi="Arial Unicode MS"/>
-          <w:sz w:val="26"/>
-          <w:szCs w:val="26"/>
-          <w:rtl w:val="0"/>
-        </w:rPr>
-        <w:t xml:space="preserve">사용자: 가계부</w:t>
-      </w:r>
-    </w:p>
-    <w:p>
-      <w:pPr>
-        <w:ind w:left="720" w:firstLine="0"/>
-        <w:rPr>
-          <w:sz w:val="26"/>
-          <w:szCs w:val="26"/>
-        </w:rPr>
-      </w:pPr>
-      <w:r>
-        <w:rPr>
-          <w:rtl w:val="0"/>
-        </w:rPr>
-      </w:r>
-    </w:p>
-    <w:p>
-      <w:pPr>
-        <w:numPr>
-          <w:ilvl w:val="0"/>
-          <w:numId w:val="17"/>
-        </w:numPr>
-        <w:ind w:left="720" w:hanging="360"/>
-        <w:rPr>
-          <w:sz w:val="26"/>
-          <w:szCs w:val="26"/>
-          <w:u w:val="none"/>
-        </w:rPr>
-      </w:pPr>
-      <w:r>
-        <w:rPr>
-          <w:rFonts w:ascii="Arial Unicode MS" w:cs="Arial Unicode MS" w:eastAsia="Arial Unicode MS" w:hAnsi="Arial Unicode MS"/>
-          <w:sz w:val="26"/>
-          <w:szCs w:val="26"/>
-          <w:rtl w:val="0"/>
-        </w:rPr>
-        <w:t xml:space="preserve">김진우</w:t>
-      </w:r>
-    </w:p>
-    <w:p>
-      <w:pPr>
-        <w:ind w:left="720" w:firstLine="0"/>
-        <w:rPr>
-          <w:sz w:val="26"/>
-          <w:szCs w:val="26"/>
-        </w:rPr>
-      </w:pPr>
-      <w:r>
-        <w:rPr>
-          <w:sz w:val="26"/>
-          <w:szCs w:val="26"/>
-          <w:rtl w:val="0"/>
-        </w:rPr>
-        <w:t xml:space="preserve">     </w:t>
-      </w:r>
-    </w:p>
-    <w:p>
-      <w:pPr>
-        <w:numPr>
-          <w:ilvl w:val="0"/>
-          <w:numId w:val="18"/>
-        </w:numPr>
-        <w:ind w:left="1440" w:hanging="360"/>
-        <w:rPr>
-          <w:sz w:val="26"/>
-          <w:szCs w:val="26"/>
-          <w:u w:val="none"/>
-        </w:rPr>
-      </w:pPr>
-      <w:r>
-        <w:rPr>
-          <w:rFonts w:ascii="Arial Unicode MS" w:cs="Arial Unicode MS" w:eastAsia="Arial Unicode MS" w:hAnsi="Arial Unicode MS"/>
-          <w:sz w:val="26"/>
-          <w:szCs w:val="26"/>
-          <w:rtl w:val="0"/>
-        </w:rPr>
-        <w:t xml:space="preserve">DB 설계 및 ERD 제작</w:t>
-      </w:r>
-    </w:p>
-    <w:p>
-      <w:pPr>
-        <w:ind w:left="1440" w:firstLine="0"/>
-        <w:rPr>
-          <w:sz w:val="26"/>
-          <w:szCs w:val="26"/>
-        </w:rPr>
-      </w:pPr>
-      <w:r>
-        <w:rPr>
-          <w:rtl w:val="0"/>
-        </w:rPr>
-      </w:r>
-    </w:p>
-    <w:p>
-      <w:pPr>
-        <w:numPr>
-          <w:ilvl w:val="0"/>
-          <w:numId w:val="18"/>
-        </w:numPr>
-        <w:ind w:left="1440" w:hanging="360"/>
-        <w:rPr>
-          <w:sz w:val="26"/>
-          <w:szCs w:val="26"/>
-          <w:u w:val="none"/>
-        </w:rPr>
-      </w:pPr>
-      <w:r>
-        <w:rPr>
-          <w:rFonts w:ascii="Arial Unicode MS" w:cs="Arial Unicode MS" w:eastAsia="Arial Unicode MS" w:hAnsi="Arial Unicode MS"/>
-          <w:sz w:val="26"/>
-          <w:szCs w:val="26"/>
-          <w:rtl w:val="0"/>
-        </w:rPr>
-        <w:t xml:space="preserve">관리자: 카테고리, 결제수단, 게시판 관리</w:t>
-      </w:r>
-    </w:p>
-    <w:p>
-      <w:pPr>
-        <w:ind w:left="1440" w:firstLine="0"/>
-        <w:rPr>
-          <w:sz w:val="26"/>
-          <w:szCs w:val="26"/>
-        </w:rPr>
-      </w:pPr>
-      <w:r>
-        <w:rPr>
-          <w:rtl w:val="0"/>
-        </w:rPr>
-      </w:r>
-    </w:p>
-    <w:p>
-      <w:pPr>
-        <w:numPr>
-          <w:ilvl w:val="0"/>
-          <w:numId w:val="18"/>
-        </w:numPr>
-        <w:ind w:left="1440" w:hanging="360"/>
-        <w:rPr>
-          <w:sz w:val="26"/>
-          <w:szCs w:val="26"/>
-          <w:u w:val="none"/>
-        </w:rPr>
-      </w:pPr>
-      <w:r>
-        <w:rPr>
-          <w:rFonts w:ascii="Arial Unicode MS" w:cs="Arial Unicode MS" w:eastAsia="Arial Unicode MS" w:hAnsi="Arial Unicode MS"/>
-          <w:sz w:val="26"/>
-          <w:szCs w:val="26"/>
-          <w:rtl w:val="0"/>
-        </w:rPr>
-        <w:t xml:space="preserve">사용자:  게시판</w:t>
-      </w:r>
-    </w:p>
-    <w:p>
-      <w:pPr>
-        <w:ind w:left="720" w:firstLine="0"/>
-        <w:rPr>
-          <w:sz w:val="26"/>
-          <w:szCs w:val="26"/>
-        </w:rPr>
-      </w:pPr>
-      <w:r>
-        <w:rPr>
-          <w:rtl w:val="0"/>
-        </w:rPr>
-      </w:r>
-    </w:p>
-    <w:p>
-      <w:pPr>
-        <w:rPr>
-          <w:sz w:val="26"/>
-          <w:szCs w:val="26"/>
-        </w:rPr>
-      </w:pPr>
-      <w:r>
-        <w:br w:type="page"/>
-      </w:r>
-      <w:r>
-        <w:rPr>
-          <w:rtl w:val="0"/>
-        </w:rPr>
-      </w:r>
-    </w:p>
-    <w:p>
-      <w:pPr>
-        <w:ind w:left="0" w:firstLine="0"/>
-        <w:rPr>
-          <w:sz w:val="28"/>
-          <w:szCs w:val="28"/>
-          <w:highlight w:val="yellow"/>
-        </w:rPr>
-      </w:pPr>
-      <w:r>
-        <w:rPr>
-          <w:rFonts w:ascii="Arial Unicode MS" w:cs="Arial Unicode MS" w:eastAsia="Arial Unicode MS" w:hAnsi="Arial Unicode MS"/>
-          <w:sz w:val="28"/>
-          <w:szCs w:val="28"/>
-          <w:highlight w:val="yellow"/>
-          <w:rtl w:val="0"/>
-        </w:rPr>
-        <w:t xml:space="preserve"># 구현 우선 순위</w:t>
-      </w:r>
-    </w:p>
-    <w:p>
-      <w:pPr>
-        <w:ind w:left="0" w:firstLine="0"/>
-        <w:rPr>
-          <w:sz w:val="26"/>
-          <w:szCs w:val="26"/>
-        </w:rPr>
-      </w:pPr>
-      <w:r>
-        <w:rPr>
-          <w:rtl w:val="0"/>
-        </w:rPr>
-      </w:r>
-    </w:p>
-    <w:p>
-      <w:pPr>
-        <w:numPr>
-          <w:ilvl w:val="0"/>
-          <w:numId w:val="9"/>
-        </w:numPr>
-        <w:ind w:left="720" w:hanging="360"/>
-        <w:rPr>
-          <w:sz w:val="26"/>
-          <w:szCs w:val="26"/>
-          <w:u w:val="none"/>
-        </w:rPr>
-      </w:pPr>
-      <w:r>
-        <w:rPr>
-          <w:rFonts w:ascii="Arial Unicode MS" w:cs="Arial Unicode MS" w:eastAsia="Arial Unicode MS" w:hAnsi="Arial Unicode MS"/>
-          <w:sz w:val="26"/>
-          <w:szCs w:val="26"/>
-          <w:rtl w:val="0"/>
-        </w:rPr>
-        <w:t xml:space="preserve">공통단: 로그인, 회원가입, 네브, 푸터, 마이페이지</w:t>
-      </w:r>
-    </w:p>
-    <w:p>
-      <w:pPr>
-        <w:ind w:left="0" w:firstLine="0"/>
-        <w:rPr>
-          <w:sz w:val="26"/>
-          <w:szCs w:val="26"/>
-        </w:rPr>
-      </w:pPr>
-      <w:r>
-        <w:rPr>
-          <w:rtl w:val="0"/>
-        </w:rPr>
-      </w:r>
-    </w:p>
-    <w:p>
-      <w:pPr>
-        <w:numPr>
-          <w:ilvl w:val="0"/>
-          <w:numId w:val="5"/>
-        </w:numPr>
-        <w:ind w:left="720" w:hanging="360"/>
-        <w:rPr>
-          <w:sz w:val="26"/>
-          <w:szCs w:val="26"/>
-          <w:u w:val="none"/>
-        </w:rPr>
-      </w:pPr>
-      <w:r>
-        <w:rPr>
-          <w:rFonts w:ascii="Arial Unicode MS" w:cs="Arial Unicode MS" w:eastAsia="Arial Unicode MS" w:hAnsi="Arial Unicode MS"/>
-          <w:sz w:val="26"/>
-          <w:szCs w:val="26"/>
-          <w:rtl w:val="0"/>
-        </w:rPr>
-        <w:t xml:space="preserve">관리자 페이지</w:t>
-      </w:r>
-    </w:p>
-    <w:p>
-      <w:pPr>
-        <w:rPr>
-          <w:sz w:val="26"/>
-          <w:szCs w:val="26"/>
-        </w:rPr>
-      </w:pPr>
-      <w:r>
-        <w:rPr>
-          <w:rtl w:val="0"/>
-        </w:rPr>
-      </w:r>
-    </w:p>
-    <w:p>
-      <w:pPr>
-        <w:rPr>
-          <w:sz w:val="26"/>
-          <w:szCs w:val="26"/>
-        </w:rPr>
-      </w:pPr>
-      <w:r>
-        <w:rPr>
-          <w:rFonts w:ascii="Arial Unicode MS" w:cs="Arial Unicode MS" w:eastAsia="Arial Unicode MS" w:hAnsi="Arial Unicode MS"/>
-          <w:sz w:val="26"/>
-          <w:szCs w:val="26"/>
-          <w:rtl w:val="0"/>
-        </w:rPr>
-        <w:tab/>
-        <w:tab/>
-        <w:t xml:space="preserve">- 그래프, 판매 상품 현황, 카드 관리, 가계부 관리, 게시판 관리</w:t>
-      </w:r>
-    </w:p>
-    <w:p>
-      <w:pPr>
-        <w:rPr>
-          <w:sz w:val="26"/>
-          <w:szCs w:val="26"/>
-        </w:rPr>
-      </w:pPr>
-      <w:r>
-        <w:rPr>
-          <w:rtl w:val="0"/>
-        </w:rPr>
-      </w:r>
-    </w:p>
-    <w:p>
-      <w:pPr>
-        <w:rPr>
-          <w:sz w:val="26"/>
-          <w:szCs w:val="26"/>
-        </w:rPr>
-      </w:pPr>
-      <w:r>
-        <w:rPr>
-          <w:rFonts w:ascii="Arial Unicode MS" w:cs="Arial Unicode MS" w:eastAsia="Arial Unicode MS" w:hAnsi="Arial Unicode MS"/>
-          <w:sz w:val="26"/>
-          <w:szCs w:val="26"/>
-          <w:rtl w:val="0"/>
-        </w:rPr>
-        <w:t xml:space="preserve">&gt; 관리자 페이지 구현 후 사용자 페이지 구현</w:t>
-      </w:r>
-    </w:p>
-    <w:p>
-      <w:pPr>
-        <w:rPr>
-          <w:sz w:val="26"/>
-          <w:szCs w:val="26"/>
-        </w:rPr>
-      </w:pPr>
-      <w:r>
-        <w:rPr>
-          <w:rtl w:val="0"/>
-        </w:rPr>
-      </w:r>
-    </w:p>
-    <w:p>
-      <w:pPr>
-        <w:rPr>
-          <w:sz w:val="28"/>
-          <w:szCs w:val="28"/>
-        </w:rPr>
-      </w:pPr>
-      <w:r>
-        <w:rPr>
-          <w:rFonts w:ascii="Arial Unicode MS" w:cs="Arial Unicode MS" w:eastAsia="Arial Unicode MS" w:hAnsi="Arial Unicode MS"/>
-          <w:sz w:val="28"/>
-          <w:szCs w:val="28"/>
-          <w:highlight w:val="yellow"/>
-          <w:rtl w:val="0"/>
-        </w:rPr>
-        <w:t xml:space="preserve"># UI 디자인:</w:t>
-      </w:r>
-      <w:r>
-        <w:rPr>
-          <w:rFonts w:ascii="Arial Unicode MS" w:cs="Arial Unicode MS" w:eastAsia="Arial Unicode MS" w:hAnsi="Arial Unicode MS"/>
-          <w:sz w:val="28"/>
-          <w:szCs w:val="28"/>
-          <w:rtl w:val="0"/>
-        </w:rPr>
-        <w:t xml:space="preserve"> 피그마 사용</w:t>
-      </w:r>
-    </w:p>
-    <w:p>
-      <w:pPr>
-        <w:rPr>
-          <w:sz w:val="26"/>
-          <w:szCs w:val="26"/>
-        </w:rPr>
-      </w:pPr>
-      <w:r>
-        <w:rPr>
-          <w:rtl w:val="0"/>
-        </w:rPr>
-      </w:r>
-    </w:p>
-    <w:p>
-      <w:pPr>
-        <w:numPr>
-          <w:ilvl w:val="0"/>
-          <w:numId w:val="19"/>
-        </w:numPr>
-        <w:ind w:left="720" w:hanging="360"/>
-        <w:rPr>
-          <w:sz w:val="26"/>
-          <w:szCs w:val="26"/>
-          <w:u w:val="none"/>
-        </w:rPr>
-      </w:pPr>
-      <w:r>
-        <w:rPr>
-          <w:rFonts w:ascii="Arial Unicode MS" w:cs="Arial Unicode MS" w:eastAsia="Arial Unicode MS" w:hAnsi="Arial Unicode MS"/>
-          <w:sz w:val="26"/>
-          <w:szCs w:val="26"/>
-          <w:rtl w:val="0"/>
-        </w:rPr>
-        <w:t xml:space="preserve">데이터가 있을 때와 없을 때를 분리해 각각의 UI 디자인</w:t>
-      </w:r>
-    </w:p>
-    <w:p>
-      <w:pPr>
-        <w:ind w:left="720" w:firstLine="0"/>
-        <w:rPr>
-          <w:sz w:val="26"/>
-          <w:szCs w:val="26"/>
-        </w:rPr>
-      </w:pPr>
-      <w:r>
-        <w:rPr>
-          <w:rtl w:val="0"/>
-        </w:rPr>
-      </w:r>
-    </w:p>
-    <w:p>
-      <w:pPr>
-        <w:numPr>
-          <w:ilvl w:val="0"/>
-          <w:numId w:val="19"/>
-        </w:numPr>
-        <w:ind w:left="720" w:hanging="360"/>
-        <w:rPr>
-          <w:sz w:val="26"/>
-          <w:szCs w:val="26"/>
-          <w:u w:val="none"/>
-        </w:rPr>
-      </w:pPr>
-      <w:r>
-        <w:rPr>
-          <w:rFonts w:ascii="Arial Unicode MS" w:cs="Arial Unicode MS" w:eastAsia="Arial Unicode MS" w:hAnsi="Arial Unicode MS"/>
-          <w:sz w:val="26"/>
-          <w:szCs w:val="26"/>
-          <w:rtl w:val="0"/>
-        </w:rPr>
-        <w:t xml:space="preserve">관리자 페이지 UI 디자인 후 사용자 페이지 UI 디자인</w:t>
-      </w:r>
-    </w:p>
-    <w:p>
-      <w:pPr>
-        <w:rPr>
-          <w:sz w:val="26"/>
-          <w:szCs w:val="26"/>
-        </w:rPr>
-      </w:pPr>
-      <w:r>
-        <w:rPr>
-          <w:rtl w:val="0"/>
-        </w:rPr>
-      </w:r>
-    </w:p>
-    <w:p>
-      <w:pPr>
-        <w:rPr>
-          <w:sz w:val="26"/>
-          <w:szCs w:val="26"/>
-        </w:rPr>
-      </w:pPr>
-      <w:r>
-        <w:rPr>
-          <w:rFonts w:ascii="Arial Unicode MS" w:cs="Arial Unicode MS" w:eastAsia="Arial Unicode MS" w:hAnsi="Arial Unicode MS"/>
-          <w:sz w:val="26"/>
-          <w:szCs w:val="26"/>
-          <w:rtl w:val="0"/>
-        </w:rPr>
-        <w:tab/>
-        <w:t xml:space="preserve">- 관리자 페이지에서 사용하지 않는 페이지 제거</w:t>
-      </w:r>
-    </w:p>
-    <w:p>
-      <w:pPr>
-        <w:rPr>
-          <w:sz w:val="26"/>
-          <w:szCs w:val="26"/>
-        </w:rPr>
-      </w:pPr>
-      <w:r>
-        <w:rPr>
-          <w:rtl w:val="0"/>
-        </w:rPr>
-      </w:r>
-    </w:p>
-    <w:p>
-      <w:pPr>
-        <w:rPr>
-          <w:sz w:val="26"/>
-          <w:szCs w:val="26"/>
-        </w:rPr>
-      </w:pPr>
-      <w:r>
-        <w:rPr>
-          <w:rFonts w:ascii="Arial Unicode MS" w:cs="Arial Unicode MS" w:eastAsia="Arial Unicode MS" w:hAnsi="Arial Unicode MS"/>
-          <w:sz w:val="26"/>
-          <w:szCs w:val="26"/>
-          <w:rtl w:val="0"/>
-        </w:rPr>
-        <w:tab/>
-        <w:t xml:space="preserve">- 사용자 페이지에서만 존재하는 페이지 추가</w:t>
-      </w:r>
-    </w:p>
-    <w:p>
-      <w:pPr>
-        <w:rPr>
-          <w:sz w:val="26"/>
-          <w:szCs w:val="26"/>
-        </w:rPr>
-      </w:pPr>
-      <w:r>
-        <w:rPr>
-          <w:rtl w:val="0"/>
-        </w:rPr>
-      </w:r>
-    </w:p>
-    <w:p>
-      <w:pPr>
-        <w:numPr>
-          <w:ilvl w:val="0"/>
-          <w:numId w:val="2"/>
-        </w:numPr>
-        <w:ind w:left="720" w:hanging="360"/>
-        <w:rPr>
-          <w:sz w:val="26"/>
-          <w:szCs w:val="26"/>
-          <w:u w:val="none"/>
-        </w:rPr>
-      </w:pPr>
-      <w:r>
-        <w:rPr>
-          <w:rFonts w:ascii="Arial Unicode MS" w:cs="Arial Unicode MS" w:eastAsia="Arial Unicode MS" w:hAnsi="Arial Unicode MS"/>
-          <w:sz w:val="26"/>
-          <w:szCs w:val="26"/>
-          <w:rtl w:val="0"/>
-        </w:rPr>
-        <w:t xml:space="preserve">전체 UI 색상 일치</w:t>
-      </w:r>
-    </w:p>
-    <w:p>
-      <w:pPr>
-        <w:ind w:left="720" w:firstLine="0"/>
-        <w:rPr>
-          <w:sz w:val="26"/>
-          <w:szCs w:val="26"/>
-        </w:rPr>
-      </w:pPr>
-      <w:r>
-        <w:rPr>
-          <w:rtl w:val="0"/>
-        </w:rPr>
-      </w:r>
-    </w:p>
-    <w:p>
-      <w:pPr>
-        <w:numPr>
-          <w:ilvl w:val="0"/>
-          <w:numId w:val="2"/>
-        </w:numPr>
-        <w:ind w:left="720" w:hanging="360"/>
-        <w:rPr>
-          <w:sz w:val="26"/>
-          <w:szCs w:val="26"/>
-          <w:u w:val="none"/>
-        </w:rPr>
-      </w:pPr>
-      <w:r>
-        <w:rPr>
-          <w:rFonts w:ascii="Arial Unicode MS" w:cs="Arial Unicode MS" w:eastAsia="Arial Unicode MS" w:hAnsi="Arial Unicode MS"/>
-          <w:sz w:val="26"/>
-          <w:szCs w:val="26"/>
-          <w:rtl w:val="0"/>
-        </w:rPr>
-        <w:t xml:space="preserve">관리자 / 사용자 페이지의 UI 구체화</w:t>
-      </w:r>
-    </w:p>
-    <w:p>
-      <w:pPr>
-        <w:rPr>
-          <w:sz w:val="26"/>
-          <w:szCs w:val="26"/>
-        </w:rPr>
-      </w:pPr>
-      <w:r>
-        <w:rPr>
-          <w:rtl w:val="0"/>
-        </w:rPr>
-      </w:r>
-    </w:p>
-    <w:p>
-      <w:pPr>
-        <w:rPr>
-          <w:sz w:val="28"/>
-          <w:szCs w:val="28"/>
-          <w:highlight w:val="yellow"/>
-        </w:rPr>
-      </w:pPr>
-      <w:r>
-        <w:rPr>
-          <w:rFonts w:ascii="Arial Unicode MS" w:cs="Arial Unicode MS" w:eastAsia="Arial Unicode MS" w:hAnsi="Arial Unicode MS"/>
-          <w:sz w:val="28"/>
-          <w:szCs w:val="28"/>
-          <w:highlight w:val="yellow"/>
-          <w:rtl w:val="0"/>
-        </w:rPr>
-        <w:t xml:space="preserve"># 상품 디자인</w:t>
-      </w:r>
-    </w:p>
-    <w:p>
-      <w:pPr>
-        <w:rPr>
-          <w:sz w:val="26"/>
-          <w:szCs w:val="26"/>
-        </w:rPr>
-      </w:pPr>
-      <w:r>
-        <w:rPr>
-          <w:rtl w:val="0"/>
-        </w:rPr>
-      </w:r>
-    </w:p>
-    <w:p>
-      <w:pPr>
-        <w:numPr>
-          <w:ilvl w:val="0"/>
-          <w:numId w:val="14"/>
-        </w:numPr>
-        <w:ind w:left="720" w:hanging="360"/>
-        <w:rPr>
-          <w:sz w:val="26"/>
-          <w:szCs w:val="26"/>
-          <w:u w:val="none"/>
-        </w:rPr>
-      </w:pPr>
-      <w:r>
-        <w:rPr>
-          <w:rFonts w:ascii="Arial Unicode MS" w:cs="Arial Unicode MS" w:eastAsia="Arial Unicode MS" w:hAnsi="Arial Unicode MS"/>
-          <w:sz w:val="26"/>
-          <w:szCs w:val="26"/>
-          <w:rtl w:val="0"/>
-        </w:rPr>
-        <w:t xml:space="preserve">카드 이미지 제작</w:t>
-      </w:r>
-    </w:p>
-    <w:p>
-      <w:pPr>
-        <w:rPr>
-          <w:sz w:val="26"/>
-          <w:szCs w:val="26"/>
-        </w:rPr>
-      </w:pPr>
-      <w:r>
-        <w:rPr>
-          <w:rtl w:val="0"/>
-        </w:rPr>
-      </w:r>
-    </w:p>
-    <w:p>
-      <w:pPr>
-        <w:rPr>
-          <w:sz w:val="26"/>
-          <w:szCs w:val="26"/>
-        </w:rPr>
-      </w:pPr>
-      <w:r>
-        <w:rPr>
-          <w:sz w:val="26"/>
-          <w:szCs w:val="26"/>
-          <w:rtl w:val="0"/>
-        </w:rPr>
-        <w:tab/>
-        <w:t xml:space="preserve">- WING_ Traffic</w:t>
-      </w:r>
-    </w:p>
-    <w:p>
-      <w:pPr>
-        <w:rPr>
-          <w:sz w:val="26"/>
-          <w:szCs w:val="26"/>
-        </w:rPr>
-      </w:pPr>
-      <w:r>
-        <w:rPr>
-          <w:rtl w:val="0"/>
-        </w:rPr>
-      </w:r>
-    </w:p>
-    <w:p>
-      <w:pPr>
-        <w:rPr>
-          <w:sz w:val="26"/>
-          <w:szCs w:val="26"/>
-        </w:rPr>
-      </w:pPr>
-      <w:r>
-        <w:rPr>
-          <w:sz w:val="26"/>
-          <w:szCs w:val="26"/>
-          <w:rtl w:val="0"/>
-        </w:rPr>
-        <w:tab/>
-        <w:t xml:space="preserve">- WING_ Shopping</w:t>
-      </w:r>
-    </w:p>
-    <w:p>
-      <w:pPr>
-        <w:rPr>
-          <w:sz w:val="26"/>
-          <w:szCs w:val="26"/>
-        </w:rPr>
-      </w:pPr>
-      <w:r>
-        <w:rPr>
-          <w:rtl w:val="0"/>
-        </w:rPr>
-      </w:r>
-    </w:p>
-    <w:p>
-      <w:pPr>
-        <w:rPr>
-          <w:sz w:val="26"/>
-          <w:szCs w:val="26"/>
-        </w:rPr>
-      </w:pPr>
-      <w:r>
-        <w:rPr>
-          <w:sz w:val="26"/>
-          <w:szCs w:val="26"/>
-          <w:rtl w:val="0"/>
-        </w:rPr>
-        <w:tab/>
-        <w:t xml:space="preserve">- WING_ Daily</w:t>
-      </w:r>
-    </w:p>
-    <w:p>
-      <w:pPr>
-        <w:rPr>
-          <w:sz w:val="26"/>
-          <w:szCs w:val="26"/>
-        </w:rPr>
-      </w:pPr>
-      <w:r>
-        <w:br w:type="page"/>
-      </w:r>
-      <w:r>
-        <w:rPr>
-          <w:rtl w:val="0"/>
-        </w:rPr>
-      </w:r>
-    </w:p>
-    <w:p>
-      <w:pPr>
-        <w:rPr>
-          <w:sz w:val="28"/>
-          <w:szCs w:val="28"/>
-          <w:highlight w:val="yellow"/>
-        </w:rPr>
-      </w:pPr>
-      <w:r>
-        <w:rPr>
-          <w:rFonts w:ascii="Arial Unicode MS" w:cs="Arial Unicode MS" w:eastAsia="Arial Unicode MS" w:hAnsi="Arial Unicode MS"/>
-          <w:sz w:val="28"/>
-          <w:szCs w:val="28"/>
-          <w:highlight w:val="yellow"/>
-          <w:rtl w:val="0"/>
-        </w:rPr>
-        <w:t xml:space="preserve"># 전체 UI</w:t>
-      </w:r>
-    </w:p>
-    <w:p>
-      <w:pPr>
-        <w:rPr>
-          <w:sz w:val="26"/>
-          <w:szCs w:val="26"/>
-        </w:rPr>
-      </w:pPr>
-      <w:r>
-        <w:rPr>
-          <w:sz w:val="26"/>
-          <w:szCs w:val="26"/>
-          <w:rtl w:val="0"/>
-        </w:rPr>
-        <w:tab/>
-      </w:r>
-    </w:p>
-    <w:p>
-      <w:pPr>
-        <w:numPr>
-          <w:ilvl w:val="0"/>
-          <w:numId w:val="8"/>
-        </w:numPr>
-        <w:ind w:left="720" w:hanging="360"/>
-        <w:rPr>
-          <w:sz w:val="26"/>
-          <w:szCs w:val="26"/>
-          <w:u w:val="none"/>
-        </w:rPr>
-      </w:pPr>
-      <w:r>
-        <w:rPr>
-          <w:rFonts w:ascii="Arial Unicode MS" w:cs="Arial Unicode MS" w:eastAsia="Arial Unicode MS" w:hAnsi="Arial Unicode MS"/>
-          <w:sz w:val="26"/>
-          <w:szCs w:val="26"/>
-          <w:rtl w:val="0"/>
-        </w:rPr>
-        <w:t xml:space="preserve">공통단</w:t>
-      </w:r>
-    </w:p>
-    <w:p>
-      <w:pPr>
-        <w:rPr>
-          <w:sz w:val="26"/>
-          <w:szCs w:val="26"/>
-        </w:rPr>
-      </w:pPr>
-      <w:r>
-        <w:rPr>
-          <w:rtl w:val="0"/>
-        </w:rPr>
-      </w:r>
-    </w:p>
-    <w:p>
-      <w:pPr>
-        <w:rPr>
-          <w:sz w:val="26"/>
-          <w:szCs w:val="26"/>
-        </w:rPr>
-      </w:pPr>
-      <w:r>
-        <w:rPr>
-          <w:sz w:val="26"/>
-          <w:szCs w:val="26"/>
-          <w:rtl w:val="0"/>
-        </w:rPr>
-        <w:tab/>
-        <w:t xml:space="preserve">- nav, footer</w:t>
-      </w:r>
-    </w:p>
-    <w:p>
-      <w:pPr>
-        <w:rPr>
-          <w:sz w:val="26"/>
-          <w:szCs w:val="26"/>
-        </w:rPr>
-      </w:pPr>
-      <w:r>
-        <w:rPr>
-          <w:rtl w:val="0"/>
-        </w:rPr>
-      </w:r>
-    </w:p>
-    <w:p>
-      <w:pPr>
-        <w:rPr>
-          <w:sz w:val="26"/>
-          <w:szCs w:val="26"/>
-        </w:rPr>
-      </w:pPr>
-      <w:r>
-        <w:rPr>
-          <w:rFonts w:ascii="Arial Unicode MS" w:cs="Arial Unicode MS" w:eastAsia="Arial Unicode MS" w:hAnsi="Arial Unicode MS"/>
-          <w:sz w:val="26"/>
-          <w:szCs w:val="26"/>
-          <w:rtl w:val="0"/>
-        </w:rPr>
-        <w:tab/>
-        <w:t xml:space="preserve">- 로그인, 회원가입, 마이페이지</w:t>
-      </w:r>
-    </w:p>
-    <w:p>
-      <w:pPr>
-        <w:rPr>
-          <w:sz w:val="26"/>
-          <w:szCs w:val="26"/>
-        </w:rPr>
-      </w:pPr>
-      <w:r>
-        <w:rPr>
-          <w:rtl w:val="0"/>
-        </w:rPr>
-      </w:r>
-    </w:p>
-    <w:p>
-      <w:pPr>
-        <w:rPr>
-          <w:sz w:val="26"/>
-          <w:szCs w:val="26"/>
-        </w:rPr>
-      </w:pPr>
-      <w:r>
-        <w:rPr>
-          <w:rFonts w:ascii="Arial Unicode MS" w:cs="Arial Unicode MS" w:eastAsia="Arial Unicode MS" w:hAnsi="Arial Unicode MS"/>
-          <w:sz w:val="26"/>
-          <w:szCs w:val="26"/>
-          <w:rtl w:val="0"/>
-        </w:rPr>
-        <w:tab/>
-        <w:t xml:space="preserve">- 아이디 / 비밀번호 찾기</w:t>
-      </w:r>
-    </w:p>
-    <w:p>
-      <w:pPr>
-        <w:rPr>
-          <w:sz w:val="26"/>
-          <w:szCs w:val="26"/>
-        </w:rPr>
-      </w:pPr>
-      <w:r>
-        <w:rPr>
-          <w:rtl w:val="0"/>
-        </w:rPr>
-      </w:r>
-    </w:p>
-    <w:p>
-      <w:pPr>
-        <w:rPr>
-          <w:sz w:val="26"/>
-          <w:szCs w:val="26"/>
-        </w:rPr>
-      </w:pPr>
-      <w:r>
-        <w:rPr>
-          <w:rtl w:val="0"/>
-        </w:rPr>
-      </w:r>
-    </w:p>
-    <w:p>
-      <w:pPr>
-        <w:numPr>
-          <w:ilvl w:val="0"/>
-          <w:numId w:val="11"/>
-        </w:numPr>
-        <w:ind w:left="720" w:hanging="360"/>
-        <w:rPr>
-          <w:sz w:val="26"/>
-          <w:szCs w:val="26"/>
-          <w:u w:val="none"/>
-        </w:rPr>
-      </w:pPr>
-      <w:r>
-        <w:rPr>
-          <w:rFonts w:ascii="Arial Unicode MS" w:cs="Arial Unicode MS" w:eastAsia="Arial Unicode MS" w:hAnsi="Arial Unicode MS"/>
-          <w:sz w:val="26"/>
-          <w:szCs w:val="26"/>
-          <w:rtl w:val="0"/>
-        </w:rPr>
-        <w:t xml:space="preserve">관리자</w:t>
-      </w:r>
-    </w:p>
-    <w:p>
-      <w:pPr>
-        <w:ind w:left="720" w:firstLine="0"/>
-        <w:rPr>
-          <w:sz w:val="26"/>
-          <w:szCs w:val="26"/>
-        </w:rPr>
-      </w:pPr>
-      <w:r>
-        <w:rPr>
-          <w:rtl w:val="0"/>
-        </w:rPr>
-      </w:r>
-    </w:p>
-    <w:p>
-      <w:pPr>
-        <w:ind w:left="720" w:firstLine="0"/>
-        <w:rPr>
-          <w:sz w:val="26"/>
-          <w:szCs w:val="26"/>
-        </w:rPr>
-      </w:pPr>
-      <w:r>
-        <w:rPr>
-          <w:rFonts w:ascii="Arial Unicode MS" w:cs="Arial Unicode MS" w:eastAsia="Arial Unicode MS" w:hAnsi="Arial Unicode MS"/>
-          <w:sz w:val="26"/>
-          <w:szCs w:val="26"/>
-          <w:rtl w:val="0"/>
-        </w:rPr>
-        <w:t xml:space="preserve">- 그래프, 판매 카드 현황, 카드 관리</w:t>
-      </w:r>
-    </w:p>
-    <w:p>
-      <w:pPr>
-        <w:ind w:left="720" w:firstLine="0"/>
-        <w:rPr>
-          <w:sz w:val="26"/>
-          <w:szCs w:val="26"/>
-        </w:rPr>
-      </w:pPr>
-      <w:r>
-        <w:rPr>
-          <w:rtl w:val="0"/>
-        </w:rPr>
-      </w:r>
-    </w:p>
-    <w:p>
-      <w:pPr>
-        <w:ind w:left="720" w:firstLine="0"/>
-        <w:rPr>
-          <w:sz w:val="26"/>
-          <w:szCs w:val="26"/>
-        </w:rPr>
-      </w:pPr>
-      <w:r>
-        <w:rPr>
-          <w:rFonts w:ascii="Arial Unicode MS" w:cs="Arial Unicode MS" w:eastAsia="Arial Unicode MS" w:hAnsi="Arial Unicode MS"/>
-          <w:sz w:val="26"/>
-          <w:szCs w:val="26"/>
-          <w:rtl w:val="0"/>
-        </w:rPr>
-        <w:t xml:space="preserve">- 가계부 관리, 카테고리 관리, 결제 수단 관리</w:t>
-      </w:r>
-    </w:p>
-    <w:p>
-      <w:pPr>
-        <w:ind w:left="720" w:firstLine="0"/>
-        <w:rPr>
-          <w:sz w:val="26"/>
-          <w:szCs w:val="26"/>
-        </w:rPr>
-      </w:pPr>
-      <w:r>
-        <w:rPr>
-          <w:rFonts w:ascii="Arial Unicode MS" w:cs="Arial Unicode MS" w:eastAsia="Arial Unicode MS" w:hAnsi="Arial Unicode MS"/>
-          <w:sz w:val="26"/>
-          <w:szCs w:val="26"/>
-          <w:rtl w:val="0"/>
-        </w:rPr>
-        <w:t xml:space="preserve">- 회원 관리, 게시판 관리, 고객센터 관리</w:t>
-      </w:r>
-    </w:p>
-    <w:p>
-      <w:pPr>
-        <w:ind w:left="720" w:firstLine="0"/>
-        <w:rPr>
-          <w:sz w:val="26"/>
-          <w:szCs w:val="26"/>
-        </w:rPr>
-      </w:pPr>
-      <w:r>
-        <w:rPr>
-          <w:rtl w:val="0"/>
-        </w:rPr>
-      </w:r>
-    </w:p>
-    <w:p>
-      <w:pPr>
-        <w:ind w:left="720" w:firstLine="0"/>
-        <w:rPr>
-          <w:sz w:val="26"/>
-          <w:szCs w:val="26"/>
-        </w:rPr>
-      </w:pPr>
-      <w:r>
-        <w:rPr>
-          <w:rtl w:val="0"/>
-        </w:rPr>
-      </w:r>
-    </w:p>
-    <w:p>
-      <w:pPr>
-        <w:numPr>
-          <w:ilvl w:val="0"/>
-          <w:numId w:val="15"/>
-        </w:numPr>
-        <w:ind w:left="720" w:hanging="360"/>
-        <w:rPr>
-          <w:sz w:val="26"/>
-          <w:szCs w:val="26"/>
-          <w:u w:val="none"/>
-        </w:rPr>
-      </w:pPr>
-      <w:r>
-        <w:rPr>
-          <w:rFonts w:ascii="Arial Unicode MS" w:cs="Arial Unicode MS" w:eastAsia="Arial Unicode MS" w:hAnsi="Arial Unicode MS"/>
-          <w:sz w:val="26"/>
-          <w:szCs w:val="26"/>
-          <w:rtl w:val="0"/>
-        </w:rPr>
-        <w:t xml:space="preserve">회원</w:t>
-      </w:r>
-    </w:p>
-    <w:p>
-      <w:pPr>
-        <w:rPr>
-          <w:sz w:val="26"/>
-          <w:szCs w:val="26"/>
-        </w:rPr>
-      </w:pPr>
-      <w:r>
-        <w:rPr>
-          <w:rtl w:val="0"/>
-        </w:rPr>
-      </w:r>
-    </w:p>
-    <w:p>
-      <w:pPr>
-        <w:rPr>
-          <w:sz w:val="26"/>
-          <w:szCs w:val="26"/>
-        </w:rPr>
-      </w:pPr>
-      <w:r>
-        <w:rPr>
-          <w:rFonts w:ascii="Arial Unicode MS" w:cs="Arial Unicode MS" w:eastAsia="Arial Unicode MS" w:hAnsi="Arial Unicode MS"/>
-          <w:sz w:val="26"/>
-          <w:szCs w:val="26"/>
-          <w:rtl w:val="0"/>
-        </w:rPr>
-        <w:tab/>
-        <w:t xml:space="preserve">- 가계부, 카드 종류, 게시판, 고객센터</w:t>
-      </w:r>
-    </w:p>
-    <w:p>
-      <w:pPr>
-        <w:rPr>
-          <w:sz w:val="26"/>
-          <w:szCs w:val="26"/>
-        </w:rPr>
-      </w:pPr>
-      <w:r>
-        <w:rPr>
-          <w:rtl w:val="0"/>
-        </w:rPr>
-      </w:r>
-    </w:p>
-    <w:p>
-      <w:pPr>
-        <w:rPr>
-          <w:sz w:val="26"/>
-          <w:szCs w:val="26"/>
-        </w:rPr>
-      </w:pPr>
-      <w:r>
-        <w:rPr>
-          <w:rFonts w:ascii="Arial Unicode MS" w:cs="Arial Unicode MS" w:eastAsia="Arial Unicode MS" w:hAnsi="Arial Unicode MS"/>
-          <w:sz w:val="26"/>
-          <w:szCs w:val="26"/>
-          <w:rtl w:val="0"/>
-        </w:rPr>
-        <w:t xml:space="preserve">&gt; 각 페이지의 상세, 수정, 추가, 삭제 페이지가 존재함</w:t>
+      <w:hyperlink r:id="rId15">
+        <w:r>
+          <w:rPr>
+            <w:color w:val="1155cc"/>
+            <w:sz w:val="26"/>
+            <w:szCs w:val="26"/>
+            <w:u w:val="single"/>
+            <w:rtl w:val="0"/>
+          </w:rPr>
+          <w:t xml:space="preserve">기획 PPT 다운로드 주소</w:t>
+        </w:r>
+      </w:hyperlink>
+      <w:r>
+        <w:rPr>
+          <w:sz w:val="26"/>
+          <w:szCs w:val="26"/>
+          <w:rtl w:val="0"/>
+        </w:rPr>
+        <w:t xml:space="preserve">(https://github.com/kuk0901/WingSpringBoot/blob/project-documents/ppt/summary_presentation.pptx)</w:t>
       </w:r>
       <w:r>
         <w:rPr>
@@ -2771,13 +4992,25 @@
       <w:lvlText w:val="-"/>
       <w:lvlJc w:val="left"/>
       <w:pPr>
+        <w:ind w:left="720" w:hanging="360"/>
+      </w:pPr>
+      <w:rPr>
+        <w:u w:val="none"/>
+      </w:rPr>
+    </w:lvl>
+    <w:lvl w:ilvl="1">
+      <w:start w:val="1"/>
+      <w:numFmt w:val="bullet"/>
+      <w:lvlText w:val="-"/>
+      <w:lvlJc w:val="left"/>
+      <w:pPr>
         <w:ind w:left="1440" w:hanging="360"/>
       </w:pPr>
       <w:rPr>
         <w:u w:val="none"/>
       </w:rPr>
     </w:lvl>
-    <w:lvl w:ilvl="1">
+    <w:lvl w:ilvl="2">
       <w:start w:val="1"/>
       <w:numFmt w:val="bullet"/>
       <w:lvlText w:val="-"/>
@@ -2789,7 +5022,7 @@
         <w:u w:val="none"/>
       </w:rPr>
     </w:lvl>
-    <w:lvl w:ilvl="2">
+    <w:lvl w:ilvl="3">
       <w:start w:val="1"/>
       <w:numFmt w:val="bullet"/>
       <w:lvlText w:val="-"/>
@@ -2801,7 +5034,7 @@
         <w:u w:val="none"/>
       </w:rPr>
     </w:lvl>
-    <w:lvl w:ilvl="3">
+    <w:lvl w:ilvl="4">
       <w:start w:val="1"/>
       <w:numFmt w:val="bullet"/>
       <w:lvlText w:val="-"/>
@@ -2813,7 +5046,7 @@
         <w:u w:val="none"/>
       </w:rPr>
     </w:lvl>
-    <w:lvl w:ilvl="4">
+    <w:lvl w:ilvl="5">
       <w:start w:val="1"/>
       <w:numFmt w:val="bullet"/>
       <w:lvlText w:val="-"/>
@@ -2825,7 +5058,7 @@
         <w:u w:val="none"/>
       </w:rPr>
     </w:lvl>
-    <w:lvl w:ilvl="5">
+    <w:lvl w:ilvl="6">
       <w:start w:val="1"/>
       <w:numFmt w:val="bullet"/>
       <w:lvlText w:val="-"/>
@@ -2837,7 +5070,7 @@
         <w:u w:val="none"/>
       </w:rPr>
     </w:lvl>
-    <w:lvl w:ilvl="6">
+    <w:lvl w:ilvl="7">
       <w:start w:val="1"/>
       <w:numFmt w:val="bullet"/>
       <w:lvlText w:val="-"/>
@@ -2849,25 +5082,13 @@
         <w:u w:val="none"/>
       </w:rPr>
     </w:lvl>
-    <w:lvl w:ilvl="7">
+    <w:lvl w:ilvl="8">
       <w:start w:val="1"/>
       <w:numFmt w:val="bullet"/>
       <w:lvlText w:val="-"/>
       <w:lvlJc w:val="left"/>
       <w:pPr>
         <w:ind w:left="6480" w:hanging="360"/>
-      </w:pPr>
-      <w:rPr>
-        <w:u w:val="none"/>
-      </w:rPr>
-    </w:lvl>
-    <w:lvl w:ilvl="8">
-      <w:start w:val="1"/>
-      <w:numFmt w:val="bullet"/>
-      <w:lvlText w:val="-"/>
-      <w:lvlJc w:val="left"/>
-      <w:pPr>
-        <w:ind w:left="7200" w:hanging="360"/>
       </w:pPr>
       <w:rPr>
         <w:u w:val="none"/>
@@ -2881,7 +5102,7 @@
       <w:lvlText w:val="-"/>
       <w:lvlJc w:val="left"/>
       <w:pPr>
-        <w:ind w:left="720" w:hanging="360"/>
+        <w:ind w:left="1440" w:hanging="360"/>
       </w:pPr>
       <w:rPr>
         <w:u w:val="none"/>
@@ -2893,7 +5114,7 @@
       <w:lvlText w:val="-"/>
       <w:lvlJc w:val="left"/>
       <w:pPr>
-        <w:ind w:left="1440" w:hanging="360"/>
+        <w:ind w:left="2160" w:hanging="360"/>
       </w:pPr>
       <w:rPr>
         <w:u w:val="none"/>
@@ -2905,7 +5126,7 @@
       <w:lvlText w:val="-"/>
       <w:lvlJc w:val="left"/>
       <w:pPr>
-        <w:ind w:left="2160" w:hanging="360"/>
+        <w:ind w:left="2880" w:hanging="360"/>
       </w:pPr>
       <w:rPr>
         <w:u w:val="none"/>
@@ -2917,7 +5138,7 @@
       <w:lvlText w:val="-"/>
       <w:lvlJc w:val="left"/>
       <w:pPr>
-        <w:ind w:left="2880" w:hanging="360"/>
+        <w:ind w:left="3600" w:hanging="360"/>
       </w:pPr>
       <w:rPr>
         <w:u w:val="none"/>
@@ -2929,7 +5150,7 @@
       <w:lvlText w:val="-"/>
       <w:lvlJc w:val="left"/>
       <w:pPr>
-        <w:ind w:left="3600" w:hanging="360"/>
+        <w:ind w:left="4320" w:hanging="360"/>
       </w:pPr>
       <w:rPr>
         <w:u w:val="none"/>
@@ -2941,7 +5162,7 @@
       <w:lvlText w:val="-"/>
       <w:lvlJc w:val="left"/>
       <w:pPr>
-        <w:ind w:left="4320" w:hanging="360"/>
+        <w:ind w:left="5040" w:hanging="360"/>
       </w:pPr>
       <w:rPr>
         <w:u w:val="none"/>
@@ -2953,7 +5174,7 @@
       <w:lvlText w:val="-"/>
       <w:lvlJc w:val="left"/>
       <w:pPr>
-        <w:ind w:left="5040" w:hanging="360"/>
+        <w:ind w:left="5760" w:hanging="360"/>
       </w:pPr>
       <w:rPr>
         <w:u w:val="none"/>
@@ -2965,7 +5186,7 @@
       <w:lvlText w:val="-"/>
       <w:lvlJc w:val="left"/>
       <w:pPr>
-        <w:ind w:left="5760" w:hanging="360"/>
+        <w:ind w:left="6480" w:hanging="360"/>
       </w:pPr>
       <w:rPr>
         <w:u w:val="none"/>
@@ -2977,7 +5198,7 @@
       <w:lvlText w:val="-"/>
       <w:lvlJc w:val="left"/>
       <w:pPr>
-        <w:ind w:left="6480" w:hanging="360"/>
+        <w:ind w:left="7200" w:hanging="360"/>
       </w:pPr>
       <w:rPr>
         <w:u w:val="none"/>
@@ -3101,13 +5322,25 @@
       <w:lvlText w:val="-"/>
       <w:lvlJc w:val="left"/>
       <w:pPr>
+        <w:ind w:left="720" w:hanging="360"/>
+      </w:pPr>
+      <w:rPr>
+        <w:u w:val="none"/>
+      </w:rPr>
+    </w:lvl>
+    <w:lvl w:ilvl="1">
+      <w:start w:val="1"/>
+      <w:numFmt w:val="bullet"/>
+      <w:lvlText w:val="-"/>
+      <w:lvlJc w:val="left"/>
+      <w:pPr>
         <w:ind w:left="1440" w:hanging="360"/>
       </w:pPr>
       <w:rPr>
         <w:u w:val="none"/>
       </w:rPr>
     </w:lvl>
-    <w:lvl w:ilvl="1">
+    <w:lvl w:ilvl="2">
       <w:start w:val="1"/>
       <w:numFmt w:val="bullet"/>
       <w:lvlText w:val="-"/>
@@ -3119,7 +5352,7 @@
         <w:u w:val="none"/>
       </w:rPr>
     </w:lvl>
-    <w:lvl w:ilvl="2">
+    <w:lvl w:ilvl="3">
       <w:start w:val="1"/>
       <w:numFmt w:val="bullet"/>
       <w:lvlText w:val="-"/>
@@ -3131,7 +5364,7 @@
         <w:u w:val="none"/>
       </w:rPr>
     </w:lvl>
-    <w:lvl w:ilvl="3">
+    <w:lvl w:ilvl="4">
       <w:start w:val="1"/>
       <w:numFmt w:val="bullet"/>
       <w:lvlText w:val="-"/>
@@ -3143,7 +5376,7 @@
         <w:u w:val="none"/>
       </w:rPr>
     </w:lvl>
-    <w:lvl w:ilvl="4">
+    <w:lvl w:ilvl="5">
       <w:start w:val="1"/>
       <w:numFmt w:val="bullet"/>
       <w:lvlText w:val="-"/>
@@ -3155,7 +5388,7 @@
         <w:u w:val="none"/>
       </w:rPr>
     </w:lvl>
-    <w:lvl w:ilvl="5">
+    <w:lvl w:ilvl="6">
       <w:start w:val="1"/>
       <w:numFmt w:val="bullet"/>
       <w:lvlText w:val="-"/>
@@ -3167,7 +5400,7 @@
         <w:u w:val="none"/>
       </w:rPr>
     </w:lvl>
-    <w:lvl w:ilvl="6">
+    <w:lvl w:ilvl="7">
       <w:start w:val="1"/>
       <w:numFmt w:val="bullet"/>
       <w:lvlText w:val="-"/>
@@ -3179,25 +5412,13 @@
         <w:u w:val="none"/>
       </w:rPr>
     </w:lvl>
-    <w:lvl w:ilvl="7">
+    <w:lvl w:ilvl="8">
       <w:start w:val="1"/>
       <w:numFmt w:val="bullet"/>
       <w:lvlText w:val="-"/>
       <w:lvlJc w:val="left"/>
       <w:pPr>
         <w:ind w:left="6480" w:hanging="360"/>
-      </w:pPr>
-      <w:rPr>
-        <w:u w:val="none"/>
-      </w:rPr>
-    </w:lvl>
-    <w:lvl w:ilvl="8">
-      <w:start w:val="1"/>
-      <w:numFmt w:val="bullet"/>
-      <w:lvlText w:val="-"/>
-      <w:lvlJc w:val="left"/>
-      <w:pPr>
-        <w:ind w:left="7200" w:hanging="360"/>
       </w:pPr>
       <w:rPr>
         <w:u w:val="none"/>
@@ -3211,7 +5432,7 @@
       <w:lvlText w:val="-"/>
       <w:lvlJc w:val="left"/>
       <w:pPr>
-        <w:ind w:left="720" w:hanging="360"/>
+        <w:ind w:left="1440" w:hanging="360"/>
       </w:pPr>
       <w:rPr>
         <w:u w:val="none"/>
@@ -3223,7 +5444,7 @@
       <w:lvlText w:val="-"/>
       <w:lvlJc w:val="left"/>
       <w:pPr>
-        <w:ind w:left="1440" w:hanging="360"/>
+        <w:ind w:left="2160" w:hanging="360"/>
       </w:pPr>
       <w:rPr>
         <w:u w:val="none"/>
@@ -3235,7 +5456,7 @@
       <w:lvlText w:val="-"/>
       <w:lvlJc w:val="left"/>
       <w:pPr>
-        <w:ind w:left="2160" w:hanging="360"/>
+        <w:ind w:left="2880" w:hanging="360"/>
       </w:pPr>
       <w:rPr>
         <w:u w:val="none"/>
@@ -3247,7 +5468,7 @@
       <w:lvlText w:val="-"/>
       <w:lvlJc w:val="left"/>
       <w:pPr>
-        <w:ind w:left="2880" w:hanging="360"/>
+        <w:ind w:left="3600" w:hanging="360"/>
       </w:pPr>
       <w:rPr>
         <w:u w:val="none"/>
@@ -3259,7 +5480,7 @@
       <w:lvlText w:val="-"/>
       <w:lvlJc w:val="left"/>
       <w:pPr>
-        <w:ind w:left="3600" w:hanging="360"/>
+        <w:ind w:left="4320" w:hanging="360"/>
       </w:pPr>
       <w:rPr>
         <w:u w:val="none"/>
@@ -3271,7 +5492,7 @@
       <w:lvlText w:val="-"/>
       <w:lvlJc w:val="left"/>
       <w:pPr>
-        <w:ind w:left="4320" w:hanging="360"/>
+        <w:ind w:left="5040" w:hanging="360"/>
       </w:pPr>
       <w:rPr>
         <w:u w:val="none"/>
@@ -3283,7 +5504,7 @@
       <w:lvlText w:val="-"/>
       <w:lvlJc w:val="left"/>
       <w:pPr>
-        <w:ind w:left="5040" w:hanging="360"/>
+        <w:ind w:left="5760" w:hanging="360"/>
       </w:pPr>
       <w:rPr>
         <w:u w:val="none"/>
@@ -3295,7 +5516,7 @@
       <w:lvlText w:val="-"/>
       <w:lvlJc w:val="left"/>
       <w:pPr>
-        <w:ind w:left="5760" w:hanging="360"/>
+        <w:ind w:left="6480" w:hanging="360"/>
       </w:pPr>
       <w:rPr>
         <w:u w:val="none"/>
@@ -3307,7 +5528,7 @@
       <w:lvlText w:val="-"/>
       <w:lvlJc w:val="left"/>
       <w:pPr>
-        <w:ind w:left="6480" w:hanging="360"/>
+        <w:ind w:left="7200" w:hanging="360"/>
       </w:pPr>
       <w:rPr>
         <w:u w:val="none"/>
@@ -3541,7 +5762,7 @@
       <w:lvlText w:val="-"/>
       <w:lvlJc w:val="left"/>
       <w:pPr>
-        <w:ind w:left="720" w:hanging="360"/>
+        <w:ind w:left="1440" w:hanging="360"/>
       </w:pPr>
       <w:rPr>
         <w:u w:val="none"/>
@@ -3553,7 +5774,7 @@
       <w:lvlText w:val="-"/>
       <w:lvlJc w:val="left"/>
       <w:pPr>
-        <w:ind w:left="1440" w:hanging="360"/>
+        <w:ind w:left="2160" w:hanging="360"/>
       </w:pPr>
       <w:rPr>
         <w:u w:val="none"/>
@@ -3565,7 +5786,7 @@
       <w:lvlText w:val="-"/>
       <w:lvlJc w:val="left"/>
       <w:pPr>
-        <w:ind w:left="2160" w:hanging="360"/>
+        <w:ind w:left="2880" w:hanging="360"/>
       </w:pPr>
       <w:rPr>
         <w:u w:val="none"/>
@@ -3577,7 +5798,7 @@
       <w:lvlText w:val="-"/>
       <w:lvlJc w:val="left"/>
       <w:pPr>
-        <w:ind w:left="2880" w:hanging="360"/>
+        <w:ind w:left="3600" w:hanging="360"/>
       </w:pPr>
       <w:rPr>
         <w:u w:val="none"/>
@@ -3589,7 +5810,7 @@
       <w:lvlText w:val="-"/>
       <w:lvlJc w:val="left"/>
       <w:pPr>
-        <w:ind w:left="3600" w:hanging="360"/>
+        <w:ind w:left="4320" w:hanging="360"/>
       </w:pPr>
       <w:rPr>
         <w:u w:val="none"/>
@@ -3601,7 +5822,7 @@
       <w:lvlText w:val="-"/>
       <w:lvlJc w:val="left"/>
       <w:pPr>
-        <w:ind w:left="4320" w:hanging="360"/>
+        <w:ind w:left="5040" w:hanging="360"/>
       </w:pPr>
       <w:rPr>
         <w:u w:val="none"/>
@@ -3613,7 +5834,7 @@
       <w:lvlText w:val="-"/>
       <w:lvlJc w:val="left"/>
       <w:pPr>
-        <w:ind w:left="5040" w:hanging="360"/>
+        <w:ind w:left="5760" w:hanging="360"/>
       </w:pPr>
       <w:rPr>
         <w:u w:val="none"/>
@@ -3625,7 +5846,7 @@
       <w:lvlText w:val="-"/>
       <w:lvlJc w:val="left"/>
       <w:pPr>
-        <w:ind w:left="5760" w:hanging="360"/>
+        <w:ind w:left="6480" w:hanging="360"/>
       </w:pPr>
       <w:rPr>
         <w:u w:val="none"/>
@@ -3637,7 +5858,7 @@
       <w:lvlText w:val="-"/>
       <w:lvlJc w:val="left"/>
       <w:pPr>
-        <w:ind w:left="6480" w:hanging="360"/>
+        <w:ind w:left="7200" w:hanging="360"/>
       </w:pPr>
       <w:rPr>
         <w:u w:val="none"/>
@@ -3867,11 +6088,11 @@
   <w:abstractNum w:abstractNumId="14">
     <w:lvl w:ilvl="0">
       <w:start w:val="1"/>
-      <w:numFmt w:val="bullet"/>
-      <w:lvlText w:val="-"/>
-      <w:lvlJc w:val="left"/>
-      <w:pPr>
-        <w:ind w:left="720" w:hanging="360"/>
+      <w:numFmt w:val="decimal"/>
+      <w:lvlText w:val="%1."/>
+      <w:lvlJc w:val="left"/>
+      <w:pPr>
+        <w:ind w:left="2160" w:hanging="360"/>
       </w:pPr>
       <w:rPr>
         <w:u w:val="none"/>
@@ -3879,11 +6100,11 @@
     </w:lvl>
     <w:lvl w:ilvl="1">
       <w:start w:val="1"/>
-      <w:numFmt w:val="bullet"/>
-      <w:lvlText w:val="-"/>
-      <w:lvlJc w:val="left"/>
-      <w:pPr>
-        <w:ind w:left="1440" w:hanging="360"/>
+      <w:numFmt w:val="lowerLetter"/>
+      <w:lvlText w:val="%2."/>
+      <w:lvlJc w:val="left"/>
+      <w:pPr>
+        <w:ind w:left="2880" w:hanging="360"/>
       </w:pPr>
       <w:rPr>
         <w:u w:val="none"/>
@@ -3891,11 +6112,11 @@
     </w:lvl>
     <w:lvl w:ilvl="2">
       <w:start w:val="1"/>
-      <w:numFmt w:val="bullet"/>
-      <w:lvlText w:val="-"/>
-      <w:lvlJc w:val="left"/>
-      <w:pPr>
-        <w:ind w:left="2160" w:hanging="360"/>
+      <w:numFmt w:val="lowerRoman"/>
+      <w:lvlText w:val="%3."/>
+      <w:lvlJc w:val="right"/>
+      <w:pPr>
+        <w:ind w:left="3600" w:hanging="360"/>
       </w:pPr>
       <w:rPr>
         <w:u w:val="none"/>
@@ -3903,11 +6124,11 @@
     </w:lvl>
     <w:lvl w:ilvl="3">
       <w:start w:val="1"/>
-      <w:numFmt w:val="bullet"/>
-      <w:lvlText w:val="-"/>
-      <w:lvlJc w:val="left"/>
-      <w:pPr>
-        <w:ind w:left="2880" w:hanging="360"/>
+      <w:numFmt w:val="decimal"/>
+      <w:lvlText w:val="%4."/>
+      <w:lvlJc w:val="left"/>
+      <w:pPr>
+        <w:ind w:left="4320" w:hanging="360"/>
       </w:pPr>
       <w:rPr>
         <w:u w:val="none"/>
@@ -3915,11 +6136,11 @@
     </w:lvl>
     <w:lvl w:ilvl="4">
       <w:start w:val="1"/>
-      <w:numFmt w:val="bullet"/>
-      <w:lvlText w:val="-"/>
-      <w:lvlJc w:val="left"/>
-      <w:pPr>
-        <w:ind w:left="3600" w:hanging="360"/>
+      <w:numFmt w:val="lowerLetter"/>
+      <w:lvlText w:val="%5."/>
+      <w:lvlJc w:val="left"/>
+      <w:pPr>
+        <w:ind w:left="5040" w:hanging="360"/>
       </w:pPr>
       <w:rPr>
         <w:u w:val="none"/>
@@ -3927,11 +6148,11 @@
     </w:lvl>
     <w:lvl w:ilvl="5">
       <w:start w:val="1"/>
-      <w:numFmt w:val="bullet"/>
-      <w:lvlText w:val="-"/>
-      <w:lvlJc w:val="left"/>
-      <w:pPr>
-        <w:ind w:left="4320" w:hanging="360"/>
+      <w:numFmt w:val="lowerRoman"/>
+      <w:lvlText w:val="%6."/>
+      <w:lvlJc w:val="right"/>
+      <w:pPr>
+        <w:ind w:left="5760" w:hanging="360"/>
       </w:pPr>
       <w:rPr>
         <w:u w:val="none"/>
@@ -3939,11 +6160,11 @@
     </w:lvl>
     <w:lvl w:ilvl="6">
       <w:start w:val="1"/>
-      <w:numFmt w:val="bullet"/>
-      <w:lvlText w:val="-"/>
-      <w:lvlJc w:val="left"/>
-      <w:pPr>
-        <w:ind w:left="5040" w:hanging="360"/>
+      <w:numFmt w:val="decimal"/>
+      <w:lvlText w:val="%7."/>
+      <w:lvlJc w:val="left"/>
+      <w:pPr>
+        <w:ind w:left="6480" w:hanging="360"/>
       </w:pPr>
       <w:rPr>
         <w:u w:val="none"/>
@@ -3951,11 +6172,11 @@
     </w:lvl>
     <w:lvl w:ilvl="7">
       <w:start w:val="1"/>
-      <w:numFmt w:val="bullet"/>
-      <w:lvlText w:val="-"/>
-      <w:lvlJc w:val="left"/>
-      <w:pPr>
-        <w:ind w:left="5760" w:hanging="360"/>
+      <w:numFmt w:val="lowerLetter"/>
+      <w:lvlText w:val="%8."/>
+      <w:lvlJc w:val="left"/>
+      <w:pPr>
+        <w:ind w:left="7200" w:hanging="360"/>
       </w:pPr>
       <w:rPr>
         <w:u w:val="none"/>
@@ -3963,11 +6184,11 @@
     </w:lvl>
     <w:lvl w:ilvl="8">
       <w:start w:val="1"/>
-      <w:numFmt w:val="bullet"/>
-      <w:lvlText w:val="-"/>
-      <w:lvlJc w:val="left"/>
-      <w:pPr>
-        <w:ind w:left="6480" w:hanging="360"/>
+      <w:numFmt w:val="lowerRoman"/>
+      <w:lvlText w:val="%9."/>
+      <w:lvlJc w:val="right"/>
+      <w:pPr>
+        <w:ind w:left="7920" w:hanging="360"/>
       </w:pPr>
       <w:rPr>
         <w:u w:val="none"/>
@@ -4311,13 +6532,25 @@
       <w:lvlText w:val="-"/>
       <w:lvlJc w:val="left"/>
       <w:pPr>
+        <w:ind w:left="720" w:hanging="360"/>
+      </w:pPr>
+      <w:rPr>
+        <w:u w:val="none"/>
+      </w:rPr>
+    </w:lvl>
+    <w:lvl w:ilvl="1">
+      <w:start w:val="1"/>
+      <w:numFmt w:val="bullet"/>
+      <w:lvlText w:val="-"/>
+      <w:lvlJc w:val="left"/>
+      <w:pPr>
         <w:ind w:left="1440" w:hanging="360"/>
       </w:pPr>
       <w:rPr>
         <w:u w:val="none"/>
       </w:rPr>
     </w:lvl>
-    <w:lvl w:ilvl="1">
+    <w:lvl w:ilvl="2">
       <w:start w:val="1"/>
       <w:numFmt w:val="bullet"/>
       <w:lvlText w:val="-"/>
@@ -4329,7 +6562,7 @@
         <w:u w:val="none"/>
       </w:rPr>
     </w:lvl>
-    <w:lvl w:ilvl="2">
+    <w:lvl w:ilvl="3">
       <w:start w:val="1"/>
       <w:numFmt w:val="bullet"/>
       <w:lvlText w:val="-"/>
@@ -4341,7 +6574,7 @@
         <w:u w:val="none"/>
       </w:rPr>
     </w:lvl>
-    <w:lvl w:ilvl="3">
+    <w:lvl w:ilvl="4">
       <w:start w:val="1"/>
       <w:numFmt w:val="bullet"/>
       <w:lvlText w:val="-"/>
@@ -4353,7 +6586,7 @@
         <w:u w:val="none"/>
       </w:rPr>
     </w:lvl>
-    <w:lvl w:ilvl="4">
+    <w:lvl w:ilvl="5">
       <w:start w:val="1"/>
       <w:numFmt w:val="bullet"/>
       <w:lvlText w:val="-"/>
@@ -4365,7 +6598,7 @@
         <w:u w:val="none"/>
       </w:rPr>
     </w:lvl>
-    <w:lvl w:ilvl="5">
+    <w:lvl w:ilvl="6">
       <w:start w:val="1"/>
       <w:numFmt w:val="bullet"/>
       <w:lvlText w:val="-"/>
@@ -4377,7 +6610,7 @@
         <w:u w:val="none"/>
       </w:rPr>
     </w:lvl>
-    <w:lvl w:ilvl="6">
+    <w:lvl w:ilvl="7">
       <w:start w:val="1"/>
       <w:numFmt w:val="bullet"/>
       <w:lvlText w:val="-"/>
@@ -4389,25 +6622,13 @@
         <w:u w:val="none"/>
       </w:rPr>
     </w:lvl>
-    <w:lvl w:ilvl="7">
+    <w:lvl w:ilvl="8">
       <w:start w:val="1"/>
       <w:numFmt w:val="bullet"/>
       <w:lvlText w:val="-"/>
       <w:lvlJc w:val="left"/>
       <w:pPr>
         <w:ind w:left="6480" w:hanging="360"/>
-      </w:pPr>
-      <w:rPr>
-        <w:u w:val="none"/>
-      </w:rPr>
-    </w:lvl>
-    <w:lvl w:ilvl="8">
-      <w:start w:val="1"/>
-      <w:numFmt w:val="bullet"/>
-      <w:lvlText w:val="-"/>
-      <w:lvlJc w:val="left"/>
-      <w:pPr>
-        <w:ind w:left="7200" w:hanging="360"/>
       </w:pPr>
       <w:rPr>
         <w:u w:val="none"/>
@@ -4421,7 +6642,7 @@
       <w:lvlText w:val="-"/>
       <w:lvlJc w:val="left"/>
       <w:pPr>
-        <w:ind w:left="720" w:hanging="360"/>
+        <w:ind w:left="1440" w:hanging="360"/>
       </w:pPr>
       <w:rPr>
         <w:u w:val="none"/>
@@ -4433,7 +6654,7 @@
       <w:lvlText w:val="-"/>
       <w:lvlJc w:val="left"/>
       <w:pPr>
-        <w:ind w:left="1440" w:hanging="360"/>
+        <w:ind w:left="2160" w:hanging="360"/>
       </w:pPr>
       <w:rPr>
         <w:u w:val="none"/>
@@ -4445,7 +6666,7 @@
       <w:lvlText w:val="-"/>
       <w:lvlJc w:val="left"/>
       <w:pPr>
-        <w:ind w:left="2160" w:hanging="360"/>
+        <w:ind w:left="2880" w:hanging="360"/>
       </w:pPr>
       <w:rPr>
         <w:u w:val="none"/>
@@ -4457,7 +6678,7 @@
       <w:lvlText w:val="-"/>
       <w:lvlJc w:val="left"/>
       <w:pPr>
-        <w:ind w:left="2880" w:hanging="360"/>
+        <w:ind w:left="3600" w:hanging="360"/>
       </w:pPr>
       <w:rPr>
         <w:u w:val="none"/>
@@ -4469,7 +6690,7 @@
       <w:lvlText w:val="-"/>
       <w:lvlJc w:val="left"/>
       <w:pPr>
-        <w:ind w:left="3600" w:hanging="360"/>
+        <w:ind w:left="4320" w:hanging="360"/>
       </w:pPr>
       <w:rPr>
         <w:u w:val="none"/>
@@ -4481,7 +6702,7 @@
       <w:lvlText w:val="-"/>
       <w:lvlJc w:val="left"/>
       <w:pPr>
-        <w:ind w:left="4320" w:hanging="360"/>
+        <w:ind w:left="5040" w:hanging="360"/>
       </w:pPr>
       <w:rPr>
         <w:u w:val="none"/>
@@ -4493,7 +6714,7 @@
       <w:lvlText w:val="-"/>
       <w:lvlJc w:val="left"/>
       <w:pPr>
-        <w:ind w:left="5040" w:hanging="360"/>
+        <w:ind w:left="5760" w:hanging="360"/>
       </w:pPr>
       <w:rPr>
         <w:u w:val="none"/>
@@ -4505,7 +6726,7 @@
       <w:lvlText w:val="-"/>
       <w:lvlJc w:val="left"/>
       <w:pPr>
-        <w:ind w:left="5760" w:hanging="360"/>
+        <w:ind w:left="6480" w:hanging="360"/>
       </w:pPr>
       <w:rPr>
         <w:u w:val="none"/>
@@ -4517,7 +6738,7 @@
       <w:lvlText w:val="-"/>
       <w:lvlJc w:val="left"/>
       <w:pPr>
-        <w:ind w:left="6480" w:hanging="360"/>
+        <w:ind w:left="7200" w:hanging="360"/>
       </w:pPr>
       <w:rPr>
         <w:u w:val="none"/>
@@ -4525,6 +6746,2536 @@
     </w:lvl>
   </w:abstractNum>
   <w:abstractNum w:abstractNumId="20">
+    <w:lvl w:ilvl="0">
+      <w:start w:val="1"/>
+      <w:numFmt w:val="bullet"/>
+      <w:lvlText w:val="-"/>
+      <w:lvlJc w:val="left"/>
+      <w:pPr>
+        <w:ind w:left="720" w:hanging="360"/>
+      </w:pPr>
+      <w:rPr>
+        <w:u w:val="none"/>
+      </w:rPr>
+    </w:lvl>
+    <w:lvl w:ilvl="1">
+      <w:start w:val="1"/>
+      <w:numFmt w:val="bullet"/>
+      <w:lvlText w:val="-"/>
+      <w:lvlJc w:val="left"/>
+      <w:pPr>
+        <w:ind w:left="1440" w:hanging="360"/>
+      </w:pPr>
+      <w:rPr>
+        <w:u w:val="none"/>
+      </w:rPr>
+    </w:lvl>
+    <w:lvl w:ilvl="2">
+      <w:start w:val="1"/>
+      <w:numFmt w:val="bullet"/>
+      <w:lvlText w:val="-"/>
+      <w:lvlJc w:val="left"/>
+      <w:pPr>
+        <w:ind w:left="2160" w:hanging="360"/>
+      </w:pPr>
+      <w:rPr>
+        <w:u w:val="none"/>
+      </w:rPr>
+    </w:lvl>
+    <w:lvl w:ilvl="3">
+      <w:start w:val="1"/>
+      <w:numFmt w:val="bullet"/>
+      <w:lvlText w:val="-"/>
+      <w:lvlJc w:val="left"/>
+      <w:pPr>
+        <w:ind w:left="2880" w:hanging="360"/>
+      </w:pPr>
+      <w:rPr>
+        <w:u w:val="none"/>
+      </w:rPr>
+    </w:lvl>
+    <w:lvl w:ilvl="4">
+      <w:start w:val="1"/>
+      <w:numFmt w:val="bullet"/>
+      <w:lvlText w:val="-"/>
+      <w:lvlJc w:val="left"/>
+      <w:pPr>
+        <w:ind w:left="3600" w:hanging="360"/>
+      </w:pPr>
+      <w:rPr>
+        <w:u w:val="none"/>
+      </w:rPr>
+    </w:lvl>
+    <w:lvl w:ilvl="5">
+      <w:start w:val="1"/>
+      <w:numFmt w:val="bullet"/>
+      <w:lvlText w:val="-"/>
+      <w:lvlJc w:val="left"/>
+      <w:pPr>
+        <w:ind w:left="4320" w:hanging="360"/>
+      </w:pPr>
+      <w:rPr>
+        <w:u w:val="none"/>
+      </w:rPr>
+    </w:lvl>
+    <w:lvl w:ilvl="6">
+      <w:start w:val="1"/>
+      <w:numFmt w:val="bullet"/>
+      <w:lvlText w:val="-"/>
+      <w:lvlJc w:val="left"/>
+      <w:pPr>
+        <w:ind w:left="5040" w:hanging="360"/>
+      </w:pPr>
+      <w:rPr>
+        <w:u w:val="none"/>
+      </w:rPr>
+    </w:lvl>
+    <w:lvl w:ilvl="7">
+      <w:start w:val="1"/>
+      <w:numFmt w:val="bullet"/>
+      <w:lvlText w:val="-"/>
+      <w:lvlJc w:val="left"/>
+      <w:pPr>
+        <w:ind w:left="5760" w:hanging="360"/>
+      </w:pPr>
+      <w:rPr>
+        <w:u w:val="none"/>
+      </w:rPr>
+    </w:lvl>
+    <w:lvl w:ilvl="8">
+      <w:start w:val="1"/>
+      <w:numFmt w:val="bullet"/>
+      <w:lvlText w:val="-"/>
+      <w:lvlJc w:val="left"/>
+      <w:pPr>
+        <w:ind w:left="6480" w:hanging="360"/>
+      </w:pPr>
+      <w:rPr>
+        <w:u w:val="none"/>
+      </w:rPr>
+    </w:lvl>
+  </w:abstractNum>
+  <w:abstractNum w:abstractNumId="21">
+    <w:lvl w:ilvl="0">
+      <w:start w:val="1"/>
+      <w:numFmt w:val="bullet"/>
+      <w:lvlText w:val="-"/>
+      <w:lvlJc w:val="left"/>
+      <w:pPr>
+        <w:ind w:left="1440" w:hanging="360"/>
+      </w:pPr>
+      <w:rPr>
+        <w:u w:val="none"/>
+      </w:rPr>
+    </w:lvl>
+    <w:lvl w:ilvl="1">
+      <w:start w:val="1"/>
+      <w:numFmt w:val="bullet"/>
+      <w:lvlText w:val="-"/>
+      <w:lvlJc w:val="left"/>
+      <w:pPr>
+        <w:ind w:left="2160" w:hanging="360"/>
+      </w:pPr>
+      <w:rPr>
+        <w:u w:val="none"/>
+      </w:rPr>
+    </w:lvl>
+    <w:lvl w:ilvl="2">
+      <w:start w:val="1"/>
+      <w:numFmt w:val="bullet"/>
+      <w:lvlText w:val="-"/>
+      <w:lvlJc w:val="left"/>
+      <w:pPr>
+        <w:ind w:left="2880" w:hanging="360"/>
+      </w:pPr>
+      <w:rPr>
+        <w:u w:val="none"/>
+      </w:rPr>
+    </w:lvl>
+    <w:lvl w:ilvl="3">
+      <w:start w:val="1"/>
+      <w:numFmt w:val="bullet"/>
+      <w:lvlText w:val="-"/>
+      <w:lvlJc w:val="left"/>
+      <w:pPr>
+        <w:ind w:left="3600" w:hanging="360"/>
+      </w:pPr>
+      <w:rPr>
+        <w:u w:val="none"/>
+      </w:rPr>
+    </w:lvl>
+    <w:lvl w:ilvl="4">
+      <w:start w:val="1"/>
+      <w:numFmt w:val="bullet"/>
+      <w:lvlText w:val="-"/>
+      <w:lvlJc w:val="left"/>
+      <w:pPr>
+        <w:ind w:left="4320" w:hanging="360"/>
+      </w:pPr>
+      <w:rPr>
+        <w:u w:val="none"/>
+      </w:rPr>
+    </w:lvl>
+    <w:lvl w:ilvl="5">
+      <w:start w:val="1"/>
+      <w:numFmt w:val="bullet"/>
+      <w:lvlText w:val="-"/>
+      <w:lvlJc w:val="left"/>
+      <w:pPr>
+        <w:ind w:left="5040" w:hanging="360"/>
+      </w:pPr>
+      <w:rPr>
+        <w:u w:val="none"/>
+      </w:rPr>
+    </w:lvl>
+    <w:lvl w:ilvl="6">
+      <w:start w:val="1"/>
+      <w:numFmt w:val="bullet"/>
+      <w:lvlText w:val="-"/>
+      <w:lvlJc w:val="left"/>
+      <w:pPr>
+        <w:ind w:left="5760" w:hanging="360"/>
+      </w:pPr>
+      <w:rPr>
+        <w:u w:val="none"/>
+      </w:rPr>
+    </w:lvl>
+    <w:lvl w:ilvl="7">
+      <w:start w:val="1"/>
+      <w:numFmt w:val="bullet"/>
+      <w:lvlText w:val="-"/>
+      <w:lvlJc w:val="left"/>
+      <w:pPr>
+        <w:ind w:left="6480" w:hanging="360"/>
+      </w:pPr>
+      <w:rPr>
+        <w:u w:val="none"/>
+      </w:rPr>
+    </w:lvl>
+    <w:lvl w:ilvl="8">
+      <w:start w:val="1"/>
+      <w:numFmt w:val="bullet"/>
+      <w:lvlText w:val="-"/>
+      <w:lvlJc w:val="left"/>
+      <w:pPr>
+        <w:ind w:left="7200" w:hanging="360"/>
+      </w:pPr>
+      <w:rPr>
+        <w:u w:val="none"/>
+      </w:rPr>
+    </w:lvl>
+  </w:abstractNum>
+  <w:abstractNum w:abstractNumId="22">
+    <w:lvl w:ilvl="0">
+      <w:start w:val="1"/>
+      <w:numFmt w:val="bullet"/>
+      <w:lvlText w:val="-"/>
+      <w:lvlJc w:val="left"/>
+      <w:pPr>
+        <w:ind w:left="1440" w:hanging="360"/>
+      </w:pPr>
+      <w:rPr>
+        <w:u w:val="none"/>
+      </w:rPr>
+    </w:lvl>
+    <w:lvl w:ilvl="1">
+      <w:start w:val="1"/>
+      <w:numFmt w:val="bullet"/>
+      <w:lvlText w:val="-"/>
+      <w:lvlJc w:val="left"/>
+      <w:pPr>
+        <w:ind w:left="2160" w:hanging="360"/>
+      </w:pPr>
+      <w:rPr>
+        <w:u w:val="none"/>
+      </w:rPr>
+    </w:lvl>
+    <w:lvl w:ilvl="2">
+      <w:start w:val="1"/>
+      <w:numFmt w:val="bullet"/>
+      <w:lvlText w:val="-"/>
+      <w:lvlJc w:val="left"/>
+      <w:pPr>
+        <w:ind w:left="2880" w:hanging="360"/>
+      </w:pPr>
+      <w:rPr>
+        <w:u w:val="none"/>
+      </w:rPr>
+    </w:lvl>
+    <w:lvl w:ilvl="3">
+      <w:start w:val="1"/>
+      <w:numFmt w:val="bullet"/>
+      <w:lvlText w:val="-"/>
+      <w:lvlJc w:val="left"/>
+      <w:pPr>
+        <w:ind w:left="3600" w:hanging="360"/>
+      </w:pPr>
+      <w:rPr>
+        <w:u w:val="none"/>
+      </w:rPr>
+    </w:lvl>
+    <w:lvl w:ilvl="4">
+      <w:start w:val="1"/>
+      <w:numFmt w:val="bullet"/>
+      <w:lvlText w:val="-"/>
+      <w:lvlJc w:val="left"/>
+      <w:pPr>
+        <w:ind w:left="4320" w:hanging="360"/>
+      </w:pPr>
+      <w:rPr>
+        <w:u w:val="none"/>
+      </w:rPr>
+    </w:lvl>
+    <w:lvl w:ilvl="5">
+      <w:start w:val="1"/>
+      <w:numFmt w:val="bullet"/>
+      <w:lvlText w:val="-"/>
+      <w:lvlJc w:val="left"/>
+      <w:pPr>
+        <w:ind w:left="5040" w:hanging="360"/>
+      </w:pPr>
+      <w:rPr>
+        <w:u w:val="none"/>
+      </w:rPr>
+    </w:lvl>
+    <w:lvl w:ilvl="6">
+      <w:start w:val="1"/>
+      <w:numFmt w:val="bullet"/>
+      <w:lvlText w:val="-"/>
+      <w:lvlJc w:val="left"/>
+      <w:pPr>
+        <w:ind w:left="5760" w:hanging="360"/>
+      </w:pPr>
+      <w:rPr>
+        <w:u w:val="none"/>
+      </w:rPr>
+    </w:lvl>
+    <w:lvl w:ilvl="7">
+      <w:start w:val="1"/>
+      <w:numFmt w:val="bullet"/>
+      <w:lvlText w:val="-"/>
+      <w:lvlJc w:val="left"/>
+      <w:pPr>
+        <w:ind w:left="6480" w:hanging="360"/>
+      </w:pPr>
+      <w:rPr>
+        <w:u w:val="none"/>
+      </w:rPr>
+    </w:lvl>
+    <w:lvl w:ilvl="8">
+      <w:start w:val="1"/>
+      <w:numFmt w:val="bullet"/>
+      <w:lvlText w:val="-"/>
+      <w:lvlJc w:val="left"/>
+      <w:pPr>
+        <w:ind w:left="7200" w:hanging="360"/>
+      </w:pPr>
+      <w:rPr>
+        <w:u w:val="none"/>
+      </w:rPr>
+    </w:lvl>
+  </w:abstractNum>
+  <w:abstractNum w:abstractNumId="23">
+    <w:lvl w:ilvl="0">
+      <w:start w:val="1"/>
+      <w:numFmt w:val="bullet"/>
+      <w:lvlText w:val="-"/>
+      <w:lvlJc w:val="left"/>
+      <w:pPr>
+        <w:ind w:left="720" w:hanging="360"/>
+      </w:pPr>
+      <w:rPr>
+        <w:u w:val="none"/>
+      </w:rPr>
+    </w:lvl>
+    <w:lvl w:ilvl="1">
+      <w:start w:val="1"/>
+      <w:numFmt w:val="bullet"/>
+      <w:lvlText w:val="-"/>
+      <w:lvlJc w:val="left"/>
+      <w:pPr>
+        <w:ind w:left="1440" w:hanging="360"/>
+      </w:pPr>
+      <w:rPr>
+        <w:u w:val="none"/>
+      </w:rPr>
+    </w:lvl>
+    <w:lvl w:ilvl="2">
+      <w:start w:val="1"/>
+      <w:numFmt w:val="bullet"/>
+      <w:lvlText w:val="-"/>
+      <w:lvlJc w:val="left"/>
+      <w:pPr>
+        <w:ind w:left="2160" w:hanging="360"/>
+      </w:pPr>
+      <w:rPr>
+        <w:u w:val="none"/>
+      </w:rPr>
+    </w:lvl>
+    <w:lvl w:ilvl="3">
+      <w:start w:val="1"/>
+      <w:numFmt w:val="bullet"/>
+      <w:lvlText w:val="-"/>
+      <w:lvlJc w:val="left"/>
+      <w:pPr>
+        <w:ind w:left="2880" w:hanging="360"/>
+      </w:pPr>
+      <w:rPr>
+        <w:u w:val="none"/>
+      </w:rPr>
+    </w:lvl>
+    <w:lvl w:ilvl="4">
+      <w:start w:val="1"/>
+      <w:numFmt w:val="bullet"/>
+      <w:lvlText w:val="-"/>
+      <w:lvlJc w:val="left"/>
+      <w:pPr>
+        <w:ind w:left="3600" w:hanging="360"/>
+      </w:pPr>
+      <w:rPr>
+        <w:u w:val="none"/>
+      </w:rPr>
+    </w:lvl>
+    <w:lvl w:ilvl="5">
+      <w:start w:val="1"/>
+      <w:numFmt w:val="bullet"/>
+      <w:lvlText w:val="-"/>
+      <w:lvlJc w:val="left"/>
+      <w:pPr>
+        <w:ind w:left="4320" w:hanging="360"/>
+      </w:pPr>
+      <w:rPr>
+        <w:u w:val="none"/>
+      </w:rPr>
+    </w:lvl>
+    <w:lvl w:ilvl="6">
+      <w:start w:val="1"/>
+      <w:numFmt w:val="bullet"/>
+      <w:lvlText w:val="-"/>
+      <w:lvlJc w:val="left"/>
+      <w:pPr>
+        <w:ind w:left="5040" w:hanging="360"/>
+      </w:pPr>
+      <w:rPr>
+        <w:u w:val="none"/>
+      </w:rPr>
+    </w:lvl>
+    <w:lvl w:ilvl="7">
+      <w:start w:val="1"/>
+      <w:numFmt w:val="bullet"/>
+      <w:lvlText w:val="-"/>
+      <w:lvlJc w:val="left"/>
+      <w:pPr>
+        <w:ind w:left="5760" w:hanging="360"/>
+      </w:pPr>
+      <w:rPr>
+        <w:u w:val="none"/>
+      </w:rPr>
+    </w:lvl>
+    <w:lvl w:ilvl="8">
+      <w:start w:val="1"/>
+      <w:numFmt w:val="bullet"/>
+      <w:lvlText w:val="-"/>
+      <w:lvlJc w:val="left"/>
+      <w:pPr>
+        <w:ind w:left="6480" w:hanging="360"/>
+      </w:pPr>
+      <w:rPr>
+        <w:u w:val="none"/>
+      </w:rPr>
+    </w:lvl>
+  </w:abstractNum>
+  <w:abstractNum w:abstractNumId="24">
+    <w:lvl w:ilvl="0">
+      <w:start w:val="1"/>
+      <w:numFmt w:val="bullet"/>
+      <w:lvlText w:val="-"/>
+      <w:lvlJc w:val="left"/>
+      <w:pPr>
+        <w:ind w:left="720" w:hanging="360"/>
+      </w:pPr>
+      <w:rPr>
+        <w:u w:val="none"/>
+      </w:rPr>
+    </w:lvl>
+    <w:lvl w:ilvl="1">
+      <w:start w:val="1"/>
+      <w:numFmt w:val="bullet"/>
+      <w:lvlText w:val="-"/>
+      <w:lvlJc w:val="left"/>
+      <w:pPr>
+        <w:ind w:left="1440" w:hanging="360"/>
+      </w:pPr>
+      <w:rPr>
+        <w:u w:val="none"/>
+      </w:rPr>
+    </w:lvl>
+    <w:lvl w:ilvl="2">
+      <w:start w:val="1"/>
+      <w:numFmt w:val="bullet"/>
+      <w:lvlText w:val="-"/>
+      <w:lvlJc w:val="left"/>
+      <w:pPr>
+        <w:ind w:left="2160" w:hanging="360"/>
+      </w:pPr>
+      <w:rPr>
+        <w:u w:val="none"/>
+      </w:rPr>
+    </w:lvl>
+    <w:lvl w:ilvl="3">
+      <w:start w:val="1"/>
+      <w:numFmt w:val="bullet"/>
+      <w:lvlText w:val="-"/>
+      <w:lvlJc w:val="left"/>
+      <w:pPr>
+        <w:ind w:left="2880" w:hanging="360"/>
+      </w:pPr>
+      <w:rPr>
+        <w:u w:val="none"/>
+      </w:rPr>
+    </w:lvl>
+    <w:lvl w:ilvl="4">
+      <w:start w:val="1"/>
+      <w:numFmt w:val="bullet"/>
+      <w:lvlText w:val="-"/>
+      <w:lvlJc w:val="left"/>
+      <w:pPr>
+        <w:ind w:left="3600" w:hanging="360"/>
+      </w:pPr>
+      <w:rPr>
+        <w:u w:val="none"/>
+      </w:rPr>
+    </w:lvl>
+    <w:lvl w:ilvl="5">
+      <w:start w:val="1"/>
+      <w:numFmt w:val="bullet"/>
+      <w:lvlText w:val="-"/>
+      <w:lvlJc w:val="left"/>
+      <w:pPr>
+        <w:ind w:left="4320" w:hanging="360"/>
+      </w:pPr>
+      <w:rPr>
+        <w:u w:val="none"/>
+      </w:rPr>
+    </w:lvl>
+    <w:lvl w:ilvl="6">
+      <w:start w:val="1"/>
+      <w:numFmt w:val="bullet"/>
+      <w:lvlText w:val="-"/>
+      <w:lvlJc w:val="left"/>
+      <w:pPr>
+        <w:ind w:left="5040" w:hanging="360"/>
+      </w:pPr>
+      <w:rPr>
+        <w:u w:val="none"/>
+      </w:rPr>
+    </w:lvl>
+    <w:lvl w:ilvl="7">
+      <w:start w:val="1"/>
+      <w:numFmt w:val="bullet"/>
+      <w:lvlText w:val="-"/>
+      <w:lvlJc w:val="left"/>
+      <w:pPr>
+        <w:ind w:left="5760" w:hanging="360"/>
+      </w:pPr>
+      <w:rPr>
+        <w:u w:val="none"/>
+      </w:rPr>
+    </w:lvl>
+    <w:lvl w:ilvl="8">
+      <w:start w:val="1"/>
+      <w:numFmt w:val="bullet"/>
+      <w:lvlText w:val="-"/>
+      <w:lvlJc w:val="left"/>
+      <w:pPr>
+        <w:ind w:left="6480" w:hanging="360"/>
+      </w:pPr>
+      <w:rPr>
+        <w:u w:val="none"/>
+      </w:rPr>
+    </w:lvl>
+  </w:abstractNum>
+  <w:abstractNum w:abstractNumId="25">
+    <w:lvl w:ilvl="0">
+      <w:start w:val="1"/>
+      <w:numFmt w:val="bullet"/>
+      <w:lvlText w:val="-"/>
+      <w:lvlJc w:val="left"/>
+      <w:pPr>
+        <w:ind w:left="720" w:hanging="360"/>
+      </w:pPr>
+      <w:rPr>
+        <w:u w:val="none"/>
+      </w:rPr>
+    </w:lvl>
+    <w:lvl w:ilvl="1">
+      <w:start w:val="1"/>
+      <w:numFmt w:val="bullet"/>
+      <w:lvlText w:val="-"/>
+      <w:lvlJc w:val="left"/>
+      <w:pPr>
+        <w:ind w:left="1440" w:hanging="360"/>
+      </w:pPr>
+      <w:rPr>
+        <w:u w:val="none"/>
+      </w:rPr>
+    </w:lvl>
+    <w:lvl w:ilvl="2">
+      <w:start w:val="1"/>
+      <w:numFmt w:val="bullet"/>
+      <w:lvlText w:val="-"/>
+      <w:lvlJc w:val="left"/>
+      <w:pPr>
+        <w:ind w:left="2160" w:hanging="360"/>
+      </w:pPr>
+      <w:rPr>
+        <w:u w:val="none"/>
+      </w:rPr>
+    </w:lvl>
+    <w:lvl w:ilvl="3">
+      <w:start w:val="1"/>
+      <w:numFmt w:val="bullet"/>
+      <w:lvlText w:val="-"/>
+      <w:lvlJc w:val="left"/>
+      <w:pPr>
+        <w:ind w:left="2880" w:hanging="360"/>
+      </w:pPr>
+      <w:rPr>
+        <w:u w:val="none"/>
+      </w:rPr>
+    </w:lvl>
+    <w:lvl w:ilvl="4">
+      <w:start w:val="1"/>
+      <w:numFmt w:val="bullet"/>
+      <w:lvlText w:val="-"/>
+      <w:lvlJc w:val="left"/>
+      <w:pPr>
+        <w:ind w:left="3600" w:hanging="360"/>
+      </w:pPr>
+      <w:rPr>
+        <w:u w:val="none"/>
+      </w:rPr>
+    </w:lvl>
+    <w:lvl w:ilvl="5">
+      <w:start w:val="1"/>
+      <w:numFmt w:val="bullet"/>
+      <w:lvlText w:val="-"/>
+      <w:lvlJc w:val="left"/>
+      <w:pPr>
+        <w:ind w:left="4320" w:hanging="360"/>
+      </w:pPr>
+      <w:rPr>
+        <w:u w:val="none"/>
+      </w:rPr>
+    </w:lvl>
+    <w:lvl w:ilvl="6">
+      <w:start w:val="1"/>
+      <w:numFmt w:val="bullet"/>
+      <w:lvlText w:val="-"/>
+      <w:lvlJc w:val="left"/>
+      <w:pPr>
+        <w:ind w:left="5040" w:hanging="360"/>
+      </w:pPr>
+      <w:rPr>
+        <w:u w:val="none"/>
+      </w:rPr>
+    </w:lvl>
+    <w:lvl w:ilvl="7">
+      <w:start w:val="1"/>
+      <w:numFmt w:val="bullet"/>
+      <w:lvlText w:val="-"/>
+      <w:lvlJc w:val="left"/>
+      <w:pPr>
+        <w:ind w:left="5760" w:hanging="360"/>
+      </w:pPr>
+      <w:rPr>
+        <w:u w:val="none"/>
+      </w:rPr>
+    </w:lvl>
+    <w:lvl w:ilvl="8">
+      <w:start w:val="1"/>
+      <w:numFmt w:val="bullet"/>
+      <w:lvlText w:val="-"/>
+      <w:lvlJc w:val="left"/>
+      <w:pPr>
+        <w:ind w:left="6480" w:hanging="360"/>
+      </w:pPr>
+      <w:rPr>
+        <w:u w:val="none"/>
+      </w:rPr>
+    </w:lvl>
+  </w:abstractNum>
+  <w:abstractNum w:abstractNumId="26">
+    <w:lvl w:ilvl="0">
+      <w:start w:val="1"/>
+      <w:numFmt w:val="bullet"/>
+      <w:lvlText w:val="-"/>
+      <w:lvlJc w:val="left"/>
+      <w:pPr>
+        <w:ind w:left="720" w:hanging="360"/>
+      </w:pPr>
+      <w:rPr>
+        <w:u w:val="none"/>
+      </w:rPr>
+    </w:lvl>
+    <w:lvl w:ilvl="1">
+      <w:start w:val="1"/>
+      <w:numFmt w:val="bullet"/>
+      <w:lvlText w:val="-"/>
+      <w:lvlJc w:val="left"/>
+      <w:pPr>
+        <w:ind w:left="1440" w:hanging="360"/>
+      </w:pPr>
+      <w:rPr>
+        <w:u w:val="none"/>
+      </w:rPr>
+    </w:lvl>
+    <w:lvl w:ilvl="2">
+      <w:start w:val="1"/>
+      <w:numFmt w:val="bullet"/>
+      <w:lvlText w:val="-"/>
+      <w:lvlJc w:val="left"/>
+      <w:pPr>
+        <w:ind w:left="2160" w:hanging="360"/>
+      </w:pPr>
+      <w:rPr>
+        <w:u w:val="none"/>
+      </w:rPr>
+    </w:lvl>
+    <w:lvl w:ilvl="3">
+      <w:start w:val="1"/>
+      <w:numFmt w:val="bullet"/>
+      <w:lvlText w:val="-"/>
+      <w:lvlJc w:val="left"/>
+      <w:pPr>
+        <w:ind w:left="2880" w:hanging="360"/>
+      </w:pPr>
+      <w:rPr>
+        <w:u w:val="none"/>
+      </w:rPr>
+    </w:lvl>
+    <w:lvl w:ilvl="4">
+      <w:start w:val="1"/>
+      <w:numFmt w:val="bullet"/>
+      <w:lvlText w:val="-"/>
+      <w:lvlJc w:val="left"/>
+      <w:pPr>
+        <w:ind w:left="3600" w:hanging="360"/>
+      </w:pPr>
+      <w:rPr>
+        <w:u w:val="none"/>
+      </w:rPr>
+    </w:lvl>
+    <w:lvl w:ilvl="5">
+      <w:start w:val="1"/>
+      <w:numFmt w:val="bullet"/>
+      <w:lvlText w:val="-"/>
+      <w:lvlJc w:val="left"/>
+      <w:pPr>
+        <w:ind w:left="4320" w:hanging="360"/>
+      </w:pPr>
+      <w:rPr>
+        <w:u w:val="none"/>
+      </w:rPr>
+    </w:lvl>
+    <w:lvl w:ilvl="6">
+      <w:start w:val="1"/>
+      <w:numFmt w:val="bullet"/>
+      <w:lvlText w:val="-"/>
+      <w:lvlJc w:val="left"/>
+      <w:pPr>
+        <w:ind w:left="5040" w:hanging="360"/>
+      </w:pPr>
+      <w:rPr>
+        <w:u w:val="none"/>
+      </w:rPr>
+    </w:lvl>
+    <w:lvl w:ilvl="7">
+      <w:start w:val="1"/>
+      <w:numFmt w:val="bullet"/>
+      <w:lvlText w:val="-"/>
+      <w:lvlJc w:val="left"/>
+      <w:pPr>
+        <w:ind w:left="5760" w:hanging="360"/>
+      </w:pPr>
+      <w:rPr>
+        <w:u w:val="none"/>
+      </w:rPr>
+    </w:lvl>
+    <w:lvl w:ilvl="8">
+      <w:start w:val="1"/>
+      <w:numFmt w:val="bullet"/>
+      <w:lvlText w:val="-"/>
+      <w:lvlJc w:val="left"/>
+      <w:pPr>
+        <w:ind w:left="6480" w:hanging="360"/>
+      </w:pPr>
+      <w:rPr>
+        <w:u w:val="none"/>
+      </w:rPr>
+    </w:lvl>
+  </w:abstractNum>
+  <w:abstractNum w:abstractNumId="27">
+    <w:lvl w:ilvl="0">
+      <w:start w:val="1"/>
+      <w:numFmt w:val="bullet"/>
+      <w:lvlText w:val="-"/>
+      <w:lvlJc w:val="left"/>
+      <w:pPr>
+        <w:ind w:left="720" w:hanging="360"/>
+      </w:pPr>
+      <w:rPr>
+        <w:u w:val="none"/>
+      </w:rPr>
+    </w:lvl>
+    <w:lvl w:ilvl="1">
+      <w:start w:val="1"/>
+      <w:numFmt w:val="bullet"/>
+      <w:lvlText w:val="-"/>
+      <w:lvlJc w:val="left"/>
+      <w:pPr>
+        <w:ind w:left="1440" w:hanging="360"/>
+      </w:pPr>
+      <w:rPr>
+        <w:u w:val="none"/>
+      </w:rPr>
+    </w:lvl>
+    <w:lvl w:ilvl="2">
+      <w:start w:val="1"/>
+      <w:numFmt w:val="bullet"/>
+      <w:lvlText w:val="-"/>
+      <w:lvlJc w:val="left"/>
+      <w:pPr>
+        <w:ind w:left="2160" w:hanging="360"/>
+      </w:pPr>
+      <w:rPr>
+        <w:u w:val="none"/>
+      </w:rPr>
+    </w:lvl>
+    <w:lvl w:ilvl="3">
+      <w:start w:val="1"/>
+      <w:numFmt w:val="bullet"/>
+      <w:lvlText w:val="-"/>
+      <w:lvlJc w:val="left"/>
+      <w:pPr>
+        <w:ind w:left="2880" w:hanging="360"/>
+      </w:pPr>
+      <w:rPr>
+        <w:u w:val="none"/>
+      </w:rPr>
+    </w:lvl>
+    <w:lvl w:ilvl="4">
+      <w:start w:val="1"/>
+      <w:numFmt w:val="bullet"/>
+      <w:lvlText w:val="-"/>
+      <w:lvlJc w:val="left"/>
+      <w:pPr>
+        <w:ind w:left="3600" w:hanging="360"/>
+      </w:pPr>
+      <w:rPr>
+        <w:u w:val="none"/>
+      </w:rPr>
+    </w:lvl>
+    <w:lvl w:ilvl="5">
+      <w:start w:val="1"/>
+      <w:numFmt w:val="bullet"/>
+      <w:lvlText w:val="-"/>
+      <w:lvlJc w:val="left"/>
+      <w:pPr>
+        <w:ind w:left="4320" w:hanging="360"/>
+      </w:pPr>
+      <w:rPr>
+        <w:u w:val="none"/>
+      </w:rPr>
+    </w:lvl>
+    <w:lvl w:ilvl="6">
+      <w:start w:val="1"/>
+      <w:numFmt w:val="bullet"/>
+      <w:lvlText w:val="-"/>
+      <w:lvlJc w:val="left"/>
+      <w:pPr>
+        <w:ind w:left="5040" w:hanging="360"/>
+      </w:pPr>
+      <w:rPr>
+        <w:u w:val="none"/>
+      </w:rPr>
+    </w:lvl>
+    <w:lvl w:ilvl="7">
+      <w:start w:val="1"/>
+      <w:numFmt w:val="bullet"/>
+      <w:lvlText w:val="-"/>
+      <w:lvlJc w:val="left"/>
+      <w:pPr>
+        <w:ind w:left="5760" w:hanging="360"/>
+      </w:pPr>
+      <w:rPr>
+        <w:u w:val="none"/>
+      </w:rPr>
+    </w:lvl>
+    <w:lvl w:ilvl="8">
+      <w:start w:val="1"/>
+      <w:numFmt w:val="bullet"/>
+      <w:lvlText w:val="-"/>
+      <w:lvlJc w:val="left"/>
+      <w:pPr>
+        <w:ind w:left="6480" w:hanging="360"/>
+      </w:pPr>
+      <w:rPr>
+        <w:u w:val="none"/>
+      </w:rPr>
+    </w:lvl>
+  </w:abstractNum>
+  <w:abstractNum w:abstractNumId="28">
+    <w:lvl w:ilvl="0">
+      <w:start w:val="1"/>
+      <w:numFmt w:val="bullet"/>
+      <w:lvlText w:val="-"/>
+      <w:lvlJc w:val="left"/>
+      <w:pPr>
+        <w:ind w:left="720" w:hanging="360"/>
+      </w:pPr>
+      <w:rPr>
+        <w:u w:val="none"/>
+      </w:rPr>
+    </w:lvl>
+    <w:lvl w:ilvl="1">
+      <w:start w:val="1"/>
+      <w:numFmt w:val="bullet"/>
+      <w:lvlText w:val="-"/>
+      <w:lvlJc w:val="left"/>
+      <w:pPr>
+        <w:ind w:left="1440" w:hanging="360"/>
+      </w:pPr>
+      <w:rPr>
+        <w:u w:val="none"/>
+      </w:rPr>
+    </w:lvl>
+    <w:lvl w:ilvl="2">
+      <w:start w:val="1"/>
+      <w:numFmt w:val="bullet"/>
+      <w:lvlText w:val="-"/>
+      <w:lvlJc w:val="left"/>
+      <w:pPr>
+        <w:ind w:left="2160" w:hanging="360"/>
+      </w:pPr>
+      <w:rPr>
+        <w:u w:val="none"/>
+      </w:rPr>
+    </w:lvl>
+    <w:lvl w:ilvl="3">
+      <w:start w:val="1"/>
+      <w:numFmt w:val="bullet"/>
+      <w:lvlText w:val="-"/>
+      <w:lvlJc w:val="left"/>
+      <w:pPr>
+        <w:ind w:left="2880" w:hanging="360"/>
+      </w:pPr>
+      <w:rPr>
+        <w:u w:val="none"/>
+      </w:rPr>
+    </w:lvl>
+    <w:lvl w:ilvl="4">
+      <w:start w:val="1"/>
+      <w:numFmt w:val="bullet"/>
+      <w:lvlText w:val="-"/>
+      <w:lvlJc w:val="left"/>
+      <w:pPr>
+        <w:ind w:left="3600" w:hanging="360"/>
+      </w:pPr>
+      <w:rPr>
+        <w:u w:val="none"/>
+      </w:rPr>
+    </w:lvl>
+    <w:lvl w:ilvl="5">
+      <w:start w:val="1"/>
+      <w:numFmt w:val="bullet"/>
+      <w:lvlText w:val="-"/>
+      <w:lvlJc w:val="left"/>
+      <w:pPr>
+        <w:ind w:left="4320" w:hanging="360"/>
+      </w:pPr>
+      <w:rPr>
+        <w:u w:val="none"/>
+      </w:rPr>
+    </w:lvl>
+    <w:lvl w:ilvl="6">
+      <w:start w:val="1"/>
+      <w:numFmt w:val="bullet"/>
+      <w:lvlText w:val="-"/>
+      <w:lvlJc w:val="left"/>
+      <w:pPr>
+        <w:ind w:left="5040" w:hanging="360"/>
+      </w:pPr>
+      <w:rPr>
+        <w:u w:val="none"/>
+      </w:rPr>
+    </w:lvl>
+    <w:lvl w:ilvl="7">
+      <w:start w:val="1"/>
+      <w:numFmt w:val="bullet"/>
+      <w:lvlText w:val="-"/>
+      <w:lvlJc w:val="left"/>
+      <w:pPr>
+        <w:ind w:left="5760" w:hanging="360"/>
+      </w:pPr>
+      <w:rPr>
+        <w:u w:val="none"/>
+      </w:rPr>
+    </w:lvl>
+    <w:lvl w:ilvl="8">
+      <w:start w:val="1"/>
+      <w:numFmt w:val="bullet"/>
+      <w:lvlText w:val="-"/>
+      <w:lvlJc w:val="left"/>
+      <w:pPr>
+        <w:ind w:left="6480" w:hanging="360"/>
+      </w:pPr>
+      <w:rPr>
+        <w:u w:val="none"/>
+      </w:rPr>
+    </w:lvl>
+  </w:abstractNum>
+  <w:abstractNum w:abstractNumId="29">
+    <w:lvl w:ilvl="0">
+      <w:start w:val="1"/>
+      <w:numFmt w:val="bullet"/>
+      <w:lvlText w:val="-"/>
+      <w:lvlJc w:val="left"/>
+      <w:pPr>
+        <w:ind w:left="720" w:hanging="360"/>
+      </w:pPr>
+      <w:rPr>
+        <w:u w:val="none"/>
+      </w:rPr>
+    </w:lvl>
+    <w:lvl w:ilvl="1">
+      <w:start w:val="1"/>
+      <w:numFmt w:val="bullet"/>
+      <w:lvlText w:val="-"/>
+      <w:lvlJc w:val="left"/>
+      <w:pPr>
+        <w:ind w:left="1440" w:hanging="360"/>
+      </w:pPr>
+      <w:rPr>
+        <w:u w:val="none"/>
+      </w:rPr>
+    </w:lvl>
+    <w:lvl w:ilvl="2">
+      <w:start w:val="1"/>
+      <w:numFmt w:val="bullet"/>
+      <w:lvlText w:val="-"/>
+      <w:lvlJc w:val="left"/>
+      <w:pPr>
+        <w:ind w:left="2160" w:hanging="360"/>
+      </w:pPr>
+      <w:rPr>
+        <w:u w:val="none"/>
+      </w:rPr>
+    </w:lvl>
+    <w:lvl w:ilvl="3">
+      <w:start w:val="1"/>
+      <w:numFmt w:val="bullet"/>
+      <w:lvlText w:val="-"/>
+      <w:lvlJc w:val="left"/>
+      <w:pPr>
+        <w:ind w:left="2880" w:hanging="360"/>
+      </w:pPr>
+      <w:rPr>
+        <w:u w:val="none"/>
+      </w:rPr>
+    </w:lvl>
+    <w:lvl w:ilvl="4">
+      <w:start w:val="1"/>
+      <w:numFmt w:val="bullet"/>
+      <w:lvlText w:val="-"/>
+      <w:lvlJc w:val="left"/>
+      <w:pPr>
+        <w:ind w:left="3600" w:hanging="360"/>
+      </w:pPr>
+      <w:rPr>
+        <w:u w:val="none"/>
+      </w:rPr>
+    </w:lvl>
+    <w:lvl w:ilvl="5">
+      <w:start w:val="1"/>
+      <w:numFmt w:val="bullet"/>
+      <w:lvlText w:val="-"/>
+      <w:lvlJc w:val="left"/>
+      <w:pPr>
+        <w:ind w:left="4320" w:hanging="360"/>
+      </w:pPr>
+      <w:rPr>
+        <w:u w:val="none"/>
+      </w:rPr>
+    </w:lvl>
+    <w:lvl w:ilvl="6">
+      <w:start w:val="1"/>
+      <w:numFmt w:val="bullet"/>
+      <w:lvlText w:val="-"/>
+      <w:lvlJc w:val="left"/>
+      <w:pPr>
+        <w:ind w:left="5040" w:hanging="360"/>
+      </w:pPr>
+      <w:rPr>
+        <w:u w:val="none"/>
+      </w:rPr>
+    </w:lvl>
+    <w:lvl w:ilvl="7">
+      <w:start w:val="1"/>
+      <w:numFmt w:val="bullet"/>
+      <w:lvlText w:val="-"/>
+      <w:lvlJc w:val="left"/>
+      <w:pPr>
+        <w:ind w:left="5760" w:hanging="360"/>
+      </w:pPr>
+      <w:rPr>
+        <w:u w:val="none"/>
+      </w:rPr>
+    </w:lvl>
+    <w:lvl w:ilvl="8">
+      <w:start w:val="1"/>
+      <w:numFmt w:val="bullet"/>
+      <w:lvlText w:val="-"/>
+      <w:lvlJc w:val="left"/>
+      <w:pPr>
+        <w:ind w:left="6480" w:hanging="360"/>
+      </w:pPr>
+      <w:rPr>
+        <w:u w:val="none"/>
+      </w:rPr>
+    </w:lvl>
+  </w:abstractNum>
+  <w:abstractNum w:abstractNumId="30">
+    <w:lvl w:ilvl="0">
+      <w:start w:val="1"/>
+      <w:numFmt w:val="bullet"/>
+      <w:lvlText w:val="-"/>
+      <w:lvlJc w:val="left"/>
+      <w:pPr>
+        <w:ind w:left="720" w:hanging="360"/>
+      </w:pPr>
+      <w:rPr>
+        <w:u w:val="none"/>
+      </w:rPr>
+    </w:lvl>
+    <w:lvl w:ilvl="1">
+      <w:start w:val="1"/>
+      <w:numFmt w:val="bullet"/>
+      <w:lvlText w:val="-"/>
+      <w:lvlJc w:val="left"/>
+      <w:pPr>
+        <w:ind w:left="1440" w:hanging="360"/>
+      </w:pPr>
+      <w:rPr>
+        <w:u w:val="none"/>
+      </w:rPr>
+    </w:lvl>
+    <w:lvl w:ilvl="2">
+      <w:start w:val="1"/>
+      <w:numFmt w:val="bullet"/>
+      <w:lvlText w:val="-"/>
+      <w:lvlJc w:val="left"/>
+      <w:pPr>
+        <w:ind w:left="2160" w:hanging="360"/>
+      </w:pPr>
+      <w:rPr>
+        <w:u w:val="none"/>
+      </w:rPr>
+    </w:lvl>
+    <w:lvl w:ilvl="3">
+      <w:start w:val="1"/>
+      <w:numFmt w:val="bullet"/>
+      <w:lvlText w:val="-"/>
+      <w:lvlJc w:val="left"/>
+      <w:pPr>
+        <w:ind w:left="2880" w:hanging="360"/>
+      </w:pPr>
+      <w:rPr>
+        <w:u w:val="none"/>
+      </w:rPr>
+    </w:lvl>
+    <w:lvl w:ilvl="4">
+      <w:start w:val="1"/>
+      <w:numFmt w:val="bullet"/>
+      <w:lvlText w:val="-"/>
+      <w:lvlJc w:val="left"/>
+      <w:pPr>
+        <w:ind w:left="3600" w:hanging="360"/>
+      </w:pPr>
+      <w:rPr>
+        <w:u w:val="none"/>
+      </w:rPr>
+    </w:lvl>
+    <w:lvl w:ilvl="5">
+      <w:start w:val="1"/>
+      <w:numFmt w:val="bullet"/>
+      <w:lvlText w:val="-"/>
+      <w:lvlJc w:val="left"/>
+      <w:pPr>
+        <w:ind w:left="4320" w:hanging="360"/>
+      </w:pPr>
+      <w:rPr>
+        <w:u w:val="none"/>
+      </w:rPr>
+    </w:lvl>
+    <w:lvl w:ilvl="6">
+      <w:start w:val="1"/>
+      <w:numFmt w:val="bullet"/>
+      <w:lvlText w:val="-"/>
+      <w:lvlJc w:val="left"/>
+      <w:pPr>
+        <w:ind w:left="5040" w:hanging="360"/>
+      </w:pPr>
+      <w:rPr>
+        <w:u w:val="none"/>
+      </w:rPr>
+    </w:lvl>
+    <w:lvl w:ilvl="7">
+      <w:start w:val="1"/>
+      <w:numFmt w:val="bullet"/>
+      <w:lvlText w:val="-"/>
+      <w:lvlJc w:val="left"/>
+      <w:pPr>
+        <w:ind w:left="5760" w:hanging="360"/>
+      </w:pPr>
+      <w:rPr>
+        <w:u w:val="none"/>
+      </w:rPr>
+    </w:lvl>
+    <w:lvl w:ilvl="8">
+      <w:start w:val="1"/>
+      <w:numFmt w:val="bullet"/>
+      <w:lvlText w:val="-"/>
+      <w:lvlJc w:val="left"/>
+      <w:pPr>
+        <w:ind w:left="6480" w:hanging="360"/>
+      </w:pPr>
+      <w:rPr>
+        <w:u w:val="none"/>
+      </w:rPr>
+    </w:lvl>
+  </w:abstractNum>
+  <w:abstractNum w:abstractNumId="31">
+    <w:lvl w:ilvl="0">
+      <w:start w:val="1"/>
+      <w:numFmt w:val="bullet"/>
+      <w:lvlText w:val="-"/>
+      <w:lvlJc w:val="left"/>
+      <w:pPr>
+        <w:ind w:left="1440" w:hanging="360"/>
+      </w:pPr>
+      <w:rPr>
+        <w:u w:val="none"/>
+      </w:rPr>
+    </w:lvl>
+    <w:lvl w:ilvl="1">
+      <w:start w:val="1"/>
+      <w:numFmt w:val="bullet"/>
+      <w:lvlText w:val="-"/>
+      <w:lvlJc w:val="left"/>
+      <w:pPr>
+        <w:ind w:left="2160" w:hanging="360"/>
+      </w:pPr>
+      <w:rPr>
+        <w:u w:val="none"/>
+      </w:rPr>
+    </w:lvl>
+    <w:lvl w:ilvl="2">
+      <w:start w:val="1"/>
+      <w:numFmt w:val="bullet"/>
+      <w:lvlText w:val="-"/>
+      <w:lvlJc w:val="left"/>
+      <w:pPr>
+        <w:ind w:left="2880" w:hanging="360"/>
+      </w:pPr>
+      <w:rPr>
+        <w:u w:val="none"/>
+      </w:rPr>
+    </w:lvl>
+    <w:lvl w:ilvl="3">
+      <w:start w:val="1"/>
+      <w:numFmt w:val="bullet"/>
+      <w:lvlText w:val="-"/>
+      <w:lvlJc w:val="left"/>
+      <w:pPr>
+        <w:ind w:left="3600" w:hanging="360"/>
+      </w:pPr>
+      <w:rPr>
+        <w:u w:val="none"/>
+      </w:rPr>
+    </w:lvl>
+    <w:lvl w:ilvl="4">
+      <w:start w:val="1"/>
+      <w:numFmt w:val="bullet"/>
+      <w:lvlText w:val="-"/>
+      <w:lvlJc w:val="left"/>
+      <w:pPr>
+        <w:ind w:left="4320" w:hanging="360"/>
+      </w:pPr>
+      <w:rPr>
+        <w:u w:val="none"/>
+      </w:rPr>
+    </w:lvl>
+    <w:lvl w:ilvl="5">
+      <w:start w:val="1"/>
+      <w:numFmt w:val="bullet"/>
+      <w:lvlText w:val="-"/>
+      <w:lvlJc w:val="left"/>
+      <w:pPr>
+        <w:ind w:left="5040" w:hanging="360"/>
+      </w:pPr>
+      <w:rPr>
+        <w:u w:val="none"/>
+      </w:rPr>
+    </w:lvl>
+    <w:lvl w:ilvl="6">
+      <w:start w:val="1"/>
+      <w:numFmt w:val="bullet"/>
+      <w:lvlText w:val="-"/>
+      <w:lvlJc w:val="left"/>
+      <w:pPr>
+        <w:ind w:left="5760" w:hanging="360"/>
+      </w:pPr>
+      <w:rPr>
+        <w:u w:val="none"/>
+      </w:rPr>
+    </w:lvl>
+    <w:lvl w:ilvl="7">
+      <w:start w:val="1"/>
+      <w:numFmt w:val="bullet"/>
+      <w:lvlText w:val="-"/>
+      <w:lvlJc w:val="left"/>
+      <w:pPr>
+        <w:ind w:left="6480" w:hanging="360"/>
+      </w:pPr>
+      <w:rPr>
+        <w:u w:val="none"/>
+      </w:rPr>
+    </w:lvl>
+    <w:lvl w:ilvl="8">
+      <w:start w:val="1"/>
+      <w:numFmt w:val="bullet"/>
+      <w:lvlText w:val="-"/>
+      <w:lvlJc w:val="left"/>
+      <w:pPr>
+        <w:ind w:left="7200" w:hanging="360"/>
+      </w:pPr>
+      <w:rPr>
+        <w:u w:val="none"/>
+      </w:rPr>
+    </w:lvl>
+  </w:abstractNum>
+  <w:abstractNum w:abstractNumId="32">
+    <w:lvl w:ilvl="0">
+      <w:start w:val="1"/>
+      <w:numFmt w:val="bullet"/>
+      <w:lvlText w:val="-"/>
+      <w:lvlJc w:val="left"/>
+      <w:pPr>
+        <w:ind w:left="720" w:hanging="360"/>
+      </w:pPr>
+      <w:rPr>
+        <w:u w:val="none"/>
+      </w:rPr>
+    </w:lvl>
+    <w:lvl w:ilvl="1">
+      <w:start w:val="1"/>
+      <w:numFmt w:val="bullet"/>
+      <w:lvlText w:val="-"/>
+      <w:lvlJc w:val="left"/>
+      <w:pPr>
+        <w:ind w:left="1440" w:hanging="360"/>
+      </w:pPr>
+      <w:rPr>
+        <w:u w:val="none"/>
+      </w:rPr>
+    </w:lvl>
+    <w:lvl w:ilvl="2">
+      <w:start w:val="1"/>
+      <w:numFmt w:val="bullet"/>
+      <w:lvlText w:val="-"/>
+      <w:lvlJc w:val="left"/>
+      <w:pPr>
+        <w:ind w:left="2160" w:hanging="360"/>
+      </w:pPr>
+      <w:rPr>
+        <w:u w:val="none"/>
+      </w:rPr>
+    </w:lvl>
+    <w:lvl w:ilvl="3">
+      <w:start w:val="1"/>
+      <w:numFmt w:val="bullet"/>
+      <w:lvlText w:val="-"/>
+      <w:lvlJc w:val="left"/>
+      <w:pPr>
+        <w:ind w:left="2880" w:hanging="360"/>
+      </w:pPr>
+      <w:rPr>
+        <w:u w:val="none"/>
+      </w:rPr>
+    </w:lvl>
+    <w:lvl w:ilvl="4">
+      <w:start w:val="1"/>
+      <w:numFmt w:val="bullet"/>
+      <w:lvlText w:val="-"/>
+      <w:lvlJc w:val="left"/>
+      <w:pPr>
+        <w:ind w:left="3600" w:hanging="360"/>
+      </w:pPr>
+      <w:rPr>
+        <w:u w:val="none"/>
+      </w:rPr>
+    </w:lvl>
+    <w:lvl w:ilvl="5">
+      <w:start w:val="1"/>
+      <w:numFmt w:val="bullet"/>
+      <w:lvlText w:val="-"/>
+      <w:lvlJc w:val="left"/>
+      <w:pPr>
+        <w:ind w:left="4320" w:hanging="360"/>
+      </w:pPr>
+      <w:rPr>
+        <w:u w:val="none"/>
+      </w:rPr>
+    </w:lvl>
+    <w:lvl w:ilvl="6">
+      <w:start w:val="1"/>
+      <w:numFmt w:val="bullet"/>
+      <w:lvlText w:val="-"/>
+      <w:lvlJc w:val="left"/>
+      <w:pPr>
+        <w:ind w:left="5040" w:hanging="360"/>
+      </w:pPr>
+      <w:rPr>
+        <w:u w:val="none"/>
+      </w:rPr>
+    </w:lvl>
+    <w:lvl w:ilvl="7">
+      <w:start w:val="1"/>
+      <w:numFmt w:val="bullet"/>
+      <w:lvlText w:val="-"/>
+      <w:lvlJc w:val="left"/>
+      <w:pPr>
+        <w:ind w:left="5760" w:hanging="360"/>
+      </w:pPr>
+      <w:rPr>
+        <w:u w:val="none"/>
+      </w:rPr>
+    </w:lvl>
+    <w:lvl w:ilvl="8">
+      <w:start w:val="1"/>
+      <w:numFmt w:val="bullet"/>
+      <w:lvlText w:val="-"/>
+      <w:lvlJc w:val="left"/>
+      <w:pPr>
+        <w:ind w:left="6480" w:hanging="360"/>
+      </w:pPr>
+      <w:rPr>
+        <w:u w:val="none"/>
+      </w:rPr>
+    </w:lvl>
+  </w:abstractNum>
+  <w:abstractNum w:abstractNumId="33">
+    <w:lvl w:ilvl="0">
+      <w:start w:val="1"/>
+      <w:numFmt w:val="bullet"/>
+      <w:lvlText w:val="-"/>
+      <w:lvlJc w:val="left"/>
+      <w:pPr>
+        <w:ind w:left="720" w:hanging="360"/>
+      </w:pPr>
+      <w:rPr>
+        <w:u w:val="none"/>
+      </w:rPr>
+    </w:lvl>
+    <w:lvl w:ilvl="1">
+      <w:start w:val="1"/>
+      <w:numFmt w:val="bullet"/>
+      <w:lvlText w:val="-"/>
+      <w:lvlJc w:val="left"/>
+      <w:pPr>
+        <w:ind w:left="1440" w:hanging="360"/>
+      </w:pPr>
+      <w:rPr>
+        <w:u w:val="none"/>
+      </w:rPr>
+    </w:lvl>
+    <w:lvl w:ilvl="2">
+      <w:start w:val="1"/>
+      <w:numFmt w:val="bullet"/>
+      <w:lvlText w:val="-"/>
+      <w:lvlJc w:val="left"/>
+      <w:pPr>
+        <w:ind w:left="2160" w:hanging="360"/>
+      </w:pPr>
+      <w:rPr>
+        <w:u w:val="none"/>
+      </w:rPr>
+    </w:lvl>
+    <w:lvl w:ilvl="3">
+      <w:start w:val="1"/>
+      <w:numFmt w:val="bullet"/>
+      <w:lvlText w:val="-"/>
+      <w:lvlJc w:val="left"/>
+      <w:pPr>
+        <w:ind w:left="2880" w:hanging="360"/>
+      </w:pPr>
+      <w:rPr>
+        <w:u w:val="none"/>
+      </w:rPr>
+    </w:lvl>
+    <w:lvl w:ilvl="4">
+      <w:start w:val="1"/>
+      <w:numFmt w:val="bullet"/>
+      <w:lvlText w:val="-"/>
+      <w:lvlJc w:val="left"/>
+      <w:pPr>
+        <w:ind w:left="3600" w:hanging="360"/>
+      </w:pPr>
+      <w:rPr>
+        <w:u w:val="none"/>
+      </w:rPr>
+    </w:lvl>
+    <w:lvl w:ilvl="5">
+      <w:start w:val="1"/>
+      <w:numFmt w:val="bullet"/>
+      <w:lvlText w:val="-"/>
+      <w:lvlJc w:val="left"/>
+      <w:pPr>
+        <w:ind w:left="4320" w:hanging="360"/>
+      </w:pPr>
+      <w:rPr>
+        <w:u w:val="none"/>
+      </w:rPr>
+    </w:lvl>
+    <w:lvl w:ilvl="6">
+      <w:start w:val="1"/>
+      <w:numFmt w:val="bullet"/>
+      <w:lvlText w:val="-"/>
+      <w:lvlJc w:val="left"/>
+      <w:pPr>
+        <w:ind w:left="5040" w:hanging="360"/>
+      </w:pPr>
+      <w:rPr>
+        <w:u w:val="none"/>
+      </w:rPr>
+    </w:lvl>
+    <w:lvl w:ilvl="7">
+      <w:start w:val="1"/>
+      <w:numFmt w:val="bullet"/>
+      <w:lvlText w:val="-"/>
+      <w:lvlJc w:val="left"/>
+      <w:pPr>
+        <w:ind w:left="5760" w:hanging="360"/>
+      </w:pPr>
+      <w:rPr>
+        <w:u w:val="none"/>
+      </w:rPr>
+    </w:lvl>
+    <w:lvl w:ilvl="8">
+      <w:start w:val="1"/>
+      <w:numFmt w:val="bullet"/>
+      <w:lvlText w:val="-"/>
+      <w:lvlJc w:val="left"/>
+      <w:pPr>
+        <w:ind w:left="6480" w:hanging="360"/>
+      </w:pPr>
+      <w:rPr>
+        <w:u w:val="none"/>
+      </w:rPr>
+    </w:lvl>
+  </w:abstractNum>
+  <w:abstractNum w:abstractNumId="34">
+    <w:lvl w:ilvl="0">
+      <w:start w:val="1"/>
+      <w:numFmt w:val="bullet"/>
+      <w:lvlText w:val="-"/>
+      <w:lvlJc w:val="left"/>
+      <w:pPr>
+        <w:ind w:left="720" w:hanging="360"/>
+      </w:pPr>
+      <w:rPr>
+        <w:u w:val="none"/>
+      </w:rPr>
+    </w:lvl>
+    <w:lvl w:ilvl="1">
+      <w:start w:val="1"/>
+      <w:numFmt w:val="bullet"/>
+      <w:lvlText w:val="-"/>
+      <w:lvlJc w:val="left"/>
+      <w:pPr>
+        <w:ind w:left="1440" w:hanging="360"/>
+      </w:pPr>
+      <w:rPr>
+        <w:u w:val="none"/>
+      </w:rPr>
+    </w:lvl>
+    <w:lvl w:ilvl="2">
+      <w:start w:val="1"/>
+      <w:numFmt w:val="bullet"/>
+      <w:lvlText w:val="-"/>
+      <w:lvlJc w:val="left"/>
+      <w:pPr>
+        <w:ind w:left="2160" w:hanging="360"/>
+      </w:pPr>
+      <w:rPr>
+        <w:u w:val="none"/>
+      </w:rPr>
+    </w:lvl>
+    <w:lvl w:ilvl="3">
+      <w:start w:val="1"/>
+      <w:numFmt w:val="bullet"/>
+      <w:lvlText w:val="-"/>
+      <w:lvlJc w:val="left"/>
+      <w:pPr>
+        <w:ind w:left="2880" w:hanging="360"/>
+      </w:pPr>
+      <w:rPr>
+        <w:u w:val="none"/>
+      </w:rPr>
+    </w:lvl>
+    <w:lvl w:ilvl="4">
+      <w:start w:val="1"/>
+      <w:numFmt w:val="bullet"/>
+      <w:lvlText w:val="-"/>
+      <w:lvlJc w:val="left"/>
+      <w:pPr>
+        <w:ind w:left="3600" w:hanging="360"/>
+      </w:pPr>
+      <w:rPr>
+        <w:u w:val="none"/>
+      </w:rPr>
+    </w:lvl>
+    <w:lvl w:ilvl="5">
+      <w:start w:val="1"/>
+      <w:numFmt w:val="bullet"/>
+      <w:lvlText w:val="-"/>
+      <w:lvlJc w:val="left"/>
+      <w:pPr>
+        <w:ind w:left="4320" w:hanging="360"/>
+      </w:pPr>
+      <w:rPr>
+        <w:u w:val="none"/>
+      </w:rPr>
+    </w:lvl>
+    <w:lvl w:ilvl="6">
+      <w:start w:val="1"/>
+      <w:numFmt w:val="bullet"/>
+      <w:lvlText w:val="-"/>
+      <w:lvlJc w:val="left"/>
+      <w:pPr>
+        <w:ind w:left="5040" w:hanging="360"/>
+      </w:pPr>
+      <w:rPr>
+        <w:u w:val="none"/>
+      </w:rPr>
+    </w:lvl>
+    <w:lvl w:ilvl="7">
+      <w:start w:val="1"/>
+      <w:numFmt w:val="bullet"/>
+      <w:lvlText w:val="-"/>
+      <w:lvlJc w:val="left"/>
+      <w:pPr>
+        <w:ind w:left="5760" w:hanging="360"/>
+      </w:pPr>
+      <w:rPr>
+        <w:u w:val="none"/>
+      </w:rPr>
+    </w:lvl>
+    <w:lvl w:ilvl="8">
+      <w:start w:val="1"/>
+      <w:numFmt w:val="bullet"/>
+      <w:lvlText w:val="-"/>
+      <w:lvlJc w:val="left"/>
+      <w:pPr>
+        <w:ind w:left="6480" w:hanging="360"/>
+      </w:pPr>
+      <w:rPr>
+        <w:u w:val="none"/>
+      </w:rPr>
+    </w:lvl>
+  </w:abstractNum>
+  <w:abstractNum w:abstractNumId="35">
+    <w:lvl w:ilvl="0">
+      <w:start w:val="1"/>
+      <w:numFmt w:val="bullet"/>
+      <w:lvlText w:val="-"/>
+      <w:lvlJc w:val="left"/>
+      <w:pPr>
+        <w:ind w:left="720" w:hanging="360"/>
+      </w:pPr>
+      <w:rPr>
+        <w:u w:val="none"/>
+      </w:rPr>
+    </w:lvl>
+    <w:lvl w:ilvl="1">
+      <w:start w:val="1"/>
+      <w:numFmt w:val="bullet"/>
+      <w:lvlText w:val="-"/>
+      <w:lvlJc w:val="left"/>
+      <w:pPr>
+        <w:ind w:left="1440" w:hanging="360"/>
+      </w:pPr>
+      <w:rPr>
+        <w:u w:val="none"/>
+      </w:rPr>
+    </w:lvl>
+    <w:lvl w:ilvl="2">
+      <w:start w:val="1"/>
+      <w:numFmt w:val="bullet"/>
+      <w:lvlText w:val="-"/>
+      <w:lvlJc w:val="left"/>
+      <w:pPr>
+        <w:ind w:left="2160" w:hanging="360"/>
+      </w:pPr>
+      <w:rPr>
+        <w:u w:val="none"/>
+      </w:rPr>
+    </w:lvl>
+    <w:lvl w:ilvl="3">
+      <w:start w:val="1"/>
+      <w:numFmt w:val="bullet"/>
+      <w:lvlText w:val="-"/>
+      <w:lvlJc w:val="left"/>
+      <w:pPr>
+        <w:ind w:left="2880" w:hanging="360"/>
+      </w:pPr>
+      <w:rPr>
+        <w:u w:val="none"/>
+      </w:rPr>
+    </w:lvl>
+    <w:lvl w:ilvl="4">
+      <w:start w:val="1"/>
+      <w:numFmt w:val="bullet"/>
+      <w:lvlText w:val="-"/>
+      <w:lvlJc w:val="left"/>
+      <w:pPr>
+        <w:ind w:left="3600" w:hanging="360"/>
+      </w:pPr>
+      <w:rPr>
+        <w:u w:val="none"/>
+      </w:rPr>
+    </w:lvl>
+    <w:lvl w:ilvl="5">
+      <w:start w:val="1"/>
+      <w:numFmt w:val="bullet"/>
+      <w:lvlText w:val="-"/>
+      <w:lvlJc w:val="left"/>
+      <w:pPr>
+        <w:ind w:left="4320" w:hanging="360"/>
+      </w:pPr>
+      <w:rPr>
+        <w:u w:val="none"/>
+      </w:rPr>
+    </w:lvl>
+    <w:lvl w:ilvl="6">
+      <w:start w:val="1"/>
+      <w:numFmt w:val="bullet"/>
+      <w:lvlText w:val="-"/>
+      <w:lvlJc w:val="left"/>
+      <w:pPr>
+        <w:ind w:left="5040" w:hanging="360"/>
+      </w:pPr>
+      <w:rPr>
+        <w:u w:val="none"/>
+      </w:rPr>
+    </w:lvl>
+    <w:lvl w:ilvl="7">
+      <w:start w:val="1"/>
+      <w:numFmt w:val="bullet"/>
+      <w:lvlText w:val="-"/>
+      <w:lvlJc w:val="left"/>
+      <w:pPr>
+        <w:ind w:left="5760" w:hanging="360"/>
+      </w:pPr>
+      <w:rPr>
+        <w:u w:val="none"/>
+      </w:rPr>
+    </w:lvl>
+    <w:lvl w:ilvl="8">
+      <w:start w:val="1"/>
+      <w:numFmt w:val="bullet"/>
+      <w:lvlText w:val="-"/>
+      <w:lvlJc w:val="left"/>
+      <w:pPr>
+        <w:ind w:left="6480" w:hanging="360"/>
+      </w:pPr>
+      <w:rPr>
+        <w:u w:val="none"/>
+      </w:rPr>
+    </w:lvl>
+  </w:abstractNum>
+  <w:abstractNum w:abstractNumId="36">
+    <w:lvl w:ilvl="0">
+      <w:start w:val="1"/>
+      <w:numFmt w:val="bullet"/>
+      <w:lvlText w:val="-"/>
+      <w:lvlJc w:val="left"/>
+      <w:pPr>
+        <w:ind w:left="720" w:hanging="360"/>
+      </w:pPr>
+      <w:rPr>
+        <w:u w:val="none"/>
+      </w:rPr>
+    </w:lvl>
+    <w:lvl w:ilvl="1">
+      <w:start w:val="1"/>
+      <w:numFmt w:val="bullet"/>
+      <w:lvlText w:val="-"/>
+      <w:lvlJc w:val="left"/>
+      <w:pPr>
+        <w:ind w:left="1440" w:hanging="360"/>
+      </w:pPr>
+      <w:rPr>
+        <w:u w:val="none"/>
+      </w:rPr>
+    </w:lvl>
+    <w:lvl w:ilvl="2">
+      <w:start w:val="1"/>
+      <w:numFmt w:val="bullet"/>
+      <w:lvlText w:val="-"/>
+      <w:lvlJc w:val="left"/>
+      <w:pPr>
+        <w:ind w:left="2160" w:hanging="360"/>
+      </w:pPr>
+      <w:rPr>
+        <w:u w:val="none"/>
+      </w:rPr>
+    </w:lvl>
+    <w:lvl w:ilvl="3">
+      <w:start w:val="1"/>
+      <w:numFmt w:val="bullet"/>
+      <w:lvlText w:val="-"/>
+      <w:lvlJc w:val="left"/>
+      <w:pPr>
+        <w:ind w:left="2880" w:hanging="360"/>
+      </w:pPr>
+      <w:rPr>
+        <w:u w:val="none"/>
+      </w:rPr>
+    </w:lvl>
+    <w:lvl w:ilvl="4">
+      <w:start w:val="1"/>
+      <w:numFmt w:val="bullet"/>
+      <w:lvlText w:val="-"/>
+      <w:lvlJc w:val="left"/>
+      <w:pPr>
+        <w:ind w:left="3600" w:hanging="360"/>
+      </w:pPr>
+      <w:rPr>
+        <w:u w:val="none"/>
+      </w:rPr>
+    </w:lvl>
+    <w:lvl w:ilvl="5">
+      <w:start w:val="1"/>
+      <w:numFmt w:val="bullet"/>
+      <w:lvlText w:val="-"/>
+      <w:lvlJc w:val="left"/>
+      <w:pPr>
+        <w:ind w:left="4320" w:hanging="360"/>
+      </w:pPr>
+      <w:rPr>
+        <w:u w:val="none"/>
+      </w:rPr>
+    </w:lvl>
+    <w:lvl w:ilvl="6">
+      <w:start w:val="1"/>
+      <w:numFmt w:val="bullet"/>
+      <w:lvlText w:val="-"/>
+      <w:lvlJc w:val="left"/>
+      <w:pPr>
+        <w:ind w:left="5040" w:hanging="360"/>
+      </w:pPr>
+      <w:rPr>
+        <w:u w:val="none"/>
+      </w:rPr>
+    </w:lvl>
+    <w:lvl w:ilvl="7">
+      <w:start w:val="1"/>
+      <w:numFmt w:val="bullet"/>
+      <w:lvlText w:val="-"/>
+      <w:lvlJc w:val="left"/>
+      <w:pPr>
+        <w:ind w:left="5760" w:hanging="360"/>
+      </w:pPr>
+      <w:rPr>
+        <w:u w:val="none"/>
+      </w:rPr>
+    </w:lvl>
+    <w:lvl w:ilvl="8">
+      <w:start w:val="1"/>
+      <w:numFmt w:val="bullet"/>
+      <w:lvlText w:val="-"/>
+      <w:lvlJc w:val="left"/>
+      <w:pPr>
+        <w:ind w:left="6480" w:hanging="360"/>
+      </w:pPr>
+      <w:rPr>
+        <w:u w:val="none"/>
+      </w:rPr>
+    </w:lvl>
+  </w:abstractNum>
+  <w:abstractNum w:abstractNumId="37">
+    <w:lvl w:ilvl="0">
+      <w:start w:val="1"/>
+      <w:numFmt w:val="bullet"/>
+      <w:lvlText w:val="-"/>
+      <w:lvlJc w:val="left"/>
+      <w:pPr>
+        <w:ind w:left="720" w:hanging="360"/>
+      </w:pPr>
+      <w:rPr>
+        <w:u w:val="none"/>
+      </w:rPr>
+    </w:lvl>
+    <w:lvl w:ilvl="1">
+      <w:start w:val="1"/>
+      <w:numFmt w:val="bullet"/>
+      <w:lvlText w:val="-"/>
+      <w:lvlJc w:val="left"/>
+      <w:pPr>
+        <w:ind w:left="1440" w:hanging="360"/>
+      </w:pPr>
+      <w:rPr>
+        <w:u w:val="none"/>
+      </w:rPr>
+    </w:lvl>
+    <w:lvl w:ilvl="2">
+      <w:start w:val="1"/>
+      <w:numFmt w:val="bullet"/>
+      <w:lvlText w:val="-"/>
+      <w:lvlJc w:val="left"/>
+      <w:pPr>
+        <w:ind w:left="2160" w:hanging="360"/>
+      </w:pPr>
+      <w:rPr>
+        <w:u w:val="none"/>
+      </w:rPr>
+    </w:lvl>
+    <w:lvl w:ilvl="3">
+      <w:start w:val="1"/>
+      <w:numFmt w:val="bullet"/>
+      <w:lvlText w:val="-"/>
+      <w:lvlJc w:val="left"/>
+      <w:pPr>
+        <w:ind w:left="2880" w:hanging="360"/>
+      </w:pPr>
+      <w:rPr>
+        <w:u w:val="none"/>
+      </w:rPr>
+    </w:lvl>
+    <w:lvl w:ilvl="4">
+      <w:start w:val="1"/>
+      <w:numFmt w:val="bullet"/>
+      <w:lvlText w:val="-"/>
+      <w:lvlJc w:val="left"/>
+      <w:pPr>
+        <w:ind w:left="3600" w:hanging="360"/>
+      </w:pPr>
+      <w:rPr>
+        <w:u w:val="none"/>
+      </w:rPr>
+    </w:lvl>
+    <w:lvl w:ilvl="5">
+      <w:start w:val="1"/>
+      <w:numFmt w:val="bullet"/>
+      <w:lvlText w:val="-"/>
+      <w:lvlJc w:val="left"/>
+      <w:pPr>
+        <w:ind w:left="4320" w:hanging="360"/>
+      </w:pPr>
+      <w:rPr>
+        <w:u w:val="none"/>
+      </w:rPr>
+    </w:lvl>
+    <w:lvl w:ilvl="6">
+      <w:start w:val="1"/>
+      <w:numFmt w:val="bullet"/>
+      <w:lvlText w:val="-"/>
+      <w:lvlJc w:val="left"/>
+      <w:pPr>
+        <w:ind w:left="5040" w:hanging="360"/>
+      </w:pPr>
+      <w:rPr>
+        <w:u w:val="none"/>
+      </w:rPr>
+    </w:lvl>
+    <w:lvl w:ilvl="7">
+      <w:start w:val="1"/>
+      <w:numFmt w:val="bullet"/>
+      <w:lvlText w:val="-"/>
+      <w:lvlJc w:val="left"/>
+      <w:pPr>
+        <w:ind w:left="5760" w:hanging="360"/>
+      </w:pPr>
+      <w:rPr>
+        <w:u w:val="none"/>
+      </w:rPr>
+    </w:lvl>
+    <w:lvl w:ilvl="8">
+      <w:start w:val="1"/>
+      <w:numFmt w:val="bullet"/>
+      <w:lvlText w:val="-"/>
+      <w:lvlJc w:val="left"/>
+      <w:pPr>
+        <w:ind w:left="6480" w:hanging="360"/>
+      </w:pPr>
+      <w:rPr>
+        <w:u w:val="none"/>
+      </w:rPr>
+    </w:lvl>
+  </w:abstractNum>
+  <w:abstractNum w:abstractNumId="38">
+    <w:lvl w:ilvl="0">
+      <w:start w:val="1"/>
+      <w:numFmt w:val="bullet"/>
+      <w:lvlText w:val="-"/>
+      <w:lvlJc w:val="left"/>
+      <w:pPr>
+        <w:ind w:left="720" w:hanging="360"/>
+      </w:pPr>
+      <w:rPr>
+        <w:u w:val="none"/>
+      </w:rPr>
+    </w:lvl>
+    <w:lvl w:ilvl="1">
+      <w:start w:val="1"/>
+      <w:numFmt w:val="bullet"/>
+      <w:lvlText w:val="-"/>
+      <w:lvlJc w:val="left"/>
+      <w:pPr>
+        <w:ind w:left="1440" w:hanging="360"/>
+      </w:pPr>
+      <w:rPr>
+        <w:u w:val="none"/>
+      </w:rPr>
+    </w:lvl>
+    <w:lvl w:ilvl="2">
+      <w:start w:val="1"/>
+      <w:numFmt w:val="bullet"/>
+      <w:lvlText w:val="-"/>
+      <w:lvlJc w:val="left"/>
+      <w:pPr>
+        <w:ind w:left="2160" w:hanging="360"/>
+      </w:pPr>
+      <w:rPr>
+        <w:u w:val="none"/>
+      </w:rPr>
+    </w:lvl>
+    <w:lvl w:ilvl="3">
+      <w:start w:val="1"/>
+      <w:numFmt w:val="bullet"/>
+      <w:lvlText w:val="-"/>
+      <w:lvlJc w:val="left"/>
+      <w:pPr>
+        <w:ind w:left="2880" w:hanging="360"/>
+      </w:pPr>
+      <w:rPr>
+        <w:u w:val="none"/>
+      </w:rPr>
+    </w:lvl>
+    <w:lvl w:ilvl="4">
+      <w:start w:val="1"/>
+      <w:numFmt w:val="bullet"/>
+      <w:lvlText w:val="-"/>
+      <w:lvlJc w:val="left"/>
+      <w:pPr>
+        <w:ind w:left="3600" w:hanging="360"/>
+      </w:pPr>
+      <w:rPr>
+        <w:u w:val="none"/>
+      </w:rPr>
+    </w:lvl>
+    <w:lvl w:ilvl="5">
+      <w:start w:val="1"/>
+      <w:numFmt w:val="bullet"/>
+      <w:lvlText w:val="-"/>
+      <w:lvlJc w:val="left"/>
+      <w:pPr>
+        <w:ind w:left="4320" w:hanging="360"/>
+      </w:pPr>
+      <w:rPr>
+        <w:u w:val="none"/>
+      </w:rPr>
+    </w:lvl>
+    <w:lvl w:ilvl="6">
+      <w:start w:val="1"/>
+      <w:numFmt w:val="bullet"/>
+      <w:lvlText w:val="-"/>
+      <w:lvlJc w:val="left"/>
+      <w:pPr>
+        <w:ind w:left="5040" w:hanging="360"/>
+      </w:pPr>
+      <w:rPr>
+        <w:u w:val="none"/>
+      </w:rPr>
+    </w:lvl>
+    <w:lvl w:ilvl="7">
+      <w:start w:val="1"/>
+      <w:numFmt w:val="bullet"/>
+      <w:lvlText w:val="-"/>
+      <w:lvlJc w:val="left"/>
+      <w:pPr>
+        <w:ind w:left="5760" w:hanging="360"/>
+      </w:pPr>
+      <w:rPr>
+        <w:u w:val="none"/>
+      </w:rPr>
+    </w:lvl>
+    <w:lvl w:ilvl="8">
+      <w:start w:val="1"/>
+      <w:numFmt w:val="bullet"/>
+      <w:lvlText w:val="-"/>
+      <w:lvlJc w:val="left"/>
+      <w:pPr>
+        <w:ind w:left="6480" w:hanging="360"/>
+      </w:pPr>
+      <w:rPr>
+        <w:u w:val="none"/>
+      </w:rPr>
+    </w:lvl>
+  </w:abstractNum>
+  <w:abstractNum w:abstractNumId="39">
+    <w:lvl w:ilvl="0">
+      <w:start w:val="1"/>
+      <w:numFmt w:val="bullet"/>
+      <w:lvlText w:val="-"/>
+      <w:lvlJc w:val="left"/>
+      <w:pPr>
+        <w:ind w:left="720" w:hanging="360"/>
+      </w:pPr>
+      <w:rPr>
+        <w:u w:val="none"/>
+      </w:rPr>
+    </w:lvl>
+    <w:lvl w:ilvl="1">
+      <w:start w:val="1"/>
+      <w:numFmt w:val="bullet"/>
+      <w:lvlText w:val="-"/>
+      <w:lvlJc w:val="left"/>
+      <w:pPr>
+        <w:ind w:left="1440" w:hanging="360"/>
+      </w:pPr>
+      <w:rPr>
+        <w:u w:val="none"/>
+      </w:rPr>
+    </w:lvl>
+    <w:lvl w:ilvl="2">
+      <w:start w:val="1"/>
+      <w:numFmt w:val="bullet"/>
+      <w:lvlText w:val="-"/>
+      <w:lvlJc w:val="left"/>
+      <w:pPr>
+        <w:ind w:left="2160" w:hanging="360"/>
+      </w:pPr>
+      <w:rPr>
+        <w:u w:val="none"/>
+      </w:rPr>
+    </w:lvl>
+    <w:lvl w:ilvl="3">
+      <w:start w:val="1"/>
+      <w:numFmt w:val="bullet"/>
+      <w:lvlText w:val="-"/>
+      <w:lvlJc w:val="left"/>
+      <w:pPr>
+        <w:ind w:left="2880" w:hanging="360"/>
+      </w:pPr>
+      <w:rPr>
+        <w:u w:val="none"/>
+      </w:rPr>
+    </w:lvl>
+    <w:lvl w:ilvl="4">
+      <w:start w:val="1"/>
+      <w:numFmt w:val="bullet"/>
+      <w:lvlText w:val="-"/>
+      <w:lvlJc w:val="left"/>
+      <w:pPr>
+        <w:ind w:left="3600" w:hanging="360"/>
+      </w:pPr>
+      <w:rPr>
+        <w:u w:val="none"/>
+      </w:rPr>
+    </w:lvl>
+    <w:lvl w:ilvl="5">
+      <w:start w:val="1"/>
+      <w:numFmt w:val="bullet"/>
+      <w:lvlText w:val="-"/>
+      <w:lvlJc w:val="left"/>
+      <w:pPr>
+        <w:ind w:left="4320" w:hanging="360"/>
+      </w:pPr>
+      <w:rPr>
+        <w:u w:val="none"/>
+      </w:rPr>
+    </w:lvl>
+    <w:lvl w:ilvl="6">
+      <w:start w:val="1"/>
+      <w:numFmt w:val="bullet"/>
+      <w:lvlText w:val="-"/>
+      <w:lvlJc w:val="left"/>
+      <w:pPr>
+        <w:ind w:left="5040" w:hanging="360"/>
+      </w:pPr>
+      <w:rPr>
+        <w:u w:val="none"/>
+      </w:rPr>
+    </w:lvl>
+    <w:lvl w:ilvl="7">
+      <w:start w:val="1"/>
+      <w:numFmt w:val="bullet"/>
+      <w:lvlText w:val="-"/>
+      <w:lvlJc w:val="left"/>
+      <w:pPr>
+        <w:ind w:left="5760" w:hanging="360"/>
+      </w:pPr>
+      <w:rPr>
+        <w:u w:val="none"/>
+      </w:rPr>
+    </w:lvl>
+    <w:lvl w:ilvl="8">
+      <w:start w:val="1"/>
+      <w:numFmt w:val="bullet"/>
+      <w:lvlText w:val="-"/>
+      <w:lvlJc w:val="left"/>
+      <w:pPr>
+        <w:ind w:left="6480" w:hanging="360"/>
+      </w:pPr>
+      <w:rPr>
+        <w:u w:val="none"/>
+      </w:rPr>
+    </w:lvl>
+  </w:abstractNum>
+  <w:abstractNum w:abstractNumId="40">
+    <w:lvl w:ilvl="0">
+      <w:start w:val="1"/>
+      <w:numFmt w:val="bullet"/>
+      <w:lvlText w:val="-"/>
+      <w:lvlJc w:val="left"/>
+      <w:pPr>
+        <w:ind w:left="720" w:hanging="360"/>
+      </w:pPr>
+      <w:rPr>
+        <w:u w:val="none"/>
+      </w:rPr>
+    </w:lvl>
+    <w:lvl w:ilvl="1">
+      <w:start w:val="1"/>
+      <w:numFmt w:val="bullet"/>
+      <w:lvlText w:val="-"/>
+      <w:lvlJc w:val="left"/>
+      <w:pPr>
+        <w:ind w:left="1440" w:hanging="360"/>
+      </w:pPr>
+      <w:rPr>
+        <w:u w:val="none"/>
+      </w:rPr>
+    </w:lvl>
+    <w:lvl w:ilvl="2">
+      <w:start w:val="1"/>
+      <w:numFmt w:val="bullet"/>
+      <w:lvlText w:val="-"/>
+      <w:lvlJc w:val="left"/>
+      <w:pPr>
+        <w:ind w:left="2160" w:hanging="360"/>
+      </w:pPr>
+      <w:rPr>
+        <w:u w:val="none"/>
+      </w:rPr>
+    </w:lvl>
+    <w:lvl w:ilvl="3">
+      <w:start w:val="1"/>
+      <w:numFmt w:val="bullet"/>
+      <w:lvlText w:val="-"/>
+      <w:lvlJc w:val="left"/>
+      <w:pPr>
+        <w:ind w:left="2880" w:hanging="360"/>
+      </w:pPr>
+      <w:rPr>
+        <w:u w:val="none"/>
+      </w:rPr>
+    </w:lvl>
+    <w:lvl w:ilvl="4">
+      <w:start w:val="1"/>
+      <w:numFmt w:val="bullet"/>
+      <w:lvlText w:val="-"/>
+      <w:lvlJc w:val="left"/>
+      <w:pPr>
+        <w:ind w:left="3600" w:hanging="360"/>
+      </w:pPr>
+      <w:rPr>
+        <w:u w:val="none"/>
+      </w:rPr>
+    </w:lvl>
+    <w:lvl w:ilvl="5">
+      <w:start w:val="1"/>
+      <w:numFmt w:val="bullet"/>
+      <w:lvlText w:val="-"/>
+      <w:lvlJc w:val="left"/>
+      <w:pPr>
+        <w:ind w:left="4320" w:hanging="360"/>
+      </w:pPr>
+      <w:rPr>
+        <w:u w:val="none"/>
+      </w:rPr>
+    </w:lvl>
+    <w:lvl w:ilvl="6">
+      <w:start w:val="1"/>
+      <w:numFmt w:val="bullet"/>
+      <w:lvlText w:val="-"/>
+      <w:lvlJc w:val="left"/>
+      <w:pPr>
+        <w:ind w:left="5040" w:hanging="360"/>
+      </w:pPr>
+      <w:rPr>
+        <w:u w:val="none"/>
+      </w:rPr>
+    </w:lvl>
+    <w:lvl w:ilvl="7">
+      <w:start w:val="1"/>
+      <w:numFmt w:val="bullet"/>
+      <w:lvlText w:val="-"/>
+      <w:lvlJc w:val="left"/>
+      <w:pPr>
+        <w:ind w:left="5760" w:hanging="360"/>
+      </w:pPr>
+      <w:rPr>
+        <w:u w:val="none"/>
+      </w:rPr>
+    </w:lvl>
+    <w:lvl w:ilvl="8">
+      <w:start w:val="1"/>
+      <w:numFmt w:val="bullet"/>
+      <w:lvlText w:val="-"/>
+      <w:lvlJc w:val="left"/>
+      <w:pPr>
+        <w:ind w:left="6480" w:hanging="360"/>
+      </w:pPr>
+      <w:rPr>
+        <w:u w:val="none"/>
+      </w:rPr>
+    </w:lvl>
+  </w:abstractNum>
+  <w:abstractNum w:abstractNumId="41">
+    <w:lvl w:ilvl="0">
+      <w:start w:val="1"/>
+      <w:numFmt w:val="bullet"/>
+      <w:lvlText w:val="-"/>
+      <w:lvlJc w:val="left"/>
+      <w:pPr>
+        <w:ind w:left="1440" w:hanging="360"/>
+      </w:pPr>
+      <w:rPr>
+        <w:u w:val="none"/>
+      </w:rPr>
+    </w:lvl>
+    <w:lvl w:ilvl="1">
+      <w:start w:val="1"/>
+      <w:numFmt w:val="bullet"/>
+      <w:lvlText w:val="-"/>
+      <w:lvlJc w:val="left"/>
+      <w:pPr>
+        <w:ind w:left="2160" w:hanging="360"/>
+      </w:pPr>
+      <w:rPr>
+        <w:u w:val="none"/>
+      </w:rPr>
+    </w:lvl>
+    <w:lvl w:ilvl="2">
+      <w:start w:val="1"/>
+      <w:numFmt w:val="bullet"/>
+      <w:lvlText w:val="-"/>
+      <w:lvlJc w:val="left"/>
+      <w:pPr>
+        <w:ind w:left="2880" w:hanging="360"/>
+      </w:pPr>
+      <w:rPr>
+        <w:u w:val="none"/>
+      </w:rPr>
+    </w:lvl>
+    <w:lvl w:ilvl="3">
+      <w:start w:val="1"/>
+      <w:numFmt w:val="bullet"/>
+      <w:lvlText w:val="-"/>
+      <w:lvlJc w:val="left"/>
+      <w:pPr>
+        <w:ind w:left="3600" w:hanging="360"/>
+      </w:pPr>
+      <w:rPr>
+        <w:u w:val="none"/>
+      </w:rPr>
+    </w:lvl>
+    <w:lvl w:ilvl="4">
+      <w:start w:val="1"/>
+      <w:numFmt w:val="bullet"/>
+      <w:lvlText w:val="-"/>
+      <w:lvlJc w:val="left"/>
+      <w:pPr>
+        <w:ind w:left="4320" w:hanging="360"/>
+      </w:pPr>
+      <w:rPr>
+        <w:u w:val="none"/>
+      </w:rPr>
+    </w:lvl>
+    <w:lvl w:ilvl="5">
+      <w:start w:val="1"/>
+      <w:numFmt w:val="bullet"/>
+      <w:lvlText w:val="-"/>
+      <w:lvlJc w:val="left"/>
+      <w:pPr>
+        <w:ind w:left="5040" w:hanging="360"/>
+      </w:pPr>
+      <w:rPr>
+        <w:u w:val="none"/>
+      </w:rPr>
+    </w:lvl>
+    <w:lvl w:ilvl="6">
+      <w:start w:val="1"/>
+      <w:numFmt w:val="bullet"/>
+      <w:lvlText w:val="-"/>
+      <w:lvlJc w:val="left"/>
+      <w:pPr>
+        <w:ind w:left="5760" w:hanging="360"/>
+      </w:pPr>
+      <w:rPr>
+        <w:u w:val="none"/>
+      </w:rPr>
+    </w:lvl>
+    <w:lvl w:ilvl="7">
+      <w:start w:val="1"/>
+      <w:numFmt w:val="bullet"/>
+      <w:lvlText w:val="-"/>
+      <w:lvlJc w:val="left"/>
+      <w:pPr>
+        <w:ind w:left="6480" w:hanging="360"/>
+      </w:pPr>
+      <w:rPr>
+        <w:u w:val="none"/>
+      </w:rPr>
+    </w:lvl>
+    <w:lvl w:ilvl="8">
+      <w:start w:val="1"/>
+      <w:numFmt w:val="bullet"/>
+      <w:lvlText w:val="-"/>
+      <w:lvlJc w:val="left"/>
+      <w:pPr>
+        <w:ind w:left="7200" w:hanging="360"/>
+      </w:pPr>
+      <w:rPr>
+        <w:u w:val="none"/>
+      </w:rPr>
+    </w:lvl>
+  </w:abstractNum>
+  <w:abstractNum w:abstractNumId="42">
+    <w:lvl w:ilvl="0">
+      <w:start w:val="1"/>
+      <w:numFmt w:val="bullet"/>
+      <w:lvlText w:val="-"/>
+      <w:lvlJc w:val="left"/>
+      <w:pPr>
+        <w:ind w:left="720" w:hanging="360"/>
+      </w:pPr>
+      <w:rPr>
+        <w:u w:val="none"/>
+      </w:rPr>
+    </w:lvl>
+    <w:lvl w:ilvl="1">
+      <w:start w:val="1"/>
+      <w:numFmt w:val="bullet"/>
+      <w:lvlText w:val="-"/>
+      <w:lvlJc w:val="left"/>
+      <w:pPr>
+        <w:ind w:left="1440" w:hanging="360"/>
+      </w:pPr>
+      <w:rPr>
+        <w:u w:val="none"/>
+      </w:rPr>
+    </w:lvl>
+    <w:lvl w:ilvl="2">
+      <w:start w:val="1"/>
+      <w:numFmt w:val="bullet"/>
+      <w:lvlText w:val="-"/>
+      <w:lvlJc w:val="left"/>
+      <w:pPr>
+        <w:ind w:left="2160" w:hanging="360"/>
+      </w:pPr>
+      <w:rPr>
+        <w:u w:val="none"/>
+      </w:rPr>
+    </w:lvl>
+    <w:lvl w:ilvl="3">
+      <w:start w:val="1"/>
+      <w:numFmt w:val="bullet"/>
+      <w:lvlText w:val="-"/>
+      <w:lvlJc w:val="left"/>
+      <w:pPr>
+        <w:ind w:left="2880" w:hanging="360"/>
+      </w:pPr>
+      <w:rPr>
+        <w:u w:val="none"/>
+      </w:rPr>
+    </w:lvl>
+    <w:lvl w:ilvl="4">
+      <w:start w:val="1"/>
+      <w:numFmt w:val="bullet"/>
+      <w:lvlText w:val="-"/>
+      <w:lvlJc w:val="left"/>
+      <w:pPr>
+        <w:ind w:left="3600" w:hanging="360"/>
+      </w:pPr>
+      <w:rPr>
+        <w:u w:val="none"/>
+      </w:rPr>
+    </w:lvl>
+    <w:lvl w:ilvl="5">
+      <w:start w:val="1"/>
+      <w:numFmt w:val="bullet"/>
+      <w:lvlText w:val="-"/>
+      <w:lvlJc w:val="left"/>
+      <w:pPr>
+        <w:ind w:left="4320" w:hanging="360"/>
+      </w:pPr>
+      <w:rPr>
+        <w:u w:val="none"/>
+      </w:rPr>
+    </w:lvl>
+    <w:lvl w:ilvl="6">
+      <w:start w:val="1"/>
+      <w:numFmt w:val="bullet"/>
+      <w:lvlText w:val="-"/>
+      <w:lvlJc w:val="left"/>
+      <w:pPr>
+        <w:ind w:left="5040" w:hanging="360"/>
+      </w:pPr>
+      <w:rPr>
+        <w:u w:val="none"/>
+      </w:rPr>
+    </w:lvl>
+    <w:lvl w:ilvl="7">
+      <w:start w:val="1"/>
+      <w:numFmt w:val="bullet"/>
+      <w:lvlText w:val="-"/>
+      <w:lvlJc w:val="left"/>
+      <w:pPr>
+        <w:ind w:left="5760" w:hanging="360"/>
+      </w:pPr>
+      <w:rPr>
+        <w:u w:val="none"/>
+      </w:rPr>
+    </w:lvl>
+    <w:lvl w:ilvl="8">
+      <w:start w:val="1"/>
+      <w:numFmt w:val="bullet"/>
+      <w:lvlText w:val="-"/>
+      <w:lvlJc w:val="left"/>
+      <w:pPr>
+        <w:ind w:left="6480" w:hanging="360"/>
+      </w:pPr>
+      <w:rPr>
+        <w:u w:val="none"/>
+      </w:rPr>
+    </w:lvl>
+  </w:abstractNum>
+  <w:abstractNum w:abstractNumId="43">
     <w:lvl w:ilvl="0">
       <w:start w:val="1"/>
       <w:numFmt w:val="bullet"/>
@@ -4693,6 +9444,75 @@
   </w:num>
   <w:num w:numId="20">
     <w:abstractNumId w:val="20"/>
+  </w:num>
+  <w:num w:numId="21">
+    <w:abstractNumId w:val="21"/>
+  </w:num>
+  <w:num w:numId="22">
+    <w:abstractNumId w:val="22"/>
+  </w:num>
+  <w:num w:numId="23">
+    <w:abstractNumId w:val="23"/>
+  </w:num>
+  <w:num w:numId="24">
+    <w:abstractNumId w:val="24"/>
+  </w:num>
+  <w:num w:numId="25">
+    <w:abstractNumId w:val="25"/>
+  </w:num>
+  <w:num w:numId="26">
+    <w:abstractNumId w:val="26"/>
+  </w:num>
+  <w:num w:numId="27">
+    <w:abstractNumId w:val="27"/>
+  </w:num>
+  <w:num w:numId="28">
+    <w:abstractNumId w:val="28"/>
+  </w:num>
+  <w:num w:numId="29">
+    <w:abstractNumId w:val="29"/>
+  </w:num>
+  <w:num w:numId="30">
+    <w:abstractNumId w:val="30"/>
+  </w:num>
+  <w:num w:numId="31">
+    <w:abstractNumId w:val="31"/>
+  </w:num>
+  <w:num w:numId="32">
+    <w:abstractNumId w:val="32"/>
+  </w:num>
+  <w:num w:numId="33">
+    <w:abstractNumId w:val="33"/>
+  </w:num>
+  <w:num w:numId="34">
+    <w:abstractNumId w:val="34"/>
+  </w:num>
+  <w:num w:numId="35">
+    <w:abstractNumId w:val="35"/>
+  </w:num>
+  <w:num w:numId="36">
+    <w:abstractNumId w:val="36"/>
+  </w:num>
+  <w:num w:numId="37">
+    <w:abstractNumId w:val="37"/>
+  </w:num>
+  <w:num w:numId="38">
+    <w:abstractNumId w:val="38"/>
+  </w:num>
+  <w:num w:numId="39">
+    <w:abstractNumId w:val="39"/>
+  </w:num>
+  <w:num w:numId="40">
+    <w:abstractNumId w:val="40"/>
+  </w:num>
+  <w:num w:numId="41">
+    <w:abstractNumId w:val="41"/>
+  </w:num>
+  <w:num w:numId="42">
+    <w:abstractNumId w:val="42"/>
+  </w:num>
+  <w:num w:numId="43">
+    <w:abstractNumId w:val="43"/>
   </w:num>
 </w:numbering>
 </file>
